--- a/laba3.docx
+++ b/laba3.docx
@@ -258,334 +258,7436 @@
         </w:rPr>
         <w:t>3</w:t>
       </w:r>
+      <w:r>
+        <w:rPr>
+          <w:sz w:val="28"/>
+          <w:szCs w:val="28"/>
+          <w:lang w:val="uk-UA"/>
+        </w:rPr>
+        <w:br/>
+        <w:t>по курсу «</w:t>
+      </w:r>
+      <w:r>
+        <w:rPr>
+          <w:rFonts w:eastAsia="Calibri"/>
+          <w:bCs/>
+          <w:sz w:val="28"/>
+          <w:szCs w:val="28"/>
+          <w:lang w:val="uk-UA" w:eastAsia="en-US"/>
+        </w:rPr>
+        <w:t>Аналогова  схемотехніка</w:t>
+      </w:r>
+      <w:r>
+        <w:rPr>
+          <w:sz w:val="28"/>
+          <w:szCs w:val="28"/>
+          <w:lang w:val="uk-UA"/>
+        </w:rPr>
+        <w:t xml:space="preserve"> – 1»</w:t>
+      </w:r>
+    </w:p>
+    <w:p>
+      <w:pPr>
+        <w:jc w:val="center"/>
+        <w:rPr>
+          <w:sz w:val="28"/>
+          <w:szCs w:val="28"/>
+          <w:lang w:val="uk-UA"/>
+        </w:rPr>
+      </w:pPr>
+    </w:p>
+    <w:p>
+      <w:pPr>
+        <w:jc w:val="center"/>
+        <w:rPr>
+          <w:sz w:val="28"/>
+          <w:szCs w:val="28"/>
+          <w:lang w:val="uk-UA"/>
+        </w:rPr>
+      </w:pPr>
+    </w:p>
+    <w:p>
+      <w:pPr>
+        <w:jc w:val="center"/>
+        <w:rPr>
+          <w:sz w:val="28"/>
+          <w:szCs w:val="28"/>
+          <w:lang w:val="uk-UA"/>
+        </w:rPr>
+      </w:pPr>
+    </w:p>
+    <w:p>
+      <w:pPr>
+        <w:jc w:val="center"/>
+        <w:rPr>
+          <w:sz w:val="28"/>
+          <w:szCs w:val="28"/>
+          <w:lang w:val="uk-UA"/>
+        </w:rPr>
+      </w:pPr>
+    </w:p>
+    <w:p>
+      <w:pPr>
+        <w:jc w:val="center"/>
+        <w:rPr>
+          <w:sz w:val="28"/>
+          <w:szCs w:val="28"/>
+          <w:lang w:val="uk-UA"/>
+        </w:rPr>
+      </w:pPr>
+    </w:p>
+    <w:p>
+      <w:pPr>
+        <w:rPr>
+          <w:sz w:val="28"/>
+          <w:szCs w:val="28"/>
+          <w:lang w:val="uk-UA"/>
+        </w:rPr>
+      </w:pPr>
+      <w:r>
+        <w:rPr>
+          <w:sz w:val="28"/>
+          <w:szCs w:val="28"/>
+          <w:lang w:val="uk-UA"/>
+        </w:rPr>
+        <w:t xml:space="preserve">                                                                                      Виконав:</w:t>
+      </w:r>
+    </w:p>
+    <w:p>
+      <w:pPr>
+        <w:rPr>
+          <w:sz w:val="28"/>
+          <w:szCs w:val="28"/>
+          <w:lang w:val="uk-UA"/>
+        </w:rPr>
+      </w:pPr>
+      <w:r>
+        <w:rPr>
+          <w:sz w:val="28"/>
+          <w:szCs w:val="28"/>
+          <w:lang w:val="uk-UA"/>
+        </w:rPr>
+        <w:t xml:space="preserve">                                                                                      студент групи ДК-51</w:t>
+      </w:r>
+    </w:p>
+    <w:p>
+      <w:pPr>
+        <w:rPr>
+          <w:sz w:val="28"/>
+          <w:szCs w:val="28"/>
+          <w:lang w:val="uk-UA"/>
+        </w:rPr>
+      </w:pPr>
+      <w:r>
+        <w:rPr>
+          <w:sz w:val="28"/>
+          <w:szCs w:val="28"/>
+          <w:lang w:val="uk-UA"/>
+        </w:rPr>
+        <w:t xml:space="preserve">                                                                                      Цимбал Олександр</w:t>
+      </w:r>
+    </w:p>
+    <w:p>
+      <w:pPr>
+        <w:rPr>
+          <w:sz w:val="28"/>
+          <w:szCs w:val="28"/>
+          <w:lang w:val="uk-UA"/>
+        </w:rPr>
+      </w:pPr>
+    </w:p>
+    <w:p>
+      <w:pPr>
+        <w:rPr>
+          <w:sz w:val="28"/>
+          <w:szCs w:val="28"/>
+          <w:lang w:val="uk-UA"/>
+        </w:rPr>
+      </w:pPr>
+    </w:p>
+    <w:p>
+      <w:pPr>
+        <w:rPr>
+          <w:sz w:val="28"/>
+          <w:szCs w:val="28"/>
+          <w:lang w:val="uk-UA"/>
+        </w:rPr>
+      </w:pPr>
+      <w:r>
+        <w:rPr>
+          <w:sz w:val="28"/>
+          <w:szCs w:val="28"/>
+          <w:lang w:val="uk-UA"/>
+        </w:rPr>
+        <w:t xml:space="preserve">                                                                                      Перевірив:</w:t>
+      </w:r>
+    </w:p>
+    <w:p>
+      <w:pPr>
+        <w:rPr>
+          <w:sz w:val="28"/>
+          <w:szCs w:val="28"/>
+          <w:lang w:val="uk-UA"/>
+        </w:rPr>
+      </w:pPr>
+      <w:r>
+        <w:rPr>
+          <w:sz w:val="28"/>
+          <w:szCs w:val="28"/>
+          <w:lang w:val="uk-UA"/>
+        </w:rPr>
+        <w:t xml:space="preserve">                                                                                      доцент Короткий Є.В.</w:t>
+      </w:r>
+    </w:p>
+    <w:p>
+      <w:pPr>
+        <w:rPr>
+          <w:sz w:val="28"/>
+          <w:szCs w:val="28"/>
+          <w:lang w:val="uk-UA"/>
+        </w:rPr>
+      </w:pPr>
+    </w:p>
+    <w:p>
+      <w:pPr>
+        <w:rPr>
+          <w:sz w:val="28"/>
+          <w:szCs w:val="28"/>
+          <w:lang w:val="uk-UA"/>
+        </w:rPr>
+      </w:pPr>
+    </w:p>
+    <w:p>
+      <w:pPr>
+        <w:rPr>
+          <w:sz w:val="28"/>
+          <w:szCs w:val="28"/>
+          <w:lang w:val="uk-UA"/>
+        </w:rPr>
+      </w:pPr>
+    </w:p>
+    <w:p>
+      <w:pPr>
+        <w:rPr>
+          <w:sz w:val="28"/>
+          <w:szCs w:val="28"/>
+          <w:lang w:val="uk-UA"/>
+        </w:rPr>
+      </w:pPr>
+    </w:p>
+    <w:p>
+      <w:pPr>
+        <w:rPr>
+          <w:sz w:val="28"/>
+          <w:szCs w:val="28"/>
+          <w:lang w:val="uk-UA"/>
+        </w:rPr>
+      </w:pPr>
+    </w:p>
+    <w:p>
+      <w:pPr>
+        <w:rPr>
+          <w:sz w:val="28"/>
+          <w:szCs w:val="28"/>
+          <w:lang w:val="uk-UA"/>
+        </w:rPr>
+      </w:pPr>
+    </w:p>
+    <w:p>
+      <w:pPr>
+        <w:rPr>
+          <w:sz w:val="28"/>
+          <w:szCs w:val="28"/>
+          <w:lang w:val="uk-UA"/>
+        </w:rPr>
+      </w:pPr>
+    </w:p>
+    <w:p>
+      <w:pPr>
+        <w:rPr>
+          <w:sz w:val="28"/>
+          <w:szCs w:val="28"/>
+          <w:lang w:val="uk-UA"/>
+        </w:rPr>
+      </w:pPr>
+    </w:p>
+    <w:p>
+      <w:pPr>
+        <w:rPr>
+          <w:sz w:val="28"/>
+          <w:szCs w:val="28"/>
+          <w:lang w:val="uk-UA"/>
+        </w:rPr>
+      </w:pPr>
+    </w:p>
+    <w:p>
+      <w:pPr>
+        <w:rPr>
+          <w:sz w:val="28"/>
+          <w:szCs w:val="28"/>
+          <w:lang w:val="uk-UA"/>
+        </w:rPr>
+      </w:pPr>
+    </w:p>
+    <w:p>
+      <w:pPr>
+        <w:rPr>
+          <w:sz w:val="28"/>
+          <w:szCs w:val="28"/>
+          <w:lang w:val="uk-UA"/>
+        </w:rPr>
+      </w:pPr>
+    </w:p>
+    <w:p>
+      <w:pPr>
+        <w:rPr>
+          <w:sz w:val="28"/>
+          <w:szCs w:val="28"/>
+          <w:lang w:val="uk-UA"/>
+        </w:rPr>
+      </w:pPr>
+    </w:p>
+    <w:p>
+      <w:pPr>
+        <w:rPr>
+          <w:sz w:val="28"/>
+          <w:szCs w:val="28"/>
+          <w:lang w:val="uk-UA"/>
+        </w:rPr>
+      </w:pPr>
+    </w:p>
+    <w:p>
+      <w:pPr>
+        <w:rPr>
+          <w:sz w:val="28"/>
+          <w:szCs w:val="28"/>
+          <w:lang w:val="uk-UA"/>
+        </w:rPr>
+      </w:pPr>
+    </w:p>
+    <w:p>
+      <w:pPr>
+        <w:jc w:val="center"/>
+        <w:rPr>
+          <w:sz w:val="28"/>
+          <w:szCs w:val="28"/>
+          <w:lang w:val="uk-UA"/>
+        </w:rPr>
+      </w:pPr>
+      <w:r>
+        <w:rPr>
+          <w:sz w:val="28"/>
+          <w:szCs w:val="28"/>
+          <w:lang w:val="uk-UA"/>
+        </w:rPr>
+        <w:t>Київ – 2017</w:t>
+      </w:r>
+    </w:p>
+    <w:p>
+      <w:pPr>
+        <w:rPr>
+          <w:b/>
+          <w:sz w:val="28"/>
+          <w:szCs w:val="28"/>
+        </w:rPr>
+      </w:pPr>
+      <w:proofErr w:type="gramStart"/>
+      <w:r>
+        <w:rPr>
+          <w:b/>
+          <w:sz w:val="28"/>
+          <w:szCs w:val="28"/>
+        </w:rPr>
+        <w:lastRenderedPageBreak/>
+        <w:t xml:space="preserve">Тема:  </w:t>
+      </w:r>
+      <w:proofErr w:type="spellStart"/>
+      <w:r>
+        <w:rPr>
+          <w:b/>
+          <w:color w:val="000000"/>
+          <w:sz w:val="28"/>
+        </w:rPr>
+        <w:t>Дослідження</w:t>
+      </w:r>
+      <w:proofErr w:type="spellEnd"/>
+      <w:proofErr w:type="gramEnd"/>
+      <w:r>
+        <w:rPr>
+          <w:b/>
+          <w:color w:val="000000"/>
+          <w:sz w:val="28"/>
+        </w:rPr>
+        <w:t xml:space="preserve"> </w:t>
+      </w:r>
+      <w:proofErr w:type="spellStart"/>
+      <w:r>
+        <w:rPr>
+          <w:b/>
+          <w:color w:val="000000"/>
+          <w:sz w:val="28"/>
+        </w:rPr>
+        <w:t>польового</w:t>
+      </w:r>
+      <w:proofErr w:type="spellEnd"/>
+      <w:r>
+        <w:rPr>
+          <w:b/>
+          <w:color w:val="000000"/>
+          <w:sz w:val="28"/>
+        </w:rPr>
+        <w:t xml:space="preserve"> МДН транзистора з </w:t>
+      </w:r>
+      <w:proofErr w:type="spellStart"/>
+      <w:r>
+        <w:rPr>
+          <w:b/>
+          <w:color w:val="000000"/>
+          <w:sz w:val="28"/>
+        </w:rPr>
+        <w:t>індукованим</w:t>
+      </w:r>
+      <w:proofErr w:type="spellEnd"/>
+      <w:r>
+        <w:rPr>
+          <w:b/>
+          <w:color w:val="000000"/>
+          <w:sz w:val="28"/>
+        </w:rPr>
+        <w:t xml:space="preserve"> n-каналом</w:t>
+      </w:r>
+      <w:r>
+        <w:rPr>
+          <w:b/>
+          <w:color w:val="000000"/>
+          <w:sz w:val="28"/>
+        </w:rPr>
+        <w:br/>
+      </w:r>
+      <w:r>
+        <w:rPr>
+          <w:b/>
+          <w:sz w:val="28"/>
+          <w:szCs w:val="28"/>
+          <w:lang w:val="uk-UA"/>
+        </w:rPr>
+        <w:t>Завдання:</w:t>
+      </w:r>
+      <w:r>
+        <w:rPr>
+          <w:b/>
+          <w:sz w:val="28"/>
+          <w:szCs w:val="28"/>
+          <w:lang w:val="uk-UA"/>
+        </w:rPr>
+        <w:br/>
+      </w:r>
+      <w:r>
+        <w:rPr>
+          <w:sz w:val="28"/>
+          <w:szCs w:val="28"/>
+          <w:lang w:val="uk-UA"/>
+        </w:rPr>
+        <w:t xml:space="preserve">1. </w:t>
+      </w:r>
+      <w:r>
+        <w:rPr>
+          <w:sz w:val="28"/>
+          <w:szCs w:val="28"/>
+          <w:lang w:val="uk-UA"/>
+        </w:rPr>
+        <w:t>Дослідження залежності I​с​(U​зв​) для n-канального польового МДН транзистора 2N7000</w:t>
+      </w:r>
+      <w:r>
+        <w:rPr>
+          <w:sz w:val="28"/>
+          <w:szCs w:val="28"/>
+          <w:lang w:val="uk-UA"/>
+        </w:rPr>
+        <w:br/>
+        <w:t xml:space="preserve">2. </w:t>
+      </w:r>
+      <w:r>
+        <w:rPr>
+          <w:sz w:val="28"/>
+          <w:szCs w:val="28"/>
+          <w:lang w:val="uk-UA"/>
+        </w:rPr>
+        <w:t>Дослідження залежності I​с​(U​</w:t>
+      </w:r>
+      <w:proofErr w:type="spellStart"/>
+      <w:r>
+        <w:rPr>
+          <w:sz w:val="28"/>
+          <w:szCs w:val="28"/>
+          <w:lang w:val="uk-UA"/>
+        </w:rPr>
+        <w:t>вс</w:t>
+      </w:r>
+      <w:proofErr w:type="spellEnd"/>
+      <w:r>
+        <w:rPr>
+          <w:sz w:val="28"/>
+          <w:szCs w:val="28"/>
+          <w:lang w:val="uk-UA"/>
+        </w:rPr>
+        <w:t>​) для n-канального польового МДН транзистора 2N7000</w:t>
+      </w:r>
+      <w:r>
+        <w:rPr>
+          <w:sz w:val="28"/>
+          <w:szCs w:val="28"/>
+          <w:lang w:val="uk-UA"/>
+        </w:rPr>
+        <w:br/>
+        <w:t xml:space="preserve">3. </w:t>
+      </w:r>
+      <w:r>
+        <w:rPr>
+          <w:sz w:val="28"/>
+          <w:szCs w:val="28"/>
+          <w:lang w:val="uk-UA"/>
+        </w:rPr>
+        <w:t>Дослідження підсилювача з загальним витоком на польовому МДН транзисторі 2N7000</w:t>
+      </w:r>
+    </w:p>
+    <w:p>
+      <w:pPr>
+        <w:jc w:val="center"/>
+        <w:rPr>
+          <w:b/>
+          <w:sz w:val="28"/>
+          <w:lang w:val="uk-UA"/>
+        </w:rPr>
+      </w:pPr>
+      <w:r>
+        <w:rPr>
+          <w:lang w:val="uk-UA"/>
+        </w:rPr>
+        <w:br/>
+      </w:r>
+      <w:r>
+        <w:rPr>
+          <w:lang w:val="uk-UA"/>
+        </w:rPr>
+        <w:br/>
+      </w:r>
+      <w:r>
+        <w:rPr>
+          <w:b/>
+          <w:sz w:val="28"/>
+          <w:lang w:val="uk-UA"/>
+        </w:rPr>
+        <w:t>Завдання 1</w:t>
+      </w:r>
+    </w:p>
+    <w:p>
+      <w:pPr>
+        <w:pStyle w:val="a3"/>
+        <w:numPr>
+          <w:ilvl w:val="0"/>
+          <w:numId w:val="2"/>
+        </w:numPr>
+        <w:rPr>
+          <w:sz w:val="28"/>
+        </w:rPr>
+      </w:pPr>
+      <w:proofErr w:type="spellStart"/>
+      <w:r>
+        <w:rPr>
+          <w:sz w:val="28"/>
+        </w:rPr>
+        <w:t>Склали</w:t>
+      </w:r>
+      <w:proofErr w:type="spellEnd"/>
+      <w:r>
+        <w:rPr>
+          <w:sz w:val="28"/>
+        </w:rPr>
+        <w:t xml:space="preserve"> схему, </w:t>
+      </w:r>
+      <w:proofErr w:type="spellStart"/>
+      <w:r>
+        <w:rPr>
+          <w:sz w:val="28"/>
+        </w:rPr>
+        <w:t>наведену</w:t>
+      </w:r>
+      <w:proofErr w:type="spellEnd"/>
+      <w:r>
+        <w:rPr>
+          <w:sz w:val="28"/>
+        </w:rPr>
+        <w:t xml:space="preserve"> на рис.1</w:t>
+      </w:r>
+    </w:p>
+    <w:p>
+      <w:pPr>
+        <w:ind w:left="360"/>
+        <w:jc w:val="center"/>
+        <w:rPr>
+          <w:sz w:val="28"/>
+        </w:rPr>
+      </w:pPr>
+      <w:r>
+        <w:rPr>
+          <w:noProof/>
+          <w:lang w:val="uk-UA" w:eastAsia="uk-UA"/>
+        </w:rPr>
+        <w:drawing>
+          <wp:inline distT="0" distB="0" distL="0" distR="0" wp14:anchorId="30BBED74" wp14:editId="37F8961F">
+            <wp:extent cx="2883459" cy="2543175"/>
+            <wp:effectExtent l="0" t="0" r="0" b="0"/>
+            <wp:docPr id="1" name="Рисунок 1"/>
+            <wp:cNvGraphicFramePr>
+              <a:graphicFrameLocks xmlns:a="http://schemas.openxmlformats.org/drawingml/2006/main" noChangeAspect="1"/>
+            </wp:cNvGraphicFramePr>
+            <a:graphic xmlns:a="http://schemas.openxmlformats.org/drawingml/2006/main">
+              <a:graphicData uri="http://schemas.openxmlformats.org/drawingml/2006/picture">
+                <pic:pic xmlns:pic="http://schemas.openxmlformats.org/drawingml/2006/picture">
+                  <pic:nvPicPr>
+                    <pic:cNvPr id="1" name=""/>
+                    <pic:cNvPicPr/>
+                  </pic:nvPicPr>
+                  <pic:blipFill>
+                    <a:blip r:embed="rId5"/>
+                    <a:stretch>
+                      <a:fillRect/>
+                    </a:stretch>
+                  </pic:blipFill>
+                  <pic:spPr>
+                    <a:xfrm>
+                      <a:off x="0" y="0"/>
+                      <a:ext cx="2899027" cy="2556906"/>
+                    </a:xfrm>
+                    <a:prstGeom prst="rect">
+                      <a:avLst/>
+                    </a:prstGeom>
+                  </pic:spPr>
+                </pic:pic>
+              </a:graphicData>
+            </a:graphic>
+          </wp:inline>
+        </w:drawing>
+      </w:r>
+    </w:p>
+    <w:p>
+      <w:pPr>
+        <w:ind w:left="360"/>
+        <w:jc w:val="center"/>
+        <w:rPr>
+          <w:sz w:val="28"/>
+        </w:rPr>
+      </w:pPr>
+      <w:r>
+        <w:rPr>
+          <w:sz w:val="28"/>
+        </w:rPr>
+        <w:t>Рис.1</w:t>
+      </w:r>
+    </w:p>
+    <w:p>
+      <w:pPr>
+        <w:rPr>
+          <w:sz w:val="28"/>
+        </w:rPr>
+      </w:pPr>
+      <w:r>
+        <w:rPr>
+          <w:sz w:val="28"/>
+        </w:rPr>
+        <w:t xml:space="preserve">Схема на рисунку </w:t>
+      </w:r>
+      <w:proofErr w:type="spellStart"/>
+      <w:r>
+        <w:rPr>
+          <w:sz w:val="28"/>
+        </w:rPr>
+        <w:t>вище</w:t>
+      </w:r>
+      <w:proofErr w:type="spellEnd"/>
+      <w:r>
+        <w:rPr>
+          <w:sz w:val="28"/>
+        </w:rPr>
+        <w:t xml:space="preserve"> </w:t>
+      </w:r>
+      <w:proofErr w:type="spellStart"/>
+      <w:r>
+        <w:rPr>
+          <w:sz w:val="28"/>
+        </w:rPr>
+        <w:t>особлива</w:t>
+      </w:r>
+      <w:proofErr w:type="spellEnd"/>
+      <w:r>
+        <w:rPr>
+          <w:sz w:val="28"/>
+        </w:rPr>
+        <w:t xml:space="preserve"> </w:t>
+      </w:r>
+      <w:proofErr w:type="spellStart"/>
+      <w:r>
+        <w:rPr>
+          <w:sz w:val="28"/>
+        </w:rPr>
+        <w:t>тим</w:t>
+      </w:r>
+      <w:proofErr w:type="spellEnd"/>
+      <w:r>
+        <w:rPr>
+          <w:sz w:val="28"/>
+        </w:rPr>
+        <w:t>,</w:t>
+      </w:r>
+      <w:r>
+        <w:rPr>
+          <w:sz w:val="28"/>
+        </w:rPr>
+        <w:t xml:space="preserve"> </w:t>
+      </w:r>
+      <w:proofErr w:type="spellStart"/>
+      <w:r>
+        <w:rPr>
+          <w:sz w:val="28"/>
+        </w:rPr>
+        <w:t>що</w:t>
+      </w:r>
+      <w:proofErr w:type="spellEnd"/>
+      <w:r>
+        <w:rPr>
+          <w:sz w:val="28"/>
+        </w:rPr>
+        <w:t xml:space="preserve"> у </w:t>
+      </w:r>
+      <w:proofErr w:type="spellStart"/>
+      <w:r>
+        <w:rPr>
+          <w:sz w:val="28"/>
+        </w:rPr>
+        <w:t>неї</w:t>
+      </w:r>
+      <w:proofErr w:type="spellEnd"/>
+      <w:r>
+        <w:rPr>
+          <w:sz w:val="28"/>
+        </w:rPr>
+        <w:t xml:space="preserve"> затвор </w:t>
+      </w:r>
+      <w:proofErr w:type="spellStart"/>
+      <w:r>
+        <w:rPr>
+          <w:sz w:val="28"/>
+        </w:rPr>
+        <w:t>закорочений</w:t>
+      </w:r>
+      <w:proofErr w:type="spellEnd"/>
+      <w:r>
+        <w:rPr>
+          <w:sz w:val="28"/>
+        </w:rPr>
+        <w:t xml:space="preserve"> </w:t>
+      </w:r>
+      <w:proofErr w:type="spellStart"/>
+      <w:r>
+        <w:rPr>
+          <w:sz w:val="28"/>
+        </w:rPr>
+        <w:t>зі</w:t>
+      </w:r>
+      <w:proofErr w:type="spellEnd"/>
+      <w:r>
+        <w:rPr>
+          <w:sz w:val="28"/>
+        </w:rPr>
+        <w:t xml:space="preserve"> </w:t>
+      </w:r>
+      <w:r>
+        <w:rPr>
+          <w:sz w:val="28"/>
+        </w:rPr>
+        <w:t xml:space="preserve">стоком, тому </w:t>
+      </w:r>
+      <w:proofErr w:type="spellStart"/>
+      <w:r>
+        <w:rPr>
+          <w:sz w:val="28"/>
+        </w:rPr>
+        <w:t>завжди</w:t>
+      </w:r>
+      <w:proofErr w:type="spellEnd"/>
+      <w:r>
+        <w:rPr>
+          <w:sz w:val="28"/>
+        </w:rPr>
+        <w:t xml:space="preserve"> справедлива </w:t>
+      </w:r>
+      <w:proofErr w:type="spellStart"/>
+      <w:r>
+        <w:rPr>
+          <w:sz w:val="28"/>
+        </w:rPr>
+        <w:t>рівність</w:t>
+      </w:r>
+      <w:proofErr w:type="spellEnd"/>
+      <w:r>
+        <w:rPr>
+          <w:sz w:val="28"/>
+        </w:rPr>
+        <w:t xml:space="preserve"> </w:t>
+      </w:r>
+      <w:proofErr w:type="spellStart"/>
+      <w:r>
+        <w:rPr>
+          <w:sz w:val="28"/>
+        </w:rPr>
+        <w:t>Uвс</w:t>
+      </w:r>
+      <w:proofErr w:type="spellEnd"/>
+      <w:r>
+        <w:rPr>
+          <w:sz w:val="28"/>
+        </w:rPr>
+        <w:t xml:space="preserve"> </w:t>
+      </w:r>
+      <w:proofErr w:type="gramStart"/>
+      <w:r>
+        <w:rPr>
+          <w:sz w:val="28"/>
+        </w:rPr>
+        <w:t xml:space="preserve">=  </w:t>
+      </w:r>
+      <w:proofErr w:type="spellStart"/>
+      <w:r>
+        <w:rPr>
+          <w:sz w:val="28"/>
+        </w:rPr>
+        <w:t>U</w:t>
+      </w:r>
+      <w:proofErr w:type="gramEnd"/>
+      <w:r>
+        <w:rPr>
+          <w:sz w:val="28"/>
+        </w:rPr>
+        <w:t>зв</w:t>
+      </w:r>
+      <w:proofErr w:type="spellEnd"/>
+      <w:r>
+        <w:rPr>
+          <w:sz w:val="28"/>
+        </w:rPr>
+        <w:t xml:space="preserve">, а </w:t>
+      </w:r>
+      <w:proofErr w:type="spellStart"/>
+      <w:r>
+        <w:rPr>
+          <w:sz w:val="28"/>
+        </w:rPr>
+        <w:t>отже</w:t>
+      </w:r>
+      <w:proofErr w:type="spellEnd"/>
+      <w:r>
+        <w:rPr>
+          <w:sz w:val="28"/>
+        </w:rPr>
+        <w:t xml:space="preserve"> </w:t>
+      </w:r>
+      <w:proofErr w:type="spellStart"/>
+      <w:r>
+        <w:rPr>
+          <w:sz w:val="28"/>
+        </w:rPr>
+        <w:t>завжди</w:t>
+      </w:r>
+      <w:proofErr w:type="spellEnd"/>
+      <w:r>
+        <w:rPr>
+          <w:sz w:val="28"/>
+        </w:rPr>
+        <w:t xml:space="preserve"> </w:t>
+      </w:r>
+      <w:proofErr w:type="spellStart"/>
+      <w:r>
+        <w:rPr>
+          <w:sz w:val="28"/>
+        </w:rPr>
+        <w:t>виконується</w:t>
+      </w:r>
+      <w:proofErr w:type="spellEnd"/>
+      <w:r>
+        <w:rPr>
+          <w:sz w:val="28"/>
+        </w:rPr>
+        <w:t xml:space="preserve"> </w:t>
+      </w:r>
+      <w:proofErr w:type="spellStart"/>
+      <w:r>
+        <w:rPr>
+          <w:sz w:val="28"/>
+        </w:rPr>
+        <w:t>н</w:t>
+      </w:r>
+      <w:r>
+        <w:rPr>
+          <w:sz w:val="28"/>
+        </w:rPr>
+        <w:t>еобхідна</w:t>
+      </w:r>
+      <w:proofErr w:type="spellEnd"/>
+      <w:r>
+        <w:rPr>
+          <w:sz w:val="28"/>
+        </w:rPr>
+        <w:t xml:space="preserve"> нам </w:t>
+      </w:r>
+      <w:proofErr w:type="spellStart"/>
+      <w:r>
+        <w:rPr>
+          <w:sz w:val="28"/>
+        </w:rPr>
+        <w:t>умова</w:t>
+      </w:r>
+      <w:proofErr w:type="spellEnd"/>
+      <w:r>
+        <w:rPr>
+          <w:sz w:val="28"/>
+        </w:rPr>
+        <w:t xml:space="preserve"> </w:t>
+      </w:r>
+      <w:proofErr w:type="spellStart"/>
+      <w:r>
+        <w:rPr>
+          <w:sz w:val="28"/>
+        </w:rPr>
+        <w:t>Uвс</w:t>
+      </w:r>
+      <w:proofErr w:type="spellEnd"/>
+      <w:r>
+        <w:rPr>
+          <w:sz w:val="28"/>
+        </w:rPr>
+        <w:t xml:space="preserve"> &gt; </w:t>
+      </w:r>
+      <w:proofErr w:type="spellStart"/>
+      <w:r>
+        <w:rPr>
+          <w:sz w:val="28"/>
+        </w:rPr>
+        <w:t>Uзв</w:t>
+      </w:r>
+      <w:proofErr w:type="spellEnd"/>
+      <w:r>
+        <w:rPr>
+          <w:sz w:val="28"/>
+        </w:rPr>
+        <w:t xml:space="preserve"> – </w:t>
+      </w:r>
+      <w:proofErr w:type="spellStart"/>
+      <w:r>
+        <w:rPr>
+          <w:sz w:val="28"/>
+        </w:rPr>
+        <w:t>Uп</w:t>
+      </w:r>
+      <w:proofErr w:type="spellEnd"/>
+      <w:r>
+        <w:rPr>
+          <w:sz w:val="28"/>
+        </w:rPr>
+        <w:t xml:space="preserve">  і  транзистор  </w:t>
+      </w:r>
+      <w:proofErr w:type="spellStart"/>
+      <w:r>
+        <w:rPr>
+          <w:sz w:val="28"/>
+        </w:rPr>
+        <w:t>знаходиться</w:t>
+      </w:r>
+      <w:proofErr w:type="spellEnd"/>
+      <w:r>
+        <w:rPr>
+          <w:sz w:val="28"/>
+        </w:rPr>
+        <w:t xml:space="preserve">  в </w:t>
+      </w:r>
+      <w:proofErr w:type="spellStart"/>
+      <w:r>
+        <w:rPr>
+          <w:sz w:val="28"/>
+        </w:rPr>
+        <w:t>режимі</w:t>
+      </w:r>
+      <w:proofErr w:type="spellEnd"/>
+      <w:r>
+        <w:rPr>
+          <w:sz w:val="28"/>
+        </w:rPr>
+        <w:t xml:space="preserve">  </w:t>
+      </w:r>
+      <w:proofErr w:type="spellStart"/>
+      <w:r>
+        <w:rPr>
+          <w:sz w:val="28"/>
+        </w:rPr>
+        <w:t>насичення</w:t>
+      </w:r>
+      <w:proofErr w:type="spellEnd"/>
+      <w:r>
+        <w:rPr>
+          <w:sz w:val="28"/>
+        </w:rPr>
+        <w:t xml:space="preserve">  (</w:t>
+      </w:r>
+      <w:proofErr w:type="spellStart"/>
+      <w:r>
+        <w:rPr>
+          <w:sz w:val="28"/>
+        </w:rPr>
+        <w:t>працює</w:t>
+      </w:r>
+      <w:proofErr w:type="spellEnd"/>
+      <w:r>
+        <w:rPr>
+          <w:sz w:val="28"/>
+        </w:rPr>
+        <w:t xml:space="preserve"> як </w:t>
+      </w:r>
+      <w:proofErr w:type="spellStart"/>
+      <w:r>
+        <w:rPr>
+          <w:sz w:val="28"/>
+        </w:rPr>
+        <w:t>джерело</w:t>
+      </w:r>
+      <w:proofErr w:type="spellEnd"/>
+      <w:r>
+        <w:rPr>
+          <w:sz w:val="28"/>
+        </w:rPr>
+        <w:t xml:space="preserve"> струму) при будь </w:t>
+      </w:r>
+      <w:proofErr w:type="spellStart"/>
+      <w:r>
+        <w:rPr>
+          <w:sz w:val="28"/>
+        </w:rPr>
+        <w:t>якій</w:t>
+      </w:r>
+      <w:proofErr w:type="spellEnd"/>
+      <w:r>
+        <w:rPr>
+          <w:sz w:val="28"/>
+        </w:rPr>
+        <w:t xml:space="preserve"> </w:t>
+      </w:r>
+      <w:proofErr w:type="spellStart"/>
+      <w:r>
+        <w:rPr>
+          <w:sz w:val="28"/>
+        </w:rPr>
+        <w:t>напрузі</w:t>
+      </w:r>
+      <w:proofErr w:type="spellEnd"/>
+      <w:r>
+        <w:rPr>
+          <w:sz w:val="28"/>
+        </w:rPr>
+        <w:t xml:space="preserve"> </w:t>
+      </w:r>
+      <w:proofErr w:type="spellStart"/>
+      <w:r>
+        <w:rPr>
+          <w:sz w:val="28"/>
+        </w:rPr>
+        <w:t>джерела</w:t>
+      </w:r>
+      <w:proofErr w:type="spellEnd"/>
+      <w:r>
+        <w:rPr>
+          <w:sz w:val="28"/>
+        </w:rPr>
+        <w:t xml:space="preserve">, яка </w:t>
+      </w:r>
+      <w:proofErr w:type="spellStart"/>
+      <w:r>
+        <w:rPr>
+          <w:sz w:val="28"/>
+        </w:rPr>
+        <w:t>більша</w:t>
+      </w:r>
+      <w:proofErr w:type="spellEnd"/>
+      <w:r>
+        <w:rPr>
+          <w:sz w:val="28"/>
+        </w:rPr>
+        <w:t xml:space="preserve"> за </w:t>
+      </w:r>
+      <w:proofErr w:type="spellStart"/>
+      <w:r>
+        <w:rPr>
+          <w:sz w:val="28"/>
+        </w:rPr>
+        <w:t>Uп</w:t>
+      </w:r>
+      <w:proofErr w:type="spellEnd"/>
+      <w:r>
+        <w:rPr>
+          <w:sz w:val="28"/>
+        </w:rPr>
+        <w:t>.</w:t>
+      </w:r>
+    </w:p>
+    <w:p>
+      <w:pPr>
+        <w:pStyle w:val="a3"/>
+        <w:numPr>
+          <w:ilvl w:val="0"/>
+          <w:numId w:val="2"/>
+        </w:numPr>
+        <w:spacing w:after="160" w:line="259" w:lineRule="auto"/>
+        <w:rPr>
+          <w:sz w:val="28"/>
+          <w:szCs w:val="28"/>
+          <w:lang w:val="uk-UA"/>
+        </w:rPr>
+      </w:pPr>
+      <w:proofErr w:type="spellStart"/>
+      <w:r>
+        <w:rPr>
+          <w:sz w:val="28"/>
+          <w:szCs w:val="28"/>
+          <w:lang w:val="uk-UA"/>
+        </w:rPr>
+        <w:t>Просимулювали</w:t>
+      </w:r>
+      <w:proofErr w:type="spellEnd"/>
+      <w:r>
+        <w:rPr>
+          <w:sz w:val="28"/>
+          <w:szCs w:val="28"/>
+          <w:lang w:val="uk-UA"/>
+        </w:rPr>
+        <w:t xml:space="preserve"> схему в програмі </w:t>
+      </w:r>
+      <w:proofErr w:type="spellStart"/>
+      <w:r>
+        <w:rPr>
+          <w:sz w:val="28"/>
+          <w:szCs w:val="28"/>
+          <w:lang w:val="en-US"/>
+        </w:rPr>
+        <w:t>LTSpice</w:t>
+      </w:r>
+      <w:proofErr w:type="spellEnd"/>
+      <w:r>
+        <w:rPr>
+          <w:sz w:val="28"/>
+          <w:szCs w:val="28"/>
+        </w:rPr>
+        <w:t xml:space="preserve"> </w:t>
+      </w:r>
+      <w:r>
+        <w:rPr>
+          <w:sz w:val="28"/>
+          <w:szCs w:val="28"/>
+          <w:lang w:val="uk-UA"/>
+        </w:rPr>
+        <w:t>і дослідил</w:t>
+      </w:r>
+      <w:r>
+        <w:rPr>
+          <w:sz w:val="28"/>
+          <w:szCs w:val="28"/>
+          <w:lang w:val="uk-UA"/>
+        </w:rPr>
+        <w:t xml:space="preserve">и залежність </w:t>
+      </w:r>
+      <w:proofErr w:type="spellStart"/>
+      <w:r>
+        <w:rPr>
+          <w:b/>
+          <w:bCs/>
+          <w:color w:val="000000"/>
+          <w:sz w:val="28"/>
+          <w:szCs w:val="28"/>
+        </w:rPr>
+        <w:t>I</w:t>
+      </w:r>
+      <w:r>
+        <w:rPr>
+          <w:b/>
+          <w:bCs/>
+          <w:color w:val="000000"/>
+          <w:sz w:val="28"/>
+          <w:szCs w:val="28"/>
+          <w:vertAlign w:val="subscript"/>
+        </w:rPr>
+        <w:t>с</w:t>
+      </w:r>
+      <w:proofErr w:type="spellEnd"/>
+      <w:r>
+        <w:rPr>
+          <w:b/>
+          <w:bCs/>
+          <w:color w:val="000000"/>
+          <w:sz w:val="28"/>
+          <w:szCs w:val="28"/>
+        </w:rPr>
+        <w:t>(</w:t>
+      </w:r>
+      <w:proofErr w:type="spellStart"/>
+      <w:r>
+        <w:rPr>
+          <w:b/>
+          <w:bCs/>
+          <w:color w:val="000000"/>
+          <w:sz w:val="28"/>
+          <w:szCs w:val="28"/>
+        </w:rPr>
+        <w:t>U</w:t>
+      </w:r>
+      <w:r>
+        <w:rPr>
+          <w:b/>
+          <w:bCs/>
+          <w:color w:val="000000"/>
+          <w:sz w:val="28"/>
+          <w:szCs w:val="28"/>
+          <w:vertAlign w:val="subscript"/>
+        </w:rPr>
+        <w:t>зв</w:t>
+      </w:r>
+      <w:proofErr w:type="spellEnd"/>
+      <w:r>
+        <w:rPr>
+          <w:b/>
+          <w:bCs/>
+          <w:color w:val="000000"/>
+          <w:sz w:val="28"/>
+          <w:szCs w:val="28"/>
+        </w:rPr>
+        <w:t>)</w:t>
+      </w:r>
+      <w:r>
+        <w:rPr>
+          <w:b/>
+          <w:bCs/>
+          <w:color w:val="000000"/>
+          <w:sz w:val="28"/>
+          <w:szCs w:val="28"/>
+          <w:lang w:val="uk-UA"/>
+        </w:rPr>
+        <w:t>,</w:t>
+      </w:r>
+      <w:r>
+        <w:rPr>
+          <w:b/>
+          <w:bCs/>
+          <w:color w:val="000000"/>
+          <w:sz w:val="28"/>
+          <w:szCs w:val="28"/>
+          <w:lang w:val="uk-UA"/>
+        </w:rPr>
+        <w:t xml:space="preserve"> </w:t>
+      </w:r>
+      <w:r>
+        <w:rPr>
+          <w:sz w:val="28"/>
+          <w:szCs w:val="28"/>
+          <w:lang w:val="uk-UA"/>
+        </w:rPr>
+        <w:t xml:space="preserve">за допомогою параметричного аналізу </w:t>
+      </w:r>
+      <w:r>
+        <w:rPr>
+          <w:sz w:val="28"/>
+          <w:szCs w:val="28"/>
+          <w:lang w:val="en-US"/>
+        </w:rPr>
+        <w:t>DC</w:t>
+      </w:r>
+      <w:r>
+        <w:rPr>
+          <w:sz w:val="28"/>
+          <w:szCs w:val="28"/>
+        </w:rPr>
+        <w:t xml:space="preserve"> </w:t>
+      </w:r>
+      <w:r>
+        <w:rPr>
+          <w:sz w:val="28"/>
+          <w:szCs w:val="28"/>
+          <w:lang w:val="en-US"/>
+        </w:rPr>
+        <w:t>Sweep</w:t>
+      </w:r>
+      <w:r>
+        <w:rPr>
+          <w:sz w:val="28"/>
+          <w:szCs w:val="28"/>
+          <w:lang w:val="uk-UA"/>
+        </w:rPr>
+        <w:t>, результат симуляції представлений на Рис.2.</w:t>
+      </w:r>
+    </w:p>
+    <w:p>
+      <w:pPr>
+        <w:spacing w:after="160" w:line="259" w:lineRule="auto"/>
+        <w:ind w:left="360"/>
+        <w:rPr>
+          <w:noProof/>
+          <w:lang w:val="uk-UA" w:eastAsia="uk-UA"/>
+        </w:rPr>
+      </w:pPr>
+    </w:p>
+    <w:p>
+      <w:pPr>
+        <w:spacing w:after="160" w:line="259" w:lineRule="auto"/>
+        <w:ind w:left="360"/>
+        <w:rPr>
+          <w:sz w:val="28"/>
+          <w:szCs w:val="28"/>
+          <w:lang w:val="uk-UA"/>
+        </w:rPr>
+      </w:pPr>
+      <w:r>
+        <w:rPr>
+          <w:noProof/>
+          <w:lang w:val="uk-UA" w:eastAsia="uk-UA"/>
+        </w:rPr>
+        <w:lastRenderedPageBreak/>
+        <w:drawing>
+          <wp:inline distT="0" distB="0" distL="0" distR="0" wp14:anchorId="017FB817" wp14:editId="5D8F5749">
+            <wp:extent cx="6120765" cy="2753995"/>
+            <wp:effectExtent l="0" t="0" r="0" b="8255"/>
+            <wp:docPr id="2" name="Рисунок 2"/>
+            <wp:cNvGraphicFramePr>
+              <a:graphicFrameLocks xmlns:a="http://schemas.openxmlformats.org/drawingml/2006/main" noChangeAspect="1"/>
+            </wp:cNvGraphicFramePr>
+            <a:graphic xmlns:a="http://schemas.openxmlformats.org/drawingml/2006/main">
+              <a:graphicData uri="http://schemas.openxmlformats.org/drawingml/2006/picture">
+                <pic:pic xmlns:pic="http://schemas.openxmlformats.org/drawingml/2006/picture">
+                  <pic:nvPicPr>
+                    <pic:cNvPr id="1" name=""/>
+                    <pic:cNvPicPr/>
+                  </pic:nvPicPr>
+                  <pic:blipFill>
+                    <a:blip r:embed="rId6"/>
+                    <a:stretch>
+                      <a:fillRect/>
+                    </a:stretch>
+                  </pic:blipFill>
+                  <pic:spPr>
+                    <a:xfrm>
+                      <a:off x="0" y="0"/>
+                      <a:ext cx="6120765" cy="2753995"/>
+                    </a:xfrm>
+                    <a:prstGeom prst="rect">
+                      <a:avLst/>
+                    </a:prstGeom>
+                  </pic:spPr>
+                </pic:pic>
+              </a:graphicData>
+            </a:graphic>
+          </wp:inline>
+        </w:drawing>
+      </w:r>
+    </w:p>
+    <w:p>
+      <w:pPr>
+        <w:jc w:val="center"/>
+        <w:rPr>
+          <w:sz w:val="28"/>
+          <w:szCs w:val="28"/>
+          <w:lang w:val="uk-UA"/>
+        </w:rPr>
+      </w:pPr>
+      <w:r>
+        <w:rPr>
+          <w:sz w:val="28"/>
+        </w:rPr>
+        <w:t>Рис.2.</w:t>
+      </w:r>
+      <w:r>
+        <w:rPr>
+          <w:sz w:val="28"/>
+          <w:szCs w:val="28"/>
+          <w:lang w:val="uk-UA"/>
+        </w:rPr>
+        <w:t xml:space="preserve"> </w:t>
+      </w:r>
+      <w:r>
+        <w:rPr>
+          <w:sz w:val="28"/>
+          <w:szCs w:val="28"/>
+          <w:lang w:val="uk-UA"/>
+        </w:rPr>
+        <w:t>Результат симуляції схеми</w:t>
+      </w:r>
+    </w:p>
+    <w:p>
+      <w:pPr>
+        <w:pStyle w:val="a3"/>
+        <w:numPr>
+          <w:ilvl w:val="0"/>
+          <w:numId w:val="2"/>
+        </w:numPr>
+        <w:rPr>
+          <w:sz w:val="28"/>
+        </w:rPr>
+      </w:pPr>
+      <w:r>
+        <w:rPr>
+          <w:sz w:val="28"/>
+        </w:rPr>
+        <w:t>З</w:t>
+      </w:r>
+      <w:proofErr w:type="spellStart"/>
+      <w:r>
+        <w:rPr>
+          <w:sz w:val="28"/>
+          <w:lang w:val="uk-UA"/>
+        </w:rPr>
+        <w:t>ібрали</w:t>
+      </w:r>
+      <w:proofErr w:type="spellEnd"/>
+      <w:r>
+        <w:rPr>
+          <w:sz w:val="28"/>
+          <w:lang w:val="uk-UA"/>
+        </w:rPr>
+        <w:t xml:space="preserve"> схему на макетній платі. </w:t>
+      </w:r>
+      <w:r>
+        <w:rPr>
+          <w:sz w:val="28"/>
+          <w:szCs w:val="28"/>
+          <w:lang w:val="uk-UA"/>
+        </w:rPr>
+        <w:t>дослідил</w:t>
+      </w:r>
+      <w:r>
+        <w:rPr>
+          <w:sz w:val="28"/>
+          <w:szCs w:val="28"/>
+          <w:lang w:val="uk-UA"/>
+        </w:rPr>
+        <w:t xml:space="preserve">и залежність </w:t>
+      </w:r>
+      <w:proofErr w:type="spellStart"/>
+      <w:r>
+        <w:rPr>
+          <w:b/>
+          <w:bCs/>
+          <w:color w:val="000000"/>
+          <w:sz w:val="28"/>
+          <w:szCs w:val="28"/>
+        </w:rPr>
+        <w:t>I</w:t>
+      </w:r>
+      <w:r>
+        <w:rPr>
+          <w:b/>
+          <w:bCs/>
+          <w:color w:val="000000"/>
+          <w:sz w:val="28"/>
+          <w:szCs w:val="28"/>
+          <w:vertAlign w:val="subscript"/>
+        </w:rPr>
+        <w:t>с</w:t>
+      </w:r>
+      <w:proofErr w:type="spellEnd"/>
+      <w:r>
+        <w:rPr>
+          <w:b/>
+          <w:bCs/>
+          <w:color w:val="000000"/>
+          <w:sz w:val="28"/>
+          <w:szCs w:val="28"/>
+        </w:rPr>
+        <w:t>(</w:t>
+      </w:r>
+      <w:proofErr w:type="spellStart"/>
+      <w:r>
+        <w:rPr>
+          <w:b/>
+          <w:bCs/>
+          <w:color w:val="000000"/>
+          <w:sz w:val="28"/>
+          <w:szCs w:val="28"/>
+        </w:rPr>
+        <w:t>U</w:t>
+      </w:r>
+      <w:r>
+        <w:rPr>
+          <w:b/>
+          <w:bCs/>
+          <w:color w:val="000000"/>
+          <w:sz w:val="28"/>
+          <w:szCs w:val="28"/>
+          <w:vertAlign w:val="subscript"/>
+        </w:rPr>
+        <w:t>зв</w:t>
+      </w:r>
+      <w:proofErr w:type="spellEnd"/>
+      <w:r>
+        <w:rPr>
+          <w:b/>
+          <w:bCs/>
+          <w:color w:val="000000"/>
+          <w:sz w:val="28"/>
+          <w:szCs w:val="28"/>
+        </w:rPr>
+        <w:t>)</w:t>
+      </w:r>
+      <w:r>
+        <w:rPr>
+          <w:b/>
+          <w:bCs/>
+          <w:color w:val="000000"/>
+          <w:sz w:val="28"/>
+          <w:szCs w:val="28"/>
+          <w:lang w:val="uk-UA"/>
+        </w:rPr>
+        <w:t xml:space="preserve"> </w:t>
+      </w:r>
+      <w:r>
+        <w:rPr>
+          <w:bCs/>
+          <w:color w:val="000000"/>
+          <w:sz w:val="28"/>
+          <w:szCs w:val="28"/>
+          <w:lang w:val="uk-UA"/>
+        </w:rPr>
+        <w:t>експериментально. Отримані дані занесли до таблиці 1.</w:t>
+      </w:r>
+    </w:p>
+    <w:p>
+      <w:pPr>
+        <w:ind w:left="360"/>
+        <w:rPr>
+          <w:i/>
+          <w:sz w:val="28"/>
+          <w:lang w:val="uk-UA"/>
+        </w:rPr>
+      </w:pPr>
+      <w:r>
+        <w:rPr>
+          <w:i/>
+          <w:sz w:val="28"/>
+          <w:lang w:val="uk-UA"/>
+        </w:rPr>
+        <w:t>Таблиця 1</w:t>
+      </w:r>
+    </w:p>
+    <w:tbl>
+      <w:tblPr>
+        <w:tblStyle w:val="a4"/>
+        <w:tblW w:w="0" w:type="auto"/>
+        <w:tblInd w:w="360" w:type="dxa"/>
+        <w:tblLook w:val="04A0" w:firstRow="1" w:lastRow="0" w:firstColumn="1" w:lastColumn="0" w:noHBand="0" w:noVBand="1"/>
+      </w:tblPr>
+      <w:tblGrid>
+        <w:gridCol w:w="2017"/>
+        <w:gridCol w:w="2032"/>
+      </w:tblGrid>
+      <w:tr>
+        <w:trPr>
+          <w:trHeight w:val="283"/>
+        </w:trPr>
+        <w:tc>
+          <w:tcPr>
+            <w:tcW w:w="2017" w:type="dxa"/>
+          </w:tcPr>
+          <w:p>
+            <w:pPr>
+              <w:rPr>
+                <w:sz w:val="28"/>
+                <w:lang w:val="uk-UA"/>
+              </w:rPr>
+            </w:pPr>
+            <w:r>
+              <w:rPr>
+                <w:sz w:val="28"/>
+                <w:lang w:val="en-US"/>
+              </w:rPr>
+              <w:t>U</w:t>
+            </w:r>
+            <w:proofErr w:type="spellStart"/>
+            <w:r>
+              <w:rPr>
+                <w:sz w:val="28"/>
+                <w:vertAlign w:val="subscript"/>
+              </w:rPr>
+              <w:t>дж</w:t>
+            </w:r>
+            <w:proofErr w:type="spellEnd"/>
+            <w:r>
+              <w:rPr>
+                <w:sz w:val="28"/>
+                <w:lang w:val="uk-UA"/>
+              </w:rPr>
+              <w:t>, В</w:t>
+            </w:r>
+          </w:p>
+        </w:tc>
+        <w:tc>
+          <w:tcPr>
+            <w:tcW w:w="2032" w:type="dxa"/>
+          </w:tcPr>
+          <w:p>
+            <w:pPr>
+              <w:rPr>
+                <w:sz w:val="28"/>
+              </w:rPr>
+            </w:pPr>
+            <w:proofErr w:type="spellStart"/>
+            <w:r>
+              <w:rPr>
+                <w:sz w:val="28"/>
+                <w:lang w:val="en-US"/>
+              </w:rPr>
+              <w:t>Ic</w:t>
+            </w:r>
+            <w:proofErr w:type="spellEnd"/>
+            <w:r>
+              <w:rPr>
+                <w:sz w:val="28"/>
+              </w:rPr>
+              <w:t>, мкА</w:t>
+            </w:r>
+          </w:p>
+        </w:tc>
+      </w:tr>
+      <w:tr>
+        <w:trPr>
+          <w:trHeight w:val="283"/>
+        </w:trPr>
+        <w:tc>
+          <w:tcPr>
+            <w:tcW w:w="2017" w:type="dxa"/>
+          </w:tcPr>
+          <w:p>
+            <w:pPr>
+              <w:rPr>
+                <w:sz w:val="28"/>
+                <w:lang w:val="uk-UA"/>
+              </w:rPr>
+            </w:pPr>
+            <w:r>
+              <w:rPr>
+                <w:sz w:val="28"/>
+                <w:lang w:val="uk-UA"/>
+              </w:rPr>
+              <w:t>0,1</w:t>
+            </w:r>
+          </w:p>
+        </w:tc>
+        <w:tc>
+          <w:tcPr>
+            <w:tcW w:w="2032" w:type="dxa"/>
+          </w:tcPr>
+          <w:p>
+            <w:pPr>
+              <w:rPr>
+                <w:sz w:val="28"/>
+                <w:lang w:val="uk-UA"/>
+              </w:rPr>
+            </w:pPr>
+            <w:r>
+              <w:rPr>
+                <w:sz w:val="28"/>
+                <w:lang w:val="uk-UA"/>
+              </w:rPr>
+              <w:t>0</w:t>
+            </w:r>
+          </w:p>
+        </w:tc>
+      </w:tr>
+      <w:tr>
+        <w:trPr>
+          <w:trHeight w:val="283"/>
+        </w:trPr>
+        <w:tc>
+          <w:tcPr>
+            <w:tcW w:w="2017" w:type="dxa"/>
+          </w:tcPr>
+          <w:p>
+            <w:pPr>
+              <w:rPr>
+                <w:sz w:val="28"/>
+                <w:lang w:val="uk-UA"/>
+              </w:rPr>
+            </w:pPr>
+            <w:r>
+              <w:rPr>
+                <w:sz w:val="28"/>
+                <w:lang w:val="uk-UA"/>
+              </w:rPr>
+              <w:t>0,2</w:t>
+            </w:r>
+          </w:p>
+        </w:tc>
+        <w:tc>
+          <w:tcPr>
+            <w:tcW w:w="2032" w:type="dxa"/>
+          </w:tcPr>
+          <w:p>
+            <w:pPr>
+              <w:rPr>
+                <w:sz w:val="28"/>
+                <w:lang w:val="uk-UA"/>
+              </w:rPr>
+            </w:pPr>
+            <w:r>
+              <w:rPr>
+                <w:sz w:val="28"/>
+                <w:lang w:val="uk-UA"/>
+              </w:rPr>
+              <w:t>0</w:t>
+            </w:r>
+          </w:p>
+        </w:tc>
+      </w:tr>
+      <w:tr>
+        <w:trPr>
+          <w:trHeight w:val="296"/>
+        </w:trPr>
+        <w:tc>
+          <w:tcPr>
+            <w:tcW w:w="2017" w:type="dxa"/>
+          </w:tcPr>
+          <w:p>
+            <w:pPr>
+              <w:rPr>
+                <w:sz w:val="28"/>
+                <w:lang w:val="uk-UA"/>
+              </w:rPr>
+            </w:pPr>
+            <w:r>
+              <w:rPr>
+                <w:sz w:val="28"/>
+                <w:lang w:val="uk-UA"/>
+              </w:rPr>
+              <w:t>0,3</w:t>
+            </w:r>
+          </w:p>
+        </w:tc>
+        <w:tc>
+          <w:tcPr>
+            <w:tcW w:w="2032" w:type="dxa"/>
+          </w:tcPr>
+          <w:p>
+            <w:pPr>
+              <w:rPr>
+                <w:sz w:val="28"/>
+                <w:lang w:val="uk-UA"/>
+              </w:rPr>
+            </w:pPr>
+            <w:r>
+              <w:rPr>
+                <w:sz w:val="28"/>
+                <w:lang w:val="uk-UA"/>
+              </w:rPr>
+              <w:t>0</w:t>
+            </w:r>
+          </w:p>
+        </w:tc>
+      </w:tr>
+      <w:tr>
+        <w:trPr>
+          <w:trHeight w:val="283"/>
+        </w:trPr>
+        <w:tc>
+          <w:tcPr>
+            <w:tcW w:w="2017" w:type="dxa"/>
+          </w:tcPr>
+          <w:p>
+            <w:pPr>
+              <w:rPr>
+                <w:sz w:val="28"/>
+                <w:lang w:val="uk-UA"/>
+              </w:rPr>
+            </w:pPr>
+            <w:r>
+              <w:rPr>
+                <w:sz w:val="28"/>
+                <w:lang w:val="uk-UA"/>
+              </w:rPr>
+              <w:t>0,4</w:t>
+            </w:r>
+          </w:p>
+        </w:tc>
+        <w:tc>
+          <w:tcPr>
+            <w:tcW w:w="2032" w:type="dxa"/>
+          </w:tcPr>
+          <w:p>
+            <w:pPr>
+              <w:rPr>
+                <w:sz w:val="28"/>
+                <w:lang w:val="uk-UA"/>
+              </w:rPr>
+            </w:pPr>
+            <w:r>
+              <w:rPr>
+                <w:sz w:val="28"/>
+                <w:lang w:val="uk-UA"/>
+              </w:rPr>
+              <w:t>0</w:t>
+            </w:r>
+          </w:p>
+        </w:tc>
+      </w:tr>
+      <w:tr>
+        <w:trPr>
+          <w:trHeight w:val="283"/>
+        </w:trPr>
+        <w:tc>
+          <w:tcPr>
+            <w:tcW w:w="2017" w:type="dxa"/>
+          </w:tcPr>
+          <w:p>
+            <w:pPr>
+              <w:rPr>
+                <w:sz w:val="28"/>
+                <w:lang w:val="uk-UA"/>
+              </w:rPr>
+            </w:pPr>
+            <w:r>
+              <w:rPr>
+                <w:sz w:val="28"/>
+                <w:lang w:val="uk-UA"/>
+              </w:rPr>
+              <w:t>0,5</w:t>
+            </w:r>
+          </w:p>
+        </w:tc>
+        <w:tc>
+          <w:tcPr>
+            <w:tcW w:w="2032" w:type="dxa"/>
+          </w:tcPr>
+          <w:p>
+            <w:pPr>
+              <w:rPr>
+                <w:sz w:val="28"/>
+                <w:lang w:val="uk-UA"/>
+              </w:rPr>
+            </w:pPr>
+            <w:r>
+              <w:rPr>
+                <w:sz w:val="28"/>
+                <w:lang w:val="uk-UA"/>
+              </w:rPr>
+              <w:t>0</w:t>
+            </w:r>
+          </w:p>
+        </w:tc>
+      </w:tr>
+      <w:tr>
+        <w:trPr>
+          <w:trHeight w:val="283"/>
+        </w:trPr>
+        <w:tc>
+          <w:tcPr>
+            <w:tcW w:w="2017" w:type="dxa"/>
+          </w:tcPr>
+          <w:p>
+            <w:pPr>
+              <w:rPr>
+                <w:sz w:val="28"/>
+                <w:lang w:val="uk-UA"/>
+              </w:rPr>
+            </w:pPr>
+            <w:r>
+              <w:rPr>
+                <w:sz w:val="28"/>
+                <w:lang w:val="uk-UA"/>
+              </w:rPr>
+              <w:t>0,6</w:t>
+            </w:r>
+          </w:p>
+        </w:tc>
+        <w:tc>
+          <w:tcPr>
+            <w:tcW w:w="2032" w:type="dxa"/>
+          </w:tcPr>
+          <w:p>
+            <w:pPr>
+              <w:rPr>
+                <w:sz w:val="28"/>
+                <w:lang w:val="uk-UA"/>
+              </w:rPr>
+            </w:pPr>
+            <w:r>
+              <w:rPr>
+                <w:sz w:val="28"/>
+                <w:lang w:val="uk-UA"/>
+              </w:rPr>
+              <w:t>0</w:t>
+            </w:r>
+          </w:p>
+        </w:tc>
+      </w:tr>
+      <w:tr>
+        <w:trPr>
+          <w:trHeight w:val="283"/>
+        </w:trPr>
+        <w:tc>
+          <w:tcPr>
+            <w:tcW w:w="2017" w:type="dxa"/>
+          </w:tcPr>
+          <w:p>
+            <w:pPr>
+              <w:rPr>
+                <w:sz w:val="28"/>
+                <w:lang w:val="uk-UA"/>
+              </w:rPr>
+            </w:pPr>
+            <w:r>
+              <w:rPr>
+                <w:sz w:val="28"/>
+                <w:lang w:val="uk-UA"/>
+              </w:rPr>
+              <w:t>0,7</w:t>
+            </w:r>
+          </w:p>
+        </w:tc>
+        <w:tc>
+          <w:tcPr>
+            <w:tcW w:w="2032" w:type="dxa"/>
+          </w:tcPr>
+          <w:p>
+            <w:pPr>
+              <w:rPr>
+                <w:sz w:val="28"/>
+                <w:lang w:val="uk-UA"/>
+              </w:rPr>
+            </w:pPr>
+            <w:r>
+              <w:rPr>
+                <w:sz w:val="28"/>
+                <w:lang w:val="uk-UA"/>
+              </w:rPr>
+              <w:t>0</w:t>
+            </w:r>
+          </w:p>
+        </w:tc>
+      </w:tr>
+      <w:tr>
+        <w:trPr>
+          <w:trHeight w:val="283"/>
+        </w:trPr>
+        <w:tc>
+          <w:tcPr>
+            <w:tcW w:w="2017" w:type="dxa"/>
+          </w:tcPr>
+          <w:p>
+            <w:pPr>
+              <w:rPr>
+                <w:sz w:val="28"/>
+                <w:lang w:val="uk-UA"/>
+              </w:rPr>
+            </w:pPr>
+            <w:r>
+              <w:rPr>
+                <w:sz w:val="28"/>
+                <w:lang w:val="uk-UA"/>
+              </w:rPr>
+              <w:t>0,8</w:t>
+            </w:r>
+          </w:p>
+        </w:tc>
+        <w:tc>
+          <w:tcPr>
+            <w:tcW w:w="2032" w:type="dxa"/>
+          </w:tcPr>
+          <w:p>
+            <w:pPr>
+              <w:rPr>
+                <w:sz w:val="28"/>
+                <w:lang w:val="uk-UA"/>
+              </w:rPr>
+            </w:pPr>
+            <w:r>
+              <w:rPr>
+                <w:sz w:val="28"/>
+                <w:lang w:val="uk-UA"/>
+              </w:rPr>
+              <w:t>0,1</w:t>
+            </w:r>
+          </w:p>
+        </w:tc>
+      </w:tr>
+      <w:tr>
+        <w:trPr>
+          <w:trHeight w:val="283"/>
+        </w:trPr>
+        <w:tc>
+          <w:tcPr>
+            <w:tcW w:w="2017" w:type="dxa"/>
+          </w:tcPr>
+          <w:p>
+            <w:pPr>
+              <w:rPr>
+                <w:sz w:val="28"/>
+                <w:lang w:val="uk-UA"/>
+              </w:rPr>
+            </w:pPr>
+            <w:r>
+              <w:rPr>
+                <w:sz w:val="28"/>
+                <w:lang w:val="uk-UA"/>
+              </w:rPr>
+              <w:t>0,9</w:t>
+            </w:r>
+          </w:p>
+        </w:tc>
+        <w:tc>
+          <w:tcPr>
+            <w:tcW w:w="2032" w:type="dxa"/>
+          </w:tcPr>
+          <w:p>
+            <w:pPr>
+              <w:rPr>
+                <w:sz w:val="28"/>
+                <w:lang w:val="uk-UA"/>
+              </w:rPr>
+            </w:pPr>
+            <w:r>
+              <w:rPr>
+                <w:sz w:val="28"/>
+                <w:lang w:val="uk-UA"/>
+              </w:rPr>
+              <w:t>0,7</w:t>
+            </w:r>
+          </w:p>
+        </w:tc>
+      </w:tr>
+      <w:tr>
+        <w:trPr>
+          <w:trHeight w:val="283"/>
+        </w:trPr>
+        <w:tc>
+          <w:tcPr>
+            <w:tcW w:w="2017" w:type="dxa"/>
+          </w:tcPr>
+          <w:p>
+            <w:pPr>
+              <w:rPr>
+                <w:sz w:val="28"/>
+                <w:lang w:val="uk-UA"/>
+              </w:rPr>
+            </w:pPr>
+            <w:r>
+              <w:rPr>
+                <w:sz w:val="28"/>
+                <w:lang w:val="uk-UA"/>
+              </w:rPr>
+              <w:t>1,0</w:t>
+            </w:r>
+          </w:p>
+        </w:tc>
+        <w:tc>
+          <w:tcPr>
+            <w:tcW w:w="2032" w:type="dxa"/>
+          </w:tcPr>
+          <w:p>
+            <w:pPr>
+              <w:rPr>
+                <w:sz w:val="28"/>
+                <w:lang w:val="uk-UA"/>
+              </w:rPr>
+            </w:pPr>
+            <w:r>
+              <w:rPr>
+                <w:sz w:val="28"/>
+                <w:lang w:val="uk-UA"/>
+              </w:rPr>
+              <w:t>4,5</w:t>
+            </w:r>
+          </w:p>
+        </w:tc>
+      </w:tr>
+      <w:tr>
+        <w:trPr>
+          <w:trHeight w:val="296"/>
+        </w:trPr>
+        <w:tc>
+          <w:tcPr>
+            <w:tcW w:w="2017" w:type="dxa"/>
+          </w:tcPr>
+          <w:p>
+            <w:pPr>
+              <w:rPr>
+                <w:sz w:val="28"/>
+                <w:lang w:val="uk-UA"/>
+              </w:rPr>
+            </w:pPr>
+            <w:r>
+              <w:rPr>
+                <w:sz w:val="28"/>
+                <w:lang w:val="uk-UA"/>
+              </w:rPr>
+              <w:t>1,1</w:t>
+            </w:r>
+          </w:p>
+        </w:tc>
+        <w:tc>
+          <w:tcPr>
+            <w:tcW w:w="2032" w:type="dxa"/>
+          </w:tcPr>
+          <w:p>
+            <w:pPr>
+              <w:rPr>
+                <w:sz w:val="28"/>
+                <w:lang w:val="uk-UA"/>
+              </w:rPr>
+            </w:pPr>
+            <w:r>
+              <w:rPr>
+                <w:sz w:val="28"/>
+                <w:lang w:val="uk-UA"/>
+              </w:rPr>
+              <w:t>27,7</w:t>
+            </w:r>
+          </w:p>
+        </w:tc>
+      </w:tr>
+      <w:tr>
+        <w:trPr>
+          <w:trHeight w:val="283"/>
+        </w:trPr>
+        <w:tc>
+          <w:tcPr>
+            <w:tcW w:w="2017" w:type="dxa"/>
+          </w:tcPr>
+          <w:p>
+            <w:pPr>
+              <w:rPr>
+                <w:sz w:val="28"/>
+                <w:lang w:val="uk-UA"/>
+              </w:rPr>
+            </w:pPr>
+            <w:r>
+              <w:rPr>
+                <w:sz w:val="28"/>
+                <w:lang w:val="uk-UA"/>
+              </w:rPr>
+              <w:t>1,2</w:t>
+            </w:r>
+          </w:p>
+        </w:tc>
+        <w:tc>
+          <w:tcPr>
+            <w:tcW w:w="2032" w:type="dxa"/>
+          </w:tcPr>
+          <w:p>
+            <w:pPr>
+              <w:rPr>
+                <w:sz w:val="28"/>
+                <w:lang w:val="uk-UA"/>
+              </w:rPr>
+            </w:pPr>
+            <w:r>
+              <w:rPr>
+                <w:sz w:val="28"/>
+                <w:lang w:val="uk-UA"/>
+              </w:rPr>
+              <w:t>154,4</w:t>
+            </w:r>
+          </w:p>
+        </w:tc>
+      </w:tr>
+      <w:tr>
+        <w:trPr>
+          <w:trHeight w:val="283"/>
+        </w:trPr>
+        <w:tc>
+          <w:tcPr>
+            <w:tcW w:w="2017" w:type="dxa"/>
+          </w:tcPr>
+          <w:p>
+            <w:pPr>
+              <w:rPr>
+                <w:sz w:val="28"/>
+                <w:lang w:val="uk-UA"/>
+              </w:rPr>
+            </w:pPr>
+            <w:r>
+              <w:rPr>
+                <w:sz w:val="28"/>
+                <w:lang w:val="uk-UA"/>
+              </w:rPr>
+              <w:t>1,3</w:t>
+            </w:r>
+          </w:p>
+        </w:tc>
+        <w:tc>
+          <w:tcPr>
+            <w:tcW w:w="2032" w:type="dxa"/>
+          </w:tcPr>
+          <w:p>
+            <w:pPr>
+              <w:rPr>
+                <w:sz w:val="28"/>
+                <w:lang w:val="uk-UA"/>
+              </w:rPr>
+            </w:pPr>
+            <w:r>
+              <w:rPr>
+                <w:sz w:val="28"/>
+                <w:lang w:val="uk-UA"/>
+              </w:rPr>
+              <w:t>687</w:t>
+            </w:r>
+          </w:p>
+        </w:tc>
+      </w:tr>
+      <w:tr>
+        <w:trPr>
+          <w:trHeight w:val="283"/>
+        </w:trPr>
+        <w:tc>
+          <w:tcPr>
+            <w:tcW w:w="2017" w:type="dxa"/>
+          </w:tcPr>
+          <w:p>
+            <w:pPr>
+              <w:rPr>
+                <w:sz w:val="28"/>
+                <w:lang w:val="uk-UA"/>
+              </w:rPr>
+            </w:pPr>
+            <w:r>
+              <w:rPr>
+                <w:sz w:val="28"/>
+                <w:lang w:val="uk-UA"/>
+              </w:rPr>
+              <w:t>1,4</w:t>
+            </w:r>
+          </w:p>
+        </w:tc>
+        <w:tc>
+          <w:tcPr>
+            <w:tcW w:w="2032" w:type="dxa"/>
+          </w:tcPr>
+          <w:p>
+            <w:pPr>
+              <w:rPr>
+                <w:sz w:val="28"/>
+                <w:lang w:val="en-US"/>
+              </w:rPr>
+            </w:pPr>
+            <w:r>
+              <w:rPr>
+                <w:sz w:val="28"/>
+                <w:lang w:val="uk-UA"/>
+              </w:rPr>
+              <w:t>2,29*10</w:t>
+            </w:r>
+            <w:r>
+              <w:rPr>
+                <w:sz w:val="28"/>
+                <w:lang w:val="en-US"/>
+              </w:rPr>
+              <w:t>^3</w:t>
+            </w:r>
+          </w:p>
+        </w:tc>
+      </w:tr>
+      <w:tr>
+        <w:trPr>
+          <w:trHeight w:val="283"/>
+        </w:trPr>
+        <w:tc>
+          <w:tcPr>
+            <w:tcW w:w="2017" w:type="dxa"/>
+          </w:tcPr>
+          <w:p>
+            <w:pPr>
+              <w:rPr>
+                <w:sz w:val="28"/>
+                <w:lang w:val="uk-UA"/>
+              </w:rPr>
+            </w:pPr>
+            <w:r>
+              <w:rPr>
+                <w:sz w:val="28"/>
+                <w:lang w:val="uk-UA"/>
+              </w:rPr>
+              <w:t>1,5</w:t>
+            </w:r>
+          </w:p>
+        </w:tc>
+        <w:tc>
+          <w:tcPr>
+            <w:tcW w:w="2032" w:type="dxa"/>
+          </w:tcPr>
+          <w:p>
+            <w:pPr>
+              <w:rPr>
+                <w:sz w:val="28"/>
+                <w:lang w:val="en-US"/>
+              </w:rPr>
+            </w:pPr>
+            <w:r>
+              <w:rPr>
+                <w:sz w:val="28"/>
+                <w:lang w:val="en-US"/>
+              </w:rPr>
+              <w:t>5.88*10^3</w:t>
+            </w:r>
+          </w:p>
+        </w:tc>
+      </w:tr>
+      <w:tr>
+        <w:trPr>
+          <w:trHeight w:val="283"/>
+        </w:trPr>
+        <w:tc>
+          <w:tcPr>
+            <w:tcW w:w="2017" w:type="dxa"/>
+          </w:tcPr>
+          <w:p>
+            <w:pPr>
+              <w:rPr>
+                <w:sz w:val="28"/>
+                <w:lang w:val="uk-UA"/>
+              </w:rPr>
+            </w:pPr>
+            <w:r>
+              <w:rPr>
+                <w:sz w:val="28"/>
+                <w:lang w:val="uk-UA"/>
+              </w:rPr>
+              <w:t>1,6</w:t>
+            </w:r>
+          </w:p>
+        </w:tc>
+        <w:tc>
+          <w:tcPr>
+            <w:tcW w:w="2032" w:type="dxa"/>
+          </w:tcPr>
+          <w:p>
+            <w:pPr>
+              <w:rPr>
+                <w:sz w:val="28"/>
+                <w:lang w:val="en-US"/>
+              </w:rPr>
+            </w:pPr>
+            <w:r>
+              <w:rPr>
+                <w:sz w:val="28"/>
+                <w:lang w:val="en-US"/>
+              </w:rPr>
+              <w:t>13*10^3</w:t>
+            </w:r>
+          </w:p>
+        </w:tc>
+      </w:tr>
+      <w:tr>
+        <w:trPr>
+          <w:trHeight w:val="283"/>
+        </w:trPr>
+        <w:tc>
+          <w:tcPr>
+            <w:tcW w:w="2017" w:type="dxa"/>
+          </w:tcPr>
+          <w:p>
+            <w:pPr>
+              <w:rPr>
+                <w:sz w:val="28"/>
+                <w:lang w:val="uk-UA"/>
+              </w:rPr>
+            </w:pPr>
+            <w:r>
+              <w:rPr>
+                <w:sz w:val="28"/>
+                <w:lang w:val="uk-UA"/>
+              </w:rPr>
+              <w:t>1,7</w:t>
+            </w:r>
+          </w:p>
+        </w:tc>
+        <w:tc>
+          <w:tcPr>
+            <w:tcW w:w="2032" w:type="dxa"/>
+          </w:tcPr>
+          <w:p>
+            <w:pPr>
+              <w:rPr>
+                <w:sz w:val="28"/>
+                <w:lang w:val="en-US"/>
+              </w:rPr>
+            </w:pPr>
+            <w:r>
+              <w:rPr>
+                <w:sz w:val="28"/>
+                <w:lang w:val="en-US"/>
+              </w:rPr>
+              <w:t>24.6</w:t>
+            </w:r>
+            <w:r>
+              <w:rPr>
+                <w:sz w:val="28"/>
+                <w:lang w:val="en-US"/>
+              </w:rPr>
+              <w:t>*10^3</w:t>
+            </w:r>
+          </w:p>
+        </w:tc>
+      </w:tr>
+      <w:tr>
+        <w:trPr>
+          <w:trHeight w:val="283"/>
+        </w:trPr>
+        <w:tc>
+          <w:tcPr>
+            <w:tcW w:w="2017" w:type="dxa"/>
+          </w:tcPr>
+          <w:p>
+            <w:pPr>
+              <w:rPr>
+                <w:sz w:val="28"/>
+                <w:lang w:val="uk-UA"/>
+              </w:rPr>
+            </w:pPr>
+            <w:r>
+              <w:rPr>
+                <w:sz w:val="28"/>
+                <w:lang w:val="uk-UA"/>
+              </w:rPr>
+              <w:t>1,8</w:t>
+            </w:r>
+          </w:p>
+        </w:tc>
+        <w:tc>
+          <w:tcPr>
+            <w:tcW w:w="2032" w:type="dxa"/>
+          </w:tcPr>
+          <w:p>
+            <w:pPr>
+              <w:rPr>
+                <w:sz w:val="28"/>
+                <w:lang w:val="en-US"/>
+              </w:rPr>
+            </w:pPr>
+            <w:r>
+              <w:rPr>
+                <w:sz w:val="28"/>
+                <w:lang w:val="en-US"/>
+              </w:rPr>
+              <w:t>40.9</w:t>
+            </w:r>
+            <w:r>
+              <w:rPr>
+                <w:sz w:val="28"/>
+                <w:lang w:val="en-US"/>
+              </w:rPr>
+              <w:t>*10^3</w:t>
+            </w:r>
+          </w:p>
+        </w:tc>
+      </w:tr>
+      <w:tr>
+        <w:trPr>
+          <w:trHeight w:val="296"/>
+        </w:trPr>
+        <w:tc>
+          <w:tcPr>
+            <w:tcW w:w="2017" w:type="dxa"/>
+          </w:tcPr>
+          <w:p>
+            <w:pPr>
+              <w:rPr>
+                <w:sz w:val="28"/>
+                <w:lang w:val="uk-UA"/>
+              </w:rPr>
+            </w:pPr>
+            <w:r>
+              <w:rPr>
+                <w:sz w:val="28"/>
+                <w:lang w:val="uk-UA"/>
+              </w:rPr>
+              <w:t>1,9</w:t>
+            </w:r>
+          </w:p>
+        </w:tc>
+        <w:tc>
+          <w:tcPr>
+            <w:tcW w:w="2032" w:type="dxa"/>
+          </w:tcPr>
+          <w:p>
+            <w:pPr>
+              <w:rPr>
+                <w:sz w:val="28"/>
+                <w:lang w:val="en-US"/>
+              </w:rPr>
+            </w:pPr>
+            <w:r>
+              <w:rPr>
+                <w:sz w:val="28"/>
+                <w:lang w:val="en-US"/>
+              </w:rPr>
+              <w:t>99.3</w:t>
+            </w:r>
+            <w:r>
+              <w:rPr>
+                <w:sz w:val="28"/>
+                <w:lang w:val="en-US"/>
+              </w:rPr>
+              <w:t>*10^3</w:t>
+            </w:r>
+          </w:p>
+        </w:tc>
+      </w:tr>
+      <w:tr>
+        <w:trPr>
+          <w:trHeight w:val="284"/>
+        </w:trPr>
+        <w:tc>
+          <w:tcPr>
+            <w:tcW w:w="2017" w:type="dxa"/>
+          </w:tcPr>
+          <w:p>
+            <w:pPr>
+              <w:rPr>
+                <w:sz w:val="28"/>
+                <w:lang w:val="uk-UA"/>
+              </w:rPr>
+            </w:pPr>
+            <w:r>
+              <w:rPr>
+                <w:sz w:val="28"/>
+                <w:lang w:val="uk-UA"/>
+              </w:rPr>
+              <w:t>2,0</w:t>
+            </w:r>
+          </w:p>
+        </w:tc>
+        <w:tc>
+          <w:tcPr>
+            <w:tcW w:w="2032" w:type="dxa"/>
+          </w:tcPr>
+          <w:p>
+            <w:pPr>
+              <w:rPr>
+                <w:sz w:val="28"/>
+                <w:lang w:val="en-US"/>
+              </w:rPr>
+            </w:pPr>
+            <w:r>
+              <w:rPr>
+                <w:sz w:val="28"/>
+                <w:lang w:val="en-US"/>
+              </w:rPr>
+              <w:t>120</w:t>
+            </w:r>
+            <w:r>
+              <w:rPr>
+                <w:sz w:val="28"/>
+                <w:lang w:val="en-US"/>
+              </w:rPr>
+              <w:t>*10^3</w:t>
+            </w:r>
+          </w:p>
+        </w:tc>
+      </w:tr>
+    </w:tbl>
+    <w:p>
+      <w:pPr>
+        <w:ind w:left="360"/>
+        <w:rPr>
+          <w:sz w:val="28"/>
+          <w:lang w:val="uk-UA"/>
+        </w:rPr>
+      </w:pPr>
+      <w:r>
+        <w:rPr>
+          <w:sz w:val="28"/>
+          <w:lang w:val="uk-UA"/>
+        </w:rPr>
+        <w:br/>
+      </w:r>
+      <w:r>
+        <w:rPr>
+          <w:sz w:val="28"/>
+          <w:lang w:val="uk-UA"/>
+        </w:rPr>
+        <w:t xml:space="preserve">4. </w:t>
+      </w:r>
+      <w:r>
+        <w:rPr>
+          <w:sz w:val="28"/>
+        </w:rPr>
+        <w:t xml:space="preserve"> </w:t>
+      </w:r>
+      <w:r>
+        <w:rPr>
+          <w:sz w:val="28"/>
+          <w:szCs w:val="28"/>
+        </w:rPr>
+        <w:t>З</w:t>
+      </w:r>
+      <w:proofErr w:type="spellStart"/>
+      <w:r>
+        <w:rPr>
+          <w:sz w:val="28"/>
+          <w:szCs w:val="28"/>
+          <w:lang w:val="uk-UA"/>
+        </w:rPr>
+        <w:t>апишемо</w:t>
+      </w:r>
+      <w:proofErr w:type="spellEnd"/>
+      <w:r>
+        <w:rPr>
+          <w:sz w:val="28"/>
+          <w:szCs w:val="28"/>
+          <w:lang w:val="uk-UA"/>
+        </w:rPr>
+        <w:t xml:space="preserve"> залежність </w:t>
+      </w:r>
+      <w:proofErr w:type="spellStart"/>
+      <w:r>
+        <w:rPr>
+          <w:b/>
+          <w:bCs/>
+          <w:color w:val="000000"/>
+          <w:sz w:val="28"/>
+          <w:szCs w:val="28"/>
+        </w:rPr>
+        <w:t>I</w:t>
+      </w:r>
+      <w:r>
+        <w:rPr>
+          <w:b/>
+          <w:bCs/>
+          <w:color w:val="000000"/>
+          <w:sz w:val="28"/>
+          <w:szCs w:val="28"/>
+          <w:vertAlign w:val="subscript"/>
+        </w:rPr>
+        <w:t>с</w:t>
+      </w:r>
+      <w:proofErr w:type="spellEnd"/>
+      <w:r>
+        <w:rPr>
+          <w:b/>
+          <w:bCs/>
+          <w:color w:val="000000"/>
+          <w:sz w:val="28"/>
+          <w:szCs w:val="28"/>
+        </w:rPr>
+        <w:t xml:space="preserve"> </w:t>
+      </w:r>
+      <w:r>
+        <w:rPr>
+          <w:bCs/>
+          <w:color w:val="000000"/>
+          <w:sz w:val="28"/>
+          <w:szCs w:val="28"/>
+          <w:lang w:val="uk-UA"/>
+        </w:rPr>
+        <w:t xml:space="preserve">для десятьох значень напруги </w:t>
+      </w:r>
+      <w:proofErr w:type="spellStart"/>
+      <w:r>
+        <w:rPr>
+          <w:b/>
+          <w:bCs/>
+          <w:color w:val="000000"/>
+          <w:sz w:val="28"/>
+          <w:szCs w:val="28"/>
+        </w:rPr>
+        <w:t>U</w:t>
+      </w:r>
+      <w:proofErr w:type="gramStart"/>
+      <w:r>
+        <w:rPr>
+          <w:b/>
+          <w:bCs/>
+          <w:color w:val="000000"/>
+          <w:sz w:val="28"/>
+          <w:szCs w:val="28"/>
+          <w:vertAlign w:val="subscript"/>
+        </w:rPr>
+        <w:t>зв</w:t>
+      </w:r>
+      <w:proofErr w:type="spellEnd"/>
+      <w:r>
+        <w:rPr>
+          <w:b/>
+          <w:bCs/>
+          <w:color w:val="000000"/>
+          <w:sz w:val="28"/>
+          <w:szCs w:val="28"/>
+          <w:vertAlign w:val="subscript"/>
+          <w:lang w:val="uk-UA"/>
+        </w:rPr>
+        <w:t xml:space="preserve"> </w:t>
+      </w:r>
+      <w:r>
+        <w:rPr>
+          <w:sz w:val="28"/>
+          <w:szCs w:val="28"/>
+          <w:lang w:val="uk-UA"/>
+        </w:rPr>
+        <w:t xml:space="preserve"> для</w:t>
+      </w:r>
+      <w:proofErr w:type="gramEnd"/>
+      <w:r>
+        <w:rPr>
+          <w:sz w:val="28"/>
+          <w:szCs w:val="28"/>
+          <w:lang w:val="uk-UA"/>
+        </w:rPr>
+        <w:t xml:space="preserve"> проміжку від 0</w:t>
+      </w:r>
+      <w:r>
+        <w:rPr>
+          <w:sz w:val="28"/>
+          <w:szCs w:val="28"/>
+        </w:rPr>
+        <w:t>.</w:t>
+      </w:r>
+      <w:r>
+        <w:rPr>
+          <w:sz w:val="28"/>
+          <w:szCs w:val="28"/>
+          <w:lang w:val="uk-UA"/>
+        </w:rPr>
+        <w:t>9 В до 1,8 В з кроком 0.1</w:t>
+      </w:r>
+      <w:r>
+        <w:rPr>
+          <w:sz w:val="28"/>
+          <w:szCs w:val="28"/>
+          <w:lang w:val="uk-UA"/>
+        </w:rPr>
+        <w:t xml:space="preserve"> В. За отриманими значеннями побудуємо графік залежності </w:t>
+      </w:r>
+      <w:proofErr w:type="spellStart"/>
+      <w:r>
+        <w:rPr>
+          <w:b/>
+          <w:bCs/>
+          <w:color w:val="000000"/>
+          <w:sz w:val="28"/>
+          <w:szCs w:val="28"/>
+        </w:rPr>
+        <w:t>I</w:t>
+      </w:r>
+      <w:r>
+        <w:rPr>
+          <w:b/>
+          <w:bCs/>
+          <w:color w:val="000000"/>
+          <w:sz w:val="28"/>
+          <w:szCs w:val="28"/>
+          <w:vertAlign w:val="subscript"/>
+        </w:rPr>
+        <w:t>с</w:t>
+      </w:r>
+      <w:proofErr w:type="spellEnd"/>
+      <w:r>
+        <w:rPr>
+          <w:b/>
+          <w:bCs/>
+          <w:color w:val="000000"/>
+          <w:sz w:val="28"/>
+          <w:szCs w:val="28"/>
+        </w:rPr>
+        <w:t>(</w:t>
+      </w:r>
+      <w:proofErr w:type="spellStart"/>
+      <w:r>
+        <w:rPr>
+          <w:b/>
+          <w:bCs/>
+          <w:color w:val="000000"/>
+          <w:sz w:val="28"/>
+          <w:szCs w:val="28"/>
+        </w:rPr>
+        <w:t>U</w:t>
+      </w:r>
+      <w:r>
+        <w:rPr>
+          <w:b/>
+          <w:bCs/>
+          <w:color w:val="000000"/>
+          <w:sz w:val="28"/>
+          <w:szCs w:val="28"/>
+          <w:vertAlign w:val="subscript"/>
+        </w:rPr>
+        <w:t>зв</w:t>
+      </w:r>
+      <w:proofErr w:type="spellEnd"/>
+      <w:r>
+        <w:rPr>
+          <w:b/>
+          <w:bCs/>
+          <w:color w:val="000000"/>
+          <w:sz w:val="28"/>
+          <w:szCs w:val="28"/>
+        </w:rPr>
+        <w:t>)</w:t>
+      </w:r>
+      <w:r>
+        <w:rPr>
+          <w:b/>
+          <w:bCs/>
+          <w:color w:val="000000"/>
+          <w:sz w:val="28"/>
+          <w:szCs w:val="28"/>
+          <w:lang w:val="uk-UA"/>
+        </w:rPr>
+        <w:t>.</w:t>
+      </w:r>
+      <w:r>
+        <w:rPr>
+          <w:bCs/>
+          <w:color w:val="000000"/>
+          <w:sz w:val="28"/>
+          <w:szCs w:val="28"/>
+          <w:lang w:val="uk-UA"/>
+        </w:rPr>
+        <w:t xml:space="preserve"> Графік показаний на Рис.3</w:t>
+      </w:r>
+      <w:r>
+        <w:rPr>
+          <w:bCs/>
+          <w:color w:val="000000"/>
+          <w:sz w:val="28"/>
+          <w:szCs w:val="28"/>
+          <w:lang w:val="uk-UA"/>
+        </w:rPr>
+        <w:br/>
+      </w:r>
+    </w:p>
+    <w:p>
+      <w:pPr>
+        <w:ind w:left="360"/>
+        <w:rPr>
+          <w:sz w:val="28"/>
+          <w:lang w:val="uk-UA"/>
+        </w:rPr>
+      </w:pPr>
+    </w:p>
+    <w:p>
+      <w:pPr>
+        <w:ind w:left="360"/>
+        <w:rPr>
+          <w:sz w:val="28"/>
+          <w:lang w:val="uk-UA"/>
+        </w:rPr>
+      </w:pPr>
+    </w:p>
+    <w:tbl>
+      <w:tblPr>
+        <w:tblStyle w:val="a4"/>
+        <w:tblW w:w="0" w:type="auto"/>
+        <w:tblInd w:w="360" w:type="dxa"/>
+        <w:tblLook w:val="04A0" w:firstRow="1" w:lastRow="0" w:firstColumn="1" w:lastColumn="0" w:noHBand="0" w:noVBand="1"/>
+      </w:tblPr>
+      <w:tblGrid>
+        <w:gridCol w:w="3064"/>
+        <w:gridCol w:w="3085"/>
+        <w:gridCol w:w="3120"/>
+      </w:tblGrid>
+      <w:tr>
+        <w:tc>
+          <w:tcPr>
+            <w:tcW w:w="3209" w:type="dxa"/>
+          </w:tcPr>
+          <w:p>
+            <w:pPr>
+              <w:rPr>
+                <w:sz w:val="28"/>
+                <w:lang w:val="uk-UA"/>
+              </w:rPr>
+            </w:pPr>
+            <w:proofErr w:type="spellStart"/>
+            <w:r>
+              <w:rPr>
+                <w:b/>
+                <w:bCs/>
+                <w:color w:val="000000"/>
+                <w:sz w:val="28"/>
+                <w:szCs w:val="28"/>
+              </w:rPr>
+              <w:lastRenderedPageBreak/>
+              <w:t>U</w:t>
+            </w:r>
+            <w:r>
+              <w:rPr>
+                <w:b/>
+                <w:bCs/>
+                <w:color w:val="000000"/>
+                <w:sz w:val="28"/>
+                <w:szCs w:val="28"/>
+                <w:vertAlign w:val="subscript"/>
+              </w:rPr>
+              <w:t>зв</w:t>
+            </w:r>
+            <w:proofErr w:type="spellEnd"/>
+            <w:r>
+              <w:rPr>
+                <w:b/>
+                <w:bCs/>
+                <w:color w:val="000000"/>
+                <w:sz w:val="28"/>
+                <w:szCs w:val="28"/>
+                <w:vertAlign w:val="subscript"/>
+              </w:rPr>
+              <w:t>,</w:t>
+            </w:r>
+            <w:r>
+              <w:rPr>
+                <w:bCs/>
+                <w:color w:val="000000"/>
+                <w:sz w:val="28"/>
+                <w:szCs w:val="28"/>
+              </w:rPr>
+              <w:t xml:space="preserve"> В</w:t>
+            </w:r>
+          </w:p>
+        </w:tc>
+        <w:tc>
+          <w:tcPr>
+            <w:tcW w:w="3210" w:type="dxa"/>
+          </w:tcPr>
+          <w:p>
+            <w:pPr>
+              <w:rPr>
+                <w:sz w:val="28"/>
+                <w:lang w:val="uk-UA"/>
+              </w:rPr>
+            </w:pPr>
+            <w:proofErr w:type="spellStart"/>
+            <w:r>
+              <w:rPr>
+                <w:b/>
+                <w:bCs/>
+                <w:color w:val="000000"/>
+                <w:sz w:val="28"/>
+                <w:szCs w:val="28"/>
+              </w:rPr>
+              <w:t>I</w:t>
+            </w:r>
+            <w:proofErr w:type="gramStart"/>
+            <w:r>
+              <w:rPr>
+                <w:b/>
+                <w:bCs/>
+                <w:color w:val="000000"/>
+                <w:sz w:val="28"/>
+                <w:szCs w:val="28"/>
+                <w:vertAlign w:val="subscript"/>
+              </w:rPr>
+              <w:t>с</w:t>
+            </w:r>
+            <w:proofErr w:type="spellEnd"/>
+            <w:r>
+              <w:rPr>
+                <w:b/>
+                <w:bCs/>
+                <w:color w:val="000000"/>
+                <w:sz w:val="28"/>
+                <w:szCs w:val="28"/>
+              </w:rPr>
+              <w:t xml:space="preserve"> ,</w:t>
+            </w:r>
+            <w:proofErr w:type="gramEnd"/>
+            <w:r>
+              <w:rPr>
+                <w:b/>
+                <w:bCs/>
+                <w:color w:val="000000"/>
+                <w:sz w:val="28"/>
+                <w:szCs w:val="28"/>
+              </w:rPr>
+              <w:t xml:space="preserve"> </w:t>
+            </w:r>
+            <w:r>
+              <w:rPr>
+                <w:bCs/>
+                <w:color w:val="000000"/>
+                <w:sz w:val="28"/>
+                <w:szCs w:val="28"/>
+              </w:rPr>
+              <w:t>мА</w:t>
+            </w:r>
+            <w:r>
+              <w:rPr>
+                <w:bCs/>
+                <w:color w:val="000000"/>
+                <w:sz w:val="28"/>
+                <w:szCs w:val="28"/>
+              </w:rPr>
+              <w:t xml:space="preserve"> </w:t>
+            </w:r>
+            <w:r>
+              <w:rPr>
+                <w:bCs/>
+                <w:color w:val="000000"/>
+                <w:sz w:val="28"/>
+                <w:szCs w:val="28"/>
+                <w:lang w:val="uk-UA"/>
+              </w:rPr>
+              <w:t>(</w:t>
+            </w:r>
+            <w:proofErr w:type="spellStart"/>
+            <w:r>
+              <w:rPr>
+                <w:bCs/>
+                <w:color w:val="000000"/>
+                <w:sz w:val="28"/>
+                <w:szCs w:val="28"/>
+                <w:lang w:val="uk-UA"/>
+              </w:rPr>
+              <w:t>експ</w:t>
+            </w:r>
+            <w:proofErr w:type="spellEnd"/>
+            <w:r>
+              <w:rPr>
+                <w:bCs/>
+                <w:color w:val="000000"/>
+                <w:sz w:val="28"/>
+                <w:szCs w:val="28"/>
+                <w:lang w:val="uk-UA"/>
+              </w:rPr>
+              <w:t>.)</w:t>
+            </w:r>
+          </w:p>
+        </w:tc>
+        <w:tc>
+          <w:tcPr>
+            <w:tcW w:w="3210" w:type="dxa"/>
+          </w:tcPr>
+          <w:p>
+            <w:pPr>
+              <w:rPr>
+                <w:sz w:val="28"/>
+                <w:lang w:val="uk-UA"/>
+              </w:rPr>
+            </w:pPr>
+            <w:proofErr w:type="spellStart"/>
+            <w:r>
+              <w:rPr>
+                <w:b/>
+                <w:bCs/>
+                <w:color w:val="000000"/>
+                <w:sz w:val="28"/>
+                <w:szCs w:val="28"/>
+              </w:rPr>
+              <w:t>I</w:t>
+            </w:r>
+            <w:proofErr w:type="gramStart"/>
+            <w:r>
+              <w:rPr>
+                <w:b/>
+                <w:bCs/>
+                <w:color w:val="000000"/>
+                <w:sz w:val="28"/>
+                <w:szCs w:val="28"/>
+                <w:vertAlign w:val="subscript"/>
+              </w:rPr>
+              <w:t>с</w:t>
+            </w:r>
+            <w:proofErr w:type="spellEnd"/>
+            <w:r>
+              <w:rPr>
+                <w:b/>
+                <w:bCs/>
+                <w:color w:val="000000"/>
+                <w:sz w:val="28"/>
+                <w:szCs w:val="28"/>
+              </w:rPr>
+              <w:t xml:space="preserve"> ,</w:t>
+            </w:r>
+            <w:proofErr w:type="gramEnd"/>
+            <w:r>
+              <w:rPr>
+                <w:b/>
+                <w:bCs/>
+                <w:color w:val="000000"/>
+                <w:sz w:val="28"/>
+                <w:szCs w:val="28"/>
+              </w:rPr>
+              <w:t xml:space="preserve"> </w:t>
+            </w:r>
+            <w:r>
+              <w:rPr>
+                <w:bCs/>
+                <w:color w:val="000000"/>
+                <w:sz w:val="28"/>
+                <w:szCs w:val="28"/>
+              </w:rPr>
+              <w:t>мА</w:t>
+            </w:r>
+            <w:r>
+              <w:rPr>
+                <w:bCs/>
+                <w:color w:val="000000"/>
+                <w:sz w:val="28"/>
+                <w:szCs w:val="28"/>
+                <w:lang w:val="uk-UA"/>
+              </w:rPr>
+              <w:t xml:space="preserve"> (симуляція)</w:t>
+            </w:r>
+          </w:p>
+        </w:tc>
+      </w:tr>
+      <w:tr>
+        <w:tc>
+          <w:tcPr>
+            <w:tcW w:w="3209" w:type="dxa"/>
+          </w:tcPr>
+          <w:p>
+            <w:pPr>
+              <w:rPr>
+                <w:sz w:val="28"/>
+                <w:lang w:val="uk-UA"/>
+              </w:rPr>
+            </w:pPr>
+            <w:r>
+              <w:rPr>
+                <w:sz w:val="28"/>
+                <w:lang w:val="uk-UA"/>
+              </w:rPr>
+              <w:t>0,9</w:t>
+            </w:r>
+          </w:p>
+        </w:tc>
+        <w:tc>
+          <w:tcPr>
+            <w:tcW w:w="3210" w:type="dxa"/>
+          </w:tcPr>
+          <w:p>
+            <w:pPr>
+              <w:rPr>
+                <w:sz w:val="28"/>
+                <w:lang w:val="uk-UA"/>
+              </w:rPr>
+            </w:pPr>
+            <w:r>
+              <w:rPr>
+                <w:sz w:val="28"/>
+                <w:lang w:val="uk-UA"/>
+              </w:rPr>
+              <w:t>0,0007</w:t>
+            </w:r>
+          </w:p>
+        </w:tc>
+        <w:tc>
+          <w:tcPr>
+            <w:tcW w:w="3210" w:type="dxa"/>
+          </w:tcPr>
+          <w:p>
+            <w:pPr>
+              <w:rPr>
+                <w:sz w:val="28"/>
+                <w:lang w:val="uk-UA"/>
+              </w:rPr>
+            </w:pPr>
+            <w:r>
+              <w:rPr>
+                <w:sz w:val="28"/>
+                <w:lang w:val="uk-UA"/>
+              </w:rPr>
+              <w:t>0</w:t>
+            </w:r>
+          </w:p>
+        </w:tc>
+      </w:tr>
+      <w:tr>
+        <w:tc>
+          <w:tcPr>
+            <w:tcW w:w="3209" w:type="dxa"/>
+          </w:tcPr>
+          <w:p>
+            <w:pPr>
+              <w:rPr>
+                <w:sz w:val="28"/>
+                <w:lang w:val="uk-UA"/>
+              </w:rPr>
+            </w:pPr>
+            <w:r>
+              <w:rPr>
+                <w:sz w:val="28"/>
+                <w:lang w:val="uk-UA"/>
+              </w:rPr>
+              <w:t>1,0</w:t>
+            </w:r>
+          </w:p>
+        </w:tc>
+        <w:tc>
+          <w:tcPr>
+            <w:tcW w:w="3210" w:type="dxa"/>
+          </w:tcPr>
+          <w:p>
+            <w:pPr>
+              <w:rPr>
+                <w:sz w:val="28"/>
+                <w:lang w:val="uk-UA"/>
+              </w:rPr>
+            </w:pPr>
+            <w:r>
+              <w:rPr>
+                <w:sz w:val="28"/>
+                <w:lang w:val="uk-UA"/>
+              </w:rPr>
+              <w:t>0,0045</w:t>
+            </w:r>
+          </w:p>
+        </w:tc>
+        <w:tc>
+          <w:tcPr>
+            <w:tcW w:w="3210" w:type="dxa"/>
+          </w:tcPr>
+          <w:p>
+            <w:pPr>
+              <w:rPr>
+                <w:sz w:val="28"/>
+                <w:lang w:val="uk-UA"/>
+              </w:rPr>
+            </w:pPr>
+            <w:r>
+              <w:rPr>
+                <w:sz w:val="28"/>
+                <w:lang w:val="uk-UA"/>
+              </w:rPr>
+              <w:t>0</w:t>
+            </w:r>
+          </w:p>
+        </w:tc>
+      </w:tr>
+      <w:tr>
+        <w:tc>
+          <w:tcPr>
+            <w:tcW w:w="3209" w:type="dxa"/>
+          </w:tcPr>
+          <w:p>
+            <w:pPr>
+              <w:rPr>
+                <w:sz w:val="28"/>
+                <w:lang w:val="uk-UA"/>
+              </w:rPr>
+            </w:pPr>
+            <w:r>
+              <w:rPr>
+                <w:sz w:val="28"/>
+                <w:lang w:val="uk-UA"/>
+              </w:rPr>
+              <w:t>1,1</w:t>
+            </w:r>
+          </w:p>
+        </w:tc>
+        <w:tc>
+          <w:tcPr>
+            <w:tcW w:w="3210" w:type="dxa"/>
+          </w:tcPr>
+          <w:p>
+            <w:pPr>
+              <w:rPr>
+                <w:sz w:val="28"/>
+                <w:lang w:val="uk-UA"/>
+              </w:rPr>
+            </w:pPr>
+            <w:r>
+              <w:rPr>
+                <w:sz w:val="28"/>
+                <w:lang w:val="uk-UA"/>
+              </w:rPr>
+              <w:t>0,0277</w:t>
+            </w:r>
+          </w:p>
+        </w:tc>
+        <w:tc>
+          <w:tcPr>
+            <w:tcW w:w="3210" w:type="dxa"/>
+          </w:tcPr>
+          <w:p>
+            <w:pPr>
+              <w:rPr>
+                <w:sz w:val="28"/>
+                <w:lang w:val="uk-UA"/>
+              </w:rPr>
+            </w:pPr>
+            <w:r>
+              <w:rPr>
+                <w:sz w:val="28"/>
+                <w:lang w:val="uk-UA"/>
+              </w:rPr>
+              <w:t>0</w:t>
+            </w:r>
+          </w:p>
+        </w:tc>
+      </w:tr>
+      <w:tr>
+        <w:tc>
+          <w:tcPr>
+            <w:tcW w:w="3209" w:type="dxa"/>
+          </w:tcPr>
+          <w:p>
+            <w:pPr>
+              <w:rPr>
+                <w:sz w:val="28"/>
+                <w:lang w:val="uk-UA"/>
+              </w:rPr>
+            </w:pPr>
+            <w:r>
+              <w:rPr>
+                <w:sz w:val="28"/>
+                <w:lang w:val="uk-UA"/>
+              </w:rPr>
+              <w:t>1,2</w:t>
+            </w:r>
+          </w:p>
+        </w:tc>
+        <w:tc>
+          <w:tcPr>
+            <w:tcW w:w="3210" w:type="dxa"/>
+          </w:tcPr>
+          <w:p>
+            <w:pPr>
+              <w:rPr>
+                <w:sz w:val="28"/>
+                <w:lang w:val="uk-UA"/>
+              </w:rPr>
+            </w:pPr>
+            <w:r>
+              <w:rPr>
+                <w:sz w:val="28"/>
+                <w:lang w:val="uk-UA"/>
+              </w:rPr>
+              <w:t>0,1544</w:t>
+            </w:r>
+          </w:p>
+        </w:tc>
+        <w:tc>
+          <w:tcPr>
+            <w:tcW w:w="3210" w:type="dxa"/>
+          </w:tcPr>
+          <w:p>
+            <w:pPr>
+              <w:rPr>
+                <w:sz w:val="28"/>
+                <w:lang w:val="uk-UA"/>
+              </w:rPr>
+            </w:pPr>
+            <w:r>
+              <w:rPr>
+                <w:sz w:val="28"/>
+                <w:lang w:val="uk-UA"/>
+              </w:rPr>
+              <w:t>0</w:t>
+            </w:r>
+          </w:p>
+        </w:tc>
+      </w:tr>
+      <w:tr>
+        <w:tc>
+          <w:tcPr>
+            <w:tcW w:w="3209" w:type="dxa"/>
+          </w:tcPr>
+          <w:p>
+            <w:pPr>
+              <w:rPr>
+                <w:sz w:val="28"/>
+                <w:lang w:val="uk-UA"/>
+              </w:rPr>
+            </w:pPr>
+            <w:r>
+              <w:rPr>
+                <w:sz w:val="28"/>
+                <w:lang w:val="uk-UA"/>
+              </w:rPr>
+              <w:t>1,3</w:t>
+            </w:r>
+          </w:p>
+        </w:tc>
+        <w:tc>
+          <w:tcPr>
+            <w:tcW w:w="3210" w:type="dxa"/>
+          </w:tcPr>
+          <w:p>
+            <w:pPr>
+              <w:rPr>
+                <w:sz w:val="28"/>
+                <w:lang w:val="uk-UA"/>
+              </w:rPr>
+            </w:pPr>
+            <w:r>
+              <w:rPr>
+                <w:sz w:val="28"/>
+                <w:lang w:val="uk-UA"/>
+              </w:rPr>
+              <w:t>0,687</w:t>
+            </w:r>
+          </w:p>
+        </w:tc>
+        <w:tc>
+          <w:tcPr>
+            <w:tcW w:w="3210" w:type="dxa"/>
+          </w:tcPr>
+          <w:p>
+            <w:pPr>
+              <w:rPr>
+                <w:sz w:val="28"/>
+                <w:lang w:val="uk-UA"/>
+              </w:rPr>
+            </w:pPr>
+            <w:r>
+              <w:rPr>
+                <w:sz w:val="28"/>
+                <w:lang w:val="uk-UA"/>
+              </w:rPr>
+              <w:t>0,8</w:t>
+            </w:r>
+          </w:p>
+        </w:tc>
+      </w:tr>
+      <w:tr>
+        <w:tc>
+          <w:tcPr>
+            <w:tcW w:w="3209" w:type="dxa"/>
+          </w:tcPr>
+          <w:p>
+            <w:pPr>
+              <w:rPr>
+                <w:sz w:val="28"/>
+                <w:lang w:val="uk-UA"/>
+              </w:rPr>
+            </w:pPr>
+            <w:r>
+              <w:rPr>
+                <w:sz w:val="28"/>
+                <w:lang w:val="uk-UA"/>
+              </w:rPr>
+              <w:t>1,4</w:t>
+            </w:r>
+          </w:p>
+        </w:tc>
+        <w:tc>
+          <w:tcPr>
+            <w:tcW w:w="3210" w:type="dxa"/>
+          </w:tcPr>
+          <w:p>
+            <w:pPr>
+              <w:rPr>
+                <w:sz w:val="28"/>
+                <w:lang w:val="uk-UA"/>
+              </w:rPr>
+            </w:pPr>
+            <w:r>
+              <w:rPr>
+                <w:sz w:val="28"/>
+                <w:lang w:val="uk-UA"/>
+              </w:rPr>
+              <w:t>2,29</w:t>
+            </w:r>
+          </w:p>
+        </w:tc>
+        <w:tc>
+          <w:tcPr>
+            <w:tcW w:w="3210" w:type="dxa"/>
+          </w:tcPr>
+          <w:p>
+            <w:pPr>
+              <w:rPr>
+                <w:sz w:val="28"/>
+                <w:lang w:val="uk-UA"/>
+              </w:rPr>
+            </w:pPr>
+            <w:r>
+              <w:rPr>
+                <w:sz w:val="28"/>
+                <w:lang w:val="uk-UA"/>
+              </w:rPr>
+              <w:t>3,3</w:t>
+            </w:r>
+          </w:p>
+        </w:tc>
+      </w:tr>
+      <w:tr>
+        <w:tc>
+          <w:tcPr>
+            <w:tcW w:w="3209" w:type="dxa"/>
+          </w:tcPr>
+          <w:p>
+            <w:pPr>
+              <w:rPr>
+                <w:sz w:val="28"/>
+                <w:lang w:val="uk-UA"/>
+              </w:rPr>
+            </w:pPr>
+            <w:r>
+              <w:rPr>
+                <w:sz w:val="28"/>
+                <w:lang w:val="uk-UA"/>
+              </w:rPr>
+              <w:t>1,5</w:t>
+            </w:r>
+          </w:p>
+        </w:tc>
+        <w:tc>
+          <w:tcPr>
+            <w:tcW w:w="3210" w:type="dxa"/>
+          </w:tcPr>
+          <w:p>
+            <w:pPr>
+              <w:rPr>
+                <w:sz w:val="28"/>
+                <w:lang w:val="uk-UA"/>
+              </w:rPr>
+            </w:pPr>
+            <w:r>
+              <w:rPr>
+                <w:sz w:val="28"/>
+                <w:lang w:val="uk-UA"/>
+              </w:rPr>
+              <w:t>5,88</w:t>
+            </w:r>
+          </w:p>
+        </w:tc>
+        <w:tc>
+          <w:tcPr>
+            <w:tcW w:w="3210" w:type="dxa"/>
+          </w:tcPr>
+          <w:p>
+            <w:pPr>
+              <w:rPr>
+                <w:sz w:val="28"/>
+                <w:lang w:val="uk-UA"/>
+              </w:rPr>
+            </w:pPr>
+            <w:r>
+              <w:rPr>
+                <w:sz w:val="28"/>
+                <w:lang w:val="uk-UA"/>
+              </w:rPr>
+              <w:t>7,4</w:t>
+            </w:r>
+          </w:p>
+        </w:tc>
+      </w:tr>
+      <w:tr>
+        <w:tc>
+          <w:tcPr>
+            <w:tcW w:w="3209" w:type="dxa"/>
+          </w:tcPr>
+          <w:p>
+            <w:pPr>
+              <w:rPr>
+                <w:sz w:val="28"/>
+                <w:lang w:val="uk-UA"/>
+              </w:rPr>
+            </w:pPr>
+            <w:r>
+              <w:rPr>
+                <w:sz w:val="28"/>
+                <w:lang w:val="uk-UA"/>
+              </w:rPr>
+              <w:t>1,6</w:t>
+            </w:r>
+          </w:p>
+        </w:tc>
+        <w:tc>
+          <w:tcPr>
+            <w:tcW w:w="3210" w:type="dxa"/>
+          </w:tcPr>
+          <w:p>
+            <w:pPr>
+              <w:rPr>
+                <w:sz w:val="28"/>
+                <w:lang w:val="uk-UA"/>
+              </w:rPr>
+            </w:pPr>
+            <w:r>
+              <w:rPr>
+                <w:sz w:val="28"/>
+                <w:lang w:val="uk-UA"/>
+              </w:rPr>
+              <w:t>13</w:t>
+            </w:r>
+          </w:p>
+        </w:tc>
+        <w:tc>
+          <w:tcPr>
+            <w:tcW w:w="3210" w:type="dxa"/>
+          </w:tcPr>
+          <w:p>
+            <w:pPr>
+              <w:rPr>
+                <w:sz w:val="28"/>
+                <w:lang w:val="uk-UA"/>
+              </w:rPr>
+            </w:pPr>
+            <w:r>
+              <w:rPr>
+                <w:sz w:val="28"/>
+                <w:lang w:val="uk-UA"/>
+              </w:rPr>
+              <w:t>12,95</w:t>
+            </w:r>
+          </w:p>
+        </w:tc>
+      </w:tr>
+      <w:tr>
+        <w:tc>
+          <w:tcPr>
+            <w:tcW w:w="3209" w:type="dxa"/>
+          </w:tcPr>
+          <w:p>
+            <w:pPr>
+              <w:rPr>
+                <w:sz w:val="28"/>
+                <w:lang w:val="uk-UA"/>
+              </w:rPr>
+            </w:pPr>
+            <w:r>
+              <w:rPr>
+                <w:sz w:val="28"/>
+                <w:lang w:val="uk-UA"/>
+              </w:rPr>
+              <w:t>1,7</w:t>
+            </w:r>
+          </w:p>
+        </w:tc>
+        <w:tc>
+          <w:tcPr>
+            <w:tcW w:w="3210" w:type="dxa"/>
+          </w:tcPr>
+          <w:p>
+            <w:pPr>
+              <w:rPr>
+                <w:sz w:val="28"/>
+                <w:lang w:val="uk-UA"/>
+              </w:rPr>
+            </w:pPr>
+            <w:r>
+              <w:rPr>
+                <w:sz w:val="28"/>
+                <w:lang w:val="uk-UA"/>
+              </w:rPr>
+              <w:t>24,6</w:t>
+            </w:r>
+          </w:p>
+        </w:tc>
+        <w:tc>
+          <w:tcPr>
+            <w:tcW w:w="3210" w:type="dxa"/>
+          </w:tcPr>
+          <w:p>
+            <w:pPr>
+              <w:rPr>
+                <w:sz w:val="28"/>
+                <w:lang w:val="uk-UA"/>
+              </w:rPr>
+            </w:pPr>
+            <w:r>
+              <w:rPr>
+                <w:sz w:val="28"/>
+                <w:lang w:val="uk-UA"/>
+              </w:rPr>
+              <w:t>20</w:t>
+            </w:r>
+          </w:p>
+        </w:tc>
+      </w:tr>
+      <w:tr>
+        <w:tc>
+          <w:tcPr>
+            <w:tcW w:w="3209" w:type="dxa"/>
+          </w:tcPr>
+          <w:p>
+            <w:pPr>
+              <w:rPr>
+                <w:sz w:val="28"/>
+                <w:lang w:val="uk-UA"/>
+              </w:rPr>
+            </w:pPr>
+            <w:r>
+              <w:rPr>
+                <w:sz w:val="28"/>
+                <w:lang w:val="uk-UA"/>
+              </w:rPr>
+              <w:t>1,8</w:t>
+            </w:r>
+          </w:p>
+        </w:tc>
+        <w:tc>
+          <w:tcPr>
+            <w:tcW w:w="3210" w:type="dxa"/>
+          </w:tcPr>
+          <w:p>
+            <w:pPr>
+              <w:rPr>
+                <w:sz w:val="28"/>
+                <w:lang w:val="uk-UA"/>
+              </w:rPr>
+            </w:pPr>
+            <w:r>
+              <w:rPr>
+                <w:sz w:val="28"/>
+                <w:lang w:val="uk-UA"/>
+              </w:rPr>
+              <w:t>40,9</w:t>
+            </w:r>
+          </w:p>
+        </w:tc>
+        <w:tc>
+          <w:tcPr>
+            <w:tcW w:w="3210" w:type="dxa"/>
+          </w:tcPr>
+          <w:p>
+            <w:pPr>
+              <w:rPr>
+                <w:sz w:val="28"/>
+                <w:lang w:val="uk-UA"/>
+              </w:rPr>
+            </w:pPr>
+            <w:r>
+              <w:rPr>
+                <w:sz w:val="28"/>
+                <w:lang w:val="uk-UA"/>
+              </w:rPr>
+              <w:t>28,4</w:t>
+            </w:r>
+          </w:p>
+        </w:tc>
+      </w:tr>
+    </w:tbl>
+    <w:p>
+      <w:pPr>
+        <w:ind w:left="360"/>
+        <w:jc w:val="center"/>
+        <w:rPr>
+          <w:sz w:val="28"/>
+          <w:lang w:val="uk-UA"/>
+        </w:rPr>
+      </w:pPr>
+      <w:r>
+        <w:rPr>
+          <w:sz w:val="28"/>
+          <w:lang w:val="uk-UA"/>
+        </w:rPr>
+        <w:br/>
+      </w:r>
+      <w:r>
+        <w:rPr>
+          <w:noProof/>
+          <w:lang w:val="uk-UA" w:eastAsia="uk-UA"/>
+        </w:rPr>
+        <w:drawing>
+          <wp:inline distT="0" distB="0" distL="0" distR="0" wp14:anchorId="65D9374C" wp14:editId="6F2A9B68">
+            <wp:extent cx="4572000" cy="2743200"/>
+            <wp:effectExtent l="0" t="0" r="0" b="0"/>
+            <wp:docPr id="6" name="Діаграма 6"/>
+            <wp:cNvGraphicFramePr/>
+            <a:graphic xmlns:a="http://schemas.openxmlformats.org/drawingml/2006/main">
+              <a:graphicData uri="http://schemas.openxmlformats.org/drawingml/2006/chart">
+                <c:chart xmlns:c="http://schemas.openxmlformats.org/drawingml/2006/chart" xmlns:r="http://schemas.openxmlformats.org/officeDocument/2006/relationships" r:id="rId7"/>
+              </a:graphicData>
+            </a:graphic>
+          </wp:inline>
+        </w:drawing>
+      </w:r>
+    </w:p>
+    <w:p>
+      <w:pPr>
+        <w:pStyle w:val="a3"/>
+        <w:numPr>
+          <w:ilvl w:val="0"/>
+          <w:numId w:val="2"/>
+        </w:numPr>
+        <w:spacing w:after="160" w:line="259" w:lineRule="auto"/>
+        <w:rPr>
+          <w:rFonts w:cstheme="minorHAnsi"/>
+          <w:sz w:val="28"/>
+          <w:szCs w:val="28"/>
+          <w:lang w:val="uk-UA"/>
+        </w:rPr>
+      </w:pPr>
+      <w:r>
+        <w:rPr>
+          <w:sz w:val="28"/>
+          <w:szCs w:val="28"/>
+          <w:lang w:val="uk-UA"/>
+        </w:rPr>
+        <w:t xml:space="preserve">Розрахуємо величину порогової напруги транзистора та </w:t>
+      </w:r>
+      <w:r>
+        <w:rPr>
+          <w:rFonts w:cstheme="minorHAnsi"/>
+          <w:color w:val="000000"/>
+          <w:sz w:val="28"/>
+          <w:szCs w:val="28"/>
+        </w:rPr>
+        <w:t>константу b з</w:t>
+      </w:r>
+    </w:p>
+    <w:p>
+      <w:pPr>
+        <w:pStyle w:val="a3"/>
+        <w:spacing w:after="200"/>
+        <w:rPr>
+          <w:rFonts w:cstheme="minorHAnsi"/>
+          <w:color w:val="000000"/>
+          <w:sz w:val="28"/>
+          <w:szCs w:val="28"/>
+          <w:lang w:val="uk-UA"/>
+        </w:rPr>
+      </w:pPr>
+      <w:proofErr w:type="spellStart"/>
+      <w:r>
+        <w:rPr>
+          <w:rFonts w:cstheme="minorHAnsi"/>
+          <w:color w:val="000000"/>
+          <w:sz w:val="28"/>
+          <w:szCs w:val="28"/>
+        </w:rPr>
+        <w:t>формули</w:t>
+      </w:r>
+      <w:proofErr w:type="spellEnd"/>
+      <w:r>
+        <w:rPr>
+          <w:rFonts w:cstheme="minorHAnsi"/>
+          <w:color w:val="000000"/>
+          <w:sz w:val="28"/>
+          <w:szCs w:val="28"/>
+        </w:rPr>
+        <w:t xml:space="preserve"> </w:t>
+      </w:r>
+      <w:proofErr w:type="spellStart"/>
+      <w:r>
+        <w:rPr>
+          <w:rFonts w:cstheme="minorHAnsi"/>
+          <w:color w:val="000000"/>
+          <w:sz w:val="28"/>
+          <w:szCs w:val="28"/>
+        </w:rPr>
+        <w:t>Ic</w:t>
+      </w:r>
+      <w:proofErr w:type="spellEnd"/>
+      <w:r>
+        <w:rPr>
+          <w:rFonts w:cstheme="minorHAnsi"/>
+          <w:color w:val="000000"/>
+          <w:sz w:val="28"/>
+          <w:szCs w:val="28"/>
+        </w:rPr>
+        <w:t xml:space="preserve"> </w:t>
+      </w:r>
+      <w:proofErr w:type="gramStart"/>
+      <w:r>
+        <w:rPr>
+          <w:rFonts w:cstheme="minorHAnsi"/>
+          <w:color w:val="000000"/>
+          <w:sz w:val="28"/>
+          <w:szCs w:val="28"/>
+        </w:rPr>
+        <w:t>=</w:t>
+      </w:r>
+      <w:r>
+        <w:rPr>
+          <w:rFonts w:eastAsiaTheme="minorEastAsia" w:cstheme="minorHAnsi"/>
+          <w:color w:val="000000"/>
+          <w:sz w:val="28"/>
+          <w:szCs w:val="28"/>
+        </w:rPr>
+        <w:t xml:space="preserve"> </w:t>
+      </w:r>
+      <m:oMath>
+        <m:f>
+          <m:fPr>
+            <m:ctrlPr>
+              <w:rPr>
+                <w:rFonts w:ascii="Cambria Math" w:hAnsi="Cambria Math" w:cstheme="minorHAnsi"/>
+                <w:i/>
+                <w:color w:val="000000"/>
+                <w:sz w:val="28"/>
+                <w:szCs w:val="28"/>
+              </w:rPr>
+            </m:ctrlPr>
+          </m:fPr>
+          <m:num>
+            <m:r>
+              <w:rPr>
+                <w:rFonts w:ascii="Cambria Math" w:hAnsi="Cambria Math" w:cstheme="minorHAnsi"/>
+                <w:color w:val="000000"/>
+                <w:sz w:val="28"/>
+                <w:szCs w:val="28"/>
+                <w:lang w:val="en-US"/>
+              </w:rPr>
+              <m:t>b</m:t>
+            </m:r>
+          </m:num>
+          <m:den>
+            <m:r>
+              <w:rPr>
+                <w:rFonts w:ascii="Cambria Math" w:hAnsi="Cambria Math" w:cstheme="minorHAnsi"/>
+                <w:color w:val="000000"/>
+                <w:sz w:val="28"/>
+                <w:szCs w:val="28"/>
+              </w:rPr>
+              <m:t>2</m:t>
+            </m:r>
+          </m:den>
+        </m:f>
+        <m:r>
+          <w:rPr>
+            <w:rFonts w:ascii="Cambria Math" w:hAnsi="Cambria Math" w:cstheme="minorHAnsi"/>
+            <w:color w:val="000000"/>
+            <w:sz w:val="28"/>
+            <w:szCs w:val="28"/>
+          </w:rPr>
+          <m:t>*(</m:t>
+        </m:r>
+        <m:sSub>
+          <m:sSubPr>
+            <m:ctrlPr>
+              <w:rPr>
+                <w:rFonts w:ascii="Cambria Math" w:hAnsi="Cambria Math" w:cstheme="minorHAnsi"/>
+                <w:i/>
+                <w:color w:val="000000"/>
+                <w:sz w:val="28"/>
+                <w:szCs w:val="28"/>
+              </w:rPr>
+            </m:ctrlPr>
+          </m:sSubPr>
+          <m:e>
+            <m:r>
+              <w:rPr>
+                <w:rFonts w:ascii="Cambria Math" w:hAnsi="Cambria Math" w:cstheme="minorHAnsi"/>
+                <w:color w:val="000000"/>
+                <w:sz w:val="28"/>
+                <w:szCs w:val="28"/>
+                <w:lang w:val="en-US"/>
+              </w:rPr>
+              <m:t>U</m:t>
+            </m:r>
+          </m:e>
+          <m:sub>
+            <m:r>
+              <w:rPr>
+                <w:rFonts w:ascii="Cambria Math" w:hAnsi="Cambria Math" w:cstheme="minorHAnsi"/>
+                <w:color w:val="000000"/>
+                <w:sz w:val="28"/>
+                <w:szCs w:val="28"/>
+                <w:lang w:val="uk-UA"/>
+              </w:rPr>
+              <m:t>зв</m:t>
+            </m:r>
+          </m:sub>
+        </m:sSub>
+        <m:r>
+          <w:rPr>
+            <w:rFonts w:ascii="Cambria Math" w:hAnsi="Cambria Math" w:cstheme="minorHAnsi"/>
+            <w:color w:val="000000"/>
+            <w:sz w:val="28"/>
+            <w:szCs w:val="28"/>
+          </w:rPr>
+          <m:t xml:space="preserve">- </m:t>
+        </m:r>
+        <m:sSub>
+          <m:sSubPr>
+            <m:ctrlPr>
+              <w:rPr>
+                <w:rFonts w:ascii="Cambria Math" w:hAnsi="Cambria Math" w:cstheme="minorHAnsi"/>
+                <w:i/>
+                <w:color w:val="000000"/>
+                <w:sz w:val="28"/>
+                <w:szCs w:val="28"/>
+              </w:rPr>
+            </m:ctrlPr>
+          </m:sSubPr>
+          <m:e>
+            <m:r>
+              <w:rPr>
+                <w:rFonts w:ascii="Cambria Math" w:hAnsi="Cambria Math" w:cstheme="minorHAnsi"/>
+                <w:color w:val="000000"/>
+                <w:sz w:val="28"/>
+                <w:szCs w:val="28"/>
+                <w:lang w:val="en-US"/>
+              </w:rPr>
+              <m:t>U</m:t>
+            </m:r>
+          </m:e>
+          <m:sub>
+            <m:r>
+              <w:rPr>
+                <w:rFonts w:ascii="Cambria Math" w:hAnsi="Cambria Math" w:cstheme="minorHAnsi"/>
+                <w:color w:val="000000"/>
+                <w:sz w:val="28"/>
+                <w:szCs w:val="28"/>
+                <w:lang w:val="uk-UA"/>
+              </w:rPr>
+              <m:t>п</m:t>
+            </m:r>
+          </m:sub>
+        </m:sSub>
+        <m:sSup>
+          <m:sSupPr>
+            <m:ctrlPr>
+              <w:rPr>
+                <w:rFonts w:ascii="Cambria Math" w:hAnsi="Cambria Math" w:cstheme="minorHAnsi"/>
+                <w:i/>
+                <w:color w:val="000000"/>
+                <w:sz w:val="28"/>
+                <w:szCs w:val="28"/>
+              </w:rPr>
+            </m:ctrlPr>
+          </m:sSupPr>
+          <m:e>
+            <m:r>
+              <w:rPr>
+                <w:rFonts w:ascii="Cambria Math" w:hAnsi="Cambria Math" w:cstheme="minorHAnsi"/>
+                <w:color w:val="000000"/>
+                <w:sz w:val="28"/>
+                <w:szCs w:val="28"/>
+              </w:rPr>
+              <m:t>)</m:t>
+            </m:r>
+          </m:e>
+          <m:sup>
+            <m:r>
+              <w:rPr>
+                <w:rFonts w:ascii="Cambria Math" w:hAnsi="Cambria Math" w:cstheme="minorHAnsi"/>
+                <w:color w:val="000000"/>
+                <w:sz w:val="28"/>
+                <w:szCs w:val="28"/>
+              </w:rPr>
+              <m:t>2</m:t>
+            </m:r>
+          </m:sup>
+        </m:sSup>
+      </m:oMath>
+      <w:r>
+        <w:rPr>
+          <w:rFonts w:eastAsiaTheme="minorEastAsia" w:cstheme="minorHAnsi"/>
+          <w:color w:val="000000"/>
+          <w:sz w:val="28"/>
+          <w:szCs w:val="28"/>
+          <w:lang w:val="uk-UA"/>
+        </w:rPr>
+        <w:t xml:space="preserve"> наступним</w:t>
+      </w:r>
+      <w:proofErr w:type="gramEnd"/>
+      <w:r>
+        <w:rPr>
+          <w:rFonts w:eastAsiaTheme="minorEastAsia" w:cstheme="minorHAnsi"/>
+          <w:color w:val="000000"/>
+          <w:sz w:val="28"/>
+          <w:szCs w:val="28"/>
+          <w:lang w:val="uk-UA"/>
+        </w:rPr>
+        <w:t xml:space="preserve"> чином:</w:t>
+      </w:r>
+      <w:r>
+        <w:rPr>
+          <w:rFonts w:cstheme="minorHAnsi"/>
+          <w:color w:val="000000"/>
+          <w:sz w:val="28"/>
+          <w:szCs w:val="28"/>
+        </w:rPr>
+        <w:t xml:space="preserve"> </w:t>
+      </w:r>
+      <w:proofErr w:type="spellStart"/>
+      <w:r>
+        <w:rPr>
+          <w:rFonts w:cstheme="minorHAnsi"/>
+          <w:color w:val="000000"/>
+          <w:sz w:val="28"/>
+          <w:szCs w:val="28"/>
+        </w:rPr>
+        <w:t>Оберемо</w:t>
+      </w:r>
+      <w:proofErr w:type="spellEnd"/>
+      <w:r>
+        <w:rPr>
+          <w:rFonts w:cstheme="minorHAnsi"/>
+          <w:color w:val="000000"/>
+          <w:sz w:val="28"/>
+          <w:szCs w:val="28"/>
+        </w:rPr>
+        <w:t xml:space="preserve"> </w:t>
+      </w:r>
+      <w:proofErr w:type="spellStart"/>
+      <w:r>
+        <w:rPr>
+          <w:rFonts w:cstheme="minorHAnsi"/>
+          <w:color w:val="000000"/>
+          <w:sz w:val="28"/>
+          <w:szCs w:val="28"/>
+        </w:rPr>
+        <w:t>значення</w:t>
+      </w:r>
+      <w:proofErr w:type="spellEnd"/>
+      <w:r>
+        <w:rPr>
+          <w:rFonts w:cstheme="minorHAnsi"/>
+          <w:color w:val="000000"/>
+          <w:sz w:val="28"/>
+          <w:szCs w:val="28"/>
+        </w:rPr>
+        <w:t xml:space="preserve"> струму стоку I</w:t>
+      </w:r>
+      <w:r>
+        <w:rPr>
+          <w:rFonts w:cstheme="minorHAnsi"/>
+          <w:color w:val="000000"/>
+          <w:sz w:val="28"/>
+          <w:szCs w:val="28"/>
+          <w:vertAlign w:val="subscript"/>
+        </w:rPr>
+        <w:t>с1</w:t>
+      </w:r>
+      <w:r>
+        <w:rPr>
+          <w:rFonts w:cstheme="minorHAnsi"/>
+          <w:color w:val="000000"/>
+          <w:sz w:val="28"/>
+          <w:szCs w:val="28"/>
+        </w:rPr>
+        <w:t xml:space="preserve">  та</w:t>
+      </w:r>
+      <w:r>
+        <w:rPr>
+          <w:rFonts w:cstheme="minorHAnsi"/>
+          <w:color w:val="000000"/>
+          <w:sz w:val="28"/>
+          <w:szCs w:val="28"/>
+        </w:rPr>
+        <w:t xml:space="preserve"> </w:t>
+      </w:r>
+      <w:proofErr w:type="spellStart"/>
+      <w:r>
+        <w:rPr>
+          <w:rFonts w:cstheme="minorHAnsi"/>
+          <w:color w:val="000000"/>
+          <w:sz w:val="28"/>
+          <w:szCs w:val="28"/>
+        </w:rPr>
+        <w:t>фіксуємо</w:t>
+      </w:r>
+      <w:proofErr w:type="spellEnd"/>
+      <w:r>
+        <w:rPr>
+          <w:rFonts w:cstheme="minorHAnsi"/>
+          <w:color w:val="000000"/>
+          <w:sz w:val="28"/>
+          <w:szCs w:val="28"/>
+        </w:rPr>
+        <w:t xml:space="preserve"> </w:t>
+      </w:r>
+      <w:proofErr w:type="spellStart"/>
+      <w:r>
+        <w:rPr>
+          <w:rFonts w:cstheme="minorHAnsi"/>
+          <w:color w:val="000000"/>
+          <w:sz w:val="28"/>
+          <w:szCs w:val="28"/>
+        </w:rPr>
+        <w:t>значення</w:t>
+      </w:r>
+      <w:proofErr w:type="spellEnd"/>
+      <w:r>
+        <w:rPr>
+          <w:rFonts w:cstheme="minorHAnsi"/>
+          <w:color w:val="000000"/>
+          <w:sz w:val="28"/>
+          <w:szCs w:val="28"/>
+        </w:rPr>
+        <w:t xml:space="preserve"> </w:t>
+      </w:r>
+      <w:proofErr w:type="spellStart"/>
+      <w:r>
+        <w:rPr>
+          <w:rFonts w:cstheme="minorHAnsi"/>
+          <w:color w:val="000000"/>
+          <w:sz w:val="28"/>
+          <w:szCs w:val="28"/>
+        </w:rPr>
+        <w:t>напруги</w:t>
+      </w:r>
+      <w:proofErr w:type="spellEnd"/>
+      <w:r>
+        <w:rPr>
+          <w:rFonts w:cstheme="minorHAnsi"/>
+          <w:color w:val="000000"/>
+          <w:sz w:val="28"/>
+          <w:szCs w:val="28"/>
+        </w:rPr>
+        <w:t xml:space="preserve"> U</w:t>
+      </w:r>
+      <w:r>
+        <w:rPr>
+          <w:rFonts w:cstheme="minorHAnsi"/>
+          <w:color w:val="000000"/>
+          <w:sz w:val="28"/>
+          <w:szCs w:val="28"/>
+          <w:vertAlign w:val="subscript"/>
+        </w:rPr>
+        <w:t>зв1</w:t>
+      </w:r>
+      <w:r>
+        <w:rPr>
+          <w:rFonts w:cstheme="minorHAnsi"/>
+          <w:color w:val="000000"/>
+          <w:sz w:val="28"/>
+          <w:szCs w:val="28"/>
+        </w:rPr>
+        <w:t xml:space="preserve"> при </w:t>
+      </w:r>
+      <w:proofErr w:type="spellStart"/>
+      <w:r>
+        <w:rPr>
+          <w:rFonts w:cstheme="minorHAnsi"/>
+          <w:color w:val="000000"/>
+          <w:sz w:val="28"/>
+          <w:szCs w:val="28"/>
+        </w:rPr>
+        <w:t>якому</w:t>
+      </w:r>
+      <w:proofErr w:type="spellEnd"/>
+      <w:r>
+        <w:rPr>
+          <w:rFonts w:cstheme="minorHAnsi"/>
+          <w:color w:val="000000"/>
+          <w:sz w:val="28"/>
+          <w:szCs w:val="28"/>
+        </w:rPr>
+        <w:t xml:space="preserve"> через сток </w:t>
+      </w:r>
+      <w:proofErr w:type="spellStart"/>
+      <w:r>
+        <w:rPr>
+          <w:rFonts w:cstheme="minorHAnsi"/>
+          <w:color w:val="000000"/>
+          <w:sz w:val="28"/>
+          <w:szCs w:val="28"/>
+        </w:rPr>
+        <w:t>протікатиме</w:t>
+      </w:r>
+      <w:proofErr w:type="spellEnd"/>
+      <w:r>
+        <w:rPr>
+          <w:rFonts w:cstheme="minorHAnsi"/>
+          <w:color w:val="000000"/>
+          <w:sz w:val="28"/>
+          <w:szCs w:val="28"/>
+        </w:rPr>
+        <w:t xml:space="preserve"> </w:t>
+      </w:r>
+      <w:proofErr w:type="spellStart"/>
+      <w:r>
+        <w:rPr>
+          <w:rFonts w:cstheme="minorHAnsi"/>
+          <w:color w:val="000000"/>
+          <w:sz w:val="28"/>
+          <w:szCs w:val="28"/>
+        </w:rPr>
+        <w:t>такий</w:t>
+      </w:r>
+      <w:proofErr w:type="spellEnd"/>
+      <w:r>
+        <w:rPr>
+          <w:rFonts w:cstheme="minorHAnsi"/>
+          <w:color w:val="000000"/>
+          <w:sz w:val="28"/>
+          <w:szCs w:val="28"/>
+        </w:rPr>
+        <w:t xml:space="preserve"> струм. </w:t>
+      </w:r>
+      <w:proofErr w:type="spellStart"/>
+      <w:r>
+        <w:rPr>
+          <w:rFonts w:cstheme="minorHAnsi"/>
+          <w:color w:val="000000"/>
+          <w:sz w:val="28"/>
+          <w:szCs w:val="28"/>
+        </w:rPr>
+        <w:t>Ці</w:t>
+      </w:r>
+      <w:proofErr w:type="spellEnd"/>
+      <w:r>
+        <w:rPr>
+          <w:rFonts w:cstheme="minorHAnsi"/>
+          <w:color w:val="000000"/>
+          <w:sz w:val="28"/>
+          <w:szCs w:val="28"/>
+        </w:rPr>
+        <w:t xml:space="preserve"> </w:t>
+      </w:r>
+      <w:proofErr w:type="spellStart"/>
+      <w:r>
+        <w:rPr>
+          <w:rFonts w:cstheme="minorHAnsi"/>
+          <w:color w:val="000000"/>
+          <w:sz w:val="28"/>
+          <w:szCs w:val="28"/>
+        </w:rPr>
+        <w:t>значення</w:t>
+      </w:r>
+      <w:proofErr w:type="spellEnd"/>
+      <w:r>
+        <w:rPr>
+          <w:rFonts w:cstheme="minorHAnsi"/>
+          <w:color w:val="000000"/>
+          <w:sz w:val="28"/>
+          <w:szCs w:val="28"/>
+        </w:rPr>
+        <w:t xml:space="preserve"> </w:t>
+      </w:r>
+      <w:proofErr w:type="spellStart"/>
+      <w:r>
+        <w:rPr>
+          <w:rFonts w:cstheme="minorHAnsi"/>
+          <w:color w:val="000000"/>
+          <w:sz w:val="28"/>
+          <w:szCs w:val="28"/>
+        </w:rPr>
+        <w:t>напруги</w:t>
+      </w:r>
+      <w:proofErr w:type="spellEnd"/>
+      <w:r>
+        <w:rPr>
+          <w:rFonts w:cstheme="minorHAnsi"/>
+          <w:color w:val="000000"/>
+          <w:sz w:val="28"/>
+          <w:szCs w:val="28"/>
+        </w:rPr>
+        <w:t xml:space="preserve"> і струму </w:t>
+      </w:r>
+      <w:proofErr w:type="spellStart"/>
+      <w:r>
+        <w:rPr>
+          <w:rFonts w:cstheme="minorHAnsi"/>
+          <w:color w:val="000000"/>
+          <w:sz w:val="28"/>
+          <w:szCs w:val="28"/>
+        </w:rPr>
+        <w:t>знаходимо</w:t>
+      </w:r>
+      <w:proofErr w:type="spellEnd"/>
+      <w:r>
+        <w:rPr>
+          <w:rFonts w:cstheme="minorHAnsi"/>
+          <w:color w:val="000000"/>
+          <w:sz w:val="28"/>
+          <w:szCs w:val="28"/>
+        </w:rPr>
+        <w:t xml:space="preserve"> з </w:t>
+      </w:r>
+      <w:proofErr w:type="spellStart"/>
+      <w:r>
+        <w:rPr>
+          <w:rFonts w:cstheme="minorHAnsi"/>
+          <w:color w:val="000000"/>
+          <w:sz w:val="28"/>
+          <w:szCs w:val="28"/>
+        </w:rPr>
+        <w:t>одержаного</w:t>
+      </w:r>
+      <w:proofErr w:type="spellEnd"/>
+      <w:r>
+        <w:rPr>
+          <w:rFonts w:cstheme="minorHAnsi"/>
+          <w:color w:val="000000"/>
+          <w:sz w:val="28"/>
+          <w:szCs w:val="28"/>
+        </w:rPr>
+        <w:t xml:space="preserve"> </w:t>
+      </w:r>
+      <w:proofErr w:type="spellStart"/>
+      <w:r>
+        <w:rPr>
+          <w:rFonts w:cstheme="minorHAnsi"/>
+          <w:color w:val="000000"/>
+          <w:sz w:val="28"/>
+          <w:szCs w:val="28"/>
+        </w:rPr>
+        <w:t>вище</w:t>
+      </w:r>
+      <w:proofErr w:type="spellEnd"/>
+      <w:r>
+        <w:rPr>
+          <w:rFonts w:cstheme="minorHAnsi"/>
+          <w:color w:val="000000"/>
+          <w:sz w:val="28"/>
+          <w:szCs w:val="28"/>
+        </w:rPr>
+        <w:t xml:space="preserve"> </w:t>
+      </w:r>
+      <w:proofErr w:type="spellStart"/>
+      <w:r>
+        <w:rPr>
+          <w:rFonts w:cstheme="minorHAnsi"/>
+          <w:color w:val="000000"/>
+          <w:sz w:val="28"/>
+          <w:szCs w:val="28"/>
+        </w:rPr>
+        <w:t>графіку</w:t>
+      </w:r>
+      <w:proofErr w:type="spellEnd"/>
+      <w:r>
+        <w:rPr>
+          <w:rFonts w:cstheme="minorHAnsi"/>
+          <w:color w:val="000000"/>
+          <w:sz w:val="28"/>
+          <w:szCs w:val="28"/>
+        </w:rPr>
+        <w:t xml:space="preserve"> </w:t>
+      </w:r>
+      <w:proofErr w:type="spellStart"/>
+      <w:r>
+        <w:rPr>
+          <w:rFonts w:cstheme="minorHAnsi"/>
+          <w:color w:val="000000"/>
+          <w:sz w:val="28"/>
+          <w:szCs w:val="28"/>
+        </w:rPr>
+        <w:t>залежності</w:t>
+      </w:r>
+      <w:proofErr w:type="spellEnd"/>
+      <w:r>
+        <w:rPr>
+          <w:rFonts w:cstheme="minorHAnsi"/>
+          <w:color w:val="000000"/>
+          <w:sz w:val="28"/>
+          <w:szCs w:val="28"/>
+        </w:rPr>
+        <w:t xml:space="preserve"> </w:t>
+      </w:r>
+      <w:proofErr w:type="spellStart"/>
+      <w:r>
+        <w:rPr>
+          <w:rFonts w:cstheme="minorHAnsi"/>
+          <w:color w:val="000000"/>
+          <w:sz w:val="28"/>
+          <w:szCs w:val="28"/>
+        </w:rPr>
+        <w:t>I</w:t>
+      </w:r>
+      <w:r>
+        <w:rPr>
+          <w:rFonts w:cstheme="minorHAnsi"/>
+          <w:color w:val="000000"/>
+          <w:sz w:val="28"/>
+          <w:szCs w:val="28"/>
+          <w:vertAlign w:val="subscript"/>
+        </w:rPr>
+        <w:t>с</w:t>
+      </w:r>
+      <w:proofErr w:type="spellEnd"/>
+      <w:r>
+        <w:rPr>
+          <w:rFonts w:cstheme="minorHAnsi"/>
+          <w:color w:val="000000"/>
+          <w:sz w:val="28"/>
+          <w:szCs w:val="28"/>
+        </w:rPr>
+        <w:t>(</w:t>
+      </w:r>
+      <w:proofErr w:type="spellStart"/>
+      <w:r>
+        <w:rPr>
+          <w:rFonts w:cstheme="minorHAnsi"/>
+          <w:color w:val="000000"/>
+          <w:sz w:val="28"/>
+          <w:szCs w:val="28"/>
+        </w:rPr>
+        <w:t>U</w:t>
+      </w:r>
+      <w:r>
+        <w:rPr>
+          <w:rFonts w:cstheme="minorHAnsi"/>
+          <w:color w:val="000000"/>
+          <w:sz w:val="28"/>
+          <w:szCs w:val="28"/>
+          <w:vertAlign w:val="subscript"/>
+        </w:rPr>
+        <w:t>зв</w:t>
+      </w:r>
+      <w:proofErr w:type="spellEnd"/>
+      <w:r>
+        <w:rPr>
+          <w:rFonts w:cstheme="minorHAnsi"/>
+          <w:iCs/>
+          <w:color w:val="000000"/>
+          <w:sz w:val="28"/>
+          <w:szCs w:val="28"/>
+          <w:lang w:val="uk-UA"/>
+        </w:rPr>
+        <w:t>)</w:t>
+      </w:r>
+      <w:r>
+        <w:rPr>
+          <w:rFonts w:cstheme="minorHAnsi"/>
+          <w:iCs/>
+          <w:color w:val="000000"/>
+          <w:sz w:val="28"/>
+          <w:szCs w:val="28"/>
+          <w:lang w:val="uk-UA"/>
+        </w:rPr>
+        <w:t xml:space="preserve">. Потім </w:t>
+      </w:r>
+      <w:proofErr w:type="spellStart"/>
+      <w:r>
+        <w:rPr>
+          <w:rFonts w:cstheme="minorHAnsi"/>
+          <w:color w:val="000000"/>
+          <w:sz w:val="28"/>
+          <w:szCs w:val="28"/>
+        </w:rPr>
+        <w:t>о</w:t>
+      </w:r>
+      <w:r>
+        <w:rPr>
+          <w:rFonts w:cstheme="minorHAnsi"/>
+          <w:color w:val="000000"/>
+          <w:sz w:val="28"/>
+          <w:szCs w:val="28"/>
+        </w:rPr>
+        <w:t>бираємо</w:t>
+      </w:r>
+      <w:proofErr w:type="spellEnd"/>
+      <w:r>
+        <w:rPr>
+          <w:rFonts w:cstheme="minorHAnsi"/>
+          <w:color w:val="000000"/>
+          <w:sz w:val="28"/>
+          <w:szCs w:val="28"/>
+        </w:rPr>
+        <w:t xml:space="preserve"> </w:t>
+      </w:r>
+      <w:proofErr w:type="spellStart"/>
+      <w:r>
+        <w:rPr>
+          <w:rFonts w:cstheme="minorHAnsi"/>
+          <w:color w:val="000000"/>
+          <w:sz w:val="28"/>
+          <w:szCs w:val="28"/>
+        </w:rPr>
+        <w:t>значення</w:t>
+      </w:r>
+      <w:proofErr w:type="spellEnd"/>
+      <w:r>
+        <w:rPr>
+          <w:rFonts w:cstheme="minorHAnsi"/>
+          <w:color w:val="000000"/>
+          <w:sz w:val="28"/>
+          <w:szCs w:val="28"/>
+        </w:rPr>
+        <w:t xml:space="preserve"> струму стоку I</w:t>
+      </w:r>
+      <w:r>
+        <w:rPr>
+          <w:rFonts w:cstheme="minorHAnsi"/>
+          <w:color w:val="000000"/>
+          <w:sz w:val="28"/>
+          <w:szCs w:val="28"/>
+          <w:vertAlign w:val="subscript"/>
+        </w:rPr>
+        <w:t>с2</w:t>
+      </w:r>
+      <w:r>
+        <w:rPr>
+          <w:rFonts w:cstheme="minorHAnsi"/>
+          <w:color w:val="000000"/>
+          <w:sz w:val="28"/>
+          <w:szCs w:val="28"/>
+        </w:rPr>
+        <w:t xml:space="preserve">, яке в 4 рази </w:t>
+      </w:r>
+      <w:proofErr w:type="spellStart"/>
+      <w:r>
+        <w:rPr>
+          <w:rFonts w:cstheme="minorHAnsi"/>
+          <w:color w:val="000000"/>
+          <w:sz w:val="28"/>
+          <w:szCs w:val="28"/>
+        </w:rPr>
+        <w:t>більше</w:t>
+      </w:r>
+      <w:proofErr w:type="spellEnd"/>
+      <w:r>
+        <w:rPr>
+          <w:rFonts w:cstheme="minorHAnsi"/>
+          <w:color w:val="000000"/>
+          <w:sz w:val="28"/>
+          <w:szCs w:val="28"/>
+        </w:rPr>
+        <w:t xml:space="preserve"> за I</w:t>
+      </w:r>
+      <w:r>
+        <w:rPr>
+          <w:rFonts w:cstheme="minorHAnsi"/>
+          <w:color w:val="000000"/>
+          <w:sz w:val="28"/>
+          <w:szCs w:val="28"/>
+          <w:vertAlign w:val="subscript"/>
+        </w:rPr>
+        <w:t>с1</w:t>
+      </w:r>
+      <w:r>
+        <w:rPr>
+          <w:rFonts w:cstheme="minorHAnsi"/>
+          <w:color w:val="000000"/>
+          <w:sz w:val="28"/>
+          <w:szCs w:val="28"/>
+        </w:rPr>
+        <w:t xml:space="preserve"> (</w:t>
+      </w:r>
+      <w:proofErr w:type="spellStart"/>
+      <w:r>
+        <w:rPr>
+          <w:rFonts w:cstheme="minorHAnsi"/>
+          <w:color w:val="000000"/>
+          <w:sz w:val="28"/>
+          <w:szCs w:val="28"/>
+        </w:rPr>
+        <w:t>тобто</w:t>
+      </w:r>
+      <w:proofErr w:type="spellEnd"/>
+      <w:r>
+        <w:rPr>
+          <w:rFonts w:cstheme="minorHAnsi"/>
+          <w:color w:val="000000"/>
+          <w:sz w:val="28"/>
+          <w:szCs w:val="28"/>
+        </w:rPr>
+        <w:t xml:space="preserve"> I</w:t>
+      </w:r>
+      <w:r>
+        <w:rPr>
+          <w:rFonts w:cstheme="minorHAnsi"/>
+          <w:color w:val="000000"/>
+          <w:sz w:val="28"/>
+          <w:szCs w:val="28"/>
+          <w:vertAlign w:val="subscript"/>
+        </w:rPr>
+        <w:t xml:space="preserve">с2 </w:t>
+      </w:r>
+      <w:r>
+        <w:rPr>
+          <w:rFonts w:cstheme="minorHAnsi"/>
+          <w:color w:val="000000"/>
+          <w:sz w:val="28"/>
+          <w:szCs w:val="28"/>
+        </w:rPr>
+        <w:t xml:space="preserve">= </w:t>
+      </w:r>
+      <w:r>
+        <w:rPr>
+          <w:rFonts w:cstheme="minorHAnsi"/>
+          <w:color w:val="000000"/>
+          <w:sz w:val="28"/>
+          <w:szCs w:val="28"/>
+          <w:lang w:val="uk-UA"/>
+        </w:rPr>
+        <w:t>4*</w:t>
+      </w:r>
+      <w:r>
+        <w:rPr>
+          <w:rFonts w:cstheme="minorHAnsi"/>
+          <w:color w:val="000000"/>
+          <w:sz w:val="28"/>
+          <w:szCs w:val="28"/>
+        </w:rPr>
+        <w:t>I</w:t>
+      </w:r>
+      <w:r>
+        <w:rPr>
+          <w:rFonts w:cstheme="minorHAnsi"/>
+          <w:color w:val="000000"/>
+          <w:sz w:val="28"/>
+          <w:szCs w:val="28"/>
+          <w:vertAlign w:val="subscript"/>
+        </w:rPr>
+        <w:t>с1</w:t>
+      </w:r>
+      <w:r>
+        <w:rPr>
+          <w:rFonts w:cstheme="minorHAnsi"/>
+          <w:color w:val="000000"/>
+          <w:sz w:val="28"/>
+          <w:szCs w:val="28"/>
+        </w:rPr>
+        <w:t xml:space="preserve">). </w:t>
+      </w:r>
+      <w:proofErr w:type="spellStart"/>
+      <w:r>
+        <w:rPr>
+          <w:rFonts w:cstheme="minorHAnsi"/>
+          <w:color w:val="000000"/>
+          <w:sz w:val="28"/>
+          <w:szCs w:val="28"/>
+        </w:rPr>
+        <w:t>Фіксуємо</w:t>
+      </w:r>
+      <w:proofErr w:type="spellEnd"/>
+      <w:r>
+        <w:rPr>
+          <w:rFonts w:cstheme="minorHAnsi"/>
+          <w:color w:val="000000"/>
+          <w:sz w:val="28"/>
+          <w:szCs w:val="28"/>
+        </w:rPr>
+        <w:t xml:space="preserve"> </w:t>
+      </w:r>
+      <w:proofErr w:type="spellStart"/>
+      <w:r>
+        <w:rPr>
+          <w:rFonts w:cstheme="minorHAnsi"/>
+          <w:color w:val="000000"/>
+          <w:sz w:val="28"/>
+          <w:szCs w:val="28"/>
+        </w:rPr>
+        <w:t>значення</w:t>
+      </w:r>
+      <w:proofErr w:type="spellEnd"/>
+      <w:r>
+        <w:rPr>
+          <w:rFonts w:cstheme="minorHAnsi"/>
+          <w:color w:val="000000"/>
+          <w:sz w:val="28"/>
+          <w:szCs w:val="28"/>
+        </w:rPr>
+        <w:t xml:space="preserve"> </w:t>
+      </w:r>
+      <w:proofErr w:type="spellStart"/>
+      <w:r>
+        <w:rPr>
+          <w:rFonts w:cstheme="minorHAnsi"/>
+          <w:color w:val="000000"/>
+          <w:sz w:val="28"/>
+          <w:szCs w:val="28"/>
+        </w:rPr>
+        <w:t>напруги</w:t>
+      </w:r>
+      <w:proofErr w:type="spellEnd"/>
+      <w:r>
+        <w:rPr>
+          <w:rFonts w:cstheme="minorHAnsi"/>
+          <w:color w:val="000000"/>
+          <w:sz w:val="28"/>
+          <w:szCs w:val="28"/>
+        </w:rPr>
+        <w:t xml:space="preserve"> U</w:t>
+      </w:r>
+      <w:r>
+        <w:rPr>
+          <w:rFonts w:cstheme="minorHAnsi"/>
+          <w:color w:val="000000"/>
+          <w:sz w:val="28"/>
+          <w:szCs w:val="28"/>
+          <w:vertAlign w:val="subscript"/>
+        </w:rPr>
+        <w:t>зв2</w:t>
+      </w:r>
+      <w:r>
+        <w:rPr>
+          <w:rFonts w:cstheme="minorHAnsi"/>
+          <w:color w:val="000000"/>
+          <w:sz w:val="28"/>
+          <w:szCs w:val="28"/>
+        </w:rPr>
+        <w:t xml:space="preserve"> при </w:t>
+      </w:r>
+      <w:proofErr w:type="spellStart"/>
+      <w:r>
+        <w:rPr>
+          <w:rFonts w:cstheme="minorHAnsi"/>
+          <w:color w:val="000000"/>
+          <w:sz w:val="28"/>
+          <w:szCs w:val="28"/>
+        </w:rPr>
+        <w:t>якому</w:t>
+      </w:r>
+      <w:proofErr w:type="spellEnd"/>
+      <w:r>
+        <w:rPr>
+          <w:rFonts w:cstheme="minorHAnsi"/>
+          <w:color w:val="000000"/>
+          <w:sz w:val="28"/>
+          <w:szCs w:val="28"/>
+        </w:rPr>
+        <w:t xml:space="preserve"> через сток </w:t>
+      </w:r>
+      <w:proofErr w:type="spellStart"/>
+      <w:r>
+        <w:rPr>
+          <w:rFonts w:cstheme="minorHAnsi"/>
+          <w:color w:val="000000"/>
+          <w:sz w:val="28"/>
+          <w:szCs w:val="28"/>
+        </w:rPr>
+        <w:t>протікатиме</w:t>
+      </w:r>
+      <w:proofErr w:type="spellEnd"/>
+      <w:r>
+        <w:rPr>
+          <w:rFonts w:cstheme="minorHAnsi"/>
+          <w:color w:val="000000"/>
+          <w:sz w:val="28"/>
+          <w:szCs w:val="28"/>
+        </w:rPr>
+        <w:t xml:space="preserve"> </w:t>
+      </w:r>
+      <w:proofErr w:type="spellStart"/>
+      <w:r>
+        <w:rPr>
+          <w:rFonts w:cstheme="minorHAnsi"/>
+          <w:color w:val="000000"/>
+          <w:sz w:val="28"/>
+          <w:szCs w:val="28"/>
+        </w:rPr>
+        <w:t>такий</w:t>
+      </w:r>
+      <w:proofErr w:type="spellEnd"/>
+      <w:r>
+        <w:rPr>
+          <w:rFonts w:cstheme="minorHAnsi"/>
+          <w:color w:val="000000"/>
+          <w:sz w:val="28"/>
+          <w:szCs w:val="28"/>
+        </w:rPr>
+        <w:t xml:space="preserve"> струм.</w:t>
+      </w:r>
+      <w:r>
+        <w:rPr>
+          <w:rFonts w:cstheme="minorHAnsi"/>
+          <w:color w:val="000000"/>
+          <w:sz w:val="28"/>
+          <w:szCs w:val="28"/>
+          <w:lang w:val="uk-UA"/>
+        </w:rPr>
+        <w:t xml:space="preserve"> Для отриманих значень струмів та </w:t>
+      </w:r>
+      <w:proofErr w:type="spellStart"/>
+      <w:r>
+        <w:rPr>
+          <w:rFonts w:cstheme="minorHAnsi"/>
+          <w:color w:val="000000"/>
+          <w:sz w:val="28"/>
+          <w:szCs w:val="28"/>
+          <w:lang w:val="uk-UA"/>
+        </w:rPr>
+        <w:t>напруг</w:t>
+      </w:r>
+      <w:proofErr w:type="spellEnd"/>
+      <w:r>
+        <w:rPr>
+          <w:rFonts w:cstheme="minorHAnsi"/>
+          <w:color w:val="000000"/>
+          <w:sz w:val="28"/>
+          <w:szCs w:val="28"/>
+          <w:lang w:val="uk-UA"/>
+        </w:rPr>
+        <w:t xml:space="preserve"> визначимо </w:t>
+      </w:r>
+      <w:proofErr w:type="spellStart"/>
+      <w:r>
+        <w:rPr>
+          <w:rFonts w:cstheme="minorHAnsi"/>
+          <w:color w:val="000000"/>
+          <w:sz w:val="28"/>
+          <w:szCs w:val="28"/>
+        </w:rPr>
+        <w:t>Uп</w:t>
+      </w:r>
+      <w:proofErr w:type="spellEnd"/>
+      <w:r>
+        <w:rPr>
+          <w:rFonts w:cstheme="minorHAnsi"/>
+          <w:color w:val="000000"/>
+          <w:sz w:val="28"/>
+          <w:szCs w:val="28"/>
+          <w:lang w:val="uk-UA"/>
+        </w:rPr>
+        <w:t>, за наступними формулами</w:t>
+      </w:r>
+    </w:p>
+    <w:p>
+      <w:pPr>
+        <w:pStyle w:val="a3"/>
+        <w:spacing w:after="200"/>
+        <w:jc w:val="center"/>
+        <w:rPr>
+          <w:rFonts w:eastAsiaTheme="minorEastAsia" w:cstheme="minorHAnsi"/>
+          <w:color w:val="000000"/>
+          <w:sz w:val="28"/>
+          <w:szCs w:val="28"/>
+          <w:lang w:val="uk-UA"/>
+        </w:rPr>
+      </w:pPr>
+      <w:r>
+        <w:rPr>
+          <w:rFonts w:cstheme="minorHAnsi"/>
+          <w:color w:val="000000"/>
+          <w:sz w:val="28"/>
+          <w:szCs w:val="28"/>
+        </w:rPr>
+        <w:t>I</w:t>
+      </w:r>
+      <w:r>
+        <w:rPr>
+          <w:rFonts w:cstheme="minorHAnsi"/>
+          <w:color w:val="000000"/>
+          <w:sz w:val="28"/>
+          <w:szCs w:val="28"/>
+          <w:vertAlign w:val="subscript"/>
+          <w:lang w:val="uk-UA"/>
+        </w:rPr>
+        <w:t>с1</w:t>
+      </w:r>
+      <w:r>
+        <w:rPr>
+          <w:rFonts w:cstheme="minorHAnsi"/>
+          <w:color w:val="000000"/>
+          <w:sz w:val="28"/>
+          <w:szCs w:val="28"/>
+          <w:lang w:val="uk-UA"/>
+        </w:rPr>
+        <w:t xml:space="preserve"> =</w:t>
+      </w:r>
+      <m:oMath>
+        <m:f>
+          <m:fPr>
+            <m:ctrlPr>
+              <w:rPr>
+                <w:rFonts w:ascii="Cambria Math" w:hAnsi="Cambria Math" w:cstheme="minorHAnsi"/>
+                <w:i/>
+                <w:color w:val="000000"/>
+                <w:sz w:val="28"/>
+                <w:szCs w:val="28"/>
+              </w:rPr>
+            </m:ctrlPr>
+          </m:fPr>
+          <m:num>
+            <m:r>
+              <w:rPr>
+                <w:rFonts w:ascii="Cambria Math" w:hAnsi="Cambria Math" w:cstheme="minorHAnsi"/>
+                <w:color w:val="000000"/>
+                <w:sz w:val="28"/>
+                <w:szCs w:val="28"/>
+                <w:lang w:val="en-US"/>
+              </w:rPr>
+              <m:t>b</m:t>
+            </m:r>
+          </m:num>
+          <m:den>
+            <m:r>
+              <w:rPr>
+                <w:rFonts w:ascii="Cambria Math" w:hAnsi="Cambria Math" w:cstheme="minorHAnsi"/>
+                <w:color w:val="000000"/>
+                <w:sz w:val="28"/>
+                <w:szCs w:val="28"/>
+                <w:lang w:val="uk-UA"/>
+              </w:rPr>
+              <m:t>2</m:t>
+            </m:r>
+          </m:den>
+        </m:f>
+        <m:r>
+          <w:rPr>
+            <w:rFonts w:ascii="Cambria Math" w:hAnsi="Cambria Math" w:cstheme="minorHAnsi"/>
+            <w:color w:val="000000"/>
+            <w:sz w:val="28"/>
+            <w:szCs w:val="28"/>
+            <w:lang w:val="uk-UA"/>
+          </w:rPr>
+          <m:t>*(</m:t>
+        </m:r>
+        <m:sSub>
+          <m:sSubPr>
+            <m:ctrlPr>
+              <w:rPr>
+                <w:rFonts w:ascii="Cambria Math" w:hAnsi="Cambria Math" w:cstheme="minorHAnsi"/>
+                <w:i/>
+                <w:color w:val="000000"/>
+                <w:sz w:val="28"/>
+                <w:szCs w:val="28"/>
+              </w:rPr>
+            </m:ctrlPr>
+          </m:sSubPr>
+          <m:e>
+            <m:r>
+              <w:rPr>
+                <w:rFonts w:ascii="Cambria Math" w:hAnsi="Cambria Math" w:cstheme="minorHAnsi"/>
+                <w:color w:val="000000"/>
+                <w:sz w:val="28"/>
+                <w:szCs w:val="28"/>
+                <w:lang w:val="en-US"/>
+              </w:rPr>
+              <m:t>U</m:t>
+            </m:r>
+          </m:e>
+          <m:sub>
+            <m:r>
+              <w:rPr>
+                <w:rFonts w:ascii="Cambria Math" w:hAnsi="Cambria Math" w:cstheme="minorHAnsi"/>
+                <w:color w:val="000000"/>
+                <w:sz w:val="28"/>
+                <w:szCs w:val="28"/>
+                <w:lang w:val="uk-UA"/>
+              </w:rPr>
+              <m:t>зв1</m:t>
+            </m:r>
+          </m:sub>
+        </m:sSub>
+        <m:r>
+          <w:rPr>
+            <w:rFonts w:ascii="Cambria Math" w:hAnsi="Cambria Math" w:cstheme="minorHAnsi"/>
+            <w:color w:val="000000"/>
+            <w:sz w:val="28"/>
+            <w:szCs w:val="28"/>
+            <w:lang w:val="uk-UA"/>
+          </w:rPr>
+          <m:t xml:space="preserve">- </m:t>
+        </m:r>
+        <m:sSub>
+          <m:sSubPr>
+            <m:ctrlPr>
+              <w:rPr>
+                <w:rFonts w:ascii="Cambria Math" w:hAnsi="Cambria Math" w:cstheme="minorHAnsi"/>
+                <w:i/>
+                <w:color w:val="000000"/>
+                <w:sz w:val="28"/>
+                <w:szCs w:val="28"/>
+              </w:rPr>
+            </m:ctrlPr>
+          </m:sSubPr>
+          <m:e>
+            <m:r>
+              <w:rPr>
+                <w:rFonts w:ascii="Cambria Math" w:hAnsi="Cambria Math" w:cstheme="minorHAnsi"/>
+                <w:color w:val="000000"/>
+                <w:sz w:val="28"/>
+                <w:szCs w:val="28"/>
+                <w:lang w:val="en-US"/>
+              </w:rPr>
+              <m:t>U</m:t>
+            </m:r>
+          </m:e>
+          <m:sub>
+            <m:r>
+              <w:rPr>
+                <w:rFonts w:ascii="Cambria Math" w:hAnsi="Cambria Math" w:cstheme="minorHAnsi"/>
+                <w:color w:val="000000"/>
+                <w:sz w:val="28"/>
+                <w:szCs w:val="28"/>
+                <w:lang w:val="uk-UA"/>
+              </w:rPr>
+              <m:t>п</m:t>
+            </m:r>
+          </m:sub>
+        </m:sSub>
+        <m:sSup>
+          <m:sSupPr>
+            <m:ctrlPr>
+              <w:rPr>
+                <w:rFonts w:ascii="Cambria Math" w:hAnsi="Cambria Math" w:cstheme="minorHAnsi"/>
+                <w:i/>
+                <w:color w:val="000000"/>
+                <w:sz w:val="28"/>
+                <w:szCs w:val="28"/>
+              </w:rPr>
+            </m:ctrlPr>
+          </m:sSupPr>
+          <m:e>
+            <m:r>
+              <w:rPr>
+                <w:rFonts w:ascii="Cambria Math" w:hAnsi="Cambria Math" w:cstheme="minorHAnsi"/>
+                <w:color w:val="000000"/>
+                <w:sz w:val="28"/>
+                <w:szCs w:val="28"/>
+                <w:lang w:val="uk-UA"/>
+              </w:rPr>
+              <m:t>)</m:t>
+            </m:r>
+          </m:e>
+          <m:sup>
+            <m:r>
+              <w:rPr>
+                <w:rFonts w:ascii="Cambria Math" w:hAnsi="Cambria Math" w:cstheme="minorHAnsi"/>
+                <w:color w:val="000000"/>
+                <w:sz w:val="28"/>
+                <w:szCs w:val="28"/>
+                <w:lang w:val="uk-UA"/>
+              </w:rPr>
+              <m:t>2</m:t>
+            </m:r>
+          </m:sup>
+        </m:sSup>
+      </m:oMath>
+    </w:p>
+    <w:p>
+      <w:pPr>
+        <w:pStyle w:val="a3"/>
+        <w:spacing w:after="200"/>
+        <w:jc w:val="center"/>
+        <w:rPr>
+          <w:rFonts w:cstheme="minorHAnsi"/>
+          <w:color w:val="000000"/>
+          <w:sz w:val="28"/>
+          <w:szCs w:val="28"/>
+          <w:lang w:val="uk-UA"/>
+        </w:rPr>
+      </w:pPr>
+      <w:r>
+        <w:rPr>
+          <w:rFonts w:cstheme="minorHAnsi"/>
+          <w:color w:val="000000"/>
+          <w:sz w:val="28"/>
+          <w:szCs w:val="28"/>
+        </w:rPr>
+        <w:t>I</w:t>
+      </w:r>
+      <w:r>
+        <w:rPr>
+          <w:rFonts w:cstheme="minorHAnsi"/>
+          <w:color w:val="000000"/>
+          <w:sz w:val="28"/>
+          <w:szCs w:val="28"/>
+          <w:vertAlign w:val="subscript"/>
+          <w:lang w:val="uk-UA"/>
+        </w:rPr>
+        <w:t>с2</w:t>
+      </w:r>
+      <w:r>
+        <w:rPr>
+          <w:rFonts w:cstheme="minorHAnsi"/>
+          <w:color w:val="000000"/>
+          <w:sz w:val="28"/>
+          <w:szCs w:val="28"/>
+          <w:lang w:val="uk-UA"/>
+        </w:rPr>
+        <w:t xml:space="preserve"> </w:t>
+      </w:r>
+      <w:r>
+        <w:rPr>
+          <w:rFonts w:cstheme="minorHAnsi"/>
+          <w:color w:val="000000"/>
+          <w:sz w:val="28"/>
+          <w:szCs w:val="28"/>
+          <w:lang w:val="uk-UA"/>
+        </w:rPr>
+        <w:t>= 4*</w:t>
+      </w:r>
+      <w:r>
+        <w:rPr>
+          <w:rFonts w:cstheme="minorHAnsi"/>
+          <w:color w:val="000000"/>
+          <w:sz w:val="28"/>
+          <w:szCs w:val="28"/>
+          <w:lang w:val="uk-UA"/>
+        </w:rPr>
+        <w:t xml:space="preserve"> </w:t>
+      </w:r>
+      <w:r>
+        <w:rPr>
+          <w:rFonts w:cstheme="minorHAnsi"/>
+          <w:color w:val="000000"/>
+          <w:sz w:val="28"/>
+          <w:szCs w:val="28"/>
+        </w:rPr>
+        <w:t>I</w:t>
+      </w:r>
+      <w:r>
+        <w:rPr>
+          <w:rFonts w:cstheme="minorHAnsi"/>
+          <w:color w:val="000000"/>
+          <w:sz w:val="28"/>
+          <w:szCs w:val="28"/>
+          <w:vertAlign w:val="subscript"/>
+          <w:lang w:val="uk-UA"/>
+        </w:rPr>
+        <w:t>с1</w:t>
+      </w:r>
+      <w:r>
+        <w:rPr>
+          <w:rFonts w:cstheme="minorHAnsi"/>
+          <w:color w:val="000000"/>
+          <w:sz w:val="28"/>
+          <w:szCs w:val="28"/>
+          <w:lang w:val="uk-UA"/>
+        </w:rPr>
+        <w:t xml:space="preserve"> =</w:t>
+      </w:r>
+      <m:oMath>
+        <m:r>
+          <w:rPr>
+            <w:rFonts w:ascii="Cambria Math" w:hAnsi="Cambria Math" w:cstheme="minorHAnsi"/>
+            <w:color w:val="000000"/>
+            <w:sz w:val="28"/>
+            <w:szCs w:val="28"/>
+            <w:lang w:val="uk-UA"/>
+          </w:rPr>
+          <m:t xml:space="preserve"> </m:t>
+        </m:r>
+        <m:f>
+          <m:fPr>
+            <m:ctrlPr>
+              <w:rPr>
+                <w:rFonts w:ascii="Cambria Math" w:hAnsi="Cambria Math" w:cstheme="minorHAnsi"/>
+                <w:i/>
+                <w:color w:val="000000"/>
+                <w:sz w:val="28"/>
+                <w:szCs w:val="28"/>
+              </w:rPr>
+            </m:ctrlPr>
+          </m:fPr>
+          <m:num>
+            <m:r>
+              <w:rPr>
+                <w:rFonts w:ascii="Cambria Math" w:hAnsi="Cambria Math" w:cstheme="minorHAnsi"/>
+                <w:color w:val="000000"/>
+                <w:sz w:val="28"/>
+                <w:szCs w:val="28"/>
+                <w:lang w:val="en-US"/>
+              </w:rPr>
+              <m:t>b</m:t>
+            </m:r>
+          </m:num>
+          <m:den>
+            <m:r>
+              <w:rPr>
+                <w:rFonts w:ascii="Cambria Math" w:hAnsi="Cambria Math" w:cstheme="minorHAnsi"/>
+                <w:color w:val="000000"/>
+                <w:sz w:val="28"/>
+                <w:szCs w:val="28"/>
+                <w:lang w:val="uk-UA"/>
+              </w:rPr>
+              <m:t>2</m:t>
+            </m:r>
+          </m:den>
+        </m:f>
+        <m:r>
+          <w:rPr>
+            <w:rFonts w:ascii="Cambria Math" w:hAnsi="Cambria Math" w:cstheme="minorHAnsi"/>
+            <w:color w:val="000000"/>
+            <w:sz w:val="28"/>
+            <w:szCs w:val="28"/>
+            <w:lang w:val="uk-UA"/>
+          </w:rPr>
+          <m:t>*(</m:t>
+        </m:r>
+        <m:sSub>
+          <m:sSubPr>
+            <m:ctrlPr>
+              <w:rPr>
+                <w:rFonts w:ascii="Cambria Math" w:hAnsi="Cambria Math" w:cstheme="minorHAnsi"/>
+                <w:i/>
+                <w:color w:val="000000"/>
+                <w:sz w:val="28"/>
+                <w:szCs w:val="28"/>
+              </w:rPr>
+            </m:ctrlPr>
+          </m:sSubPr>
+          <m:e>
+            <m:r>
+              <w:rPr>
+                <w:rFonts w:ascii="Cambria Math" w:hAnsi="Cambria Math" w:cstheme="minorHAnsi"/>
+                <w:color w:val="000000"/>
+                <w:sz w:val="28"/>
+                <w:szCs w:val="28"/>
+                <w:lang w:val="en-US"/>
+              </w:rPr>
+              <m:t>U</m:t>
+            </m:r>
+          </m:e>
+          <m:sub>
+            <m:r>
+              <w:rPr>
+                <w:rFonts w:ascii="Cambria Math" w:hAnsi="Cambria Math" w:cstheme="minorHAnsi"/>
+                <w:color w:val="000000"/>
+                <w:sz w:val="28"/>
+                <w:szCs w:val="28"/>
+                <w:lang w:val="uk-UA"/>
+              </w:rPr>
+              <m:t>зв2</m:t>
+            </m:r>
+          </m:sub>
+        </m:sSub>
+        <m:r>
+          <w:rPr>
+            <w:rFonts w:ascii="Cambria Math" w:hAnsi="Cambria Math" w:cstheme="minorHAnsi"/>
+            <w:color w:val="000000"/>
+            <w:sz w:val="28"/>
+            <w:szCs w:val="28"/>
+            <w:lang w:val="uk-UA"/>
+          </w:rPr>
+          <m:t xml:space="preserve">- </m:t>
+        </m:r>
+        <m:sSub>
+          <m:sSubPr>
+            <m:ctrlPr>
+              <w:rPr>
+                <w:rFonts w:ascii="Cambria Math" w:hAnsi="Cambria Math" w:cstheme="minorHAnsi"/>
+                <w:i/>
+                <w:color w:val="000000"/>
+                <w:sz w:val="28"/>
+                <w:szCs w:val="28"/>
+              </w:rPr>
+            </m:ctrlPr>
+          </m:sSubPr>
+          <m:e>
+            <m:r>
+              <w:rPr>
+                <w:rFonts w:ascii="Cambria Math" w:hAnsi="Cambria Math" w:cstheme="minorHAnsi"/>
+                <w:color w:val="000000"/>
+                <w:sz w:val="28"/>
+                <w:szCs w:val="28"/>
+                <w:lang w:val="en-US"/>
+              </w:rPr>
+              <m:t>U</m:t>
+            </m:r>
+          </m:e>
+          <m:sub>
+            <m:r>
+              <w:rPr>
+                <w:rFonts w:ascii="Cambria Math" w:hAnsi="Cambria Math" w:cstheme="minorHAnsi"/>
+                <w:color w:val="000000"/>
+                <w:sz w:val="28"/>
+                <w:szCs w:val="28"/>
+                <w:lang w:val="uk-UA"/>
+              </w:rPr>
+              <m:t>п</m:t>
+            </m:r>
+          </m:sub>
+        </m:sSub>
+        <m:sSup>
+          <m:sSupPr>
+            <m:ctrlPr>
+              <w:rPr>
+                <w:rFonts w:ascii="Cambria Math" w:hAnsi="Cambria Math" w:cstheme="minorHAnsi"/>
+                <w:i/>
+                <w:color w:val="000000"/>
+                <w:sz w:val="28"/>
+                <w:szCs w:val="28"/>
+              </w:rPr>
+            </m:ctrlPr>
+          </m:sSupPr>
+          <m:e>
+            <m:r>
+              <w:rPr>
+                <w:rFonts w:ascii="Cambria Math" w:hAnsi="Cambria Math" w:cstheme="minorHAnsi"/>
+                <w:color w:val="000000"/>
+                <w:sz w:val="28"/>
+                <w:szCs w:val="28"/>
+                <w:lang w:val="uk-UA"/>
+              </w:rPr>
+              <m:t>)</m:t>
+            </m:r>
+          </m:e>
+          <m:sup>
+            <m:r>
+              <w:rPr>
+                <w:rFonts w:ascii="Cambria Math" w:hAnsi="Cambria Math" w:cstheme="minorHAnsi"/>
+                <w:color w:val="000000"/>
+                <w:sz w:val="28"/>
+                <w:szCs w:val="28"/>
+                <w:lang w:val="uk-UA"/>
+              </w:rPr>
+              <m:t>2</m:t>
+            </m:r>
+          </m:sup>
+        </m:sSup>
+      </m:oMath>
+    </w:p>
+    <w:p>
+      <w:pPr>
+        <w:pStyle w:val="a3"/>
+        <w:spacing w:after="200"/>
+        <w:jc w:val="center"/>
+        <w:rPr>
+          <w:rFonts w:cstheme="minorHAnsi"/>
+          <w:color w:val="000000"/>
+          <w:sz w:val="28"/>
+          <w:szCs w:val="28"/>
+          <w:lang w:val="uk-UA"/>
+        </w:rPr>
+      </w:pPr>
+    </w:p>
+    <w:p>
+      <w:pPr>
+        <w:pStyle w:val="a3"/>
+        <w:spacing w:after="200"/>
+        <w:rPr>
+          <w:rFonts w:cstheme="minorHAnsi"/>
+          <w:color w:val="000000"/>
+          <w:sz w:val="28"/>
+          <w:szCs w:val="28"/>
+          <w:lang w:val="uk-UA"/>
+        </w:rPr>
+      </w:pPr>
+      <w:r>
+        <w:rPr>
+          <w:rFonts w:cstheme="minorHAnsi"/>
+          <w:color w:val="000000"/>
+          <w:sz w:val="28"/>
+          <w:szCs w:val="28"/>
+          <w:lang w:val="uk-UA"/>
+        </w:rPr>
+        <w:t xml:space="preserve"> Розрахувавши ці значення отримаємо значення порогової напруги </w:t>
+      </w:r>
+      <w:proofErr w:type="spellStart"/>
+      <w:r>
+        <w:rPr>
+          <w:rFonts w:cstheme="minorHAnsi"/>
+          <w:color w:val="000000"/>
+          <w:sz w:val="28"/>
+          <w:szCs w:val="28"/>
+        </w:rPr>
+        <w:t>Uп</w:t>
+      </w:r>
+      <w:proofErr w:type="spellEnd"/>
+      <w:r>
+        <w:rPr>
+          <w:rFonts w:cstheme="minorHAnsi"/>
+          <w:color w:val="000000"/>
+          <w:sz w:val="28"/>
+          <w:szCs w:val="28"/>
+        </w:rPr>
+        <w:t>=2Uзв1-Uзв2</w:t>
+      </w:r>
+      <w:r>
+        <w:rPr>
+          <w:rFonts w:cstheme="minorHAnsi"/>
+          <w:color w:val="000000"/>
+          <w:sz w:val="28"/>
+          <w:szCs w:val="28"/>
+          <w:lang w:val="uk-UA"/>
+        </w:rPr>
+        <w:t>.</w:t>
+      </w:r>
+    </w:p>
+    <w:p>
+      <w:pPr>
+        <w:pStyle w:val="a3"/>
+        <w:spacing w:after="200"/>
+        <w:jc w:val="center"/>
+        <w:rPr>
+          <w:rFonts w:cstheme="minorHAnsi"/>
+          <w:color w:val="000000"/>
+          <w:sz w:val="28"/>
+          <w:szCs w:val="28"/>
+        </w:rPr>
+      </w:pPr>
+      <m:oMath>
+        <m:sSub>
+          <m:sSubPr>
+            <m:ctrlPr>
+              <w:rPr>
+                <w:rFonts w:ascii="Cambria Math" w:hAnsi="Cambria Math" w:cstheme="minorHAnsi"/>
+                <w:i/>
+                <w:color w:val="000000"/>
+                <w:sz w:val="28"/>
+                <w:szCs w:val="28"/>
+              </w:rPr>
+            </m:ctrlPr>
+          </m:sSubPr>
+          <m:e>
+            <m:r>
+              <w:rPr>
+                <w:rFonts w:ascii="Cambria Math" w:hAnsi="Cambria Math" w:cstheme="minorHAnsi"/>
+                <w:color w:val="000000"/>
+                <w:sz w:val="28"/>
+                <w:szCs w:val="28"/>
+                <w:lang w:val="en-US"/>
+              </w:rPr>
+              <m:t>U</m:t>
+            </m:r>
+          </m:e>
+          <m:sub>
+            <m:r>
+              <w:rPr>
+                <w:rFonts w:ascii="Cambria Math" w:hAnsi="Cambria Math" w:cstheme="minorHAnsi"/>
+                <w:color w:val="000000"/>
+                <w:sz w:val="28"/>
+                <w:szCs w:val="28"/>
+                <w:lang w:val="uk-UA"/>
+              </w:rPr>
+              <m:t>п</m:t>
+            </m:r>
+          </m:sub>
+        </m:sSub>
+      </m:oMath>
+      <w:r>
+        <w:rPr>
+          <w:rFonts w:cstheme="minorHAnsi"/>
+          <w:color w:val="000000"/>
+          <w:sz w:val="28"/>
+          <w:szCs w:val="28"/>
+          <w:lang w:val="uk-UA"/>
+        </w:rPr>
+        <w:t xml:space="preserve"> = 2*</w:t>
+      </w:r>
+      <m:oMath>
+        <m:sSub>
+          <m:sSubPr>
+            <m:ctrlPr>
+              <w:rPr>
+                <w:rFonts w:ascii="Cambria Math" w:hAnsi="Cambria Math" w:cstheme="minorHAnsi"/>
+                <w:i/>
+                <w:color w:val="000000"/>
+                <w:sz w:val="28"/>
+                <w:szCs w:val="28"/>
+              </w:rPr>
+            </m:ctrlPr>
+          </m:sSubPr>
+          <m:e>
+            <m:r>
+              <w:rPr>
+                <w:rFonts w:ascii="Cambria Math" w:hAnsi="Cambria Math" w:cstheme="minorHAnsi"/>
+                <w:color w:val="000000"/>
+                <w:sz w:val="28"/>
+                <w:szCs w:val="28"/>
+                <w:lang w:val="en-US"/>
+              </w:rPr>
+              <m:t>U</m:t>
+            </m:r>
+          </m:e>
+          <m:sub>
+            <m:r>
+              <w:rPr>
+                <w:rFonts w:ascii="Cambria Math" w:hAnsi="Cambria Math" w:cstheme="minorHAnsi"/>
+                <w:color w:val="000000"/>
+                <w:sz w:val="28"/>
+                <w:szCs w:val="28"/>
+                <w:lang w:val="uk-UA"/>
+              </w:rPr>
+              <m:t>ЗВ1</m:t>
+            </m:r>
+          </m:sub>
+        </m:sSub>
+        <m:r>
+          <w:rPr>
+            <w:rFonts w:ascii="Cambria Math" w:hAnsi="Cambria Math" w:cstheme="minorHAnsi"/>
+            <w:color w:val="000000"/>
+            <w:sz w:val="28"/>
+            <w:szCs w:val="28"/>
+          </w:rPr>
+          <m:t xml:space="preserve">- </m:t>
+        </m:r>
+        <m:sSub>
+          <m:sSubPr>
+            <m:ctrlPr>
+              <w:rPr>
+                <w:rFonts w:ascii="Cambria Math" w:hAnsi="Cambria Math" w:cstheme="minorHAnsi"/>
+                <w:i/>
+                <w:color w:val="000000"/>
+                <w:sz w:val="28"/>
+                <w:szCs w:val="28"/>
+              </w:rPr>
+            </m:ctrlPr>
+          </m:sSubPr>
+          <m:e>
+            <m:r>
+              <w:rPr>
+                <w:rFonts w:ascii="Cambria Math" w:hAnsi="Cambria Math" w:cstheme="minorHAnsi"/>
+                <w:color w:val="000000"/>
+                <w:sz w:val="28"/>
+                <w:szCs w:val="28"/>
+                <w:lang w:val="en-US"/>
+              </w:rPr>
+              <m:t>U</m:t>
+            </m:r>
+          </m:e>
+          <m:sub>
+            <m:r>
+              <w:rPr>
+                <w:rFonts w:ascii="Cambria Math" w:hAnsi="Cambria Math" w:cstheme="minorHAnsi"/>
+                <w:color w:val="000000"/>
+                <w:sz w:val="28"/>
+                <w:szCs w:val="28"/>
+                <w:lang w:val="uk-UA"/>
+              </w:rPr>
+              <m:t>ЗВ2</m:t>
+            </m:r>
+          </m:sub>
+        </m:sSub>
+      </m:oMath>
+    </w:p>
+    <w:p>
+      <w:pPr>
+        <w:pStyle w:val="a3"/>
+        <w:spacing w:after="200"/>
+        <w:rPr>
+          <w:rFonts w:cstheme="minorHAnsi"/>
+          <w:color w:val="000000"/>
+          <w:sz w:val="28"/>
+          <w:szCs w:val="28"/>
+        </w:rPr>
+      </w:pPr>
+      <w:r>
+        <w:rPr>
+          <w:i/>
+          <w:sz w:val="28"/>
+          <w:lang w:val="uk-UA"/>
+        </w:rPr>
+        <w:t>Для експериментальних даних:</w:t>
+      </w:r>
+      <w:r>
+        <w:rPr>
+          <w:sz w:val="28"/>
+          <w:lang w:val="uk-UA"/>
+        </w:rPr>
+        <w:t xml:space="preserve">    </w:t>
+      </w:r>
+      <m:oMath>
+        <m:r>
+          <w:rPr>
+            <w:rFonts w:ascii="Cambria Math" w:hAnsi="Cambria Math" w:cstheme="minorHAnsi"/>
+            <w:color w:val="000000"/>
+            <w:sz w:val="28"/>
+            <w:szCs w:val="28"/>
+          </w:rPr>
+          <w:br/>
+        </m:r>
+      </m:oMath>
+      <m:oMathPara>
+        <m:oMath>
+          <m:sSub>
+            <m:sSubPr>
+              <m:ctrlPr>
+                <w:rPr>
+                  <w:rFonts w:ascii="Cambria Math" w:hAnsi="Cambria Math" w:cstheme="minorHAnsi"/>
+                  <w:i/>
+                  <w:color w:val="000000"/>
+                  <w:sz w:val="28"/>
+                  <w:szCs w:val="28"/>
+                </w:rPr>
+              </m:ctrlPr>
+            </m:sSubPr>
+            <m:e>
+              <m:r>
+                <w:rPr>
+                  <w:rFonts w:ascii="Cambria Math" w:hAnsi="Cambria Math" w:cstheme="minorHAnsi"/>
+                  <w:color w:val="000000"/>
+                  <w:sz w:val="28"/>
+                  <w:szCs w:val="28"/>
+                </w:rPr>
+                <m:t>I</m:t>
+              </m:r>
+            </m:e>
+            <m:sub>
+              <m:r>
+                <w:rPr>
+                  <w:rFonts w:ascii="Cambria Math" w:hAnsi="Cambria Math" w:cstheme="minorHAnsi"/>
+                  <w:color w:val="000000"/>
+                  <w:sz w:val="28"/>
+                  <w:szCs w:val="28"/>
+                  <w:lang w:val="uk-UA"/>
+                </w:rPr>
+                <m:t>c1</m:t>
+              </m:r>
+            </m:sub>
+          </m:sSub>
+          <m:r>
+            <w:rPr>
+              <w:rFonts w:ascii="Cambria Math" w:hAnsi="Cambria Math" w:cstheme="minorHAnsi"/>
+              <w:color w:val="000000"/>
+              <w:sz w:val="28"/>
+              <w:szCs w:val="28"/>
+            </w:rPr>
+            <m:t>= 5.88</m:t>
+          </m:r>
+          <m:r>
+            <w:rPr>
+              <w:rFonts w:ascii="Cambria Math" w:hAnsi="Cambria Math" w:cstheme="minorHAnsi"/>
+              <w:color w:val="000000"/>
+              <w:sz w:val="28"/>
+              <w:szCs w:val="28"/>
+            </w:rPr>
+            <m:t xml:space="preserve"> </m:t>
+          </m:r>
+          <m:r>
+            <w:rPr>
+              <w:rFonts w:ascii="Cambria Math" w:hAnsi="Cambria Math" w:cstheme="minorHAnsi"/>
+              <w:color w:val="000000"/>
+              <w:sz w:val="28"/>
+              <w:szCs w:val="28"/>
+              <w:lang w:val="uk-UA"/>
+            </w:rPr>
+            <m:t xml:space="preserve">мА ,  </m:t>
+          </m:r>
+          <m:sSub>
+            <m:sSubPr>
+              <m:ctrlPr>
+                <w:rPr>
+                  <w:rFonts w:ascii="Cambria Math" w:hAnsi="Cambria Math" w:cstheme="minorHAnsi"/>
+                  <w:i/>
+                  <w:color w:val="000000"/>
+                  <w:sz w:val="28"/>
+                  <w:szCs w:val="28"/>
+                </w:rPr>
+              </m:ctrlPr>
+            </m:sSubPr>
+            <m:e>
+              <m:r>
+                <w:rPr>
+                  <w:rFonts w:ascii="Cambria Math" w:hAnsi="Cambria Math" w:cstheme="minorHAnsi"/>
+                  <w:color w:val="000000"/>
+                  <w:sz w:val="28"/>
+                  <w:szCs w:val="28"/>
+                  <w:lang w:val="en-US"/>
+                </w:rPr>
+                <m:t>U</m:t>
+              </m:r>
+            </m:e>
+            <m:sub>
+              <m:r>
+                <w:rPr>
+                  <w:rFonts w:ascii="Cambria Math" w:hAnsi="Cambria Math" w:cstheme="minorHAnsi"/>
+                  <w:color w:val="000000"/>
+                  <w:sz w:val="28"/>
+                  <w:szCs w:val="28"/>
+                  <w:lang w:val="uk-UA"/>
+                </w:rPr>
+                <m:t>ЗВ1</m:t>
+              </m:r>
+            </m:sub>
+          </m:sSub>
+          <m:r>
+            <w:rPr>
+              <w:rFonts w:ascii="Cambria Math" w:hAnsi="Cambria Math" w:cstheme="minorHAnsi"/>
+              <w:color w:val="000000"/>
+              <w:sz w:val="28"/>
+              <w:szCs w:val="28"/>
+            </w:rPr>
+            <m:t>=1,5</m:t>
+          </m:r>
+          <m:r>
+            <w:rPr>
+              <w:rFonts w:ascii="Cambria Math" w:hAnsi="Cambria Math" w:cstheme="minorHAnsi"/>
+              <w:color w:val="000000"/>
+              <w:sz w:val="28"/>
+              <w:szCs w:val="28"/>
+            </w:rPr>
+            <m:t xml:space="preserve"> В</m:t>
+          </m:r>
+        </m:oMath>
+      </m:oMathPara>
+    </w:p>
+    <w:p>
+      <w:pPr>
+        <w:pStyle w:val="a3"/>
+        <w:spacing w:after="200"/>
+        <w:jc w:val="center"/>
+        <w:rPr>
+          <w:rFonts w:cstheme="minorHAnsi"/>
+          <w:color w:val="000000"/>
+          <w:sz w:val="28"/>
+          <w:szCs w:val="28"/>
+        </w:rPr>
+      </w:pPr>
+      <m:oMathPara>
+        <m:oMath>
+          <m:sSub>
+            <m:sSubPr>
+              <m:ctrlPr>
+                <w:rPr>
+                  <w:rFonts w:ascii="Cambria Math" w:hAnsi="Cambria Math" w:cstheme="minorHAnsi"/>
+                  <w:i/>
+                  <w:color w:val="000000"/>
+                  <w:sz w:val="28"/>
+                  <w:szCs w:val="28"/>
+                </w:rPr>
+              </m:ctrlPr>
+            </m:sSubPr>
+            <m:e>
+              <m:r>
+                <w:rPr>
+                  <w:rFonts w:ascii="Cambria Math" w:hAnsi="Cambria Math" w:cstheme="minorHAnsi"/>
+                  <w:color w:val="000000"/>
+                  <w:sz w:val="28"/>
+                  <w:szCs w:val="28"/>
+                </w:rPr>
+                <m:t>I</m:t>
+              </m:r>
+            </m:e>
+            <m:sub>
+              <m:r>
+                <w:rPr>
+                  <w:rFonts w:ascii="Cambria Math" w:hAnsi="Cambria Math" w:cstheme="minorHAnsi"/>
+                  <w:color w:val="000000"/>
+                  <w:sz w:val="28"/>
+                  <w:szCs w:val="28"/>
+                  <w:lang w:val="uk-UA"/>
+                </w:rPr>
+                <m:t>c2</m:t>
+              </m:r>
+            </m:sub>
+          </m:sSub>
+          <m:r>
+            <w:rPr>
+              <w:rFonts w:ascii="Cambria Math" w:hAnsi="Cambria Math" w:cstheme="minorHAnsi"/>
+              <w:color w:val="000000"/>
+              <w:sz w:val="28"/>
+              <w:szCs w:val="28"/>
+            </w:rPr>
+            <m:t>= 24.6</m:t>
+          </m:r>
+          <m:r>
+            <w:rPr>
+              <w:rFonts w:ascii="Cambria Math" w:hAnsi="Cambria Math" w:cstheme="minorHAnsi"/>
+              <w:color w:val="000000"/>
+              <w:sz w:val="28"/>
+              <w:szCs w:val="28"/>
+            </w:rPr>
+            <m:t xml:space="preserve"> </m:t>
+          </m:r>
+          <m:r>
+            <w:rPr>
+              <w:rFonts w:ascii="Cambria Math" w:hAnsi="Cambria Math" w:cstheme="minorHAnsi"/>
+              <w:color w:val="000000"/>
+              <w:sz w:val="28"/>
+              <w:szCs w:val="28"/>
+              <w:lang w:val="uk-UA"/>
+            </w:rPr>
+            <m:t xml:space="preserve">мА ,  </m:t>
+          </m:r>
+          <m:sSub>
+            <m:sSubPr>
+              <m:ctrlPr>
+                <w:rPr>
+                  <w:rFonts w:ascii="Cambria Math" w:hAnsi="Cambria Math" w:cstheme="minorHAnsi"/>
+                  <w:i/>
+                  <w:color w:val="000000"/>
+                  <w:sz w:val="28"/>
+                  <w:szCs w:val="28"/>
+                </w:rPr>
+              </m:ctrlPr>
+            </m:sSubPr>
+            <m:e>
+              <m:r>
+                <w:rPr>
+                  <w:rFonts w:ascii="Cambria Math" w:hAnsi="Cambria Math" w:cstheme="minorHAnsi"/>
+                  <w:color w:val="000000"/>
+                  <w:sz w:val="28"/>
+                  <w:szCs w:val="28"/>
+                  <w:lang w:val="en-US"/>
+                </w:rPr>
+                <m:t>U</m:t>
+              </m:r>
+            </m:e>
+            <m:sub>
+              <m:r>
+                <w:rPr>
+                  <w:rFonts w:ascii="Cambria Math" w:hAnsi="Cambria Math" w:cstheme="minorHAnsi"/>
+                  <w:color w:val="000000"/>
+                  <w:sz w:val="28"/>
+                  <w:szCs w:val="28"/>
+                  <w:lang w:val="uk-UA"/>
+                </w:rPr>
+                <m:t>ЗВ2</m:t>
+              </m:r>
+            </m:sub>
+          </m:sSub>
+          <m:r>
+            <w:rPr>
+              <w:rFonts w:ascii="Cambria Math" w:hAnsi="Cambria Math" w:cstheme="minorHAnsi"/>
+              <w:color w:val="000000"/>
+              <w:sz w:val="28"/>
+              <w:szCs w:val="28"/>
+            </w:rPr>
+            <m:t>=1,7</m:t>
+          </m:r>
+          <m:r>
+            <w:rPr>
+              <w:rFonts w:ascii="Cambria Math" w:hAnsi="Cambria Math" w:cstheme="minorHAnsi"/>
+              <w:color w:val="000000"/>
+              <w:sz w:val="28"/>
+              <w:szCs w:val="28"/>
+            </w:rPr>
+            <m:t xml:space="preserve"> В</m:t>
+          </m:r>
+        </m:oMath>
+      </m:oMathPara>
+    </w:p>
+    <w:p>
+      <w:pPr>
+        <w:pStyle w:val="a3"/>
+        <w:spacing w:after="200"/>
+        <w:jc w:val="center"/>
+        <w:rPr>
+          <w:rFonts w:cstheme="minorHAnsi"/>
+          <w:color w:val="000000"/>
+          <w:sz w:val="28"/>
+          <w:szCs w:val="28"/>
+        </w:rPr>
+      </w:pPr>
+    </w:p>
+    <w:p>
+      <w:pPr>
+        <w:pStyle w:val="a3"/>
+        <w:spacing w:after="200"/>
+        <w:jc w:val="center"/>
+        <w:rPr>
+          <w:rFonts w:cstheme="minorHAnsi"/>
+          <w:color w:val="000000"/>
+          <w:sz w:val="28"/>
+          <w:szCs w:val="28"/>
+        </w:rPr>
+      </w:pPr>
+    </w:p>
+    <w:p>
+      <w:pPr>
+        <w:pStyle w:val="a3"/>
+        <w:spacing w:after="200"/>
+        <w:jc w:val="center"/>
+        <w:rPr>
+          <w:rFonts w:cstheme="minorHAnsi"/>
+          <w:i/>
+          <w:color w:val="000000"/>
+          <w:sz w:val="28"/>
+          <w:szCs w:val="28"/>
+        </w:rPr>
+      </w:pPr>
+      <m:oMathPara>
+        <m:oMath>
+          <m:sSub>
+            <m:sSubPr>
+              <m:ctrlPr>
+                <w:rPr>
+                  <w:rFonts w:ascii="Cambria Math" w:hAnsi="Cambria Math" w:cstheme="minorHAnsi"/>
+                  <w:i/>
+                  <w:color w:val="000000"/>
+                  <w:sz w:val="28"/>
+                  <w:szCs w:val="28"/>
+                </w:rPr>
+              </m:ctrlPr>
+            </m:sSubPr>
+            <m:e>
+              <m:r>
+                <w:rPr>
+                  <w:rFonts w:ascii="Cambria Math" w:hAnsi="Cambria Math" w:cstheme="minorHAnsi"/>
+                  <w:color w:val="000000"/>
+                  <w:sz w:val="28"/>
+                  <w:szCs w:val="28"/>
+                  <w:lang w:val="en-US"/>
+                </w:rPr>
+                <m:t>U</m:t>
+              </m:r>
+            </m:e>
+            <m:sub>
+              <m:r>
+                <w:rPr>
+                  <w:rFonts w:ascii="Cambria Math" w:hAnsi="Cambria Math" w:cstheme="minorHAnsi"/>
+                  <w:color w:val="000000"/>
+                  <w:sz w:val="28"/>
+                  <w:szCs w:val="28"/>
+                  <w:lang w:val="uk-UA"/>
+                </w:rPr>
+                <m:t>п</m:t>
+              </m:r>
+            </m:sub>
+          </m:sSub>
+          <m:r>
+            <w:rPr>
+              <w:rFonts w:ascii="Cambria Math" w:hAnsi="Cambria Math" w:cstheme="minorHAnsi"/>
+              <w:color w:val="000000"/>
+              <w:sz w:val="28"/>
+              <w:szCs w:val="28"/>
+            </w:rPr>
+            <m:t>=2* 1,5-1,7=1,3</m:t>
+          </m:r>
+          <m:r>
+            <w:rPr>
+              <w:rFonts w:ascii="Cambria Math" w:hAnsi="Cambria Math" w:cstheme="minorHAnsi"/>
+              <w:color w:val="000000"/>
+              <w:sz w:val="28"/>
+              <w:szCs w:val="28"/>
+            </w:rPr>
+            <m:t xml:space="preserve"> В</m:t>
+          </m:r>
+        </m:oMath>
+      </m:oMathPara>
+    </w:p>
+    <w:p>
+      <w:pPr>
+        <w:ind w:left="360"/>
+        <w:rPr>
+          <w:rFonts w:cstheme="minorHAnsi"/>
+          <w:color w:val="000000"/>
+          <w:sz w:val="28"/>
+          <w:szCs w:val="28"/>
+          <w:lang w:val="uk-UA"/>
+        </w:rPr>
+      </w:pPr>
+      <w:proofErr w:type="spellStart"/>
+      <w:r>
+        <w:rPr>
+          <w:rFonts w:cstheme="minorHAnsi"/>
+          <w:color w:val="000000"/>
+          <w:sz w:val="28"/>
+          <w:szCs w:val="28"/>
+        </w:rPr>
+        <w:t>Знаючи</w:t>
+      </w:r>
+      <w:proofErr w:type="spellEnd"/>
+      <w:r>
+        <w:rPr>
+          <w:rFonts w:cstheme="minorHAnsi"/>
+          <w:color w:val="000000"/>
+          <w:sz w:val="28"/>
+          <w:szCs w:val="28"/>
+        </w:rPr>
+        <w:t xml:space="preserve"> </w:t>
+      </w:r>
+      <w:proofErr w:type="spellStart"/>
+      <w:r>
+        <w:rPr>
+          <w:rFonts w:cstheme="minorHAnsi"/>
+          <w:color w:val="000000"/>
+          <w:sz w:val="28"/>
+          <w:szCs w:val="28"/>
+        </w:rPr>
+        <w:t>порогову</w:t>
+      </w:r>
+      <w:proofErr w:type="spellEnd"/>
+      <w:r>
+        <w:rPr>
+          <w:rFonts w:cstheme="minorHAnsi"/>
+          <w:color w:val="000000"/>
+          <w:sz w:val="28"/>
+          <w:szCs w:val="28"/>
+        </w:rPr>
+        <w:t xml:space="preserve"> </w:t>
+      </w:r>
+      <w:proofErr w:type="spellStart"/>
+      <w:r>
+        <w:rPr>
+          <w:rFonts w:cstheme="minorHAnsi"/>
+          <w:color w:val="000000"/>
+          <w:sz w:val="28"/>
+          <w:szCs w:val="28"/>
+        </w:rPr>
+        <w:t>напругу</w:t>
+      </w:r>
+      <w:proofErr w:type="spellEnd"/>
+      <w:r>
+        <w:rPr>
+          <w:rFonts w:cstheme="minorHAnsi"/>
+          <w:color w:val="000000"/>
+          <w:sz w:val="28"/>
+          <w:szCs w:val="28"/>
+        </w:rPr>
+        <w:t xml:space="preserve"> </w:t>
+      </w:r>
+      <w:proofErr w:type="spellStart"/>
+      <w:r>
+        <w:rPr>
+          <w:rFonts w:cstheme="minorHAnsi"/>
+          <w:color w:val="000000"/>
+          <w:sz w:val="28"/>
+          <w:szCs w:val="28"/>
+        </w:rPr>
+        <w:t>можна</w:t>
+      </w:r>
+      <w:proofErr w:type="spellEnd"/>
+      <w:r>
+        <w:rPr>
+          <w:rFonts w:cstheme="minorHAnsi"/>
+          <w:color w:val="000000"/>
+          <w:sz w:val="28"/>
+          <w:szCs w:val="28"/>
+        </w:rPr>
+        <w:t xml:space="preserve"> </w:t>
+      </w:r>
+      <w:proofErr w:type="spellStart"/>
+      <w:r>
+        <w:rPr>
+          <w:rFonts w:cstheme="minorHAnsi"/>
+          <w:color w:val="000000"/>
+          <w:sz w:val="28"/>
+          <w:szCs w:val="28"/>
+        </w:rPr>
+        <w:t>визначити</w:t>
+      </w:r>
+      <w:proofErr w:type="spellEnd"/>
+      <w:r>
+        <w:rPr>
+          <w:rFonts w:cstheme="minorHAnsi"/>
+          <w:color w:val="000000"/>
+          <w:sz w:val="28"/>
+          <w:szCs w:val="28"/>
+        </w:rPr>
+        <w:t xml:space="preserve"> </w:t>
+      </w:r>
+      <w:proofErr w:type="spellStart"/>
+      <w:r>
+        <w:rPr>
+          <w:rFonts w:cstheme="minorHAnsi"/>
+          <w:color w:val="000000"/>
+          <w:sz w:val="28"/>
+          <w:szCs w:val="28"/>
+        </w:rPr>
+        <w:t>коефіцієнт</w:t>
+      </w:r>
+      <w:proofErr w:type="spellEnd"/>
+      <w:r>
+        <w:rPr>
+          <w:rFonts w:cstheme="minorHAnsi"/>
+          <w:color w:val="000000"/>
+          <w:sz w:val="28"/>
+          <w:szCs w:val="28"/>
+        </w:rPr>
+        <w:t xml:space="preserve"> b</w:t>
+      </w:r>
+      <w:r>
+        <w:rPr>
+          <w:rFonts w:cstheme="minorHAnsi"/>
+          <w:color w:val="000000"/>
+          <w:sz w:val="28"/>
+          <w:szCs w:val="28"/>
+          <w:lang w:val="uk-UA"/>
+        </w:rPr>
+        <w:t xml:space="preserve"> </w:t>
+      </w:r>
+    </w:p>
+    <w:p>
+      <w:pPr>
+        <w:spacing w:after="200"/>
+        <w:ind w:left="2124" w:firstLine="708"/>
+        <w:rPr>
+          <w:rFonts w:cstheme="minorHAnsi"/>
+          <w:color w:val="000000"/>
+          <w:sz w:val="32"/>
+          <w:szCs w:val="28"/>
+          <w:lang w:val="uk-UA"/>
+        </w:rPr>
+      </w:pPr>
+      <w:r>
+        <w:rPr>
+          <w:rFonts w:cstheme="minorHAnsi"/>
+          <w:color w:val="000000"/>
+          <w:sz w:val="28"/>
+          <w:szCs w:val="28"/>
+          <w:lang w:val="en-US"/>
+        </w:rPr>
+        <w:t>b</w:t>
+      </w:r>
+      <w:r>
+        <w:rPr>
+          <w:rFonts w:cstheme="minorHAnsi"/>
+          <w:color w:val="000000"/>
+          <w:sz w:val="28"/>
+          <w:szCs w:val="28"/>
+          <w:lang w:val="uk-UA"/>
+        </w:rPr>
+        <w:t xml:space="preserve"> =</w:t>
+      </w:r>
+      <m:oMath>
+        <m:r>
+          <w:rPr>
+            <w:rFonts w:ascii="Cambria Math" w:hAnsi="Cambria Math" w:cstheme="minorHAnsi"/>
+            <w:color w:val="000000"/>
+            <w:sz w:val="32"/>
+            <w:szCs w:val="28"/>
+            <w:lang w:val="uk-UA"/>
+          </w:rPr>
+          <m:t xml:space="preserve"> </m:t>
+        </m:r>
+        <m:f>
+          <m:fPr>
+            <m:ctrlPr>
+              <w:rPr>
+                <w:rFonts w:ascii="Cambria Math" w:hAnsi="Cambria Math" w:cstheme="minorHAnsi"/>
+                <w:i/>
+                <w:color w:val="000000"/>
+                <w:sz w:val="32"/>
+                <w:szCs w:val="28"/>
+              </w:rPr>
+            </m:ctrlPr>
+          </m:fPr>
+          <m:num>
+            <m:r>
+              <w:rPr>
+                <w:rFonts w:ascii="Cambria Math" w:hAnsi="Cambria Math" w:cstheme="minorHAnsi"/>
+                <w:color w:val="000000"/>
+                <w:sz w:val="32"/>
+                <w:szCs w:val="28"/>
+              </w:rPr>
+              <m:t>2</m:t>
+            </m:r>
+            <m:sSub>
+              <m:sSubPr>
+                <m:ctrlPr>
+                  <w:rPr>
+                    <w:rFonts w:ascii="Cambria Math" w:hAnsi="Cambria Math" w:cstheme="minorHAnsi"/>
+                    <w:i/>
+                    <w:color w:val="000000"/>
+                    <w:sz w:val="32"/>
+                    <w:szCs w:val="28"/>
+                    <w:lang w:val="en-US"/>
+                  </w:rPr>
+                </m:ctrlPr>
+              </m:sSubPr>
+              <m:e>
+                <m:r>
+                  <w:rPr>
+                    <w:rFonts w:ascii="Cambria Math" w:hAnsi="Cambria Math" w:cstheme="minorHAnsi"/>
+                    <w:color w:val="000000"/>
+                    <w:sz w:val="32"/>
+                    <w:szCs w:val="28"/>
+                    <w:lang w:val="en-US"/>
+                  </w:rPr>
+                  <m:t>I</m:t>
+                </m:r>
+              </m:e>
+              <m:sub>
+                <m:r>
+                  <w:rPr>
+                    <w:rFonts w:ascii="Cambria Math" w:hAnsi="Cambria Math" w:cstheme="minorHAnsi"/>
+                    <w:color w:val="000000"/>
+                    <w:sz w:val="32"/>
+                    <w:szCs w:val="28"/>
+                    <w:lang w:val="en-US"/>
+                  </w:rPr>
+                  <m:t>c</m:t>
+                </m:r>
+                <m:r>
+                  <w:rPr>
+                    <w:rFonts w:ascii="Cambria Math" w:hAnsi="Cambria Math" w:cstheme="minorHAnsi"/>
+                    <w:color w:val="000000"/>
+                    <w:sz w:val="32"/>
+                    <w:szCs w:val="28"/>
+                  </w:rPr>
+                  <m:t>1</m:t>
+                </m:r>
+              </m:sub>
+            </m:sSub>
+          </m:num>
+          <m:den>
+            <m:r>
+              <w:rPr>
+                <w:rFonts w:ascii="Cambria Math" w:hAnsi="Cambria Math" w:cstheme="minorHAnsi"/>
+                <w:color w:val="000000"/>
+                <w:sz w:val="32"/>
+                <w:szCs w:val="28"/>
+                <w:lang w:val="uk-UA"/>
+              </w:rPr>
+              <m:t>(</m:t>
+            </m:r>
+            <m:sSub>
+              <m:sSubPr>
+                <m:ctrlPr>
+                  <w:rPr>
+                    <w:rFonts w:ascii="Cambria Math" w:hAnsi="Cambria Math" w:cstheme="minorHAnsi"/>
+                    <w:i/>
+                    <w:color w:val="000000"/>
+                    <w:sz w:val="32"/>
+                    <w:szCs w:val="28"/>
+                  </w:rPr>
+                </m:ctrlPr>
+              </m:sSubPr>
+              <m:e>
+                <m:r>
+                  <w:rPr>
+                    <w:rFonts w:ascii="Cambria Math" w:hAnsi="Cambria Math" w:cstheme="minorHAnsi"/>
+                    <w:color w:val="000000"/>
+                    <w:sz w:val="32"/>
+                    <w:szCs w:val="28"/>
+                    <w:lang w:val="en-US"/>
+                  </w:rPr>
+                  <m:t>U</m:t>
+                </m:r>
+              </m:e>
+              <m:sub>
+                <m:r>
+                  <w:rPr>
+                    <w:rFonts w:ascii="Cambria Math" w:hAnsi="Cambria Math" w:cstheme="minorHAnsi"/>
+                    <w:color w:val="000000"/>
+                    <w:sz w:val="32"/>
+                    <w:szCs w:val="28"/>
+                    <w:lang w:val="uk-UA"/>
+                  </w:rPr>
+                  <m:t>зв1</m:t>
+                </m:r>
+              </m:sub>
+            </m:sSub>
+            <m:r>
+              <w:rPr>
+                <w:rFonts w:ascii="Cambria Math" w:hAnsi="Cambria Math" w:cstheme="minorHAnsi"/>
+                <w:color w:val="000000"/>
+                <w:sz w:val="32"/>
+                <w:szCs w:val="28"/>
+                <w:lang w:val="uk-UA"/>
+              </w:rPr>
+              <m:t xml:space="preserve">- </m:t>
+            </m:r>
+            <m:sSub>
+              <m:sSubPr>
+                <m:ctrlPr>
+                  <w:rPr>
+                    <w:rFonts w:ascii="Cambria Math" w:hAnsi="Cambria Math" w:cstheme="minorHAnsi"/>
+                    <w:i/>
+                    <w:color w:val="000000"/>
+                    <w:sz w:val="32"/>
+                    <w:szCs w:val="28"/>
+                  </w:rPr>
+                </m:ctrlPr>
+              </m:sSubPr>
+              <m:e>
+                <m:r>
+                  <w:rPr>
+                    <w:rFonts w:ascii="Cambria Math" w:hAnsi="Cambria Math" w:cstheme="minorHAnsi"/>
+                    <w:color w:val="000000"/>
+                    <w:sz w:val="32"/>
+                    <w:szCs w:val="28"/>
+                    <w:lang w:val="en-US"/>
+                  </w:rPr>
+                  <m:t>U</m:t>
+                </m:r>
+              </m:e>
+              <m:sub>
+                <m:r>
+                  <w:rPr>
+                    <w:rFonts w:ascii="Cambria Math" w:hAnsi="Cambria Math" w:cstheme="minorHAnsi"/>
+                    <w:color w:val="000000"/>
+                    <w:sz w:val="32"/>
+                    <w:szCs w:val="28"/>
+                    <w:lang w:val="uk-UA"/>
+                  </w:rPr>
+                  <m:t>п</m:t>
+                </m:r>
+              </m:sub>
+            </m:sSub>
+            <m:sSup>
+              <m:sSupPr>
+                <m:ctrlPr>
+                  <w:rPr>
+                    <w:rFonts w:ascii="Cambria Math" w:hAnsi="Cambria Math" w:cstheme="minorHAnsi"/>
+                    <w:i/>
+                    <w:color w:val="000000"/>
+                    <w:sz w:val="32"/>
+                    <w:szCs w:val="28"/>
+                  </w:rPr>
+                </m:ctrlPr>
+              </m:sSupPr>
+              <m:e>
+                <m:r>
+                  <w:rPr>
+                    <w:rFonts w:ascii="Cambria Math" w:hAnsi="Cambria Math" w:cstheme="minorHAnsi"/>
+                    <w:color w:val="000000"/>
+                    <w:sz w:val="32"/>
+                    <w:szCs w:val="28"/>
+                    <w:lang w:val="uk-UA"/>
+                  </w:rPr>
+                  <m:t>)</m:t>
+                </m:r>
+              </m:e>
+              <m:sup>
+                <m:r>
+                  <w:rPr>
+                    <w:rFonts w:ascii="Cambria Math" w:hAnsi="Cambria Math" w:cstheme="minorHAnsi"/>
+                    <w:color w:val="000000"/>
+                    <w:sz w:val="32"/>
+                    <w:szCs w:val="28"/>
+                    <w:lang w:val="uk-UA"/>
+                  </w:rPr>
+                  <m:t>2</m:t>
+                </m:r>
+              </m:sup>
+            </m:sSup>
+          </m:den>
+        </m:f>
+        <m:r>
+          <w:rPr>
+            <w:rFonts w:ascii="Cambria Math" w:hAnsi="Cambria Math" w:cstheme="minorHAnsi"/>
+            <w:color w:val="000000"/>
+            <w:sz w:val="32"/>
+            <w:szCs w:val="28"/>
+          </w:rPr>
+          <m:t>=</m:t>
+        </m:r>
+        <m:f>
+          <m:fPr>
+            <m:ctrlPr>
+              <w:rPr>
+                <w:rFonts w:ascii="Cambria Math" w:hAnsi="Cambria Math" w:cstheme="minorHAnsi"/>
+                <w:i/>
+                <w:color w:val="000000"/>
+                <w:sz w:val="32"/>
+                <w:szCs w:val="28"/>
+              </w:rPr>
+            </m:ctrlPr>
+          </m:fPr>
+          <m:num>
+            <m:r>
+              <w:rPr>
+                <w:rFonts w:ascii="Cambria Math" w:hAnsi="Cambria Math" w:cstheme="minorHAnsi"/>
+                <w:color w:val="000000"/>
+                <w:sz w:val="32"/>
+                <w:szCs w:val="28"/>
+              </w:rPr>
+              <m:t>11,76</m:t>
+            </m:r>
+            <m:r>
+              <w:rPr>
+                <w:rFonts w:ascii="Cambria Math" w:hAnsi="Cambria Math" w:cstheme="minorHAnsi"/>
+                <w:color w:val="000000"/>
+                <w:sz w:val="32"/>
+                <w:szCs w:val="28"/>
+              </w:rPr>
+              <m:t xml:space="preserve">* </m:t>
+            </m:r>
+            <m:sSup>
+              <m:sSupPr>
+                <m:ctrlPr>
+                  <w:rPr>
+                    <w:rFonts w:ascii="Cambria Math" w:hAnsi="Cambria Math" w:cstheme="minorHAnsi"/>
+                    <w:i/>
+                    <w:color w:val="000000"/>
+                    <w:sz w:val="32"/>
+                    <w:szCs w:val="28"/>
+                  </w:rPr>
+                </m:ctrlPr>
+              </m:sSupPr>
+              <m:e>
+                <m:r>
+                  <w:rPr>
+                    <w:rFonts w:ascii="Cambria Math" w:hAnsi="Cambria Math" w:cstheme="minorHAnsi"/>
+                    <w:color w:val="000000"/>
+                    <w:sz w:val="32"/>
+                    <w:szCs w:val="28"/>
+                  </w:rPr>
+                  <m:t>10</m:t>
+                </m:r>
+              </m:e>
+              <m:sup>
+                <m:r>
+                  <w:rPr>
+                    <w:rFonts w:ascii="Cambria Math" w:hAnsi="Cambria Math" w:cstheme="minorHAnsi"/>
+                    <w:color w:val="000000"/>
+                    <w:sz w:val="32"/>
+                    <w:szCs w:val="28"/>
+                  </w:rPr>
+                  <m:t>-3</m:t>
+                </m:r>
+              </m:sup>
+            </m:sSup>
+          </m:num>
+          <m:den>
+            <m:r>
+              <w:rPr>
+                <w:rFonts w:ascii="Cambria Math" w:hAnsi="Cambria Math" w:cstheme="minorHAnsi"/>
+                <w:color w:val="000000"/>
+                <w:sz w:val="32"/>
+                <w:szCs w:val="28"/>
+                <w:lang w:val="uk-UA"/>
+              </w:rPr>
+              <m:t>(</m:t>
+            </m:r>
+            <m:r>
+              <w:rPr>
+                <w:rFonts w:ascii="Cambria Math" w:hAnsi="Cambria Math" w:cstheme="minorHAnsi"/>
+                <w:color w:val="000000"/>
+                <w:sz w:val="32"/>
+                <w:szCs w:val="28"/>
+              </w:rPr>
+              <m:t>0,2</m:t>
+            </m:r>
+            <m:sSup>
+              <m:sSupPr>
+                <m:ctrlPr>
+                  <w:rPr>
+                    <w:rFonts w:ascii="Cambria Math" w:hAnsi="Cambria Math" w:cstheme="minorHAnsi"/>
+                    <w:i/>
+                    <w:color w:val="000000"/>
+                    <w:sz w:val="32"/>
+                    <w:szCs w:val="28"/>
+                  </w:rPr>
+                </m:ctrlPr>
+              </m:sSupPr>
+              <m:e>
+                <m:r>
+                  <w:rPr>
+                    <w:rFonts w:ascii="Cambria Math" w:hAnsi="Cambria Math" w:cstheme="minorHAnsi"/>
+                    <w:color w:val="000000"/>
+                    <w:sz w:val="32"/>
+                    <w:szCs w:val="28"/>
+                    <w:lang w:val="uk-UA"/>
+                  </w:rPr>
+                  <m:t>)</m:t>
+                </m:r>
+              </m:e>
+              <m:sup>
+                <m:r>
+                  <w:rPr>
+                    <w:rFonts w:ascii="Cambria Math" w:hAnsi="Cambria Math" w:cstheme="minorHAnsi"/>
+                    <w:color w:val="000000"/>
+                    <w:sz w:val="32"/>
+                    <w:szCs w:val="28"/>
+                    <w:lang w:val="uk-UA"/>
+                  </w:rPr>
+                  <m:t>2</m:t>
+                </m:r>
+              </m:sup>
+            </m:sSup>
+          </m:den>
+        </m:f>
+        <m:r>
+          <w:rPr>
+            <w:rFonts w:ascii="Cambria Math" w:hAnsi="Cambria Math" w:cstheme="minorHAnsi"/>
+            <w:color w:val="000000"/>
+            <w:sz w:val="32"/>
+            <w:szCs w:val="28"/>
+            <w:lang w:val="uk-UA"/>
+          </w:rPr>
+          <m:t>=0,294</m:t>
+        </m:r>
+      </m:oMath>
+    </w:p>
+    <w:p>
+      <w:pPr>
+        <w:spacing w:after="200"/>
+        <w:rPr>
+          <w:rFonts w:cstheme="minorHAnsi"/>
+          <w:i/>
+          <w:color w:val="000000"/>
+          <w:sz w:val="32"/>
+          <w:szCs w:val="28"/>
+          <w:lang w:val="uk-UA"/>
+        </w:rPr>
+      </w:pPr>
+      <w:r>
+        <w:rPr>
+          <w:rFonts w:cstheme="minorHAnsi"/>
+          <w:i/>
+          <w:color w:val="000000"/>
+          <w:sz w:val="32"/>
+          <w:szCs w:val="28"/>
+          <w:lang w:val="uk-UA"/>
+        </w:rPr>
+        <w:t xml:space="preserve">Для симуляції: </w:t>
+      </w:r>
+    </w:p>
+    <w:p>
+      <w:pPr>
+        <w:pStyle w:val="a3"/>
+        <w:spacing w:after="200"/>
+        <w:rPr>
+          <w:rFonts w:cstheme="minorHAnsi"/>
+          <w:color w:val="000000"/>
+          <w:sz w:val="28"/>
+          <w:szCs w:val="28"/>
+        </w:rPr>
+      </w:pPr>
+      <m:oMathPara>
+        <m:oMath>
+          <m:sSub>
+            <m:sSubPr>
+              <m:ctrlPr>
+                <w:rPr>
+                  <w:rFonts w:ascii="Cambria Math" w:hAnsi="Cambria Math" w:cstheme="minorHAnsi"/>
+                  <w:i/>
+                  <w:color w:val="000000"/>
+                  <w:sz w:val="28"/>
+                  <w:szCs w:val="28"/>
+                </w:rPr>
+              </m:ctrlPr>
+            </m:sSubPr>
+            <m:e>
+              <m:r>
+                <w:rPr>
+                  <w:rFonts w:ascii="Cambria Math" w:hAnsi="Cambria Math" w:cstheme="minorHAnsi"/>
+                  <w:color w:val="000000"/>
+                  <w:sz w:val="28"/>
+                  <w:szCs w:val="28"/>
+                </w:rPr>
+                <m:t>I</m:t>
+              </m:r>
+            </m:e>
+            <m:sub>
+              <m:r>
+                <w:rPr>
+                  <w:rFonts w:ascii="Cambria Math" w:hAnsi="Cambria Math" w:cstheme="minorHAnsi"/>
+                  <w:color w:val="000000"/>
+                  <w:sz w:val="28"/>
+                  <w:szCs w:val="28"/>
+                  <w:lang w:val="uk-UA"/>
+                </w:rPr>
+                <m:t>c1</m:t>
+              </m:r>
+            </m:sub>
+          </m:sSub>
+          <m:r>
+            <w:rPr>
+              <w:rFonts w:ascii="Cambria Math" w:hAnsi="Cambria Math" w:cstheme="minorHAnsi"/>
+              <w:color w:val="000000"/>
+              <w:sz w:val="28"/>
+              <w:szCs w:val="28"/>
+            </w:rPr>
+            <m:t>= 7,37</m:t>
+          </m:r>
+          <m:r>
+            <w:rPr>
+              <w:rFonts w:ascii="Cambria Math" w:hAnsi="Cambria Math" w:cstheme="minorHAnsi"/>
+              <w:color w:val="000000"/>
+              <w:sz w:val="28"/>
+              <w:szCs w:val="28"/>
+            </w:rPr>
+            <m:t xml:space="preserve"> </m:t>
+          </m:r>
+          <m:r>
+            <w:rPr>
+              <w:rFonts w:ascii="Cambria Math" w:hAnsi="Cambria Math" w:cstheme="minorHAnsi"/>
+              <w:color w:val="000000"/>
+              <w:sz w:val="28"/>
+              <w:szCs w:val="28"/>
+              <w:lang w:val="uk-UA"/>
+            </w:rPr>
+            <m:t xml:space="preserve">мА ,  </m:t>
+          </m:r>
+          <m:sSub>
+            <m:sSubPr>
+              <m:ctrlPr>
+                <w:rPr>
+                  <w:rFonts w:ascii="Cambria Math" w:hAnsi="Cambria Math" w:cstheme="minorHAnsi"/>
+                  <w:i/>
+                  <w:color w:val="000000"/>
+                  <w:sz w:val="28"/>
+                  <w:szCs w:val="28"/>
+                </w:rPr>
+              </m:ctrlPr>
+            </m:sSubPr>
+            <m:e>
+              <m:r>
+                <w:rPr>
+                  <w:rFonts w:ascii="Cambria Math" w:hAnsi="Cambria Math" w:cstheme="minorHAnsi"/>
+                  <w:color w:val="000000"/>
+                  <w:sz w:val="28"/>
+                  <w:szCs w:val="28"/>
+                  <w:lang w:val="en-US"/>
+                </w:rPr>
+                <m:t>U</m:t>
+              </m:r>
+            </m:e>
+            <m:sub>
+              <m:r>
+                <w:rPr>
+                  <w:rFonts w:ascii="Cambria Math" w:hAnsi="Cambria Math" w:cstheme="minorHAnsi"/>
+                  <w:color w:val="000000"/>
+                  <w:sz w:val="28"/>
+                  <w:szCs w:val="28"/>
+                  <w:lang w:val="uk-UA"/>
+                </w:rPr>
+                <m:t>ЗВ1</m:t>
+              </m:r>
+            </m:sub>
+          </m:sSub>
+          <m:r>
+            <w:rPr>
+              <w:rFonts w:ascii="Cambria Math" w:hAnsi="Cambria Math" w:cstheme="minorHAnsi"/>
+              <w:color w:val="000000"/>
+              <w:sz w:val="28"/>
+              <w:szCs w:val="28"/>
+            </w:rPr>
+            <m:t>=1,5 В</m:t>
+          </m:r>
+        </m:oMath>
+      </m:oMathPara>
+    </w:p>
+    <w:p>
+      <w:pPr>
+        <w:pStyle w:val="a3"/>
+        <w:spacing w:after="200"/>
+        <w:jc w:val="center"/>
+        <w:rPr>
+          <w:rFonts w:cstheme="minorHAnsi"/>
+          <w:color w:val="000000"/>
+          <w:sz w:val="28"/>
+          <w:szCs w:val="28"/>
+        </w:rPr>
+      </w:pPr>
+      <m:oMathPara>
+        <m:oMath>
+          <m:sSub>
+            <m:sSubPr>
+              <m:ctrlPr>
+                <w:rPr>
+                  <w:rFonts w:ascii="Cambria Math" w:hAnsi="Cambria Math" w:cstheme="minorHAnsi"/>
+                  <w:i/>
+                  <w:color w:val="000000"/>
+                  <w:sz w:val="28"/>
+                  <w:szCs w:val="28"/>
+                </w:rPr>
+              </m:ctrlPr>
+            </m:sSubPr>
+            <m:e>
+              <m:r>
+                <w:rPr>
+                  <w:rFonts w:ascii="Cambria Math" w:hAnsi="Cambria Math" w:cstheme="minorHAnsi"/>
+                  <w:color w:val="000000"/>
+                  <w:sz w:val="28"/>
+                  <w:szCs w:val="28"/>
+                </w:rPr>
+                <m:t>I</m:t>
+              </m:r>
+            </m:e>
+            <m:sub>
+              <m:r>
+                <w:rPr>
+                  <w:rFonts w:ascii="Cambria Math" w:hAnsi="Cambria Math" w:cstheme="minorHAnsi"/>
+                  <w:color w:val="000000"/>
+                  <w:sz w:val="28"/>
+                  <w:szCs w:val="28"/>
+                  <w:lang w:val="uk-UA"/>
+                </w:rPr>
+                <m:t>c2</m:t>
+              </m:r>
+            </m:sub>
+          </m:sSub>
+          <m:r>
+            <w:rPr>
+              <w:rFonts w:ascii="Cambria Math" w:hAnsi="Cambria Math" w:cstheme="minorHAnsi"/>
+              <w:color w:val="000000"/>
+              <w:sz w:val="28"/>
+              <w:szCs w:val="28"/>
+            </w:rPr>
+            <m:t>= 28,46</m:t>
+          </m:r>
+          <m:r>
+            <w:rPr>
+              <w:rFonts w:ascii="Cambria Math" w:hAnsi="Cambria Math" w:cstheme="minorHAnsi"/>
+              <w:color w:val="000000"/>
+              <w:sz w:val="28"/>
+              <w:szCs w:val="28"/>
+              <w:lang w:val="uk-UA"/>
+            </w:rPr>
+            <m:t xml:space="preserve">мА ,  </m:t>
+          </m:r>
+          <m:sSub>
+            <m:sSubPr>
+              <m:ctrlPr>
+                <w:rPr>
+                  <w:rFonts w:ascii="Cambria Math" w:hAnsi="Cambria Math" w:cstheme="minorHAnsi"/>
+                  <w:i/>
+                  <w:color w:val="000000"/>
+                  <w:sz w:val="28"/>
+                  <w:szCs w:val="28"/>
+                </w:rPr>
+              </m:ctrlPr>
+            </m:sSubPr>
+            <m:e>
+              <m:r>
+                <w:rPr>
+                  <w:rFonts w:ascii="Cambria Math" w:hAnsi="Cambria Math" w:cstheme="minorHAnsi"/>
+                  <w:color w:val="000000"/>
+                  <w:sz w:val="28"/>
+                  <w:szCs w:val="28"/>
+                  <w:lang w:val="en-US"/>
+                </w:rPr>
+                <m:t>U</m:t>
+              </m:r>
+            </m:e>
+            <m:sub>
+              <m:r>
+                <w:rPr>
+                  <w:rFonts w:ascii="Cambria Math" w:hAnsi="Cambria Math" w:cstheme="minorHAnsi"/>
+                  <w:color w:val="000000"/>
+                  <w:sz w:val="28"/>
+                  <w:szCs w:val="28"/>
+                  <w:lang w:val="uk-UA"/>
+                </w:rPr>
+                <m:t>ЗВ2</m:t>
+              </m:r>
+            </m:sub>
+          </m:sSub>
+          <m:r>
+            <w:rPr>
+              <w:rFonts w:ascii="Cambria Math" w:hAnsi="Cambria Math" w:cstheme="minorHAnsi"/>
+              <w:color w:val="000000"/>
+              <w:sz w:val="28"/>
+              <w:szCs w:val="28"/>
+            </w:rPr>
+            <m:t>=1,8</m:t>
+          </m:r>
+          <m:r>
+            <w:rPr>
+              <w:rFonts w:ascii="Cambria Math" w:hAnsi="Cambria Math" w:cstheme="minorHAnsi"/>
+              <w:color w:val="000000"/>
+              <w:sz w:val="28"/>
+              <w:szCs w:val="28"/>
+            </w:rPr>
+            <m:t xml:space="preserve"> В</m:t>
+          </m:r>
+        </m:oMath>
+      </m:oMathPara>
+    </w:p>
+    <w:p>
+      <w:pPr>
+        <w:pStyle w:val="a3"/>
+        <w:spacing w:after="200"/>
+        <w:jc w:val="center"/>
+        <w:rPr>
+          <w:rFonts w:cstheme="minorHAnsi"/>
+          <w:color w:val="000000"/>
+          <w:sz w:val="28"/>
+          <w:szCs w:val="28"/>
+        </w:rPr>
+      </w:pPr>
+    </w:p>
+    <w:p>
+      <w:pPr>
+        <w:pStyle w:val="a3"/>
+        <w:spacing w:after="200"/>
+        <w:jc w:val="center"/>
+        <w:rPr>
+          <w:rFonts w:cstheme="minorHAnsi"/>
+          <w:color w:val="000000"/>
+          <w:sz w:val="28"/>
+          <w:szCs w:val="28"/>
+        </w:rPr>
+      </w:pPr>
+    </w:p>
+    <w:p>
+      <w:pPr>
+        <w:pStyle w:val="a3"/>
+        <w:spacing w:after="200"/>
+        <w:jc w:val="center"/>
+        <w:rPr>
+          <w:rFonts w:cstheme="minorHAnsi"/>
+          <w:i/>
+          <w:color w:val="000000"/>
+          <w:sz w:val="28"/>
+          <w:szCs w:val="28"/>
+        </w:rPr>
+      </w:pPr>
+      <m:oMathPara>
+        <m:oMath>
+          <m:sSub>
+            <m:sSubPr>
+              <m:ctrlPr>
+                <w:rPr>
+                  <w:rFonts w:ascii="Cambria Math" w:hAnsi="Cambria Math" w:cstheme="minorHAnsi"/>
+                  <w:i/>
+                  <w:color w:val="000000"/>
+                  <w:sz w:val="28"/>
+                  <w:szCs w:val="28"/>
+                </w:rPr>
+              </m:ctrlPr>
+            </m:sSubPr>
+            <m:e>
+              <m:r>
+                <w:rPr>
+                  <w:rFonts w:ascii="Cambria Math" w:hAnsi="Cambria Math" w:cstheme="minorHAnsi"/>
+                  <w:color w:val="000000"/>
+                  <w:sz w:val="28"/>
+                  <w:szCs w:val="28"/>
+                  <w:lang w:val="en-US"/>
+                </w:rPr>
+                <m:t>U</m:t>
+              </m:r>
+            </m:e>
+            <m:sub>
+              <m:r>
+                <w:rPr>
+                  <w:rFonts w:ascii="Cambria Math" w:hAnsi="Cambria Math" w:cstheme="minorHAnsi"/>
+                  <w:color w:val="000000"/>
+                  <w:sz w:val="28"/>
+                  <w:szCs w:val="28"/>
+                  <w:lang w:val="uk-UA"/>
+                </w:rPr>
+                <m:t>п</m:t>
+              </m:r>
+            </m:sub>
+          </m:sSub>
+          <m:r>
+            <w:rPr>
+              <w:rFonts w:ascii="Cambria Math" w:hAnsi="Cambria Math" w:cstheme="minorHAnsi"/>
+              <w:color w:val="000000"/>
+              <w:sz w:val="28"/>
+              <w:szCs w:val="28"/>
+            </w:rPr>
+            <m:t>=2* 1,5-1,7=1,2</m:t>
+          </m:r>
+          <m:r>
+            <w:rPr>
+              <w:rFonts w:ascii="Cambria Math" w:hAnsi="Cambria Math" w:cstheme="minorHAnsi"/>
+              <w:color w:val="000000"/>
+              <w:sz w:val="28"/>
+              <w:szCs w:val="28"/>
+            </w:rPr>
+            <m:t xml:space="preserve"> В</m:t>
+          </m:r>
+        </m:oMath>
+      </m:oMathPara>
+    </w:p>
+    <w:p>
+      <w:pPr>
+        <w:ind w:left="360"/>
+        <w:rPr>
+          <w:rFonts w:cstheme="minorHAnsi"/>
+          <w:color w:val="000000"/>
+          <w:sz w:val="28"/>
+          <w:szCs w:val="28"/>
+          <w:lang w:val="uk-UA"/>
+        </w:rPr>
+      </w:pPr>
+      <w:proofErr w:type="spellStart"/>
+      <w:r>
+        <w:rPr>
+          <w:rFonts w:cstheme="minorHAnsi"/>
+          <w:color w:val="000000"/>
+          <w:sz w:val="28"/>
+          <w:szCs w:val="28"/>
+        </w:rPr>
+        <w:t>Знаючи</w:t>
+      </w:r>
+      <w:proofErr w:type="spellEnd"/>
+      <w:r>
+        <w:rPr>
+          <w:rFonts w:cstheme="minorHAnsi"/>
+          <w:color w:val="000000"/>
+          <w:sz w:val="28"/>
+          <w:szCs w:val="28"/>
+        </w:rPr>
+        <w:t xml:space="preserve"> </w:t>
+      </w:r>
+      <w:proofErr w:type="spellStart"/>
+      <w:r>
+        <w:rPr>
+          <w:rFonts w:cstheme="minorHAnsi"/>
+          <w:color w:val="000000"/>
+          <w:sz w:val="28"/>
+          <w:szCs w:val="28"/>
+        </w:rPr>
+        <w:t>порогову</w:t>
+      </w:r>
+      <w:proofErr w:type="spellEnd"/>
+      <w:r>
+        <w:rPr>
+          <w:rFonts w:cstheme="minorHAnsi"/>
+          <w:color w:val="000000"/>
+          <w:sz w:val="28"/>
+          <w:szCs w:val="28"/>
+        </w:rPr>
+        <w:t xml:space="preserve"> </w:t>
+      </w:r>
+      <w:proofErr w:type="spellStart"/>
+      <w:r>
+        <w:rPr>
+          <w:rFonts w:cstheme="minorHAnsi"/>
+          <w:color w:val="000000"/>
+          <w:sz w:val="28"/>
+          <w:szCs w:val="28"/>
+        </w:rPr>
+        <w:t>напругу</w:t>
+      </w:r>
+      <w:proofErr w:type="spellEnd"/>
+      <w:r>
+        <w:rPr>
+          <w:rFonts w:cstheme="minorHAnsi"/>
+          <w:color w:val="000000"/>
+          <w:sz w:val="28"/>
+          <w:szCs w:val="28"/>
+        </w:rPr>
+        <w:t xml:space="preserve"> </w:t>
+      </w:r>
+      <w:proofErr w:type="spellStart"/>
+      <w:r>
+        <w:rPr>
+          <w:rFonts w:cstheme="minorHAnsi"/>
+          <w:color w:val="000000"/>
+          <w:sz w:val="28"/>
+          <w:szCs w:val="28"/>
+        </w:rPr>
+        <w:t>можна</w:t>
+      </w:r>
+      <w:proofErr w:type="spellEnd"/>
+      <w:r>
+        <w:rPr>
+          <w:rFonts w:cstheme="minorHAnsi"/>
+          <w:color w:val="000000"/>
+          <w:sz w:val="28"/>
+          <w:szCs w:val="28"/>
+        </w:rPr>
+        <w:t xml:space="preserve"> </w:t>
+      </w:r>
+      <w:proofErr w:type="spellStart"/>
+      <w:r>
+        <w:rPr>
+          <w:rFonts w:cstheme="minorHAnsi"/>
+          <w:color w:val="000000"/>
+          <w:sz w:val="28"/>
+          <w:szCs w:val="28"/>
+        </w:rPr>
+        <w:t>визначити</w:t>
+      </w:r>
+      <w:proofErr w:type="spellEnd"/>
+      <w:r>
+        <w:rPr>
+          <w:rFonts w:cstheme="minorHAnsi"/>
+          <w:color w:val="000000"/>
+          <w:sz w:val="28"/>
+          <w:szCs w:val="28"/>
+        </w:rPr>
+        <w:t xml:space="preserve"> </w:t>
+      </w:r>
+      <w:proofErr w:type="spellStart"/>
+      <w:r>
+        <w:rPr>
+          <w:rFonts w:cstheme="minorHAnsi"/>
+          <w:color w:val="000000"/>
+          <w:sz w:val="28"/>
+          <w:szCs w:val="28"/>
+        </w:rPr>
+        <w:t>коефіцієнт</w:t>
+      </w:r>
+      <w:proofErr w:type="spellEnd"/>
+      <w:r>
+        <w:rPr>
+          <w:rFonts w:cstheme="minorHAnsi"/>
+          <w:color w:val="000000"/>
+          <w:sz w:val="28"/>
+          <w:szCs w:val="28"/>
+        </w:rPr>
+        <w:t xml:space="preserve"> b</w:t>
+      </w:r>
+      <w:r>
+        <w:rPr>
+          <w:rFonts w:cstheme="minorHAnsi"/>
+          <w:color w:val="000000"/>
+          <w:sz w:val="28"/>
+          <w:szCs w:val="28"/>
+          <w:lang w:val="uk-UA"/>
+        </w:rPr>
+        <w:t xml:space="preserve"> </w:t>
+      </w:r>
+    </w:p>
+    <w:p>
+      <w:pPr>
+        <w:spacing w:after="200"/>
+        <w:ind w:left="2124" w:firstLine="708"/>
+        <w:rPr>
+          <w:rFonts w:cstheme="minorHAnsi"/>
+          <w:color w:val="000000"/>
+          <w:sz w:val="32"/>
+          <w:szCs w:val="28"/>
+          <w:lang w:val="uk-UA"/>
+        </w:rPr>
+      </w:pPr>
+      <w:r>
+        <w:rPr>
+          <w:rFonts w:cstheme="minorHAnsi"/>
+          <w:color w:val="000000"/>
+          <w:sz w:val="28"/>
+          <w:szCs w:val="28"/>
+          <w:lang w:val="en-US"/>
+        </w:rPr>
+        <w:t>b</w:t>
+      </w:r>
+      <w:r>
+        <w:rPr>
+          <w:rFonts w:cstheme="minorHAnsi"/>
+          <w:color w:val="000000"/>
+          <w:sz w:val="28"/>
+          <w:szCs w:val="28"/>
+          <w:lang w:val="uk-UA"/>
+        </w:rPr>
+        <w:t xml:space="preserve"> =</w:t>
+      </w:r>
+      <m:oMath>
+        <m:r>
+          <w:rPr>
+            <w:rFonts w:ascii="Cambria Math" w:hAnsi="Cambria Math" w:cstheme="minorHAnsi"/>
+            <w:color w:val="000000"/>
+            <w:sz w:val="32"/>
+            <w:szCs w:val="28"/>
+            <w:lang w:val="uk-UA"/>
+          </w:rPr>
+          <m:t xml:space="preserve"> </m:t>
+        </m:r>
+        <m:f>
+          <m:fPr>
+            <m:ctrlPr>
+              <w:rPr>
+                <w:rFonts w:ascii="Cambria Math" w:hAnsi="Cambria Math" w:cstheme="minorHAnsi"/>
+                <w:i/>
+                <w:color w:val="000000"/>
+                <w:sz w:val="32"/>
+                <w:szCs w:val="28"/>
+              </w:rPr>
+            </m:ctrlPr>
+          </m:fPr>
+          <m:num>
+            <m:r>
+              <w:rPr>
+                <w:rFonts w:ascii="Cambria Math" w:hAnsi="Cambria Math" w:cstheme="minorHAnsi"/>
+                <w:color w:val="000000"/>
+                <w:sz w:val="32"/>
+                <w:szCs w:val="28"/>
+              </w:rPr>
+              <m:t>2</m:t>
+            </m:r>
+            <m:sSub>
+              <m:sSubPr>
+                <m:ctrlPr>
+                  <w:rPr>
+                    <w:rFonts w:ascii="Cambria Math" w:hAnsi="Cambria Math" w:cstheme="minorHAnsi"/>
+                    <w:i/>
+                    <w:color w:val="000000"/>
+                    <w:sz w:val="32"/>
+                    <w:szCs w:val="28"/>
+                    <w:lang w:val="en-US"/>
+                  </w:rPr>
+                </m:ctrlPr>
+              </m:sSubPr>
+              <m:e>
+                <m:r>
+                  <w:rPr>
+                    <w:rFonts w:ascii="Cambria Math" w:hAnsi="Cambria Math" w:cstheme="minorHAnsi"/>
+                    <w:color w:val="000000"/>
+                    <w:sz w:val="32"/>
+                    <w:szCs w:val="28"/>
+                    <w:lang w:val="en-US"/>
+                  </w:rPr>
+                  <m:t>I</m:t>
+                </m:r>
+              </m:e>
+              <m:sub>
+                <m:r>
+                  <w:rPr>
+                    <w:rFonts w:ascii="Cambria Math" w:hAnsi="Cambria Math" w:cstheme="minorHAnsi"/>
+                    <w:color w:val="000000"/>
+                    <w:sz w:val="32"/>
+                    <w:szCs w:val="28"/>
+                    <w:lang w:val="en-US"/>
+                  </w:rPr>
+                  <m:t>c</m:t>
+                </m:r>
+                <m:r>
+                  <w:rPr>
+                    <w:rFonts w:ascii="Cambria Math" w:hAnsi="Cambria Math" w:cstheme="minorHAnsi"/>
+                    <w:color w:val="000000"/>
+                    <w:sz w:val="32"/>
+                    <w:szCs w:val="28"/>
+                  </w:rPr>
+                  <m:t>1</m:t>
+                </m:r>
+              </m:sub>
+            </m:sSub>
+          </m:num>
+          <m:den>
+            <m:r>
+              <w:rPr>
+                <w:rFonts w:ascii="Cambria Math" w:hAnsi="Cambria Math" w:cstheme="minorHAnsi"/>
+                <w:color w:val="000000"/>
+                <w:sz w:val="32"/>
+                <w:szCs w:val="28"/>
+                <w:lang w:val="uk-UA"/>
+              </w:rPr>
+              <m:t>(</m:t>
+            </m:r>
+            <m:sSub>
+              <m:sSubPr>
+                <m:ctrlPr>
+                  <w:rPr>
+                    <w:rFonts w:ascii="Cambria Math" w:hAnsi="Cambria Math" w:cstheme="minorHAnsi"/>
+                    <w:i/>
+                    <w:color w:val="000000"/>
+                    <w:sz w:val="32"/>
+                    <w:szCs w:val="28"/>
+                  </w:rPr>
+                </m:ctrlPr>
+              </m:sSubPr>
+              <m:e>
+                <m:r>
+                  <w:rPr>
+                    <w:rFonts w:ascii="Cambria Math" w:hAnsi="Cambria Math" w:cstheme="minorHAnsi"/>
+                    <w:color w:val="000000"/>
+                    <w:sz w:val="32"/>
+                    <w:szCs w:val="28"/>
+                    <w:lang w:val="en-US"/>
+                  </w:rPr>
+                  <m:t>U</m:t>
+                </m:r>
+              </m:e>
+              <m:sub>
+                <m:r>
+                  <w:rPr>
+                    <w:rFonts w:ascii="Cambria Math" w:hAnsi="Cambria Math" w:cstheme="minorHAnsi"/>
+                    <w:color w:val="000000"/>
+                    <w:sz w:val="32"/>
+                    <w:szCs w:val="28"/>
+                    <w:lang w:val="uk-UA"/>
+                  </w:rPr>
+                  <m:t>зв1</m:t>
+                </m:r>
+              </m:sub>
+            </m:sSub>
+            <m:r>
+              <w:rPr>
+                <w:rFonts w:ascii="Cambria Math" w:hAnsi="Cambria Math" w:cstheme="minorHAnsi"/>
+                <w:color w:val="000000"/>
+                <w:sz w:val="32"/>
+                <w:szCs w:val="28"/>
+                <w:lang w:val="uk-UA"/>
+              </w:rPr>
+              <m:t xml:space="preserve">- </m:t>
+            </m:r>
+            <m:sSub>
+              <m:sSubPr>
+                <m:ctrlPr>
+                  <w:rPr>
+                    <w:rFonts w:ascii="Cambria Math" w:hAnsi="Cambria Math" w:cstheme="minorHAnsi"/>
+                    <w:i/>
+                    <w:color w:val="000000"/>
+                    <w:sz w:val="32"/>
+                    <w:szCs w:val="28"/>
+                  </w:rPr>
+                </m:ctrlPr>
+              </m:sSubPr>
+              <m:e>
+                <m:r>
+                  <w:rPr>
+                    <w:rFonts w:ascii="Cambria Math" w:hAnsi="Cambria Math" w:cstheme="minorHAnsi"/>
+                    <w:color w:val="000000"/>
+                    <w:sz w:val="32"/>
+                    <w:szCs w:val="28"/>
+                    <w:lang w:val="en-US"/>
+                  </w:rPr>
+                  <m:t>U</m:t>
+                </m:r>
+              </m:e>
+              <m:sub>
+                <m:r>
+                  <w:rPr>
+                    <w:rFonts w:ascii="Cambria Math" w:hAnsi="Cambria Math" w:cstheme="minorHAnsi"/>
+                    <w:color w:val="000000"/>
+                    <w:sz w:val="32"/>
+                    <w:szCs w:val="28"/>
+                    <w:lang w:val="uk-UA"/>
+                  </w:rPr>
+                  <m:t>п</m:t>
+                </m:r>
+              </m:sub>
+            </m:sSub>
+            <m:sSup>
+              <m:sSupPr>
+                <m:ctrlPr>
+                  <w:rPr>
+                    <w:rFonts w:ascii="Cambria Math" w:hAnsi="Cambria Math" w:cstheme="minorHAnsi"/>
+                    <w:i/>
+                    <w:color w:val="000000"/>
+                    <w:sz w:val="32"/>
+                    <w:szCs w:val="28"/>
+                  </w:rPr>
+                </m:ctrlPr>
+              </m:sSupPr>
+              <m:e>
+                <m:r>
+                  <w:rPr>
+                    <w:rFonts w:ascii="Cambria Math" w:hAnsi="Cambria Math" w:cstheme="minorHAnsi"/>
+                    <w:color w:val="000000"/>
+                    <w:sz w:val="32"/>
+                    <w:szCs w:val="28"/>
+                    <w:lang w:val="uk-UA"/>
+                  </w:rPr>
+                  <m:t>)</m:t>
+                </m:r>
+              </m:e>
+              <m:sup>
+                <m:r>
+                  <w:rPr>
+                    <w:rFonts w:ascii="Cambria Math" w:hAnsi="Cambria Math" w:cstheme="minorHAnsi"/>
+                    <w:color w:val="000000"/>
+                    <w:sz w:val="32"/>
+                    <w:szCs w:val="28"/>
+                    <w:lang w:val="uk-UA"/>
+                  </w:rPr>
+                  <m:t>2</m:t>
+                </m:r>
+              </m:sup>
+            </m:sSup>
+          </m:den>
+        </m:f>
+        <m:r>
+          <w:rPr>
+            <w:rFonts w:ascii="Cambria Math" w:hAnsi="Cambria Math" w:cstheme="minorHAnsi"/>
+            <w:color w:val="000000"/>
+            <w:sz w:val="32"/>
+            <w:szCs w:val="28"/>
+          </w:rPr>
+          <m:t>=</m:t>
+        </m:r>
+        <m:f>
+          <m:fPr>
+            <m:ctrlPr>
+              <w:rPr>
+                <w:rFonts w:ascii="Cambria Math" w:hAnsi="Cambria Math" w:cstheme="minorHAnsi"/>
+                <w:i/>
+                <w:color w:val="000000"/>
+                <w:sz w:val="32"/>
+                <w:szCs w:val="28"/>
+              </w:rPr>
+            </m:ctrlPr>
+          </m:fPr>
+          <m:num>
+            <m:r>
+              <w:rPr>
+                <w:rFonts w:ascii="Cambria Math" w:hAnsi="Cambria Math" w:cstheme="minorHAnsi"/>
+                <w:color w:val="000000"/>
+                <w:sz w:val="32"/>
+                <w:szCs w:val="28"/>
+              </w:rPr>
+              <m:t>14,74</m:t>
+            </m:r>
+            <m:r>
+              <w:rPr>
+                <w:rFonts w:ascii="Cambria Math" w:hAnsi="Cambria Math" w:cstheme="minorHAnsi"/>
+                <w:color w:val="000000"/>
+                <w:sz w:val="32"/>
+                <w:szCs w:val="28"/>
+              </w:rPr>
+              <m:t xml:space="preserve">* </m:t>
+            </m:r>
+            <m:sSup>
+              <m:sSupPr>
+                <m:ctrlPr>
+                  <w:rPr>
+                    <w:rFonts w:ascii="Cambria Math" w:hAnsi="Cambria Math" w:cstheme="minorHAnsi"/>
+                    <w:i/>
+                    <w:color w:val="000000"/>
+                    <w:sz w:val="32"/>
+                    <w:szCs w:val="28"/>
+                  </w:rPr>
+                </m:ctrlPr>
+              </m:sSupPr>
+              <m:e>
+                <m:r>
+                  <w:rPr>
+                    <w:rFonts w:ascii="Cambria Math" w:hAnsi="Cambria Math" w:cstheme="minorHAnsi"/>
+                    <w:color w:val="000000"/>
+                    <w:sz w:val="32"/>
+                    <w:szCs w:val="28"/>
+                  </w:rPr>
+                  <m:t>10</m:t>
+                </m:r>
+              </m:e>
+              <m:sup>
+                <m:r>
+                  <w:rPr>
+                    <w:rFonts w:ascii="Cambria Math" w:hAnsi="Cambria Math" w:cstheme="minorHAnsi"/>
+                    <w:color w:val="000000"/>
+                    <w:sz w:val="32"/>
+                    <w:szCs w:val="28"/>
+                  </w:rPr>
+                  <m:t>-3</m:t>
+                </m:r>
+              </m:sup>
+            </m:sSup>
+          </m:num>
+          <m:den>
+            <m:r>
+              <w:rPr>
+                <w:rFonts w:ascii="Cambria Math" w:hAnsi="Cambria Math" w:cstheme="minorHAnsi"/>
+                <w:color w:val="000000"/>
+                <w:sz w:val="32"/>
+                <w:szCs w:val="28"/>
+                <w:lang w:val="uk-UA"/>
+              </w:rPr>
+              <m:t>(</m:t>
+            </m:r>
+            <m:r>
+              <w:rPr>
+                <w:rFonts w:ascii="Cambria Math" w:hAnsi="Cambria Math" w:cstheme="minorHAnsi"/>
+                <w:color w:val="000000"/>
+                <w:sz w:val="32"/>
+                <w:szCs w:val="28"/>
+              </w:rPr>
+              <m:t>0,3</m:t>
+            </m:r>
+            <m:sSup>
+              <m:sSupPr>
+                <m:ctrlPr>
+                  <w:rPr>
+                    <w:rFonts w:ascii="Cambria Math" w:hAnsi="Cambria Math" w:cstheme="minorHAnsi"/>
+                    <w:i/>
+                    <w:color w:val="000000"/>
+                    <w:sz w:val="32"/>
+                    <w:szCs w:val="28"/>
+                  </w:rPr>
+                </m:ctrlPr>
+              </m:sSupPr>
+              <m:e>
+                <m:r>
+                  <w:rPr>
+                    <w:rFonts w:ascii="Cambria Math" w:hAnsi="Cambria Math" w:cstheme="minorHAnsi"/>
+                    <w:color w:val="000000"/>
+                    <w:sz w:val="32"/>
+                    <w:szCs w:val="28"/>
+                    <w:lang w:val="uk-UA"/>
+                  </w:rPr>
+                  <m:t>)</m:t>
+                </m:r>
+              </m:e>
+              <m:sup>
+                <m:r>
+                  <w:rPr>
+                    <w:rFonts w:ascii="Cambria Math" w:hAnsi="Cambria Math" w:cstheme="minorHAnsi"/>
+                    <w:color w:val="000000"/>
+                    <w:sz w:val="32"/>
+                    <w:szCs w:val="28"/>
+                    <w:lang w:val="uk-UA"/>
+                  </w:rPr>
+                  <m:t>2</m:t>
+                </m:r>
+              </m:sup>
+            </m:sSup>
+          </m:den>
+        </m:f>
+        <m:r>
+          <w:rPr>
+            <w:rFonts w:ascii="Cambria Math" w:hAnsi="Cambria Math" w:cstheme="minorHAnsi"/>
+            <w:color w:val="000000"/>
+            <w:sz w:val="32"/>
+            <w:szCs w:val="28"/>
+            <w:lang w:val="uk-UA"/>
+          </w:rPr>
+          <m:t>=0,163</m:t>
+        </m:r>
+      </m:oMath>
+    </w:p>
+    <w:p>
+      <w:pPr>
+        <w:spacing w:after="200"/>
+        <w:rPr>
+          <w:rFonts w:cstheme="minorHAnsi"/>
+          <w:i/>
+          <w:color w:val="000000"/>
+          <w:sz w:val="32"/>
+          <w:szCs w:val="28"/>
+          <w:lang w:val="uk-UA"/>
+        </w:rPr>
+      </w:pPr>
       <w:bookmarkStart w:id="0" w:name="_GoBack"/>
       <w:bookmarkEnd w:id="0"/>
-      <w:r>
-        <w:rPr>
-          <w:sz w:val="28"/>
-          <w:szCs w:val="28"/>
-          <w:lang w:val="uk-UA"/>
-        </w:rPr>
-        <w:br/>
-        <w:t>по курсу «</w:t>
-      </w:r>
-      <w:r>
-        <w:rPr>
-          <w:rFonts w:eastAsia="Calibri"/>
-          <w:bCs/>
-          <w:sz w:val="28"/>
-          <w:szCs w:val="28"/>
-          <w:lang w:val="uk-UA" w:eastAsia="en-US"/>
-        </w:rPr>
-        <w:t>Аналогова  схемотехніка</w:t>
-      </w:r>
-      <w:r>
-        <w:rPr>
-          <w:sz w:val="28"/>
-          <w:szCs w:val="28"/>
-          <w:lang w:val="uk-UA"/>
-        </w:rPr>
-        <w:t xml:space="preserve"> – 1»</w:t>
-      </w:r>
     </w:p>
     <w:p>
       <w:pPr>
-        <w:jc w:val="center"/>
-        <w:rPr>
-          <w:sz w:val="28"/>
-          <w:szCs w:val="28"/>
-          <w:lang w:val="uk-UA"/>
-        </w:rPr>
-      </w:pPr>
+        <w:rPr>
+          <w:sz w:val="28"/>
+          <w:lang w:val="uk-UA"/>
+        </w:rPr>
+      </w:pPr>
+      <w:r>
+        <w:rPr>
+          <w:sz w:val="28"/>
+          <w:lang w:val="uk-UA"/>
+        </w:rPr>
+        <w:br/>
+      </w:r>
     </w:p>
-    <w:p>
-      <w:pPr>
-        <w:jc w:val="center"/>
-        <w:rPr>
-          <w:sz w:val="28"/>
-          <w:szCs w:val="28"/>
-          <w:lang w:val="uk-UA"/>
-        </w:rPr>
-      </w:pPr>
-    </w:p>
-    <w:p>
-      <w:pPr>
-        <w:jc w:val="center"/>
-        <w:rPr>
-          <w:sz w:val="28"/>
-          <w:szCs w:val="28"/>
-          <w:lang w:val="uk-UA"/>
-        </w:rPr>
-      </w:pPr>
-    </w:p>
-    <w:p>
-      <w:pPr>
-        <w:jc w:val="center"/>
-        <w:rPr>
-          <w:sz w:val="28"/>
-          <w:szCs w:val="28"/>
-          <w:lang w:val="uk-UA"/>
-        </w:rPr>
-      </w:pPr>
-    </w:p>
-    <w:p>
-      <w:pPr>
-        <w:jc w:val="center"/>
-        <w:rPr>
-          <w:sz w:val="28"/>
-          <w:szCs w:val="28"/>
-          <w:lang w:val="uk-UA"/>
-        </w:rPr>
-      </w:pPr>
-    </w:p>
-    <w:p>
-      <w:pPr>
-        <w:rPr>
-          <w:sz w:val="28"/>
-          <w:szCs w:val="28"/>
-          <w:lang w:val="uk-UA"/>
-        </w:rPr>
-      </w:pPr>
-      <w:r>
-        <w:rPr>
-          <w:sz w:val="28"/>
-          <w:szCs w:val="28"/>
-          <w:lang w:val="uk-UA"/>
-        </w:rPr>
-        <w:t xml:space="preserve">                                                                                      Виконав:</w:t>
-      </w:r>
-    </w:p>
-    <w:p>
-      <w:pPr>
-        <w:rPr>
-          <w:sz w:val="28"/>
-          <w:szCs w:val="28"/>
-          <w:lang w:val="uk-UA"/>
-        </w:rPr>
-      </w:pPr>
-      <w:r>
-        <w:rPr>
-          <w:sz w:val="28"/>
-          <w:szCs w:val="28"/>
-          <w:lang w:val="uk-UA"/>
-        </w:rPr>
-        <w:t xml:space="preserve">                                                                                      студент групи ДК-51</w:t>
-      </w:r>
-    </w:p>
-    <w:p>
-      <w:pPr>
-        <w:rPr>
-          <w:sz w:val="28"/>
-          <w:szCs w:val="28"/>
-          <w:lang w:val="uk-UA"/>
-        </w:rPr>
-      </w:pPr>
-      <w:r>
-        <w:rPr>
-          <w:sz w:val="28"/>
-          <w:szCs w:val="28"/>
-          <w:lang w:val="uk-UA"/>
-        </w:rPr>
-        <w:t xml:space="preserve">                                                                                      Цимбал Олександр</w:t>
-      </w:r>
-    </w:p>
-    <w:p>
-      <w:pPr>
-        <w:rPr>
-          <w:sz w:val="28"/>
-          <w:szCs w:val="28"/>
-          <w:lang w:val="uk-UA"/>
-        </w:rPr>
-      </w:pPr>
-    </w:p>
-    <w:p>
-      <w:pPr>
-        <w:rPr>
-          <w:sz w:val="28"/>
-          <w:szCs w:val="28"/>
-          <w:lang w:val="uk-UA"/>
-        </w:rPr>
-      </w:pPr>
-    </w:p>
-    <w:p>
-      <w:pPr>
-        <w:rPr>
-          <w:sz w:val="28"/>
-          <w:szCs w:val="28"/>
-          <w:lang w:val="uk-UA"/>
-        </w:rPr>
-      </w:pPr>
-      <w:r>
-        <w:rPr>
-          <w:sz w:val="28"/>
-          <w:szCs w:val="28"/>
-          <w:lang w:val="uk-UA"/>
-        </w:rPr>
-        <w:t xml:space="preserve">                                                                                      Перевірив:</w:t>
-      </w:r>
-    </w:p>
-    <w:p>
-      <w:pPr>
-        <w:rPr>
-          <w:sz w:val="28"/>
-          <w:szCs w:val="28"/>
-          <w:lang w:val="uk-UA"/>
-        </w:rPr>
-      </w:pPr>
-      <w:r>
-        <w:rPr>
-          <w:sz w:val="28"/>
-          <w:szCs w:val="28"/>
-          <w:lang w:val="uk-UA"/>
-        </w:rPr>
-        <w:t xml:space="preserve">                                                                                      доцент Короткий Є.В.</w:t>
-      </w:r>
-    </w:p>
-    <w:p>
-      <w:pPr>
-        <w:rPr>
-          <w:sz w:val="28"/>
-          <w:szCs w:val="28"/>
-          <w:lang w:val="uk-UA"/>
-        </w:rPr>
-      </w:pPr>
-    </w:p>
-    <w:p>
-      <w:pPr>
-        <w:rPr>
-          <w:sz w:val="28"/>
-          <w:szCs w:val="28"/>
-          <w:lang w:val="uk-UA"/>
-        </w:rPr>
-      </w:pPr>
-    </w:p>
-    <w:p>
-      <w:pPr>
-        <w:rPr>
-          <w:sz w:val="28"/>
-          <w:szCs w:val="28"/>
-          <w:lang w:val="uk-UA"/>
-        </w:rPr>
-      </w:pPr>
-    </w:p>
-    <w:p>
-      <w:pPr>
-        <w:rPr>
-          <w:sz w:val="28"/>
-          <w:szCs w:val="28"/>
-          <w:lang w:val="uk-UA"/>
-        </w:rPr>
-      </w:pPr>
-    </w:p>
-    <w:p>
-      <w:pPr>
-        <w:rPr>
-          <w:sz w:val="28"/>
-          <w:szCs w:val="28"/>
-          <w:lang w:val="uk-UA"/>
-        </w:rPr>
-      </w:pPr>
-    </w:p>
-    <w:p>
-      <w:pPr>
-        <w:rPr>
-          <w:sz w:val="28"/>
-          <w:szCs w:val="28"/>
-          <w:lang w:val="uk-UA"/>
-        </w:rPr>
-      </w:pPr>
-    </w:p>
-    <w:p>
-      <w:pPr>
-        <w:rPr>
-          <w:sz w:val="28"/>
-          <w:szCs w:val="28"/>
-          <w:lang w:val="uk-UA"/>
-        </w:rPr>
-      </w:pPr>
-    </w:p>
-    <w:p>
-      <w:pPr>
-        <w:rPr>
-          <w:sz w:val="28"/>
-          <w:szCs w:val="28"/>
-          <w:lang w:val="uk-UA"/>
-        </w:rPr>
-      </w:pPr>
-    </w:p>
-    <w:p>
-      <w:pPr>
-        <w:rPr>
-          <w:sz w:val="28"/>
-          <w:szCs w:val="28"/>
-          <w:lang w:val="uk-UA"/>
-        </w:rPr>
-      </w:pPr>
-    </w:p>
-    <w:p>
-      <w:pPr>
-        <w:rPr>
-          <w:sz w:val="28"/>
-          <w:szCs w:val="28"/>
-          <w:lang w:val="uk-UA"/>
-        </w:rPr>
-      </w:pPr>
-    </w:p>
-    <w:p>
-      <w:pPr>
-        <w:rPr>
-          <w:sz w:val="28"/>
-          <w:szCs w:val="28"/>
-          <w:lang w:val="uk-UA"/>
-        </w:rPr>
-      </w:pPr>
-    </w:p>
-    <w:p>
-      <w:pPr>
-        <w:rPr>
-          <w:sz w:val="28"/>
-          <w:szCs w:val="28"/>
-          <w:lang w:val="uk-UA"/>
-        </w:rPr>
-      </w:pPr>
-    </w:p>
-    <w:p>
-      <w:pPr>
-        <w:rPr>
-          <w:sz w:val="28"/>
-          <w:szCs w:val="28"/>
-          <w:lang w:val="uk-UA"/>
-        </w:rPr>
-      </w:pPr>
-    </w:p>
-    <w:p>
-      <w:pPr>
-        <w:rPr>
-          <w:sz w:val="28"/>
-          <w:szCs w:val="28"/>
-          <w:lang w:val="uk-UA"/>
-        </w:rPr>
-      </w:pPr>
-    </w:p>
-    <w:p>
-      <w:pPr>
-        <w:jc w:val="center"/>
-        <w:rPr>
-          <w:sz w:val="28"/>
-          <w:szCs w:val="28"/>
-          <w:lang w:val="uk-UA"/>
-        </w:rPr>
-      </w:pPr>
-      <w:r>
-        <w:rPr>
-          <w:sz w:val="28"/>
-          <w:szCs w:val="28"/>
-          <w:lang w:val="uk-UA"/>
-        </w:rPr>
-        <w:t>Київ – 2017</w:t>
-      </w:r>
-    </w:p>
-    <w:p/>
     <w:sectPr>
       <w:pgSz w:w="11906" w:h="16838"/>
       <w:pgMar w:top="850" w:right="850" w:bottom="850" w:left="1417" w:header="708" w:footer="708" w:gutter="0"/>
@@ -599,6 +7701,184 @@
 <file path=word/numbering.xml><?xml version="1.0" encoding="utf-8"?>
 <w:numbering xmlns:wpc="http://schemas.microsoft.com/office/word/2010/wordprocessingCanvas" xmlns:mc="http://schemas.openxmlformats.org/markup-compatibility/2006" xmlns:o="urn:schemas-microsoft-com:office:office" xmlns:r="http://schemas.openxmlformats.org/officeDocument/2006/relationships" xmlns:m="http://schemas.openxmlformats.org/officeDocument/2006/math" xmlns:v="urn:schemas-microsoft-com:vml" xmlns:wp14="http://schemas.microsoft.com/office/word/2010/wordprocessingDrawing" xmlns:wp="http://schemas.openxmlformats.org/drawingml/2006/wordprocessingDrawing" xmlns:w10="urn:schemas-microsoft-com:office:word" xmlns:w="http://schemas.openxmlformats.org/wordprocessingml/2006/main" xmlns:w14="http://schemas.microsoft.com/office/word/2010/wordml" xmlns:w15="http://schemas.microsoft.com/office/word/2012/wordml" xmlns:wpg="http://schemas.microsoft.com/office/word/2010/wordprocessingGroup" xmlns:wpi="http://schemas.microsoft.com/office/word/2010/wordprocessingInk" xmlns:wne="http://schemas.microsoft.com/office/word/2006/wordml" xmlns:wps="http://schemas.microsoft.com/office/word/2010/wordprocessingShape" mc:Ignorable="w14 w15 wp14">
   <w:abstractNum w:abstractNumId="0">
+    <w:nsid w:val="0C0E1CAC"/>
+    <w:multiLevelType w:val="hybridMultilevel"/>
+    <w:tmpl w:val="A2BA23B2"/>
+    <w:lvl w:ilvl="0" w:tplc="0419000F">
+      <w:start w:val="1"/>
+      <w:numFmt w:val="decimal"/>
+      <w:lvlText w:val="%1."/>
+      <w:lvlJc w:val="left"/>
+      <w:pPr>
+        <w:ind w:left="720" w:hanging="360"/>
+      </w:pPr>
+      <w:rPr>
+        <w:rFonts w:hint="default"/>
+      </w:rPr>
+    </w:lvl>
+    <w:lvl w:ilvl="1" w:tplc="04190019" w:tentative="1">
+      <w:start w:val="1"/>
+      <w:numFmt w:val="lowerLetter"/>
+      <w:lvlText w:val="%2."/>
+      <w:lvlJc w:val="left"/>
+      <w:pPr>
+        <w:ind w:left="1440" w:hanging="360"/>
+      </w:pPr>
+    </w:lvl>
+    <w:lvl w:ilvl="2" w:tplc="0419001B" w:tentative="1">
+      <w:start w:val="1"/>
+      <w:numFmt w:val="lowerRoman"/>
+      <w:lvlText w:val="%3."/>
+      <w:lvlJc w:val="right"/>
+      <w:pPr>
+        <w:ind w:left="2160" w:hanging="180"/>
+      </w:pPr>
+    </w:lvl>
+    <w:lvl w:ilvl="3" w:tplc="0419000F" w:tentative="1">
+      <w:start w:val="1"/>
+      <w:numFmt w:val="decimal"/>
+      <w:lvlText w:val="%4."/>
+      <w:lvlJc w:val="left"/>
+      <w:pPr>
+        <w:ind w:left="2880" w:hanging="360"/>
+      </w:pPr>
+    </w:lvl>
+    <w:lvl w:ilvl="4" w:tplc="04190019" w:tentative="1">
+      <w:start w:val="1"/>
+      <w:numFmt w:val="lowerLetter"/>
+      <w:lvlText w:val="%5."/>
+      <w:lvlJc w:val="left"/>
+      <w:pPr>
+        <w:ind w:left="3600" w:hanging="360"/>
+      </w:pPr>
+    </w:lvl>
+    <w:lvl w:ilvl="5" w:tplc="0419001B" w:tentative="1">
+      <w:start w:val="1"/>
+      <w:numFmt w:val="lowerRoman"/>
+      <w:lvlText w:val="%6."/>
+      <w:lvlJc w:val="right"/>
+      <w:pPr>
+        <w:ind w:left="4320" w:hanging="180"/>
+      </w:pPr>
+    </w:lvl>
+    <w:lvl w:ilvl="6" w:tplc="0419000F" w:tentative="1">
+      <w:start w:val="1"/>
+      <w:numFmt w:val="decimal"/>
+      <w:lvlText w:val="%7."/>
+      <w:lvlJc w:val="left"/>
+      <w:pPr>
+        <w:ind w:left="5040" w:hanging="360"/>
+      </w:pPr>
+    </w:lvl>
+    <w:lvl w:ilvl="7" w:tplc="04190019" w:tentative="1">
+      <w:start w:val="1"/>
+      <w:numFmt w:val="lowerLetter"/>
+      <w:lvlText w:val="%8."/>
+      <w:lvlJc w:val="left"/>
+      <w:pPr>
+        <w:ind w:left="5760" w:hanging="360"/>
+      </w:pPr>
+    </w:lvl>
+    <w:lvl w:ilvl="8" w:tplc="0419001B" w:tentative="1">
+      <w:start w:val="1"/>
+      <w:numFmt w:val="lowerRoman"/>
+      <w:lvlText w:val="%9."/>
+      <w:lvlJc w:val="right"/>
+      <w:pPr>
+        <w:ind w:left="6480" w:hanging="180"/>
+      </w:pPr>
+    </w:lvl>
+  </w:abstractNum>
+  <w:abstractNum w:abstractNumId="1">
+    <w:nsid w:val="2A8310AE"/>
+    <w:multiLevelType w:val="hybridMultilevel"/>
+    <w:tmpl w:val="B8320EEE"/>
+    <w:lvl w:ilvl="0" w:tplc="0422000F">
+      <w:start w:val="1"/>
+      <w:numFmt w:val="decimal"/>
+      <w:lvlText w:val="%1."/>
+      <w:lvlJc w:val="left"/>
+      <w:pPr>
+        <w:ind w:left="720" w:hanging="360"/>
+      </w:pPr>
+      <w:rPr>
+        <w:rFonts w:hint="default"/>
+      </w:rPr>
+    </w:lvl>
+    <w:lvl w:ilvl="1" w:tplc="04220019" w:tentative="1">
+      <w:start w:val="1"/>
+      <w:numFmt w:val="lowerLetter"/>
+      <w:lvlText w:val="%2."/>
+      <w:lvlJc w:val="left"/>
+      <w:pPr>
+        <w:ind w:left="1440" w:hanging="360"/>
+      </w:pPr>
+    </w:lvl>
+    <w:lvl w:ilvl="2" w:tplc="0422001B" w:tentative="1">
+      <w:start w:val="1"/>
+      <w:numFmt w:val="lowerRoman"/>
+      <w:lvlText w:val="%3."/>
+      <w:lvlJc w:val="right"/>
+      <w:pPr>
+        <w:ind w:left="2160" w:hanging="180"/>
+      </w:pPr>
+    </w:lvl>
+    <w:lvl w:ilvl="3" w:tplc="0422000F" w:tentative="1">
+      <w:start w:val="1"/>
+      <w:numFmt w:val="decimal"/>
+      <w:lvlText w:val="%4."/>
+      <w:lvlJc w:val="left"/>
+      <w:pPr>
+        <w:ind w:left="2880" w:hanging="360"/>
+      </w:pPr>
+    </w:lvl>
+    <w:lvl w:ilvl="4" w:tplc="04220019" w:tentative="1">
+      <w:start w:val="1"/>
+      <w:numFmt w:val="lowerLetter"/>
+      <w:lvlText w:val="%5."/>
+      <w:lvlJc w:val="left"/>
+      <w:pPr>
+        <w:ind w:left="3600" w:hanging="360"/>
+      </w:pPr>
+    </w:lvl>
+    <w:lvl w:ilvl="5" w:tplc="0422001B" w:tentative="1">
+      <w:start w:val="1"/>
+      <w:numFmt w:val="lowerRoman"/>
+      <w:lvlText w:val="%6."/>
+      <w:lvlJc w:val="right"/>
+      <w:pPr>
+        <w:ind w:left="4320" w:hanging="180"/>
+      </w:pPr>
+    </w:lvl>
+    <w:lvl w:ilvl="6" w:tplc="0422000F" w:tentative="1">
+      <w:start w:val="1"/>
+      <w:numFmt w:val="decimal"/>
+      <w:lvlText w:val="%7."/>
+      <w:lvlJc w:val="left"/>
+      <w:pPr>
+        <w:ind w:left="5040" w:hanging="360"/>
+      </w:pPr>
+    </w:lvl>
+    <w:lvl w:ilvl="7" w:tplc="04220019" w:tentative="1">
+      <w:start w:val="1"/>
+      <w:numFmt w:val="lowerLetter"/>
+      <w:lvlText w:val="%8."/>
+      <w:lvlJc w:val="left"/>
+      <w:pPr>
+        <w:ind w:left="5760" w:hanging="360"/>
+      </w:pPr>
+    </w:lvl>
+    <w:lvl w:ilvl="8" w:tplc="0422001B" w:tentative="1">
+      <w:start w:val="1"/>
+      <w:numFmt w:val="lowerRoman"/>
+      <w:lvlText w:val="%9."/>
+      <w:lvlJc w:val="right"/>
+      <w:pPr>
+        <w:ind w:left="6480" w:hanging="180"/>
+      </w:pPr>
+    </w:lvl>
+  </w:abstractNum>
+  <w:abstractNum w:abstractNumId="2">
     <w:nsid w:val="2D4C6ED3"/>
     <w:multiLevelType w:val="multilevel"/>
     <w:tmpl w:val="04190029"/>
@@ -703,7 +7983,7 @@
     </w:lvl>
   </w:abstractNum>
   <w:num w:numId="1">
-    <w:abstractNumId w:val="0"/>
+    <w:abstractNumId w:val="2"/>
     <w:lvlOverride w:ilvl="0">
       <w:startOverride w:val="1"/>
     </w:lvlOverride>
@@ -731,6 +8011,12 @@
     <w:lvlOverride w:ilvl="8">
       <w:startOverride w:val="1"/>
     </w:lvlOverride>
+  </w:num>
+  <w:num w:numId="2">
+    <w:abstractNumId w:val="1"/>
+  </w:num>
+  <w:num w:numId="3">
+    <w:abstractNumId w:val="0"/>
   </w:num>
 </w:numbering>
 </file>
@@ -1513,7 +8799,1290 @@
       <w:lang w:val="ru-RU" w:eastAsia="ru-RU"/>
     </w:rPr>
   </w:style>
+  <w:style w:type="paragraph" w:styleId="a3">
+    <w:name w:val="List Paragraph"/>
+    <w:basedOn w:val="a"/>
+    <w:uiPriority w:val="34"/>
+    <w:qFormat/>
+    <w:rsid w:val="00C031E0"/>
+    <w:pPr>
+      <w:ind w:left="720"/>
+      <w:contextualSpacing/>
+    </w:pPr>
+  </w:style>
+  <w:style w:type="table" w:styleId="a4">
+    <w:name w:val="Table Grid"/>
+    <w:basedOn w:val="a1"/>
+    <w:uiPriority w:val="39"/>
+    <w:rsid w:val="00C031E0"/>
+    <w:pPr>
+      <w:spacing w:after="0" w:line="240" w:lineRule="auto"/>
+    </w:pPr>
+    <w:tblPr>
+      <w:tblBorders>
+        <w:top w:val="single" w:sz="4" w:space="0" w:color="auto"/>
+        <w:left w:val="single" w:sz="4" w:space="0" w:color="auto"/>
+        <w:bottom w:val="single" w:sz="4" w:space="0" w:color="auto"/>
+        <w:right w:val="single" w:sz="4" w:space="0" w:color="auto"/>
+        <w:insideH w:val="single" w:sz="4" w:space="0" w:color="auto"/>
+        <w:insideV w:val="single" w:sz="4" w:space="0" w:color="auto"/>
+      </w:tblBorders>
+    </w:tblPr>
+  </w:style>
 </w:styles>
+</file>
+
+<file path=word/charts/chart1.xml><?xml version="1.0" encoding="utf-8"?>
+<c:chartSpace xmlns:c="http://schemas.openxmlformats.org/drawingml/2006/chart" xmlns:a="http://schemas.openxmlformats.org/drawingml/2006/main" xmlns:r="http://schemas.openxmlformats.org/officeDocument/2006/relationships">
+  <c:date1904 val="0"/>
+  <c:lang val="uk-UA"/>
+  <c:roundedCorners val="0"/>
+  <mc:AlternateContent xmlns:mc="http://schemas.openxmlformats.org/markup-compatibility/2006">
+    <mc:Choice xmlns:c14="http://schemas.microsoft.com/office/drawing/2007/8/2/chart" Requires="c14">
+      <c14:style val="102"/>
+    </mc:Choice>
+    <mc:Fallback>
+      <c:style val="2"/>
+    </mc:Fallback>
+  </mc:AlternateContent>
+  <c:chart>
+    <c:title>
+      <c:tx>
+        <c:rich>
+          <a:bodyPr rot="0" spcFirstLastPara="1" vertOverflow="ellipsis" vert="horz" wrap="square" anchor="ctr" anchorCtr="1"/>
+          <a:lstStyle/>
+          <a:p>
+            <a:pPr>
+              <a:defRPr sz="1400" b="0" i="0" u="none" strike="noStrike" kern="1200" spc="0" baseline="0">
+                <a:solidFill>
+                  <a:schemeClr val="tx1">
+                    <a:lumMod val="65000"/>
+                    <a:lumOff val="35000"/>
+                  </a:schemeClr>
+                </a:solidFill>
+                <a:latin typeface="+mn-lt"/>
+                <a:ea typeface="+mn-ea"/>
+                <a:cs typeface="+mn-cs"/>
+              </a:defRPr>
+            </a:pPr>
+            <a:r>
+              <a:rPr lang="uk-UA" sz="1400" b="0" i="0" u="none" strike="noStrike" baseline="0">
+                <a:effectLst/>
+              </a:rPr>
+              <a:t>Рис.3 Графік залежності </a:t>
+            </a:r>
+            <a:r>
+              <a:rPr lang="ru-RU" sz="1400" b="1" i="0" u="none" strike="noStrike" baseline="0">
+                <a:effectLst/>
+              </a:rPr>
+              <a:t>I</a:t>
+            </a:r>
+            <a:r>
+              <a:rPr lang="ru-RU" sz="1400" b="1" i="0" u="none" strike="noStrike" baseline="-25000">
+                <a:effectLst/>
+              </a:rPr>
+              <a:t>с</a:t>
+            </a:r>
+            <a:r>
+              <a:rPr lang="ru-RU" sz="1400" b="1" i="0" u="none" strike="noStrike" baseline="0">
+                <a:effectLst/>
+              </a:rPr>
+              <a:t>(U</a:t>
+            </a:r>
+            <a:r>
+              <a:rPr lang="ru-RU" sz="1400" b="1" i="0" u="none" strike="noStrike" baseline="-25000">
+                <a:effectLst/>
+              </a:rPr>
+              <a:t>зв</a:t>
+            </a:r>
+            <a:r>
+              <a:rPr lang="ru-RU" sz="1400" b="1" i="0" u="none" strike="noStrike" baseline="0">
+                <a:effectLst/>
+              </a:rPr>
+              <a:t>)</a:t>
+            </a:r>
+            <a:endParaRPr lang="uk-UA"/>
+          </a:p>
+        </c:rich>
+      </c:tx>
+      <c:overlay val="0"/>
+      <c:spPr>
+        <a:noFill/>
+        <a:ln>
+          <a:noFill/>
+        </a:ln>
+        <a:effectLst/>
+      </c:spPr>
+      <c:txPr>
+        <a:bodyPr rot="0" spcFirstLastPara="1" vertOverflow="ellipsis" vert="horz" wrap="square" anchor="ctr" anchorCtr="1"/>
+        <a:lstStyle/>
+        <a:p>
+          <a:pPr>
+            <a:defRPr sz="1400" b="0" i="0" u="none" strike="noStrike" kern="1200" spc="0" baseline="0">
+              <a:solidFill>
+                <a:schemeClr val="tx1">
+                  <a:lumMod val="65000"/>
+                  <a:lumOff val="35000"/>
+                </a:schemeClr>
+              </a:solidFill>
+              <a:latin typeface="+mn-lt"/>
+              <a:ea typeface="+mn-ea"/>
+              <a:cs typeface="+mn-cs"/>
+            </a:defRPr>
+          </a:pPr>
+          <a:endParaRPr lang="uk-UA"/>
+        </a:p>
+      </c:txPr>
+    </c:title>
+    <c:autoTitleDeleted val="0"/>
+    <c:plotArea>
+      <c:layout/>
+      <c:scatterChart>
+        <c:scatterStyle val="lineMarker"/>
+        <c:varyColors val="0"/>
+        <c:ser>
+          <c:idx val="0"/>
+          <c:order val="0"/>
+          <c:tx>
+            <c:strRef>
+              <c:f>Аркуш1!$B$1</c:f>
+              <c:strCache>
+                <c:ptCount val="1"/>
+                <c:pt idx="0">
+                  <c:v>Iс , мА (експ.)</c:v>
+                </c:pt>
+              </c:strCache>
+            </c:strRef>
+          </c:tx>
+          <c:spPr>
+            <a:ln w="19050" cap="rnd">
+              <a:solidFill>
+                <a:schemeClr val="accent1"/>
+              </a:solidFill>
+              <a:round/>
+            </a:ln>
+            <a:effectLst/>
+          </c:spPr>
+          <c:marker>
+            <c:symbol val="circle"/>
+            <c:size val="5"/>
+            <c:spPr>
+              <a:solidFill>
+                <a:schemeClr val="accent1"/>
+              </a:solidFill>
+              <a:ln w="9525">
+                <a:solidFill>
+                  <a:schemeClr val="accent1"/>
+                </a:solidFill>
+              </a:ln>
+              <a:effectLst/>
+            </c:spPr>
+          </c:marker>
+          <c:xVal>
+            <c:numRef>
+              <c:f>Аркуш1!$A$2:$A$11</c:f>
+              <c:numCache>
+                <c:formatCode>General</c:formatCode>
+                <c:ptCount val="10"/>
+                <c:pt idx="0">
+                  <c:v>0.9</c:v>
+                </c:pt>
+                <c:pt idx="1">
+                  <c:v>1</c:v>
+                </c:pt>
+                <c:pt idx="2">
+                  <c:v>1.1000000000000001</c:v>
+                </c:pt>
+                <c:pt idx="3">
+                  <c:v>1.2</c:v>
+                </c:pt>
+                <c:pt idx="4">
+                  <c:v>1.3</c:v>
+                </c:pt>
+                <c:pt idx="5">
+                  <c:v>1.4</c:v>
+                </c:pt>
+                <c:pt idx="6">
+                  <c:v>1.5</c:v>
+                </c:pt>
+                <c:pt idx="7">
+                  <c:v>1.6</c:v>
+                </c:pt>
+                <c:pt idx="8">
+                  <c:v>1.7</c:v>
+                </c:pt>
+                <c:pt idx="9">
+                  <c:v>1.8</c:v>
+                </c:pt>
+              </c:numCache>
+            </c:numRef>
+          </c:xVal>
+          <c:yVal>
+            <c:numRef>
+              <c:f>Аркуш1!$B$2:$B$11</c:f>
+              <c:numCache>
+                <c:formatCode>General</c:formatCode>
+                <c:ptCount val="10"/>
+                <c:pt idx="0">
+                  <c:v>6.9999999999999999E-4</c:v>
+                </c:pt>
+                <c:pt idx="1">
+                  <c:v>4.4999999999999997E-3</c:v>
+                </c:pt>
+                <c:pt idx="2">
+                  <c:v>2.7699999999999999E-2</c:v>
+                </c:pt>
+                <c:pt idx="3">
+                  <c:v>0.15440000000000001</c:v>
+                </c:pt>
+                <c:pt idx="4">
+                  <c:v>0.68700000000000006</c:v>
+                </c:pt>
+                <c:pt idx="5">
+                  <c:v>2.29</c:v>
+                </c:pt>
+                <c:pt idx="6">
+                  <c:v>5.88</c:v>
+                </c:pt>
+                <c:pt idx="7">
+                  <c:v>13</c:v>
+                </c:pt>
+                <c:pt idx="8">
+                  <c:v>24.6</c:v>
+                </c:pt>
+                <c:pt idx="9">
+                  <c:v>40.9</c:v>
+                </c:pt>
+              </c:numCache>
+            </c:numRef>
+          </c:yVal>
+          <c:smooth val="0"/>
+        </c:ser>
+        <c:ser>
+          <c:idx val="1"/>
+          <c:order val="1"/>
+          <c:tx>
+            <c:strRef>
+              <c:f>Аркуш1!$C$1</c:f>
+              <c:strCache>
+                <c:ptCount val="1"/>
+                <c:pt idx="0">
+                  <c:v>Iс , мА (симуляція)</c:v>
+                </c:pt>
+              </c:strCache>
+            </c:strRef>
+          </c:tx>
+          <c:spPr>
+            <a:ln w="19050" cap="rnd">
+              <a:solidFill>
+                <a:schemeClr val="accent2"/>
+              </a:solidFill>
+              <a:round/>
+            </a:ln>
+            <a:effectLst/>
+          </c:spPr>
+          <c:marker>
+            <c:symbol val="circle"/>
+            <c:size val="5"/>
+            <c:spPr>
+              <a:solidFill>
+                <a:schemeClr val="accent2"/>
+              </a:solidFill>
+              <a:ln w="9525">
+                <a:solidFill>
+                  <a:schemeClr val="accent2"/>
+                </a:solidFill>
+              </a:ln>
+              <a:effectLst/>
+            </c:spPr>
+          </c:marker>
+          <c:xVal>
+            <c:numRef>
+              <c:f>Аркуш1!$A$2:$A$11</c:f>
+              <c:numCache>
+                <c:formatCode>General</c:formatCode>
+                <c:ptCount val="10"/>
+                <c:pt idx="0">
+                  <c:v>0.9</c:v>
+                </c:pt>
+                <c:pt idx="1">
+                  <c:v>1</c:v>
+                </c:pt>
+                <c:pt idx="2">
+                  <c:v>1.1000000000000001</c:v>
+                </c:pt>
+                <c:pt idx="3">
+                  <c:v>1.2</c:v>
+                </c:pt>
+                <c:pt idx="4">
+                  <c:v>1.3</c:v>
+                </c:pt>
+                <c:pt idx="5">
+                  <c:v>1.4</c:v>
+                </c:pt>
+                <c:pt idx="6">
+                  <c:v>1.5</c:v>
+                </c:pt>
+                <c:pt idx="7">
+                  <c:v>1.6</c:v>
+                </c:pt>
+                <c:pt idx="8">
+                  <c:v>1.7</c:v>
+                </c:pt>
+                <c:pt idx="9">
+                  <c:v>1.8</c:v>
+                </c:pt>
+              </c:numCache>
+            </c:numRef>
+          </c:xVal>
+          <c:yVal>
+            <c:numRef>
+              <c:f>Аркуш1!$C$2:$C$11</c:f>
+              <c:numCache>
+                <c:formatCode>General</c:formatCode>
+                <c:ptCount val="10"/>
+                <c:pt idx="0">
+                  <c:v>0</c:v>
+                </c:pt>
+                <c:pt idx="1">
+                  <c:v>0</c:v>
+                </c:pt>
+                <c:pt idx="2">
+                  <c:v>0</c:v>
+                </c:pt>
+                <c:pt idx="3">
+                  <c:v>0</c:v>
+                </c:pt>
+                <c:pt idx="4">
+                  <c:v>0.8</c:v>
+                </c:pt>
+                <c:pt idx="5">
+                  <c:v>3.3</c:v>
+                </c:pt>
+                <c:pt idx="6">
+                  <c:v>7.4</c:v>
+                </c:pt>
+                <c:pt idx="7">
+                  <c:v>12.95</c:v>
+                </c:pt>
+                <c:pt idx="8">
+                  <c:v>20</c:v>
+                </c:pt>
+                <c:pt idx="9">
+                  <c:v>28.4</c:v>
+                </c:pt>
+              </c:numCache>
+            </c:numRef>
+          </c:yVal>
+          <c:smooth val="0"/>
+        </c:ser>
+        <c:dLbls>
+          <c:showLegendKey val="0"/>
+          <c:showVal val="0"/>
+          <c:showCatName val="0"/>
+          <c:showSerName val="0"/>
+          <c:showPercent val="0"/>
+          <c:showBubbleSize val="0"/>
+        </c:dLbls>
+        <c:axId val="-2056316880"/>
+        <c:axId val="-2056316336"/>
+      </c:scatterChart>
+      <c:valAx>
+        <c:axId val="-2056316880"/>
+        <c:scaling>
+          <c:orientation val="minMax"/>
+        </c:scaling>
+        <c:delete val="0"/>
+        <c:axPos val="b"/>
+        <c:majorGridlines>
+          <c:spPr>
+            <a:ln w="9525" cap="flat" cmpd="sng" algn="ctr">
+              <a:solidFill>
+                <a:schemeClr val="tx1">
+                  <a:lumMod val="15000"/>
+                  <a:lumOff val="85000"/>
+                </a:schemeClr>
+              </a:solidFill>
+              <a:round/>
+            </a:ln>
+            <a:effectLst/>
+          </c:spPr>
+        </c:majorGridlines>
+        <c:title>
+          <c:tx>
+            <c:rich>
+              <a:bodyPr rot="0" spcFirstLastPara="1" vertOverflow="ellipsis" vert="horz" wrap="square" anchor="ctr" anchorCtr="1"/>
+              <a:lstStyle/>
+              <a:p>
+                <a:pPr>
+                  <a:defRPr sz="1000" b="0" i="0" u="none" strike="noStrike" kern="1200" baseline="0">
+                    <a:solidFill>
+                      <a:schemeClr val="tx1">
+                        <a:lumMod val="65000"/>
+                        <a:lumOff val="35000"/>
+                      </a:schemeClr>
+                    </a:solidFill>
+                    <a:latin typeface="+mn-lt"/>
+                    <a:ea typeface="+mn-ea"/>
+                    <a:cs typeface="+mn-cs"/>
+                  </a:defRPr>
+                </a:pPr>
+                <a:r>
+                  <a:rPr lang="ru-RU" sz="1000" b="1" i="0" u="none" strike="noStrike" baseline="0">
+                    <a:effectLst/>
+                  </a:rPr>
+                  <a:t>U</a:t>
+                </a:r>
+                <a:r>
+                  <a:rPr lang="ru-RU" sz="1000" b="1" i="0" u="none" strike="noStrike" baseline="-25000">
+                    <a:effectLst/>
+                  </a:rPr>
+                  <a:t>зв, В</a:t>
+                </a:r>
+                <a:endParaRPr lang="uk-UA"/>
+              </a:p>
+            </c:rich>
+          </c:tx>
+          <c:layout>
+            <c:manualLayout>
+              <c:xMode val="edge"/>
+              <c:yMode val="edge"/>
+              <c:x val="0.90976268591426057"/>
+              <c:y val="0.75888815981335667"/>
+            </c:manualLayout>
+          </c:layout>
+          <c:overlay val="0"/>
+          <c:spPr>
+            <a:noFill/>
+            <a:ln>
+              <a:noFill/>
+            </a:ln>
+            <a:effectLst/>
+          </c:spPr>
+          <c:txPr>
+            <a:bodyPr rot="0" spcFirstLastPara="1" vertOverflow="ellipsis" vert="horz" wrap="square" anchor="ctr" anchorCtr="1"/>
+            <a:lstStyle/>
+            <a:p>
+              <a:pPr>
+                <a:defRPr sz="1000" b="0" i="0" u="none" strike="noStrike" kern="1200" baseline="0">
+                  <a:solidFill>
+                    <a:schemeClr val="tx1">
+                      <a:lumMod val="65000"/>
+                      <a:lumOff val="35000"/>
+                    </a:schemeClr>
+                  </a:solidFill>
+                  <a:latin typeface="+mn-lt"/>
+                  <a:ea typeface="+mn-ea"/>
+                  <a:cs typeface="+mn-cs"/>
+                </a:defRPr>
+              </a:pPr>
+              <a:endParaRPr lang="uk-UA"/>
+            </a:p>
+          </c:txPr>
+        </c:title>
+        <c:numFmt formatCode="General" sourceLinked="1"/>
+        <c:majorTickMark val="none"/>
+        <c:minorTickMark val="none"/>
+        <c:tickLblPos val="nextTo"/>
+        <c:spPr>
+          <a:noFill/>
+          <a:ln w="9525" cap="flat" cmpd="sng" algn="ctr">
+            <a:solidFill>
+              <a:schemeClr val="tx1">
+                <a:lumMod val="25000"/>
+                <a:lumOff val="75000"/>
+              </a:schemeClr>
+            </a:solidFill>
+            <a:round/>
+          </a:ln>
+          <a:effectLst/>
+        </c:spPr>
+        <c:txPr>
+          <a:bodyPr rot="-60000000" spcFirstLastPara="1" vertOverflow="ellipsis" vert="horz" wrap="square" anchor="ctr" anchorCtr="1"/>
+          <a:lstStyle/>
+          <a:p>
+            <a:pPr>
+              <a:defRPr sz="900" b="0" i="0" u="none" strike="noStrike" kern="1200" baseline="0">
+                <a:solidFill>
+                  <a:schemeClr val="tx1">
+                    <a:lumMod val="65000"/>
+                    <a:lumOff val="35000"/>
+                  </a:schemeClr>
+                </a:solidFill>
+                <a:latin typeface="+mn-lt"/>
+                <a:ea typeface="+mn-ea"/>
+                <a:cs typeface="+mn-cs"/>
+              </a:defRPr>
+            </a:pPr>
+            <a:endParaRPr lang="uk-UA"/>
+          </a:p>
+        </c:txPr>
+        <c:crossAx val="-2056316336"/>
+        <c:crosses val="autoZero"/>
+        <c:crossBetween val="midCat"/>
+      </c:valAx>
+      <c:valAx>
+        <c:axId val="-2056316336"/>
+        <c:scaling>
+          <c:orientation val="minMax"/>
+        </c:scaling>
+        <c:delete val="0"/>
+        <c:axPos val="l"/>
+        <c:majorGridlines>
+          <c:spPr>
+            <a:ln w="9525" cap="flat" cmpd="sng" algn="ctr">
+              <a:solidFill>
+                <a:schemeClr val="tx1">
+                  <a:lumMod val="15000"/>
+                  <a:lumOff val="85000"/>
+                </a:schemeClr>
+              </a:solidFill>
+              <a:round/>
+            </a:ln>
+            <a:effectLst/>
+          </c:spPr>
+        </c:majorGridlines>
+        <c:title>
+          <c:tx>
+            <c:rich>
+              <a:bodyPr rot="0" spcFirstLastPara="1" vertOverflow="ellipsis" wrap="square" anchor="ctr" anchorCtr="1"/>
+              <a:lstStyle/>
+              <a:p>
+                <a:pPr>
+                  <a:defRPr sz="1000" b="0" i="0" u="none" strike="noStrike" kern="1200" baseline="0">
+                    <a:solidFill>
+                      <a:schemeClr val="tx1">
+                        <a:lumMod val="65000"/>
+                        <a:lumOff val="35000"/>
+                      </a:schemeClr>
+                    </a:solidFill>
+                    <a:latin typeface="+mn-lt"/>
+                    <a:ea typeface="+mn-ea"/>
+                    <a:cs typeface="+mn-cs"/>
+                  </a:defRPr>
+                </a:pPr>
+                <a:r>
+                  <a:rPr lang="ru-RU" sz="1000" b="1" i="0" u="none" strike="noStrike" baseline="0">
+                    <a:effectLst/>
+                  </a:rPr>
+                  <a:t>I</a:t>
+                </a:r>
+                <a:r>
+                  <a:rPr lang="ru-RU" sz="1000" b="1" i="0" u="none" strike="noStrike" baseline="-25000">
+                    <a:effectLst/>
+                  </a:rPr>
+                  <a:t>с,мА</a:t>
+                </a:r>
+                <a:endParaRPr lang="uk-UA"/>
+              </a:p>
+            </c:rich>
+          </c:tx>
+          <c:layout>
+            <c:manualLayout>
+              <c:xMode val="edge"/>
+              <c:yMode val="edge"/>
+              <c:x val="7.7777777777777779E-2"/>
+              <c:y val="8.0107538641003201E-2"/>
+            </c:manualLayout>
+          </c:layout>
+          <c:overlay val="0"/>
+          <c:spPr>
+            <a:noFill/>
+            <a:ln>
+              <a:noFill/>
+            </a:ln>
+            <a:effectLst/>
+          </c:spPr>
+          <c:txPr>
+            <a:bodyPr rot="0" spcFirstLastPara="1" vertOverflow="ellipsis" wrap="square" anchor="ctr" anchorCtr="1"/>
+            <a:lstStyle/>
+            <a:p>
+              <a:pPr>
+                <a:defRPr sz="1000" b="0" i="0" u="none" strike="noStrike" kern="1200" baseline="0">
+                  <a:solidFill>
+                    <a:schemeClr val="tx1">
+                      <a:lumMod val="65000"/>
+                      <a:lumOff val="35000"/>
+                    </a:schemeClr>
+                  </a:solidFill>
+                  <a:latin typeface="+mn-lt"/>
+                  <a:ea typeface="+mn-ea"/>
+                  <a:cs typeface="+mn-cs"/>
+                </a:defRPr>
+              </a:pPr>
+              <a:endParaRPr lang="uk-UA"/>
+            </a:p>
+          </c:txPr>
+        </c:title>
+        <c:numFmt formatCode="General" sourceLinked="1"/>
+        <c:majorTickMark val="none"/>
+        <c:minorTickMark val="none"/>
+        <c:tickLblPos val="nextTo"/>
+        <c:spPr>
+          <a:noFill/>
+          <a:ln w="9525" cap="flat" cmpd="sng" algn="ctr">
+            <a:solidFill>
+              <a:schemeClr val="tx1">
+                <a:lumMod val="25000"/>
+                <a:lumOff val="75000"/>
+              </a:schemeClr>
+            </a:solidFill>
+            <a:round/>
+          </a:ln>
+          <a:effectLst/>
+        </c:spPr>
+        <c:txPr>
+          <a:bodyPr rot="-60000000" spcFirstLastPara="1" vertOverflow="ellipsis" vert="horz" wrap="square" anchor="ctr" anchorCtr="1"/>
+          <a:lstStyle/>
+          <a:p>
+            <a:pPr>
+              <a:defRPr sz="900" b="0" i="0" u="none" strike="noStrike" kern="1200" baseline="0">
+                <a:solidFill>
+                  <a:schemeClr val="tx1">
+                    <a:lumMod val="65000"/>
+                    <a:lumOff val="35000"/>
+                  </a:schemeClr>
+                </a:solidFill>
+                <a:latin typeface="+mn-lt"/>
+                <a:ea typeface="+mn-ea"/>
+                <a:cs typeface="+mn-cs"/>
+              </a:defRPr>
+            </a:pPr>
+            <a:endParaRPr lang="uk-UA"/>
+          </a:p>
+        </c:txPr>
+        <c:crossAx val="-2056316880"/>
+        <c:crosses val="autoZero"/>
+        <c:crossBetween val="midCat"/>
+      </c:valAx>
+      <c:spPr>
+        <a:noFill/>
+        <a:ln>
+          <a:noFill/>
+        </a:ln>
+        <a:effectLst/>
+      </c:spPr>
+    </c:plotArea>
+    <c:legend>
+      <c:legendPos val="b"/>
+      <c:overlay val="0"/>
+      <c:spPr>
+        <a:noFill/>
+        <a:ln>
+          <a:noFill/>
+        </a:ln>
+        <a:effectLst/>
+      </c:spPr>
+      <c:txPr>
+        <a:bodyPr rot="0" spcFirstLastPara="1" vertOverflow="ellipsis" vert="horz" wrap="square" anchor="ctr" anchorCtr="1"/>
+        <a:lstStyle/>
+        <a:p>
+          <a:pPr>
+            <a:defRPr sz="900" b="0" i="0" u="none" strike="noStrike" kern="1200" baseline="0">
+              <a:solidFill>
+                <a:schemeClr val="tx1">
+                  <a:lumMod val="65000"/>
+                  <a:lumOff val="35000"/>
+                </a:schemeClr>
+              </a:solidFill>
+              <a:latin typeface="+mn-lt"/>
+              <a:ea typeface="+mn-ea"/>
+              <a:cs typeface="+mn-cs"/>
+            </a:defRPr>
+          </a:pPr>
+          <a:endParaRPr lang="uk-UA"/>
+        </a:p>
+      </c:txPr>
+    </c:legend>
+    <c:plotVisOnly val="1"/>
+    <c:dispBlanksAs val="gap"/>
+    <c:showDLblsOverMax val="0"/>
+  </c:chart>
+  <c:spPr>
+    <a:solidFill>
+      <a:schemeClr val="bg1"/>
+    </a:solidFill>
+    <a:ln w="9525" cap="flat" cmpd="sng" algn="ctr">
+      <a:solidFill>
+        <a:schemeClr val="tx1">
+          <a:lumMod val="15000"/>
+          <a:lumOff val="85000"/>
+        </a:schemeClr>
+      </a:solidFill>
+      <a:round/>
+    </a:ln>
+    <a:effectLst/>
+  </c:spPr>
+  <c:txPr>
+    <a:bodyPr/>
+    <a:lstStyle/>
+    <a:p>
+      <a:pPr>
+        <a:defRPr/>
+      </a:pPr>
+      <a:endParaRPr lang="uk-UA"/>
+    </a:p>
+  </c:txPr>
+  <c:externalData r:id="rId3">
+    <c:autoUpdate val="0"/>
+  </c:externalData>
+</c:chartSpace>
+</file>
+
+<file path=word/charts/colors1.xml><?xml version="1.0" encoding="utf-8"?>
+<cs:colorStyle xmlns:cs="http://schemas.microsoft.com/office/drawing/2012/chartStyle" xmlns:a="http://schemas.openxmlformats.org/drawingml/2006/main" meth="cycle" id="10">
+  <a:schemeClr val="accent1"/>
+  <a:schemeClr val="accent2"/>
+  <a:schemeClr val="accent3"/>
+  <a:schemeClr val="accent4"/>
+  <a:schemeClr val="accent5"/>
+  <a:schemeClr val="accent6"/>
+  <cs:variation/>
+  <cs:variation>
+    <a:lumMod val="60000"/>
+  </cs:variation>
+  <cs:variation>
+    <a:lumMod val="80000"/>
+    <a:lumOff val="20000"/>
+  </cs:variation>
+  <cs:variation>
+    <a:lumMod val="80000"/>
+  </cs:variation>
+  <cs:variation>
+    <a:lumMod val="60000"/>
+    <a:lumOff val="40000"/>
+  </cs:variation>
+  <cs:variation>
+    <a:lumMod val="50000"/>
+  </cs:variation>
+  <cs:variation>
+    <a:lumMod val="70000"/>
+    <a:lumOff val="30000"/>
+  </cs:variation>
+  <cs:variation>
+    <a:lumMod val="70000"/>
+  </cs:variation>
+  <cs:variation>
+    <a:lumMod val="50000"/>
+    <a:lumOff val="50000"/>
+  </cs:variation>
+</cs:colorStyle>
+</file>
+
+<file path=word/charts/style1.xml><?xml version="1.0" encoding="utf-8"?>
+<cs:chartStyle xmlns:cs="http://schemas.microsoft.com/office/drawing/2012/chartStyle" xmlns:a="http://schemas.openxmlformats.org/drawingml/2006/main" id="240">
+  <cs:axisTitle>
+    <cs:lnRef idx="0"/>
+    <cs:fillRef idx="0"/>
+    <cs:effectRef idx="0"/>
+    <cs:fontRef idx="minor">
+      <a:schemeClr val="tx1">
+        <a:lumMod val="65000"/>
+        <a:lumOff val="35000"/>
+      </a:schemeClr>
+    </cs:fontRef>
+    <cs:defRPr sz="1000" kern="1200"/>
+  </cs:axisTitle>
+  <cs:categoryAxis>
+    <cs:lnRef idx="0"/>
+    <cs:fillRef idx="0"/>
+    <cs:effectRef idx="0"/>
+    <cs:fontRef idx="minor">
+      <a:schemeClr val="tx1">
+        <a:lumMod val="65000"/>
+        <a:lumOff val="35000"/>
+      </a:schemeClr>
+    </cs:fontRef>
+    <cs:spPr>
+      <a:ln w="9525" cap="flat" cmpd="sng" algn="ctr">
+        <a:solidFill>
+          <a:schemeClr val="tx1">
+            <a:lumMod val="25000"/>
+            <a:lumOff val="75000"/>
+          </a:schemeClr>
+        </a:solidFill>
+        <a:round/>
+      </a:ln>
+    </cs:spPr>
+    <cs:defRPr sz="900" kern="1200"/>
+  </cs:categoryAxis>
+  <cs:chartArea mods="allowNoFillOverride allowNoLineOverride">
+    <cs:lnRef idx="0"/>
+    <cs:fillRef idx="0"/>
+    <cs:effectRef idx="0"/>
+    <cs:fontRef idx="minor">
+      <a:schemeClr val="tx1"/>
+    </cs:fontRef>
+    <cs:spPr>
+      <a:solidFill>
+        <a:schemeClr val="bg1"/>
+      </a:solidFill>
+      <a:ln w="9525" cap="flat" cmpd="sng" algn="ctr">
+        <a:solidFill>
+          <a:schemeClr val="tx1">
+            <a:lumMod val="15000"/>
+            <a:lumOff val="85000"/>
+          </a:schemeClr>
+        </a:solidFill>
+        <a:round/>
+      </a:ln>
+    </cs:spPr>
+    <cs:defRPr sz="1000" kern="1200"/>
+  </cs:chartArea>
+  <cs:dataLabel>
+    <cs:lnRef idx="0"/>
+    <cs:fillRef idx="0"/>
+    <cs:effectRef idx="0"/>
+    <cs:fontRef idx="minor">
+      <a:schemeClr val="tx1">
+        <a:lumMod val="75000"/>
+        <a:lumOff val="25000"/>
+      </a:schemeClr>
+    </cs:fontRef>
+    <cs:defRPr sz="900" kern="1200"/>
+  </cs:dataLabel>
+  <cs:dataLabelCallout>
+    <cs:lnRef idx="0"/>
+    <cs:fillRef idx="0"/>
+    <cs:effectRef idx="0"/>
+    <cs:fontRef idx="minor">
+      <a:schemeClr val="dk1">
+        <a:lumMod val="65000"/>
+        <a:lumOff val="35000"/>
+      </a:schemeClr>
+    </cs:fontRef>
+    <cs:spPr>
+      <a:solidFill>
+        <a:schemeClr val="lt1"/>
+      </a:solidFill>
+      <a:ln>
+        <a:solidFill>
+          <a:schemeClr val="dk1">
+            <a:lumMod val="25000"/>
+            <a:lumOff val="75000"/>
+          </a:schemeClr>
+        </a:solidFill>
+      </a:ln>
+    </cs:spPr>
+    <cs:defRPr sz="900" kern="1200"/>
+    <cs:bodyPr rot="0" spcFirstLastPara="1" vertOverflow="clip" horzOverflow="clip" vert="horz" wrap="square" lIns="36576" tIns="18288" rIns="36576" bIns="18288" anchor="ctr" anchorCtr="1">
+      <a:spAutoFit/>
+    </cs:bodyPr>
+  </cs:dataLabelCallout>
+  <cs:dataPoint>
+    <cs:lnRef idx="0"/>
+    <cs:fillRef idx="1">
+      <cs:styleClr val="auto"/>
+    </cs:fillRef>
+    <cs:effectRef idx="0"/>
+    <cs:fontRef idx="minor">
+      <a:schemeClr val="tx1"/>
+    </cs:fontRef>
+  </cs:dataPoint>
+  <cs:dataPoint3D>
+    <cs:lnRef idx="0"/>
+    <cs:fillRef idx="1">
+      <cs:styleClr val="auto"/>
+    </cs:fillRef>
+    <cs:effectRef idx="0"/>
+    <cs:fontRef idx="minor">
+      <a:schemeClr val="tx1"/>
+    </cs:fontRef>
+  </cs:dataPoint3D>
+  <cs:dataPointLine>
+    <cs:lnRef idx="0">
+      <cs:styleClr val="auto"/>
+    </cs:lnRef>
+    <cs:fillRef idx="1"/>
+    <cs:effectRef idx="0"/>
+    <cs:fontRef idx="minor">
+      <a:schemeClr val="tx1"/>
+    </cs:fontRef>
+    <cs:spPr>
+      <a:ln w="19050" cap="rnd">
+        <a:solidFill>
+          <a:schemeClr val="phClr"/>
+        </a:solidFill>
+        <a:round/>
+      </a:ln>
+    </cs:spPr>
+  </cs:dataPointLine>
+  <cs:dataPointMarker>
+    <cs:lnRef idx="0">
+      <cs:styleClr val="auto"/>
+    </cs:lnRef>
+    <cs:fillRef idx="1">
+      <cs:styleClr val="auto"/>
+    </cs:fillRef>
+    <cs:effectRef idx="0"/>
+    <cs:fontRef idx="minor">
+      <a:schemeClr val="tx1"/>
+    </cs:fontRef>
+    <cs:spPr>
+      <a:ln w="9525">
+        <a:solidFill>
+          <a:schemeClr val="phClr"/>
+        </a:solidFill>
+      </a:ln>
+    </cs:spPr>
+  </cs:dataPointMarker>
+  <cs:dataPointMarkerLayout symbol="circle" size="5"/>
+  <cs:dataPointWireframe>
+    <cs:lnRef idx="0">
+      <cs:styleClr val="auto"/>
+    </cs:lnRef>
+    <cs:fillRef idx="0"/>
+    <cs:effectRef idx="0"/>
+    <cs:fontRef idx="minor">
+      <a:schemeClr val="dk1"/>
+    </cs:fontRef>
+    <cs:spPr>
+      <a:ln w="9525" cap="rnd">
+        <a:solidFill>
+          <a:schemeClr val="phClr"/>
+        </a:solidFill>
+        <a:round/>
+      </a:ln>
+    </cs:spPr>
+  </cs:dataPointWireframe>
+  <cs:dataTable>
+    <cs:lnRef idx="0"/>
+    <cs:fillRef idx="0"/>
+    <cs:effectRef idx="0"/>
+    <cs:fontRef idx="minor">
+      <a:schemeClr val="tx1">
+        <a:lumMod val="65000"/>
+        <a:lumOff val="35000"/>
+      </a:schemeClr>
+    </cs:fontRef>
+    <cs:spPr>
+      <a:noFill/>
+      <a:ln w="9525" cap="flat" cmpd="sng" algn="ctr">
+        <a:solidFill>
+          <a:schemeClr val="tx1">
+            <a:lumMod val="15000"/>
+            <a:lumOff val="85000"/>
+          </a:schemeClr>
+        </a:solidFill>
+        <a:round/>
+      </a:ln>
+    </cs:spPr>
+    <cs:defRPr sz="900" kern="1200"/>
+  </cs:dataTable>
+  <cs:downBar>
+    <cs:lnRef idx="0"/>
+    <cs:fillRef idx="0"/>
+    <cs:effectRef idx="0"/>
+    <cs:fontRef idx="minor">
+      <a:schemeClr val="tx1"/>
+    </cs:fontRef>
+    <cs:spPr>
+      <a:solidFill>
+        <a:schemeClr val="dk1">
+          <a:lumMod val="75000"/>
+          <a:lumOff val="25000"/>
+        </a:schemeClr>
+      </a:solidFill>
+      <a:ln w="9525" cap="flat" cmpd="sng" algn="ctr">
+        <a:solidFill>
+          <a:schemeClr val="tx1">
+            <a:lumMod val="65000"/>
+            <a:lumOff val="35000"/>
+          </a:schemeClr>
+        </a:solidFill>
+        <a:round/>
+      </a:ln>
+    </cs:spPr>
+  </cs:downBar>
+  <cs:dropLine>
+    <cs:lnRef idx="0"/>
+    <cs:fillRef idx="0"/>
+    <cs:effectRef idx="0"/>
+    <cs:fontRef idx="minor">
+      <a:schemeClr val="tx1"/>
+    </cs:fontRef>
+    <cs:spPr>
+      <a:ln w="9525" cap="flat" cmpd="sng" algn="ctr">
+        <a:solidFill>
+          <a:schemeClr val="tx1">
+            <a:lumMod val="35000"/>
+            <a:lumOff val="65000"/>
+          </a:schemeClr>
+        </a:solidFill>
+        <a:round/>
+      </a:ln>
+    </cs:spPr>
+  </cs:dropLine>
+  <cs:errorBar>
+    <cs:lnRef idx="0"/>
+    <cs:fillRef idx="0"/>
+    <cs:effectRef idx="0"/>
+    <cs:fontRef idx="minor">
+      <a:schemeClr val="tx1"/>
+    </cs:fontRef>
+    <cs:spPr>
+      <a:ln w="9525" cap="flat" cmpd="sng" algn="ctr">
+        <a:solidFill>
+          <a:schemeClr val="tx1">
+            <a:lumMod val="65000"/>
+            <a:lumOff val="35000"/>
+          </a:schemeClr>
+        </a:solidFill>
+        <a:round/>
+      </a:ln>
+    </cs:spPr>
+  </cs:errorBar>
+  <cs:floor>
+    <cs:lnRef idx="0"/>
+    <cs:fillRef idx="0"/>
+    <cs:effectRef idx="0"/>
+    <cs:fontRef idx="minor">
+      <a:schemeClr val="tx1"/>
+    </cs:fontRef>
+    <cs:spPr>
+      <a:noFill/>
+      <a:ln>
+        <a:noFill/>
+      </a:ln>
+    </cs:spPr>
+  </cs:floor>
+  <cs:gridlineMajor>
+    <cs:lnRef idx="0"/>
+    <cs:fillRef idx="0"/>
+    <cs:effectRef idx="0"/>
+    <cs:fontRef idx="minor">
+      <a:schemeClr val="tx1"/>
+    </cs:fontRef>
+    <cs:spPr>
+      <a:ln w="9525" cap="flat" cmpd="sng" algn="ctr">
+        <a:solidFill>
+          <a:schemeClr val="tx1">
+            <a:lumMod val="15000"/>
+            <a:lumOff val="85000"/>
+          </a:schemeClr>
+        </a:solidFill>
+        <a:round/>
+      </a:ln>
+    </cs:spPr>
+  </cs:gridlineMajor>
+  <cs:gridlineMinor>
+    <cs:lnRef idx="0"/>
+    <cs:fillRef idx="0"/>
+    <cs:effectRef idx="0"/>
+    <cs:fontRef idx="minor">
+      <a:schemeClr val="tx1"/>
+    </cs:fontRef>
+    <cs:spPr>
+      <a:ln w="9525" cap="flat" cmpd="sng" algn="ctr">
+        <a:solidFill>
+          <a:schemeClr val="tx1">
+            <a:lumMod val="5000"/>
+            <a:lumOff val="95000"/>
+          </a:schemeClr>
+        </a:solidFill>
+        <a:round/>
+      </a:ln>
+    </cs:spPr>
+  </cs:gridlineMinor>
+  <cs:hiLoLine>
+    <cs:lnRef idx="0"/>
+    <cs:fillRef idx="0"/>
+    <cs:effectRef idx="0"/>
+    <cs:fontRef idx="minor">
+      <a:schemeClr val="tx1"/>
+    </cs:fontRef>
+    <cs:spPr>
+      <a:ln w="9525" cap="flat" cmpd="sng" algn="ctr">
+        <a:solidFill>
+          <a:schemeClr val="tx1">
+            <a:lumMod val="50000"/>
+            <a:lumOff val="50000"/>
+          </a:schemeClr>
+        </a:solidFill>
+        <a:round/>
+      </a:ln>
+    </cs:spPr>
+  </cs:hiLoLine>
+  <cs:leaderLine>
+    <cs:lnRef idx="0"/>
+    <cs:fillRef idx="0"/>
+    <cs:effectRef idx="0"/>
+    <cs:fontRef idx="minor">
+      <a:schemeClr val="tx1"/>
+    </cs:fontRef>
+    <cs:spPr>
+      <a:ln w="9525" cap="flat" cmpd="sng" algn="ctr">
+        <a:solidFill>
+          <a:schemeClr val="tx1">
+            <a:lumMod val="35000"/>
+            <a:lumOff val="65000"/>
+          </a:schemeClr>
+        </a:solidFill>
+        <a:round/>
+      </a:ln>
+    </cs:spPr>
+  </cs:leaderLine>
+  <cs:legend>
+    <cs:lnRef idx="0"/>
+    <cs:fillRef idx="0"/>
+    <cs:effectRef idx="0"/>
+    <cs:fontRef idx="minor">
+      <a:schemeClr val="tx1">
+        <a:lumMod val="65000"/>
+        <a:lumOff val="35000"/>
+      </a:schemeClr>
+    </cs:fontRef>
+    <cs:defRPr sz="900" kern="1200"/>
+  </cs:legend>
+  <cs:plotArea mods="allowNoFillOverride allowNoLineOverride">
+    <cs:lnRef idx="0"/>
+    <cs:fillRef idx="0"/>
+    <cs:effectRef idx="0"/>
+    <cs:fontRef idx="minor">
+      <a:schemeClr val="tx1"/>
+    </cs:fontRef>
+  </cs:plotArea>
+  <cs:plotArea3D mods="allowNoFillOverride allowNoLineOverride">
+    <cs:lnRef idx="0"/>
+    <cs:fillRef idx="0"/>
+    <cs:effectRef idx="0"/>
+    <cs:fontRef idx="minor">
+      <a:schemeClr val="tx1"/>
+    </cs:fontRef>
+  </cs:plotArea3D>
+  <cs:seriesAxis>
+    <cs:lnRef idx="0"/>
+    <cs:fillRef idx="0"/>
+    <cs:effectRef idx="0"/>
+    <cs:fontRef idx="minor">
+      <a:schemeClr val="tx1">
+        <a:lumMod val="65000"/>
+        <a:lumOff val="35000"/>
+      </a:schemeClr>
+    </cs:fontRef>
+    <cs:defRPr sz="900" kern="1200"/>
+  </cs:seriesAxis>
+  <cs:seriesLine>
+    <cs:lnRef idx="0"/>
+    <cs:fillRef idx="0"/>
+    <cs:effectRef idx="0"/>
+    <cs:fontRef idx="minor">
+      <a:schemeClr val="tx1"/>
+    </cs:fontRef>
+    <cs:spPr>
+      <a:ln w="9525" cap="flat" cmpd="sng" algn="ctr">
+        <a:solidFill>
+          <a:schemeClr val="tx1">
+            <a:lumMod val="35000"/>
+            <a:lumOff val="65000"/>
+          </a:schemeClr>
+        </a:solidFill>
+        <a:round/>
+      </a:ln>
+    </cs:spPr>
+  </cs:seriesLine>
+  <cs:title>
+    <cs:lnRef idx="0"/>
+    <cs:fillRef idx="0"/>
+    <cs:effectRef idx="0"/>
+    <cs:fontRef idx="minor">
+      <a:schemeClr val="tx1">
+        <a:lumMod val="65000"/>
+        <a:lumOff val="35000"/>
+      </a:schemeClr>
+    </cs:fontRef>
+    <cs:defRPr sz="1400" b="0" kern="1200" spc="0" baseline="0"/>
+  </cs:title>
+  <cs:trendline>
+    <cs:lnRef idx="0">
+      <cs:styleClr val="auto"/>
+    </cs:lnRef>
+    <cs:fillRef idx="0"/>
+    <cs:effectRef idx="0"/>
+    <cs:fontRef idx="minor">
+      <a:schemeClr val="tx1"/>
+    </cs:fontRef>
+    <cs:spPr>
+      <a:ln w="19050" cap="rnd">
+        <a:solidFill>
+          <a:schemeClr val="phClr"/>
+        </a:solidFill>
+        <a:prstDash val="sysDot"/>
+      </a:ln>
+    </cs:spPr>
+  </cs:trendline>
+  <cs:trendlineLabel>
+    <cs:lnRef idx="0"/>
+    <cs:fillRef idx="0"/>
+    <cs:effectRef idx="0"/>
+    <cs:fontRef idx="minor">
+      <a:schemeClr val="tx1">
+        <a:lumMod val="65000"/>
+        <a:lumOff val="35000"/>
+      </a:schemeClr>
+    </cs:fontRef>
+    <cs:defRPr sz="900" kern="1200"/>
+  </cs:trendlineLabel>
+  <cs:upBar>
+    <cs:lnRef idx="0"/>
+    <cs:fillRef idx="0"/>
+    <cs:effectRef idx="0"/>
+    <cs:fontRef idx="minor">
+      <a:schemeClr val="tx1"/>
+    </cs:fontRef>
+    <cs:spPr>
+      <a:solidFill>
+        <a:schemeClr val="lt1"/>
+      </a:solidFill>
+      <a:ln w="9525" cap="flat" cmpd="sng" algn="ctr">
+        <a:solidFill>
+          <a:schemeClr val="tx1">
+            <a:lumMod val="65000"/>
+            <a:lumOff val="35000"/>
+          </a:schemeClr>
+        </a:solidFill>
+        <a:round/>
+      </a:ln>
+    </cs:spPr>
+  </cs:upBar>
+  <cs:valueAxis>
+    <cs:lnRef idx="0"/>
+    <cs:fillRef idx="0"/>
+    <cs:effectRef idx="0"/>
+    <cs:fontRef idx="minor">
+      <a:schemeClr val="tx1">
+        <a:lumMod val="65000"/>
+        <a:lumOff val="35000"/>
+      </a:schemeClr>
+    </cs:fontRef>
+    <cs:spPr>
+      <a:ln w="9525" cap="flat" cmpd="sng" algn="ctr">
+        <a:solidFill>
+          <a:schemeClr val="tx1">
+            <a:lumMod val="25000"/>
+            <a:lumOff val="75000"/>
+          </a:schemeClr>
+        </a:solidFill>
+        <a:round/>
+      </a:ln>
+    </cs:spPr>
+    <cs:defRPr sz="900" kern="1200"/>
+  </cs:valueAxis>
+  <cs:wall>
+    <cs:lnRef idx="0"/>
+    <cs:fillRef idx="0"/>
+    <cs:effectRef idx="0"/>
+    <cs:fontRef idx="minor">
+      <a:schemeClr val="tx1"/>
+    </cs:fontRef>
+    <cs:spPr>
+      <a:noFill/>
+      <a:ln>
+        <a:noFill/>
+      </a:ln>
+    </cs:spPr>
+  </cs:wall>
+</cs:chartStyle>
 </file>
 
 <file path=word/theme/theme1.xml><?xml version="1.0" encoding="utf-8"?>

--- a/laba3.docx
+++ b/laba3.docx
@@ -705,33 +705,6 @@
           <w:lang w:val="uk-UA"/>
         </w:rPr>
         <w:br/>
-        <w:t xml:space="preserve">2. </w:t>
-      </w:r>
-      <w:r>
-        <w:rPr>
-          <w:sz w:val="28"/>
-          <w:szCs w:val="28"/>
-          <w:lang w:val="uk-UA"/>
-        </w:rPr>
-        <w:t>Дослідження залежності I​с​(U​</w:t>
-      </w:r>
-      <w:proofErr w:type="spellStart"/>
-      <w:r>
-        <w:rPr>
-          <w:sz w:val="28"/>
-          <w:szCs w:val="28"/>
-          <w:lang w:val="uk-UA"/>
-        </w:rPr>
-        <w:t>вс</w:t>
-      </w:r>
-      <w:proofErr w:type="spellEnd"/>
-      <w:r>
-        <w:rPr>
-          <w:sz w:val="28"/>
-          <w:szCs w:val="28"/>
-          <w:lang w:val="uk-UA"/>
-        </w:rPr>
-        <w:t>​) для n-канального польового МДН транзистора 2N7000</w:t>
       </w:r>
       <w:r>
         <w:rPr>
@@ -740,7 +713,15 @@
           <w:lang w:val="uk-UA"/>
         </w:rPr>
         <w:br/>
-        <w:t xml:space="preserve">3. </w:t>
+        <w:t>2</w:t>
+      </w:r>
+      <w:r>
+        <w:rPr>
+          <w:sz w:val="28"/>
+          <w:szCs w:val="28"/>
+          <w:lang w:val="uk-UA"/>
+        </w:rPr>
+        <w:t xml:space="preserve">. </w:t>
       </w:r>
       <w:r>
         <w:rPr>
@@ -7670,23 +7651,2837 @@
           <w:lang w:val="uk-UA"/>
         </w:rPr>
       </w:pPr>
+    </w:p>
+    <w:p>
+      <w:pPr>
+        <w:jc w:val="center"/>
+        <w:rPr>
+          <w:b/>
+          <w:sz w:val="28"/>
+          <w:lang w:val="uk-UA"/>
+        </w:rPr>
+      </w:pPr>
+      <w:r>
+        <w:rPr>
+          <w:b/>
+          <w:sz w:val="28"/>
+          <w:lang w:val="uk-UA"/>
+        </w:rPr>
+        <w:t>Завдання 2</w:t>
+      </w:r>
+    </w:p>
+    <w:p>
+      <w:pPr>
+        <w:pStyle w:val="a3"/>
+        <w:numPr>
+          <w:ilvl w:val="0"/>
+          <w:numId w:val="4"/>
+        </w:numPr>
+        <w:rPr>
+          <w:sz w:val="28"/>
+          <w:lang w:val="uk-UA"/>
+        </w:rPr>
+      </w:pPr>
+      <w:r>
+        <w:rPr>
+          <w:sz w:val="28"/>
+          <w:lang w:val="uk-UA"/>
+        </w:rPr>
+        <w:t>Склали схему, наведену на рис.4.</w:t>
+      </w:r>
+    </w:p>
+    <w:p>
+      <w:pPr>
+        <w:ind w:left="360"/>
+        <w:rPr>
+          <w:sz w:val="28"/>
+          <w:lang w:val="uk-UA"/>
+        </w:rPr>
+      </w:pPr>
+      <w:r>
+        <w:rPr>
+          <w:noProof/>
+          <w:lang w:val="uk-UA" w:eastAsia="uk-UA"/>
+        </w:rPr>
+        <w:drawing>
+          <wp:inline distT="0" distB="0" distL="0" distR="0" wp14:anchorId="00861509" wp14:editId="0B9A42D8">
+            <wp:extent cx="6120765" cy="3089275"/>
+            <wp:effectExtent l="0" t="0" r="0" b="0"/>
+            <wp:docPr id="7" name="Рисунок 7"/>
+            <wp:cNvGraphicFramePr>
+              <a:graphicFrameLocks xmlns:a="http://schemas.openxmlformats.org/drawingml/2006/main" noChangeAspect="1"/>
+            </wp:cNvGraphicFramePr>
+            <a:graphic xmlns:a="http://schemas.openxmlformats.org/drawingml/2006/main">
+              <a:graphicData uri="http://schemas.openxmlformats.org/drawingml/2006/picture">
+                <pic:pic xmlns:pic="http://schemas.openxmlformats.org/drawingml/2006/picture">
+                  <pic:nvPicPr>
+                    <pic:cNvPr id="1" name=""/>
+                    <pic:cNvPicPr/>
+                  </pic:nvPicPr>
+                  <pic:blipFill>
+                    <a:blip r:embed="rId8"/>
+                    <a:stretch>
+                      <a:fillRect/>
+                    </a:stretch>
+                  </pic:blipFill>
+                  <pic:spPr>
+                    <a:xfrm>
+                      <a:off x="0" y="0"/>
+                      <a:ext cx="6120765" cy="3089275"/>
+                    </a:xfrm>
+                    <a:prstGeom prst="rect">
+                      <a:avLst/>
+                    </a:prstGeom>
+                  </pic:spPr>
+                </pic:pic>
+              </a:graphicData>
+            </a:graphic>
+          </wp:inline>
+        </w:drawing>
+      </w:r>
+    </w:p>
+    <w:p>
+      <w:pPr>
+        <w:pStyle w:val="a3"/>
+        <w:jc w:val="center"/>
+        <w:rPr>
+          <w:sz w:val="28"/>
+          <w:lang w:val="uk-UA"/>
+        </w:rPr>
+      </w:pPr>
+      <w:r>
+        <w:rPr>
+          <w:sz w:val="28"/>
+          <w:lang w:val="uk-UA"/>
+        </w:rPr>
+        <w:t>Рис.4</w:t>
+      </w:r>
+      <w:r>
+        <w:rPr>
+          <w:rFonts w:cstheme="minorHAnsi"/>
+          <w:color w:val="000000"/>
+          <w:sz w:val="28"/>
+          <w:szCs w:val="28"/>
+          <w:lang w:val="uk-UA"/>
+        </w:rPr>
+        <w:t xml:space="preserve"> </w:t>
+      </w:r>
+      <w:r>
+        <w:rPr>
+          <w:rFonts w:cstheme="minorHAnsi"/>
+          <w:color w:val="000000"/>
+          <w:sz w:val="28"/>
+          <w:szCs w:val="28"/>
+          <w:lang w:val="uk-UA"/>
+        </w:rPr>
+        <w:t>Схема підсилювача на польовому МДН транзисторі</w:t>
+      </w:r>
+    </w:p>
+    <w:p>
+      <w:pPr>
+        <w:spacing w:after="160" w:line="259" w:lineRule="auto"/>
+        <w:rPr>
+          <w:rFonts w:cstheme="minorHAnsi"/>
+          <w:color w:val="000000"/>
+          <w:sz w:val="28"/>
+          <w:szCs w:val="28"/>
+          <w:lang w:val="uk-UA"/>
+        </w:rPr>
+      </w:pPr>
+      <w:r>
+        <w:rPr>
+          <w:sz w:val="28"/>
+          <w:lang w:val="uk-UA"/>
+        </w:rPr>
+        <w:br/>
+      </w:r>
+      <w:r>
+        <w:rPr>
+          <w:sz w:val="28"/>
+          <w:lang w:val="uk-UA"/>
+        </w:rPr>
+        <w:t xml:space="preserve">2. </w:t>
+      </w:r>
+      <w:r>
+        <w:rPr>
+          <w:rFonts w:cstheme="minorHAnsi"/>
+          <w:color w:val="000000"/>
+          <w:sz w:val="28"/>
+          <w:szCs w:val="28"/>
+          <w:lang w:val="uk-UA"/>
+        </w:rPr>
+        <w:t>Вимкнути джерело вхідної напруги та визначити робочу точку спокою польового транзистора:</w:t>
+      </w:r>
+    </w:p>
+    <w:p>
+      <w:pPr>
+        <w:pStyle w:val="a3"/>
+        <w:rPr>
+          <w:rFonts w:cstheme="minorHAnsi"/>
+          <w:color w:val="000000"/>
+          <w:sz w:val="28"/>
+          <w:szCs w:val="28"/>
+          <w:lang w:val="uk-UA"/>
+        </w:rPr>
+      </w:pPr>
+      <m:oMathPara>
+        <m:oMath>
+          <m:sSub>
+            <m:sSubPr>
+              <m:ctrlPr>
+                <w:rPr>
+                  <w:rFonts w:ascii="Cambria Math" w:hAnsi="Cambria Math" w:cstheme="minorHAnsi"/>
+                  <w:i/>
+                  <w:color w:val="000000"/>
+                  <w:sz w:val="28"/>
+                  <w:szCs w:val="28"/>
+                  <w:lang w:val="uk-UA"/>
+                </w:rPr>
+              </m:ctrlPr>
+            </m:sSubPr>
+            <m:e>
+              <m:r>
+                <w:rPr>
+                  <w:rFonts w:ascii="Cambria Math" w:hAnsi="Cambria Math" w:cstheme="minorHAnsi"/>
+                  <w:color w:val="000000"/>
+                  <w:sz w:val="28"/>
+                  <w:szCs w:val="28"/>
+                  <w:lang w:val="en-US"/>
+                </w:rPr>
+                <m:t>U</m:t>
+              </m:r>
+            </m:e>
+            <m:sub>
+              <m:r>
+                <w:rPr>
+                  <w:rFonts w:ascii="Cambria Math" w:hAnsi="Cambria Math" w:cstheme="minorHAnsi"/>
+                  <w:color w:val="000000"/>
+                  <w:sz w:val="28"/>
+                  <w:szCs w:val="28"/>
+                  <w:lang w:val="uk-UA"/>
+                </w:rPr>
+                <m:t>ЗВ0</m:t>
+              </m:r>
+            </m:sub>
+          </m:sSub>
+          <m:r>
+            <w:rPr>
+              <w:rFonts w:ascii="Cambria Math" w:hAnsi="Cambria Math" w:cstheme="minorHAnsi"/>
+              <w:color w:val="000000"/>
+              <w:sz w:val="28"/>
+              <w:szCs w:val="28"/>
+              <w:lang w:val="uk-UA"/>
+            </w:rPr>
+            <m:t>=1.27</m:t>
+          </m:r>
+          <m:r>
+            <w:rPr>
+              <w:rFonts w:ascii="Cambria Math" w:hAnsi="Cambria Math" w:cstheme="minorHAnsi"/>
+              <w:color w:val="000000"/>
+              <w:sz w:val="28"/>
+              <w:szCs w:val="28"/>
+              <w:lang w:val="uk-UA"/>
+            </w:rPr>
+            <m:t xml:space="preserve"> В </m:t>
+          </m:r>
+        </m:oMath>
+      </m:oMathPara>
+    </w:p>
+    <w:p>
+      <w:pPr>
+        <w:pStyle w:val="a3"/>
+        <w:rPr>
+          <w:rFonts w:cstheme="minorHAnsi"/>
+          <w:color w:val="000000"/>
+          <w:sz w:val="28"/>
+          <w:szCs w:val="28"/>
+          <w:lang w:val="uk-UA"/>
+        </w:rPr>
+      </w:pPr>
+      <m:oMathPara>
+        <m:oMath>
+          <m:sSub>
+            <m:sSubPr>
+              <m:ctrlPr>
+                <w:rPr>
+                  <w:rFonts w:ascii="Cambria Math" w:hAnsi="Cambria Math" w:cstheme="minorHAnsi"/>
+                  <w:i/>
+                  <w:color w:val="000000"/>
+                  <w:sz w:val="28"/>
+                  <w:szCs w:val="28"/>
+                  <w:lang w:val="uk-UA"/>
+                </w:rPr>
+              </m:ctrlPr>
+            </m:sSubPr>
+            <m:e>
+              <m:r>
+                <w:rPr>
+                  <w:rFonts w:ascii="Cambria Math" w:hAnsi="Cambria Math" w:cstheme="minorHAnsi"/>
+                  <w:color w:val="000000"/>
+                  <w:sz w:val="28"/>
+                  <w:szCs w:val="28"/>
+                  <w:lang w:val="en-US"/>
+                </w:rPr>
+                <m:t>U</m:t>
+              </m:r>
+            </m:e>
+            <m:sub>
+              <m:r>
+                <w:rPr>
+                  <w:rFonts w:ascii="Cambria Math" w:hAnsi="Cambria Math" w:cstheme="minorHAnsi"/>
+                  <w:color w:val="000000"/>
+                  <w:sz w:val="28"/>
+                  <w:szCs w:val="28"/>
+                  <w:lang w:val="uk-UA"/>
+                </w:rPr>
+                <m:t>ВС0</m:t>
+              </m:r>
+            </m:sub>
+          </m:sSub>
+          <m:r>
+            <w:rPr>
+              <w:rFonts w:ascii="Cambria Math" w:hAnsi="Cambria Math" w:cstheme="minorHAnsi"/>
+              <w:color w:val="000000"/>
+              <w:sz w:val="28"/>
+              <w:szCs w:val="28"/>
+              <w:lang w:val="uk-UA"/>
+            </w:rPr>
+            <m:t>= 1,56</m:t>
+          </m:r>
+          <m:r>
+            <w:rPr>
+              <w:rFonts w:ascii="Cambria Math" w:hAnsi="Cambria Math" w:cstheme="minorHAnsi"/>
+              <w:color w:val="000000"/>
+              <w:sz w:val="28"/>
+              <w:szCs w:val="28"/>
+              <w:lang w:val="uk-UA"/>
+            </w:rPr>
+            <m:t xml:space="preserve"> В</m:t>
+          </m:r>
+        </m:oMath>
+      </m:oMathPara>
+    </w:p>
+    <w:p>
+      <w:pPr>
+        <w:pStyle w:val="a3"/>
+        <w:rPr>
+          <w:rFonts w:cstheme="minorHAnsi"/>
+          <w:color w:val="000000"/>
+          <w:sz w:val="28"/>
+          <w:szCs w:val="28"/>
+          <w:lang w:val="uk-UA"/>
+        </w:rPr>
+      </w:pPr>
+      <m:oMathPara>
+        <m:oMath>
+          <m:sSub>
+            <m:sSubPr>
+              <m:ctrlPr>
+                <w:rPr>
+                  <w:rFonts w:ascii="Cambria Math" w:hAnsi="Cambria Math" w:cstheme="minorHAnsi"/>
+                  <w:i/>
+                  <w:color w:val="000000"/>
+                  <w:sz w:val="28"/>
+                  <w:szCs w:val="28"/>
+                  <w:lang w:val="uk-UA"/>
+                </w:rPr>
+              </m:ctrlPr>
+            </m:sSubPr>
+            <m:e>
+              <m:r>
+                <w:rPr>
+                  <w:rFonts w:ascii="Cambria Math" w:hAnsi="Cambria Math" w:cstheme="minorHAnsi"/>
+                  <w:color w:val="000000"/>
+                  <w:sz w:val="28"/>
+                  <w:szCs w:val="28"/>
+                  <w:lang w:val="en-US"/>
+                </w:rPr>
+                <m:t>І</m:t>
+              </m:r>
+            </m:e>
+            <m:sub>
+              <m:r>
+                <w:rPr>
+                  <w:rFonts w:ascii="Cambria Math" w:hAnsi="Cambria Math" w:cstheme="minorHAnsi"/>
+                  <w:color w:val="000000"/>
+                  <w:sz w:val="28"/>
+                  <w:szCs w:val="28"/>
+                  <w:lang w:val="uk-UA"/>
+                </w:rPr>
+                <m:t>с0</m:t>
+              </m:r>
+            </m:sub>
+          </m:sSub>
+          <m:r>
+            <w:rPr>
+              <w:rFonts w:ascii="Cambria Math" w:hAnsi="Cambria Math" w:cstheme="minorHAnsi"/>
+              <w:color w:val="000000"/>
+              <w:sz w:val="28"/>
+              <w:szCs w:val="28"/>
+              <w:lang w:val="uk-UA"/>
+            </w:rPr>
+            <m:t xml:space="preserve">= </m:t>
+          </m:r>
+          <m:r>
+            <w:rPr>
+              <w:rFonts w:ascii="Cambria Math" w:hAnsi="Cambria Math" w:cstheme="minorHAnsi"/>
+              <w:color w:val="000000"/>
+              <w:sz w:val="28"/>
+              <w:szCs w:val="28"/>
+              <w:lang w:val="en-US"/>
+            </w:rPr>
+            <m:t>866,4</m:t>
+          </m:r>
+          <m:r>
+            <w:rPr>
+              <w:rFonts w:ascii="Cambria Math" w:hAnsi="Cambria Math" w:cstheme="minorHAnsi"/>
+              <w:color w:val="000000"/>
+              <w:sz w:val="28"/>
+              <w:szCs w:val="28"/>
+              <w:lang w:val="en-US"/>
+            </w:rPr>
+            <m:t xml:space="preserve"> </m:t>
+          </m:r>
+          <m:r>
+            <w:rPr>
+              <w:rFonts w:ascii="Cambria Math" w:hAnsi="Cambria Math" w:cstheme="minorHAnsi"/>
+              <w:color w:val="000000"/>
+              <w:sz w:val="28"/>
+              <w:szCs w:val="28"/>
+              <w:lang w:val="uk-UA"/>
+            </w:rPr>
+            <m:t>м</m:t>
+          </m:r>
+          <m:r>
+            <w:rPr>
+              <w:rFonts w:ascii="Cambria Math" w:hAnsi="Cambria Math" w:cstheme="minorHAnsi"/>
+              <w:color w:val="000000"/>
+              <w:sz w:val="28"/>
+              <w:szCs w:val="28"/>
+              <w:lang w:val="uk-UA"/>
+            </w:rPr>
+            <m:t>к</m:t>
+          </m:r>
+          <m:r>
+            <w:rPr>
+              <w:rFonts w:ascii="Cambria Math" w:hAnsi="Cambria Math" w:cstheme="minorHAnsi"/>
+              <w:color w:val="000000"/>
+              <w:sz w:val="28"/>
+              <w:szCs w:val="28"/>
+              <w:lang w:val="uk-UA"/>
+            </w:rPr>
+            <m:t>А</m:t>
+          </m:r>
+        </m:oMath>
+      </m:oMathPara>
+    </w:p>
+    <w:p>
+      <w:pPr>
+        <w:spacing w:after="160" w:line="259" w:lineRule="auto"/>
+        <w:rPr>
+          <w:rFonts w:cstheme="minorHAnsi"/>
+          <w:color w:val="000000"/>
+          <w:sz w:val="28"/>
+          <w:szCs w:val="28"/>
+          <w:lang w:val="uk-UA"/>
+        </w:rPr>
+      </w:pPr>
+    </w:p>
+    <w:p>
+      <w:pPr>
+        <w:spacing w:after="160" w:line="259" w:lineRule="auto"/>
+        <w:rPr>
+          <w:rFonts w:cstheme="minorHAnsi"/>
+          <w:color w:val="000000"/>
+          <w:sz w:val="28"/>
+          <w:szCs w:val="28"/>
+          <w:lang w:val="uk-UA"/>
+        </w:rPr>
+      </w:pPr>
+      <w:r>
+        <w:rPr>
+          <w:rFonts w:cstheme="minorHAnsi"/>
+          <w:color w:val="000000"/>
+          <w:sz w:val="28"/>
+          <w:szCs w:val="28"/>
+          <w:lang w:val="uk-UA"/>
+        </w:rPr>
+        <w:lastRenderedPageBreak/>
+        <w:t>3.</w:t>
+      </w:r>
+      <w:r>
+        <w:rPr>
+          <w:rFonts w:cstheme="minorHAnsi"/>
+          <w:color w:val="000000"/>
+          <w:sz w:val="28"/>
+          <w:szCs w:val="28"/>
+          <w:lang w:val="uk-UA"/>
+        </w:rPr>
+        <w:t>Увімкнути джерело та виставити вхідну син</w:t>
+      </w:r>
+      <w:r>
+        <w:rPr>
+          <w:rFonts w:cstheme="minorHAnsi"/>
+          <w:color w:val="000000"/>
+          <w:sz w:val="28"/>
+          <w:szCs w:val="28"/>
+          <w:lang w:val="uk-UA"/>
+        </w:rPr>
+        <w:t>усоїдальну напругу амплітудою 20</w:t>
+      </w:r>
+      <w:r>
+        <w:rPr>
+          <w:rFonts w:cstheme="minorHAnsi"/>
+          <w:color w:val="000000"/>
+          <w:sz w:val="28"/>
+          <w:szCs w:val="28"/>
+          <w:lang w:val="uk-UA"/>
+        </w:rPr>
+        <w:t xml:space="preserve">мВ та частотою 1кГц, вивести на один екран напругу на вході та виході, переконатися що підсилювач зсуває фазу вхідного сигналу на </w:t>
+      </w:r>
+      <m:oMath>
+        <m:sSup>
+          <m:sSupPr>
+            <m:ctrlPr>
+              <w:rPr>
+                <w:rFonts w:ascii="Cambria Math" w:hAnsi="Cambria Math" w:cstheme="minorHAnsi"/>
+                <w:i/>
+                <w:color w:val="000000"/>
+                <w:sz w:val="28"/>
+                <w:szCs w:val="28"/>
+                <w:lang w:val="uk-UA"/>
+              </w:rPr>
+            </m:ctrlPr>
+          </m:sSupPr>
+          <m:e>
+            <m:r>
+              <w:rPr>
+                <w:rFonts w:ascii="Cambria Math" w:hAnsi="Cambria Math" w:cstheme="minorHAnsi"/>
+                <w:color w:val="000000"/>
+                <w:sz w:val="28"/>
+                <w:szCs w:val="28"/>
+                <w:lang w:val="uk-UA"/>
+              </w:rPr>
+              <m:t>180</m:t>
+            </m:r>
+          </m:e>
+          <m:sup>
+            <m:r>
+              <w:rPr>
+                <w:rFonts w:ascii="Cambria Math" w:hAnsi="Cambria Math" w:cstheme="minorHAnsi"/>
+                <w:color w:val="000000"/>
+                <w:sz w:val="28"/>
+                <w:szCs w:val="28"/>
+                <w:lang w:val="uk-UA"/>
+              </w:rPr>
+              <m:t>о</m:t>
+            </m:r>
+          </m:sup>
+        </m:sSup>
+      </m:oMath>
+      <w:r>
+        <w:rPr>
+          <w:rFonts w:cstheme="minorHAnsi"/>
+          <w:color w:val="000000"/>
+          <w:sz w:val="28"/>
+          <w:szCs w:val="28"/>
+          <w:lang w:val="uk-UA"/>
+        </w:rPr>
+        <w:t>. Результа</w:t>
+      </w:r>
+      <w:r>
+        <w:rPr>
+          <w:rFonts w:cstheme="minorHAnsi"/>
+          <w:color w:val="000000"/>
+          <w:sz w:val="28"/>
+          <w:szCs w:val="28"/>
+          <w:lang w:val="uk-UA"/>
+        </w:rPr>
+        <w:t>т моделювання показані на Рис.5</w:t>
+      </w:r>
+      <w:r>
+        <w:rPr>
+          <w:rFonts w:cstheme="minorHAnsi"/>
+          <w:color w:val="000000"/>
+          <w:sz w:val="28"/>
+          <w:szCs w:val="28"/>
+          <w:lang w:val="uk-UA"/>
+        </w:rPr>
+        <w:t>.</w:t>
+      </w:r>
+    </w:p>
+    <w:p>
+      <w:pPr>
+        <w:spacing w:after="160" w:line="259" w:lineRule="auto"/>
+        <w:rPr>
+          <w:rFonts w:cstheme="minorHAnsi"/>
+          <w:color w:val="000000"/>
+          <w:sz w:val="28"/>
+          <w:szCs w:val="28"/>
+          <w:lang w:val="uk-UA"/>
+        </w:rPr>
+      </w:pPr>
+    </w:p>
+    <w:p>
+      <w:pPr>
+        <w:spacing w:after="160" w:line="259" w:lineRule="auto"/>
+        <w:rPr>
+          <w:rFonts w:cstheme="minorHAnsi"/>
+          <w:color w:val="000000"/>
+          <w:sz w:val="28"/>
+          <w:szCs w:val="28"/>
+          <w:lang w:val="uk-UA"/>
+        </w:rPr>
+      </w:pPr>
+    </w:p>
+    <w:p>
+      <w:pPr>
+        <w:pStyle w:val="a3"/>
+        <w:jc w:val="center"/>
+        <w:rPr>
+          <w:rFonts w:cstheme="minorHAnsi"/>
+          <w:color w:val="000000"/>
+          <w:sz w:val="28"/>
+          <w:szCs w:val="28"/>
+          <w:lang w:val="uk-UA"/>
+        </w:rPr>
+      </w:pPr>
+      <w:r>
+        <w:rPr>
+          <w:rFonts w:cstheme="minorHAnsi"/>
+          <w:color w:val="000000"/>
+          <w:sz w:val="28"/>
+          <w:szCs w:val="28"/>
+          <w:lang w:val="uk-UA"/>
+        </w:rPr>
+        <w:t>Рис.5</w:t>
+      </w:r>
+      <w:r>
+        <w:rPr>
+          <w:rFonts w:cstheme="minorHAnsi"/>
+          <w:color w:val="000000"/>
+          <w:sz w:val="28"/>
+          <w:szCs w:val="28"/>
+          <w:lang w:val="uk-UA"/>
+        </w:rPr>
+        <w:t xml:space="preserve"> Результат моделювання</w:t>
+      </w:r>
+    </w:p>
+    <w:p>
+      <w:pPr>
+        <w:spacing w:after="160" w:line="259" w:lineRule="auto"/>
+        <w:rPr>
+          <w:rFonts w:cstheme="minorHAnsi"/>
+          <w:color w:val="000000"/>
+          <w:sz w:val="28"/>
+          <w:szCs w:val="28"/>
+          <w:lang w:val="uk-UA"/>
+        </w:rPr>
+      </w:pPr>
+      <w:r>
+        <w:rPr>
+          <w:rFonts w:cstheme="minorHAnsi"/>
+          <w:color w:val="000000"/>
+          <w:sz w:val="28"/>
+          <w:szCs w:val="28"/>
+          <w:lang w:val="uk-UA"/>
+        </w:rPr>
+        <w:t>4.</w:t>
+      </w:r>
+      <w:r>
+        <w:rPr>
+          <w:rFonts w:cstheme="minorHAnsi"/>
+          <w:color w:val="000000"/>
+          <w:sz w:val="28"/>
+          <w:szCs w:val="28"/>
+          <w:lang w:val="uk-UA"/>
+        </w:rPr>
+        <w:t>Виконати те саме на практиці. Результат показаний на Рис.6</w:t>
+      </w:r>
+      <w:r>
+        <w:rPr>
+          <w:rFonts w:cstheme="minorHAnsi"/>
+          <w:color w:val="000000"/>
+          <w:sz w:val="28"/>
+          <w:szCs w:val="28"/>
+          <w:lang w:val="uk-UA"/>
+        </w:rPr>
+        <w:br/>
+      </w:r>
+      <w:r>
+        <w:rPr>
+          <w:rFonts w:cstheme="minorHAnsi"/>
+          <w:noProof/>
+          <w:color w:val="000000"/>
+          <w:sz w:val="28"/>
+          <w:szCs w:val="28"/>
+          <w:lang w:val="uk-UA" w:eastAsia="uk-UA"/>
+        </w:rPr>
+        <w:drawing>
+          <wp:inline distT="0" distB="0" distL="0" distR="0">
+            <wp:extent cx="6120765" cy="3327055"/>
+            <wp:effectExtent l="0" t="0" r="0" b="6985"/>
+            <wp:docPr id="8" name="Рисунок 8" descr="C:\Users\Olexandr\Desktop\ЛАБА3\Підсилювач(Сигнал 20мВ).jpeg"/>
+            <wp:cNvGraphicFramePr>
+              <a:graphicFrameLocks xmlns:a="http://schemas.openxmlformats.org/drawingml/2006/main" noChangeAspect="1"/>
+            </wp:cNvGraphicFramePr>
+            <a:graphic xmlns:a="http://schemas.openxmlformats.org/drawingml/2006/main">
+              <a:graphicData uri="http://schemas.openxmlformats.org/drawingml/2006/picture">
+                <pic:pic xmlns:pic="http://schemas.openxmlformats.org/drawingml/2006/picture">
+                  <pic:nvPicPr>
+                    <pic:cNvPr id="0" name="Picture 1" descr="C:\Users\Olexandr\Desktop\ЛАБА3\Підсилювач(Сигнал 20мВ).jpeg"/>
+                    <pic:cNvPicPr>
+                      <a:picLocks noChangeAspect="1" noChangeArrowheads="1"/>
+                    </pic:cNvPicPr>
+                  </pic:nvPicPr>
+                  <pic:blipFill>
+                    <a:blip r:embed="rId9">
+                      <a:extLst>
+                        <a:ext uri="{28A0092B-C50C-407E-A947-70E740481C1C}">
+                          <a14:useLocalDpi xmlns:a14="http://schemas.microsoft.com/office/drawing/2010/main" val="0"/>
+                        </a:ext>
+                      </a:extLst>
+                    </a:blip>
+                    <a:srcRect/>
+                    <a:stretch>
+                      <a:fillRect/>
+                    </a:stretch>
+                  </pic:blipFill>
+                  <pic:spPr bwMode="auto">
+                    <a:xfrm>
+                      <a:off x="0" y="0"/>
+                      <a:ext cx="6120765" cy="3327055"/>
+                    </a:xfrm>
+                    <a:prstGeom prst="rect">
+                      <a:avLst/>
+                    </a:prstGeom>
+                    <a:noFill/>
+                    <a:ln>
+                      <a:noFill/>
+                    </a:ln>
+                  </pic:spPr>
+                </pic:pic>
+              </a:graphicData>
+            </a:graphic>
+          </wp:inline>
+        </w:drawing>
+      </w:r>
+    </w:p>
+    <w:p>
+      <w:pPr>
+        <w:jc w:val="center"/>
+        <w:rPr>
+          <w:rFonts w:cstheme="minorHAnsi"/>
+          <w:color w:val="000000"/>
+          <w:sz w:val="28"/>
+          <w:szCs w:val="28"/>
+          <w:lang w:val="uk-UA"/>
+        </w:rPr>
+      </w:pPr>
+      <w:r>
+        <w:rPr>
+          <w:rFonts w:cstheme="minorHAnsi"/>
+          <w:color w:val="000000"/>
+          <w:sz w:val="28"/>
+          <w:szCs w:val="28"/>
+          <w:lang w:val="uk-UA"/>
+        </w:rPr>
+        <w:t>Рис.6</w:t>
+      </w:r>
+      <w:r>
+        <w:rPr>
+          <w:rFonts w:cstheme="minorHAnsi"/>
+          <w:color w:val="000000"/>
+          <w:sz w:val="28"/>
+          <w:szCs w:val="28"/>
+          <w:lang w:val="uk-UA"/>
+        </w:rPr>
+        <w:t xml:space="preserve"> Результат виміру</w:t>
+      </w:r>
+    </w:p>
+    <w:p>
+      <w:pPr>
+        <w:spacing w:after="160" w:line="259" w:lineRule="auto"/>
+        <w:rPr>
+          <w:rFonts w:cstheme="minorHAnsi"/>
+          <w:color w:val="000000"/>
+          <w:sz w:val="28"/>
+          <w:szCs w:val="28"/>
+          <w:lang w:val="uk-UA"/>
+        </w:rPr>
+      </w:pPr>
+      <w:r>
+        <w:rPr>
+          <w:rFonts w:cstheme="minorHAnsi"/>
+          <w:color w:val="000000"/>
+          <w:sz w:val="28"/>
+          <w:szCs w:val="28"/>
+          <w:lang w:val="uk-UA"/>
+        </w:rPr>
+        <w:t>5.</w:t>
+      </w:r>
+      <w:r>
+        <w:rPr>
+          <w:rFonts w:cstheme="minorHAnsi"/>
+          <w:color w:val="000000"/>
+          <w:sz w:val="28"/>
+          <w:szCs w:val="28"/>
+          <w:lang w:val="uk-UA"/>
+        </w:rPr>
+        <w:t>Визначимо коефіцієнт підсилення за напругою як відношення амплітуди вихідного сигналу до амплітуди вхідного сигналу.</w:t>
+      </w:r>
+    </w:p>
+    <w:p>
+      <w:pPr>
+        <w:spacing w:after="160" w:line="259" w:lineRule="auto"/>
+        <w:rPr>
+          <w:rFonts w:cstheme="minorHAnsi"/>
+          <w:color w:val="000000"/>
+          <w:sz w:val="28"/>
+          <w:szCs w:val="28"/>
+          <w:lang w:val="uk-UA"/>
+        </w:rPr>
+      </w:pPr>
+      <w:r>
+        <w:rPr>
+          <w:rFonts w:cstheme="minorHAnsi"/>
+          <w:color w:val="000000"/>
+          <w:sz w:val="28"/>
+          <w:szCs w:val="28"/>
+          <w:lang w:val="en-US"/>
+        </w:rPr>
+        <w:t>U</w:t>
+      </w:r>
+      <w:proofErr w:type="spellStart"/>
+      <w:r>
+        <w:rPr>
+          <w:rFonts w:cstheme="minorHAnsi"/>
+          <w:color w:val="000000"/>
+          <w:sz w:val="28"/>
+          <w:szCs w:val="28"/>
+          <w:vertAlign w:val="subscript"/>
+          <w:lang w:val="uk-UA"/>
+        </w:rPr>
+        <w:t>вих</w:t>
+      </w:r>
+      <w:proofErr w:type="spellEnd"/>
+      <w:r>
+        <w:rPr>
+          <w:rFonts w:cstheme="minorHAnsi"/>
+          <w:color w:val="000000"/>
+          <w:sz w:val="28"/>
+          <w:szCs w:val="28"/>
+          <w:lang w:val="uk-UA"/>
+        </w:rPr>
+        <w:t>= 500мВ</w:t>
+      </w:r>
+    </w:p>
+    <w:p>
+      <w:pPr>
+        <w:spacing w:after="160" w:line="259" w:lineRule="auto"/>
+        <w:rPr>
+          <w:rFonts w:cstheme="minorHAnsi"/>
+          <w:color w:val="000000"/>
+          <w:sz w:val="28"/>
+          <w:szCs w:val="28"/>
+          <w:lang w:val="uk-UA"/>
+        </w:rPr>
+      </w:pPr>
+      <w:r>
+        <w:rPr>
+          <w:rFonts w:cstheme="minorHAnsi"/>
+          <w:color w:val="000000"/>
+          <w:sz w:val="28"/>
+          <w:szCs w:val="28"/>
+          <w:lang w:val="en-US"/>
+        </w:rPr>
+        <w:t>U</w:t>
+      </w:r>
+      <w:proofErr w:type="spellStart"/>
+      <w:r>
+        <w:rPr>
+          <w:rFonts w:cstheme="minorHAnsi"/>
+          <w:color w:val="000000"/>
+          <w:sz w:val="28"/>
+          <w:szCs w:val="28"/>
+          <w:vertAlign w:val="subscript"/>
+          <w:lang w:val="uk-UA"/>
+        </w:rPr>
+        <w:t>вх</w:t>
+      </w:r>
+      <w:proofErr w:type="spellEnd"/>
+      <w:r>
+        <w:rPr>
+          <w:rFonts w:cstheme="minorHAnsi"/>
+          <w:color w:val="000000"/>
+          <w:sz w:val="28"/>
+          <w:szCs w:val="28"/>
+          <w:lang w:val="uk-UA"/>
+        </w:rPr>
+        <w:t>= -25</w:t>
+      </w:r>
+      <w:r>
+        <w:rPr>
+          <w:rFonts w:cstheme="minorHAnsi"/>
+          <w:color w:val="000000"/>
+          <w:sz w:val="28"/>
+          <w:szCs w:val="28"/>
+          <w:lang w:val="uk-UA"/>
+        </w:rPr>
+        <w:t>мВ</w:t>
+      </w:r>
+    </w:p>
+    <w:p>
+      <w:pPr>
+        <w:pStyle w:val="a3"/>
+        <w:rPr>
+          <w:rFonts w:cstheme="minorHAnsi"/>
+          <w:color w:val="000000"/>
+          <w:sz w:val="28"/>
+          <w:szCs w:val="28"/>
+          <w:lang w:val="uk-UA"/>
+        </w:rPr>
+      </w:pPr>
+      <m:oMathPara>
+        <m:oMath>
+          <m:sSub>
+            <m:sSubPr>
+              <m:ctrlPr>
+                <w:rPr>
+                  <w:rFonts w:ascii="Cambria Math" w:hAnsi="Cambria Math" w:cstheme="minorHAnsi"/>
+                  <w:i/>
+                  <w:color w:val="000000"/>
+                  <w:sz w:val="28"/>
+                  <w:szCs w:val="28"/>
+                  <w:lang w:val="uk-UA"/>
+                </w:rPr>
+              </m:ctrlPr>
+            </m:sSubPr>
+            <m:e>
+              <m:r>
+                <w:rPr>
+                  <w:rFonts w:ascii="Cambria Math" w:hAnsi="Cambria Math" w:cstheme="minorHAnsi"/>
+                  <w:color w:val="000000"/>
+                  <w:sz w:val="28"/>
+                  <w:szCs w:val="28"/>
+                  <w:lang w:val="en-US"/>
+                </w:rPr>
+                <m:t>K</m:t>
+              </m:r>
+            </m:e>
+            <m:sub>
+              <m:r>
+                <w:rPr>
+                  <w:rFonts w:ascii="Cambria Math" w:hAnsi="Cambria Math" w:cstheme="minorHAnsi"/>
+                  <w:color w:val="000000"/>
+                  <w:sz w:val="28"/>
+                  <w:szCs w:val="28"/>
+                  <w:lang w:val="uk-UA"/>
+                </w:rPr>
+                <m:t>U</m:t>
+              </m:r>
+            </m:sub>
+          </m:sSub>
+          <m:r>
+            <w:rPr>
+              <w:rFonts w:ascii="Cambria Math" w:hAnsi="Cambria Math" w:cstheme="minorHAnsi"/>
+              <w:color w:val="000000"/>
+              <w:sz w:val="28"/>
+              <w:szCs w:val="28"/>
+              <w:lang w:val="uk-UA"/>
+            </w:rPr>
+            <m:t xml:space="preserve">= </m:t>
+          </m:r>
+          <m:f>
+            <m:fPr>
+              <m:ctrlPr>
+                <w:rPr>
+                  <w:rFonts w:ascii="Cambria Math" w:hAnsi="Cambria Math" w:cstheme="minorHAnsi"/>
+                  <w:i/>
+                  <w:color w:val="000000"/>
+                  <w:sz w:val="28"/>
+                  <w:szCs w:val="28"/>
+                  <w:lang w:val="uk-UA"/>
+                </w:rPr>
+              </m:ctrlPr>
+            </m:fPr>
+            <m:num>
+              <m:r>
+                <w:rPr>
+                  <w:rFonts w:ascii="Cambria Math" w:hAnsi="Cambria Math" w:cstheme="minorHAnsi"/>
+                  <w:color w:val="000000"/>
+                  <w:sz w:val="28"/>
+                  <w:szCs w:val="28"/>
+                  <w:lang w:val="uk-UA"/>
+                </w:rPr>
+                <m:t>500</m:t>
+              </m:r>
+            </m:num>
+            <m:den>
+              <m:r>
+                <w:rPr>
+                  <w:rFonts w:ascii="Cambria Math" w:hAnsi="Cambria Math" w:cstheme="minorHAnsi"/>
+                  <w:color w:val="000000"/>
+                  <w:sz w:val="28"/>
+                  <w:szCs w:val="28"/>
+                  <w:lang w:val="uk-UA"/>
+                </w:rPr>
+                <m:t>-</m:t>
+              </m:r>
+              <m:r>
+                <w:rPr>
+                  <w:rFonts w:ascii="Cambria Math" w:hAnsi="Cambria Math" w:cstheme="minorHAnsi"/>
+                  <w:color w:val="000000"/>
+                  <w:sz w:val="28"/>
+                  <w:szCs w:val="28"/>
+                  <w:lang w:val="uk-UA"/>
+                </w:rPr>
+                <m:t>25</m:t>
+              </m:r>
+            </m:den>
+          </m:f>
+          <m:r>
+            <w:rPr>
+              <w:rFonts w:ascii="Cambria Math" w:hAnsi="Cambria Math" w:cstheme="minorHAnsi"/>
+              <w:color w:val="000000"/>
+              <w:sz w:val="28"/>
+              <w:szCs w:val="28"/>
+              <w:lang w:val="uk-UA"/>
+            </w:rPr>
+            <m:t xml:space="preserve"> =</m:t>
+          </m:r>
+          <m:r>
+            <w:rPr>
+              <w:rFonts w:ascii="Cambria Math" w:hAnsi="Cambria Math" w:cstheme="minorHAnsi"/>
+              <w:color w:val="000000"/>
+              <w:sz w:val="28"/>
+              <w:szCs w:val="28"/>
+              <w:lang w:val="uk-UA"/>
+            </w:rPr>
+            <m:t>-</m:t>
+          </m:r>
+          <m:r>
+            <w:rPr>
+              <w:rFonts w:ascii="Cambria Math" w:hAnsi="Cambria Math" w:cstheme="minorHAnsi"/>
+              <w:color w:val="000000"/>
+              <w:sz w:val="28"/>
+              <w:szCs w:val="28"/>
+              <w:lang w:val="uk-UA"/>
+            </w:rPr>
+            <m:t>20</m:t>
+          </m:r>
+        </m:oMath>
+      </m:oMathPara>
+    </w:p>
+    <w:p>
+      <w:pPr>
+        <w:spacing w:after="160" w:line="259" w:lineRule="auto"/>
+        <w:rPr>
+          <w:rFonts w:cstheme="minorHAnsi"/>
+          <w:color w:val="000000"/>
+          <w:sz w:val="28"/>
+          <w:szCs w:val="28"/>
+        </w:rPr>
+      </w:pPr>
+      <w:r>
+        <w:rPr>
+          <w:rFonts w:cstheme="minorHAnsi"/>
+          <w:color w:val="000000"/>
+          <w:sz w:val="28"/>
+          <w:szCs w:val="28"/>
+          <w:lang w:val="uk-UA"/>
+        </w:rPr>
+        <w:t>6.</w:t>
+      </w:r>
+      <w:r>
+        <w:rPr>
+          <w:rFonts w:cstheme="minorHAnsi"/>
+          <w:color w:val="000000"/>
+          <w:sz w:val="28"/>
+          <w:szCs w:val="28"/>
+          <w:lang w:val="uk-UA"/>
+        </w:rPr>
+        <w:t>Визначимо максимальну</w:t>
+      </w:r>
+      <w:r>
+        <w:rPr>
+          <w:rFonts w:cstheme="minorHAnsi"/>
+          <w:color w:val="000000"/>
+          <w:sz w:val="28"/>
+          <w:szCs w:val="28"/>
+        </w:rPr>
+        <w:t xml:space="preserve"> </w:t>
+      </w:r>
+      <w:r>
+        <w:rPr>
+          <w:rFonts w:cstheme="minorHAnsi"/>
+          <w:color w:val="000000"/>
+          <w:sz w:val="28"/>
+          <w:szCs w:val="28"/>
+          <w:lang w:val="uk-UA"/>
+        </w:rPr>
+        <w:t>амплітуду вхідної напруги при перевищенні якої на виході підсилювача почнуть виникати нелінійні спотворення. Експериментальне відображення показано на Рис.</w:t>
+      </w:r>
+      <w:r>
+        <w:rPr>
+          <w:rFonts w:cstheme="minorHAnsi"/>
+          <w:color w:val="000000"/>
+          <w:sz w:val="28"/>
+          <w:szCs w:val="28"/>
+        </w:rPr>
+        <w:t>7</w:t>
+      </w:r>
+    </w:p>
+    <w:p>
+      <w:pPr>
+        <w:ind w:left="360"/>
+        <w:rPr>
+          <w:rFonts w:cstheme="minorHAnsi"/>
+          <w:color w:val="000000"/>
+          <w:sz w:val="28"/>
+          <w:szCs w:val="28"/>
+          <w:lang w:val="uk-UA"/>
+        </w:rPr>
+      </w:pPr>
+      <m:oMathPara>
+        <m:oMath>
+          <m:sSub>
+            <m:sSubPr>
+              <m:ctrlPr>
+                <w:rPr>
+                  <w:rFonts w:ascii="Cambria Math" w:hAnsi="Cambria Math" w:cstheme="minorHAnsi"/>
+                  <w:i/>
+                  <w:color w:val="000000"/>
+                  <w:sz w:val="28"/>
+                  <w:szCs w:val="28"/>
+                  <w:lang w:val="uk-UA"/>
+                </w:rPr>
+              </m:ctrlPr>
+            </m:sSubPr>
+            <m:e>
+              <m:r>
+                <w:rPr>
+                  <w:rFonts w:ascii="Cambria Math" w:hAnsi="Cambria Math" w:cstheme="minorHAnsi"/>
+                  <w:color w:val="000000"/>
+                  <w:sz w:val="28"/>
+                  <w:szCs w:val="28"/>
+                  <w:lang w:val="en-US"/>
+                </w:rPr>
+                <m:t>U</m:t>
+              </m:r>
+            </m:e>
+            <m:sub>
+              <m:r>
+                <w:rPr>
+                  <w:rFonts w:ascii="Cambria Math" w:hAnsi="Cambria Math" w:cstheme="minorHAnsi"/>
+                  <w:color w:val="000000"/>
+                  <w:sz w:val="28"/>
+                  <w:szCs w:val="28"/>
+                  <w:lang w:val="uk-UA"/>
+                </w:rPr>
+                <m:t>ВХ</m:t>
+              </m:r>
+              <m:r>
+                <w:rPr>
+                  <w:rFonts w:ascii="Cambria Math" w:hAnsi="Cambria Math" w:cstheme="minorHAnsi"/>
+                  <w:color w:val="000000"/>
+                  <w:sz w:val="28"/>
+                  <w:szCs w:val="28"/>
+                  <w:lang w:val="en-US"/>
+                </w:rPr>
+                <m:t>max</m:t>
+              </m:r>
+            </m:sub>
+          </m:sSub>
+          <m:r>
+            <w:rPr>
+              <w:rFonts w:ascii="Cambria Math" w:hAnsi="Cambria Math" w:cstheme="minorHAnsi"/>
+              <w:color w:val="000000"/>
+              <w:sz w:val="28"/>
+              <w:szCs w:val="28"/>
+              <w:lang w:val="uk-UA"/>
+            </w:rPr>
+            <m:t>= 75</m:t>
+          </m:r>
+          <m:r>
+            <w:rPr>
+              <w:rFonts w:ascii="Cambria Math" w:hAnsi="Cambria Math" w:cstheme="minorHAnsi"/>
+              <w:color w:val="000000"/>
+              <w:sz w:val="28"/>
+              <w:szCs w:val="28"/>
+              <w:lang w:val="uk-UA"/>
+            </w:rPr>
+            <m:t>мВ</m:t>
+          </m:r>
+        </m:oMath>
+      </m:oMathPara>
+    </w:p>
+    <w:p>
+      <w:pPr>
+        <w:ind w:left="360"/>
+        <w:rPr>
+          <w:rFonts w:cstheme="minorHAnsi"/>
+          <w:color w:val="000000"/>
+          <w:sz w:val="28"/>
+          <w:szCs w:val="28"/>
+          <w:lang w:val="uk-UA"/>
+        </w:rPr>
+      </w:pPr>
+      <w:r>
+        <w:rPr>
+          <w:rFonts w:cstheme="minorHAnsi"/>
+          <w:noProof/>
+          <w:color w:val="000000"/>
+          <w:sz w:val="28"/>
+          <w:szCs w:val="28"/>
+          <w:lang w:val="uk-UA" w:eastAsia="uk-UA"/>
+        </w:rPr>
+        <w:lastRenderedPageBreak/>
+        <w:drawing>
+          <wp:inline distT="0" distB="0" distL="0" distR="0">
+            <wp:extent cx="6120765" cy="3327055"/>
+            <wp:effectExtent l="0" t="0" r="0" b="6985"/>
+            <wp:docPr id="9" name="Рисунок 9" descr="C:\Users\Olexandr\Desktop\ЛАБА3\Підсилювач(Сигнал викривлення1).jpeg"/>
+            <wp:cNvGraphicFramePr>
+              <a:graphicFrameLocks xmlns:a="http://schemas.openxmlformats.org/drawingml/2006/main" noChangeAspect="1"/>
+            </wp:cNvGraphicFramePr>
+            <a:graphic xmlns:a="http://schemas.openxmlformats.org/drawingml/2006/main">
+              <a:graphicData uri="http://schemas.openxmlformats.org/drawingml/2006/picture">
+                <pic:pic xmlns:pic="http://schemas.openxmlformats.org/drawingml/2006/picture">
+                  <pic:nvPicPr>
+                    <pic:cNvPr id="0" name="Picture 2" descr="C:\Users\Olexandr\Desktop\ЛАБА3\Підсилювач(Сигнал викривлення1).jpeg"/>
+                    <pic:cNvPicPr>
+                      <a:picLocks noChangeAspect="1" noChangeArrowheads="1"/>
+                    </pic:cNvPicPr>
+                  </pic:nvPicPr>
+                  <pic:blipFill>
+                    <a:blip r:embed="rId10">
+                      <a:extLst>
+                        <a:ext uri="{28A0092B-C50C-407E-A947-70E740481C1C}">
+                          <a14:useLocalDpi xmlns:a14="http://schemas.microsoft.com/office/drawing/2010/main" val="0"/>
+                        </a:ext>
+                      </a:extLst>
+                    </a:blip>
+                    <a:srcRect/>
+                    <a:stretch>
+                      <a:fillRect/>
+                    </a:stretch>
+                  </pic:blipFill>
+                  <pic:spPr bwMode="auto">
+                    <a:xfrm>
+                      <a:off x="0" y="0"/>
+                      <a:ext cx="6120765" cy="3327055"/>
+                    </a:xfrm>
+                    <a:prstGeom prst="rect">
+                      <a:avLst/>
+                    </a:prstGeom>
+                    <a:noFill/>
+                    <a:ln>
+                      <a:noFill/>
+                    </a:ln>
+                  </pic:spPr>
+                </pic:pic>
+              </a:graphicData>
+            </a:graphic>
+          </wp:inline>
+        </w:drawing>
+      </w:r>
+    </w:p>
+    <w:p>
+      <w:pPr>
+        <w:ind w:left="360"/>
+        <w:jc w:val="center"/>
+        <w:rPr>
+          <w:rFonts w:cstheme="minorHAnsi"/>
+          <w:color w:val="000000"/>
+          <w:sz w:val="28"/>
+          <w:szCs w:val="28"/>
+          <w:lang w:val="uk-UA"/>
+        </w:rPr>
+      </w:pPr>
+      <w:r>
+        <w:rPr>
+          <w:rFonts w:cstheme="minorHAnsi"/>
+          <w:color w:val="000000"/>
+          <w:sz w:val="28"/>
+          <w:szCs w:val="28"/>
+          <w:lang w:val="uk-UA"/>
+        </w:rPr>
+        <w:t>Рис.7 Сигнал викривлення</w:t>
+      </w:r>
+    </w:p>
+    <w:p>
+      <w:pPr>
+        <w:spacing w:after="160" w:line="259" w:lineRule="auto"/>
+        <w:rPr>
+          <w:rFonts w:cstheme="minorHAnsi"/>
+          <w:color w:val="000000"/>
+          <w:sz w:val="28"/>
+          <w:szCs w:val="28"/>
+        </w:rPr>
+      </w:pPr>
+      <w:r>
+        <w:rPr>
+          <w:rFonts w:cstheme="minorHAnsi"/>
+          <w:color w:val="000000"/>
+          <w:sz w:val="28"/>
+          <w:szCs w:val="28"/>
+          <w:lang w:val="uk-UA"/>
+        </w:rPr>
+        <w:t>7.</w:t>
+      </w:r>
+      <w:r>
+        <w:rPr>
+          <w:rFonts w:cstheme="minorHAnsi"/>
+          <w:color w:val="000000"/>
+          <w:sz w:val="28"/>
+          <w:szCs w:val="28"/>
+          <w:lang w:val="uk-UA"/>
+        </w:rPr>
+        <w:t xml:space="preserve">Визначимо передаточну провідність. Для цього збільшимо напругу </w:t>
+      </w:r>
+      <m:oMath>
+        <m:sSub>
+          <m:sSubPr>
+            <m:ctrlPr>
+              <w:rPr>
+                <w:rFonts w:ascii="Cambria Math" w:hAnsi="Cambria Math" w:cstheme="minorHAnsi"/>
+                <w:i/>
+                <w:color w:val="000000"/>
+                <w:sz w:val="28"/>
+                <w:szCs w:val="28"/>
+                <w:lang w:val="uk-UA"/>
+              </w:rPr>
+            </m:ctrlPr>
+          </m:sSubPr>
+          <m:e>
+            <m:r>
+              <w:rPr>
+                <w:rFonts w:ascii="Cambria Math" w:hAnsi="Cambria Math" w:cstheme="minorHAnsi"/>
+                <w:color w:val="000000"/>
+                <w:sz w:val="28"/>
+                <w:szCs w:val="28"/>
+                <w:lang w:val="en-US"/>
+              </w:rPr>
+              <m:t>U</m:t>
+            </m:r>
+          </m:e>
+          <m:sub>
+            <m:r>
+              <w:rPr>
+                <w:rFonts w:ascii="Cambria Math" w:hAnsi="Cambria Math" w:cstheme="minorHAnsi"/>
+                <w:color w:val="000000"/>
+                <w:sz w:val="28"/>
+                <w:szCs w:val="28"/>
+                <w:lang w:val="uk-UA"/>
+              </w:rPr>
+              <m:t>ЗВ</m:t>
+            </m:r>
+          </m:sub>
+        </m:sSub>
+      </m:oMath>
+    </w:p>
+    <w:p>
+      <w:pPr>
+        <w:rPr>
+          <w:rFonts w:cstheme="minorHAnsi"/>
+          <w:color w:val="000000"/>
+          <w:sz w:val="28"/>
+          <w:szCs w:val="28"/>
+          <w:lang w:val="uk-UA"/>
+        </w:rPr>
+      </w:pPr>
+      <w:r>
+        <w:rPr>
+          <w:rFonts w:cstheme="minorHAnsi"/>
+          <w:color w:val="000000"/>
+          <w:sz w:val="28"/>
+          <w:szCs w:val="28"/>
+          <w:lang w:val="uk-UA"/>
+        </w:rPr>
+        <w:t>на 0.</w:t>
+      </w:r>
+      <w:r>
+        <w:rPr>
+          <w:rFonts w:cstheme="minorHAnsi"/>
+          <w:color w:val="000000"/>
+          <w:sz w:val="28"/>
+          <w:szCs w:val="28"/>
+          <w:lang w:val="uk-UA"/>
+        </w:rPr>
+        <w:t>0</w:t>
+      </w:r>
+      <w:r>
+        <w:rPr>
+          <w:rFonts w:cstheme="minorHAnsi"/>
+          <w:color w:val="000000"/>
+          <w:sz w:val="28"/>
+          <w:szCs w:val="28"/>
+          <w:lang w:val="uk-UA"/>
+        </w:rPr>
+        <w:t>2</w:t>
+      </w:r>
+      <w:r>
+        <w:rPr>
+          <w:rFonts w:cstheme="minorHAnsi"/>
+          <w:color w:val="000000"/>
+          <w:sz w:val="28"/>
+          <w:szCs w:val="28"/>
+          <w:lang w:val="uk-UA"/>
+        </w:rPr>
+        <w:t>5</w:t>
+      </w:r>
+      <w:r>
+        <w:rPr>
+          <w:rFonts w:cstheme="minorHAnsi"/>
+          <w:color w:val="000000"/>
+          <w:sz w:val="28"/>
+          <w:szCs w:val="28"/>
+          <w:lang w:val="uk-UA"/>
+        </w:rPr>
+        <w:t xml:space="preserve">В та </w:t>
+      </w:r>
+      <w:proofErr w:type="spellStart"/>
+      <w:r>
+        <w:rPr>
+          <w:rFonts w:cstheme="minorHAnsi"/>
+          <w:color w:val="000000"/>
+          <w:sz w:val="28"/>
+          <w:szCs w:val="28"/>
+          <w:lang w:val="uk-UA"/>
+        </w:rPr>
+        <w:t>запишемо</w:t>
+      </w:r>
+      <w:proofErr w:type="spellEnd"/>
+      <w:r>
+        <w:rPr>
+          <w:rFonts w:cstheme="minorHAnsi"/>
+          <w:color w:val="000000"/>
+          <w:sz w:val="28"/>
+          <w:szCs w:val="28"/>
+          <w:lang w:val="uk-UA"/>
+        </w:rPr>
+        <w:t xml:space="preserve"> нове значення струму стоку. Потім визначимо передаточну провідність як відношення зміни струму </w:t>
+      </w:r>
+      <m:oMath>
+        <m:sSub>
+          <m:sSubPr>
+            <m:ctrlPr>
+              <w:rPr>
+                <w:rFonts w:ascii="Cambria Math" w:hAnsi="Cambria Math" w:cstheme="minorHAnsi"/>
+                <w:i/>
+                <w:color w:val="000000"/>
+                <w:sz w:val="28"/>
+                <w:szCs w:val="28"/>
+                <w:lang w:val="uk-UA"/>
+              </w:rPr>
+            </m:ctrlPr>
+          </m:sSubPr>
+          <m:e>
+            <m:r>
+              <w:rPr>
+                <w:rFonts w:ascii="Cambria Math" w:hAnsi="Cambria Math" w:cstheme="minorHAnsi"/>
+                <w:color w:val="000000"/>
+                <w:sz w:val="28"/>
+                <w:szCs w:val="28"/>
+              </w:rPr>
+              <m:t>І</m:t>
+            </m:r>
+          </m:e>
+          <m:sub>
+            <m:r>
+              <w:rPr>
+                <w:rFonts w:ascii="Cambria Math" w:hAnsi="Cambria Math" w:cstheme="minorHAnsi"/>
+                <w:color w:val="000000"/>
+                <w:sz w:val="28"/>
+                <w:szCs w:val="28"/>
+                <w:lang w:val="uk-UA"/>
+              </w:rPr>
+              <m:t>с</m:t>
+            </m:r>
+          </m:sub>
+        </m:sSub>
+      </m:oMath>
+      <w:r>
+        <w:rPr>
+          <w:rFonts w:cstheme="minorHAnsi"/>
+          <w:color w:val="000000"/>
+          <w:sz w:val="28"/>
+          <w:szCs w:val="28"/>
+          <w:lang w:val="uk-UA"/>
+        </w:rPr>
+        <w:t xml:space="preserve"> зміни напруги </w:t>
+      </w:r>
+      <m:oMath>
+        <m:sSub>
+          <m:sSubPr>
+            <m:ctrlPr>
+              <w:rPr>
+                <w:rFonts w:ascii="Cambria Math" w:hAnsi="Cambria Math" w:cstheme="minorHAnsi"/>
+                <w:i/>
+                <w:color w:val="000000"/>
+                <w:sz w:val="28"/>
+                <w:szCs w:val="28"/>
+                <w:lang w:val="uk-UA"/>
+              </w:rPr>
+            </m:ctrlPr>
+          </m:sSubPr>
+          <m:e>
+            <m:r>
+              <w:rPr>
+                <w:rFonts w:ascii="Cambria Math" w:hAnsi="Cambria Math" w:cstheme="minorHAnsi"/>
+                <w:color w:val="000000"/>
+                <w:sz w:val="28"/>
+                <w:szCs w:val="28"/>
+                <w:lang w:val="en-US"/>
+              </w:rPr>
+              <m:t>U</m:t>
+            </m:r>
+          </m:e>
+          <m:sub>
+            <m:r>
+              <w:rPr>
+                <w:rFonts w:ascii="Cambria Math" w:hAnsi="Cambria Math" w:cstheme="minorHAnsi"/>
+                <w:color w:val="000000"/>
+                <w:sz w:val="28"/>
+                <w:szCs w:val="28"/>
+                <w:lang w:val="uk-UA"/>
+              </w:rPr>
+              <m:t>ЗВ</m:t>
+            </m:r>
+          </m:sub>
+        </m:sSub>
+      </m:oMath>
+      <w:r>
+        <w:rPr>
+          <w:rFonts w:cstheme="minorHAnsi"/>
+          <w:color w:val="000000"/>
+          <w:sz w:val="28"/>
+          <w:szCs w:val="28"/>
+          <w:lang w:val="uk-UA"/>
+        </w:rPr>
+        <w:t>.</w:t>
+      </w:r>
+      <w:r>
+        <w:rPr>
+          <w:rFonts w:cstheme="minorHAnsi"/>
+          <w:color w:val="000000"/>
+          <w:sz w:val="28"/>
+          <w:szCs w:val="28"/>
+          <w:lang w:val="uk-UA"/>
+        </w:rPr>
+        <w:t xml:space="preserve"> </w:t>
+      </w:r>
+    </w:p>
+    <w:p>
+      <w:pPr>
+        <w:rPr>
+          <w:rFonts w:cstheme="minorHAnsi"/>
+          <w:color w:val="000000"/>
+          <w:sz w:val="28"/>
+          <w:szCs w:val="28"/>
+          <w:lang w:val="uk-UA"/>
+        </w:rPr>
+      </w:pPr>
+      <w:r>
+        <w:rPr>
+          <w:rFonts w:cstheme="minorHAnsi"/>
+          <w:color w:val="000000"/>
+          <w:sz w:val="28"/>
+          <w:szCs w:val="28"/>
+          <w:lang w:val="en-US"/>
+        </w:rPr>
+        <w:t>R</w:t>
+      </w:r>
+      <w:r>
+        <w:rPr>
+          <w:rFonts w:cstheme="minorHAnsi"/>
+          <w:color w:val="000000"/>
+          <w:sz w:val="28"/>
+          <w:szCs w:val="28"/>
+        </w:rPr>
+        <w:t>* = 75</w:t>
+      </w:r>
+      <w:r>
+        <w:rPr>
+          <w:rFonts w:cstheme="minorHAnsi"/>
+          <w:color w:val="000000"/>
+          <w:sz w:val="28"/>
+          <w:szCs w:val="28"/>
+          <w:lang w:val="uk-UA"/>
+        </w:rPr>
+        <w:t>кОм</w:t>
+      </w:r>
+    </w:p>
+    <w:p>
+      <w:pPr>
+        <w:rPr>
+          <w:rFonts w:cstheme="minorHAnsi"/>
+          <w:color w:val="000000"/>
+          <w:sz w:val="28"/>
+          <w:szCs w:val="28"/>
+          <w:lang w:val="uk-UA"/>
+        </w:rPr>
+      </w:pPr>
+      <w:r>
+        <w:rPr>
+          <w:rFonts w:cstheme="minorHAnsi"/>
+          <w:color w:val="000000"/>
+          <w:sz w:val="28"/>
+          <w:szCs w:val="28"/>
+          <w:lang w:val="uk-UA"/>
+        </w:rPr>
+        <w:t>∆</w:t>
+      </w:r>
+      <w:proofErr w:type="spellStart"/>
+      <w:r>
+        <w:rPr>
+          <w:rFonts w:cstheme="minorHAnsi"/>
+          <w:color w:val="000000"/>
+          <w:sz w:val="28"/>
+          <w:szCs w:val="28"/>
+          <w:lang w:val="uk-UA"/>
+        </w:rPr>
+        <w:t>Uзв</w:t>
+      </w:r>
+      <w:proofErr w:type="spellEnd"/>
+      <w:r>
+        <w:rPr>
+          <w:rFonts w:cstheme="minorHAnsi"/>
+          <w:color w:val="000000"/>
+          <w:sz w:val="28"/>
+          <w:szCs w:val="28"/>
+          <w:lang w:val="uk-UA"/>
+        </w:rPr>
+        <w:t>=</w:t>
+      </w:r>
+      <w:r>
+        <w:rPr>
+          <w:rFonts w:cstheme="minorHAnsi"/>
+          <w:color w:val="000000"/>
+          <w:sz w:val="28"/>
+          <w:szCs w:val="28"/>
+          <w:lang w:val="uk-UA"/>
+        </w:rPr>
+        <w:t>0.025В</w:t>
+      </w:r>
+    </w:p>
+    <w:p>
+      <w:pPr>
+        <w:rPr>
+          <w:rFonts w:cstheme="minorHAnsi"/>
+          <w:color w:val="000000"/>
+          <w:sz w:val="28"/>
+          <w:szCs w:val="28"/>
+          <w:lang w:val="uk-UA"/>
+        </w:rPr>
+      </w:pPr>
+      <w:r>
+        <w:rPr>
+          <w:rFonts w:cstheme="minorHAnsi"/>
+          <w:color w:val="000000"/>
+          <w:sz w:val="28"/>
+          <w:szCs w:val="28"/>
+          <w:lang w:val="uk-UA"/>
+        </w:rPr>
+        <w:t>I​с1​(U​зв0​+∆</w:t>
+      </w:r>
+      <w:proofErr w:type="spellStart"/>
+      <w:r>
+        <w:rPr>
+          <w:rFonts w:cstheme="minorHAnsi"/>
+          <w:color w:val="000000"/>
+          <w:sz w:val="28"/>
+          <w:szCs w:val="28"/>
+          <w:lang w:val="uk-UA"/>
+        </w:rPr>
+        <w:t>Uзв</w:t>
+      </w:r>
+      <w:proofErr w:type="spellEnd"/>
+      <w:r>
+        <w:rPr>
+          <w:rFonts w:cstheme="minorHAnsi"/>
+          <w:color w:val="000000"/>
+          <w:sz w:val="28"/>
+          <w:szCs w:val="28"/>
+          <w:lang w:val="uk-UA"/>
+        </w:rPr>
+        <w:t xml:space="preserve"> )</w:t>
+      </w:r>
+      <w:r>
+        <w:rPr>
+          <w:rFonts w:cstheme="minorHAnsi"/>
+          <w:color w:val="000000"/>
+          <w:sz w:val="28"/>
+          <w:szCs w:val="28"/>
+          <w:lang w:val="uk-UA"/>
+        </w:rPr>
+        <w:t>=99</w:t>
+      </w:r>
+      <w:r>
+        <w:rPr>
+          <w:rFonts w:cstheme="minorHAnsi"/>
+          <w:color w:val="000000"/>
+          <w:sz w:val="28"/>
+          <w:szCs w:val="28"/>
+          <w:lang w:val="uk-UA"/>
+        </w:rPr>
+        <w:t>3,8мкА</w:t>
+      </w:r>
+    </w:p>
+    <w:p>
+      <w:pPr>
+        <w:rPr>
+          <w:rFonts w:cstheme="minorHAnsi"/>
+          <w:color w:val="000000"/>
+          <w:sz w:val="28"/>
+          <w:szCs w:val="28"/>
+          <w:lang w:val="uk-UA"/>
+        </w:rPr>
+      </w:pPr>
+      <w:r>
+        <w:rPr>
+          <w:rFonts w:cstheme="minorHAnsi"/>
+          <w:color w:val="000000"/>
+          <w:sz w:val="28"/>
+          <w:szCs w:val="28"/>
+          <w:lang w:val="uk-UA"/>
+        </w:rPr>
+        <w:t>∆</w:t>
+      </w:r>
+      <w:proofErr w:type="spellStart"/>
+      <w:r>
+        <w:rPr>
+          <w:rFonts w:cstheme="minorHAnsi"/>
+          <w:color w:val="000000"/>
+          <w:sz w:val="28"/>
+          <w:szCs w:val="28"/>
+          <w:lang w:val="uk-UA"/>
+        </w:rPr>
+        <w:t>Iс</w:t>
+      </w:r>
+      <w:proofErr w:type="spellEnd"/>
+      <w:r>
+        <w:rPr>
+          <w:rFonts w:cstheme="minorHAnsi"/>
+          <w:color w:val="000000"/>
+          <w:sz w:val="28"/>
+          <w:szCs w:val="28"/>
+          <w:lang w:val="uk-UA"/>
+        </w:rPr>
+        <w:t xml:space="preserve"> =   I​с1​-  I​с0</w:t>
+      </w:r>
+      <w:r>
+        <w:rPr>
+          <w:rFonts w:cstheme="minorHAnsi"/>
+          <w:color w:val="000000"/>
+          <w:sz w:val="28"/>
+          <w:szCs w:val="28"/>
+          <w:lang w:val="uk-UA"/>
+        </w:rPr>
+        <w:t xml:space="preserve"> = 99</w:t>
+      </w:r>
+      <w:r>
+        <w:rPr>
+          <w:rFonts w:cstheme="minorHAnsi"/>
+          <w:color w:val="000000"/>
+          <w:sz w:val="28"/>
+          <w:szCs w:val="28"/>
+          <w:lang w:val="uk-UA"/>
+        </w:rPr>
+        <w:t>3,8мкА-866.4мкА</w:t>
+      </w:r>
+      <w:r>
+        <w:rPr>
+          <w:rFonts w:cstheme="minorHAnsi"/>
+          <w:color w:val="000000"/>
+          <w:sz w:val="28"/>
+          <w:szCs w:val="28"/>
+          <w:lang w:val="uk-UA"/>
+        </w:rPr>
+        <w:t>=12</w:t>
+      </w:r>
+      <w:r>
+        <w:rPr>
+          <w:rFonts w:cstheme="minorHAnsi"/>
+          <w:color w:val="000000"/>
+          <w:sz w:val="28"/>
+          <w:szCs w:val="28"/>
+          <w:lang w:val="uk-UA"/>
+        </w:rPr>
+        <w:t>7,4мкА</w:t>
+      </w:r>
+    </w:p>
+    <w:p>
+      <w:pPr>
+        <w:rPr>
+          <w:rFonts w:cstheme="minorHAnsi"/>
+          <w:color w:val="000000"/>
+          <w:sz w:val="28"/>
+          <w:szCs w:val="28"/>
+          <w:lang w:val="uk-UA"/>
+        </w:rPr>
+      </w:pPr>
+      <m:oMathPara>
+        <m:oMath>
+          <m:sSub>
+            <m:sSubPr>
+              <m:ctrlPr>
+                <w:rPr>
+                  <w:rFonts w:ascii="Cambria Math" w:hAnsi="Cambria Math" w:cstheme="minorHAnsi"/>
+                  <w:i/>
+                  <w:color w:val="000000"/>
+                  <w:sz w:val="28"/>
+                  <w:szCs w:val="28"/>
+                  <w:lang w:val="uk-UA"/>
+                </w:rPr>
+              </m:ctrlPr>
+            </m:sSubPr>
+            <m:e>
+              <m:r>
+                <w:rPr>
+                  <w:rFonts w:ascii="Cambria Math" w:hAnsi="Cambria Math" w:cstheme="minorHAnsi"/>
+                  <w:color w:val="000000"/>
+                  <w:sz w:val="28"/>
+                  <w:szCs w:val="28"/>
+                  <w:lang w:val="en-US"/>
+                </w:rPr>
+                <m:t>g</m:t>
+              </m:r>
+            </m:e>
+            <m:sub>
+              <m:r>
+                <w:rPr>
+                  <w:rFonts w:ascii="Cambria Math" w:hAnsi="Cambria Math" w:cstheme="minorHAnsi"/>
+                  <w:color w:val="000000"/>
+                  <w:sz w:val="28"/>
+                  <w:szCs w:val="28"/>
+                  <w:lang w:val="uk-UA"/>
+                </w:rPr>
+                <m:t>m</m:t>
+              </m:r>
+            </m:sub>
+          </m:sSub>
+          <m:r>
+            <w:rPr>
+              <w:rFonts w:ascii="Cambria Math" w:hAnsi="Cambria Math" w:cstheme="minorHAnsi"/>
+              <w:color w:val="000000"/>
+              <w:sz w:val="28"/>
+              <w:szCs w:val="28"/>
+              <w:lang w:val="uk-UA"/>
+            </w:rPr>
+            <m:t xml:space="preserve">= </m:t>
+          </m:r>
+          <m:f>
+            <m:fPr>
+              <m:ctrlPr>
+                <w:rPr>
+                  <w:rFonts w:ascii="Cambria Math" w:hAnsi="Cambria Math" w:cstheme="minorHAnsi"/>
+                  <w:i/>
+                  <w:color w:val="000000"/>
+                  <w:sz w:val="28"/>
+                  <w:szCs w:val="28"/>
+                  <w:lang w:val="uk-UA"/>
+                </w:rPr>
+              </m:ctrlPr>
+            </m:fPr>
+            <m:num>
+              <m:r>
+                <w:rPr>
+                  <w:rFonts w:ascii="Cambria Math" w:hAnsi="Cambria Math" w:cstheme="minorHAnsi"/>
+                  <w:color w:val="000000"/>
+                  <w:sz w:val="28"/>
+                  <w:szCs w:val="28"/>
+                  <w:lang w:val="uk-UA"/>
+                </w:rPr>
+                <m:t>∆</m:t>
+              </m:r>
+              <m:sSub>
+                <m:sSubPr>
+                  <m:ctrlPr>
+                    <w:rPr>
+                      <w:rFonts w:ascii="Cambria Math" w:hAnsi="Cambria Math" w:cstheme="minorHAnsi"/>
+                      <w:i/>
+                      <w:color w:val="000000"/>
+                      <w:sz w:val="28"/>
+                      <w:szCs w:val="28"/>
+                      <w:lang w:val="uk-UA"/>
+                    </w:rPr>
+                  </m:ctrlPr>
+                </m:sSubPr>
+                <m:e>
+                  <m:r>
+                    <w:rPr>
+                      <w:rFonts w:ascii="Cambria Math" w:hAnsi="Cambria Math" w:cstheme="minorHAnsi"/>
+                      <w:color w:val="000000"/>
+                      <w:sz w:val="28"/>
+                      <w:szCs w:val="28"/>
+                      <w:lang w:val="uk-UA"/>
+                    </w:rPr>
+                    <m:t>I</m:t>
+                  </m:r>
+                </m:e>
+                <m:sub>
+                  <m:r>
+                    <w:rPr>
+                      <w:rFonts w:ascii="Cambria Math" w:hAnsi="Cambria Math" w:cstheme="minorHAnsi"/>
+                      <w:color w:val="000000"/>
+                      <w:sz w:val="28"/>
+                      <w:szCs w:val="28"/>
+                      <w:lang w:val="uk-UA"/>
+                    </w:rPr>
+                    <m:t>c</m:t>
+                  </m:r>
+                </m:sub>
+              </m:sSub>
+            </m:num>
+            <m:den>
+              <m:r>
+                <w:rPr>
+                  <w:rFonts w:ascii="Cambria Math" w:hAnsi="Cambria Math" w:cstheme="minorHAnsi"/>
+                  <w:color w:val="000000"/>
+                  <w:sz w:val="28"/>
+                  <w:szCs w:val="28"/>
+                  <w:lang w:val="uk-UA"/>
+                </w:rPr>
+                <m:t>∆</m:t>
+              </m:r>
+              <m:sSub>
+                <m:sSubPr>
+                  <m:ctrlPr>
+                    <w:rPr>
+                      <w:rFonts w:ascii="Cambria Math" w:hAnsi="Cambria Math" w:cstheme="minorHAnsi"/>
+                      <w:i/>
+                      <w:color w:val="000000"/>
+                      <w:sz w:val="28"/>
+                      <w:szCs w:val="28"/>
+                      <w:lang w:val="uk-UA"/>
+                    </w:rPr>
+                  </m:ctrlPr>
+                </m:sSubPr>
+                <m:e>
+                  <m:r>
+                    <w:rPr>
+                      <w:rFonts w:ascii="Cambria Math" w:hAnsi="Cambria Math" w:cstheme="minorHAnsi"/>
+                      <w:color w:val="000000"/>
+                      <w:sz w:val="28"/>
+                      <w:szCs w:val="28"/>
+                      <w:lang w:val="uk-UA"/>
+                    </w:rPr>
+                    <m:t>U</m:t>
+                  </m:r>
+                </m:e>
+                <m:sub>
+                  <m:r>
+                    <w:rPr>
+                      <w:rFonts w:ascii="Cambria Math" w:hAnsi="Cambria Math" w:cstheme="minorHAnsi"/>
+                      <w:color w:val="000000"/>
+                      <w:sz w:val="28"/>
+                      <w:szCs w:val="28"/>
+                      <w:lang w:val="uk-UA"/>
+                    </w:rPr>
+                    <m:t>ЗВ</m:t>
+                  </m:r>
+                </m:sub>
+              </m:sSub>
+            </m:den>
+          </m:f>
+          <m:r>
+            <w:rPr>
+              <w:rFonts w:ascii="Cambria Math" w:hAnsi="Cambria Math" w:cstheme="minorHAnsi"/>
+              <w:color w:val="000000"/>
+              <w:sz w:val="28"/>
+              <w:szCs w:val="28"/>
+              <w:lang w:val="uk-UA"/>
+            </w:rPr>
+            <m:t xml:space="preserve">=  </m:t>
+          </m:r>
+          <m:f>
+            <m:fPr>
+              <m:ctrlPr>
+                <w:rPr>
+                  <w:rFonts w:ascii="Cambria Math" w:hAnsi="Cambria Math" w:cstheme="minorHAnsi"/>
+                  <w:i/>
+                  <w:color w:val="000000"/>
+                  <w:sz w:val="28"/>
+                  <w:szCs w:val="28"/>
+                  <w:lang w:val="uk-UA"/>
+                </w:rPr>
+              </m:ctrlPr>
+            </m:fPr>
+            <m:num>
+              <m:r>
+                <w:rPr>
+                  <w:rFonts w:ascii="Cambria Math" w:hAnsi="Cambria Math" w:cstheme="minorHAnsi"/>
+                  <w:color w:val="000000"/>
+                  <w:sz w:val="28"/>
+                  <w:szCs w:val="28"/>
+                  <w:lang w:val="uk-UA"/>
+                </w:rPr>
+                <m:t>12</m:t>
+              </m:r>
+              <m:r>
+                <w:rPr>
+                  <w:rFonts w:ascii="Cambria Math" w:hAnsi="Cambria Math" w:cstheme="minorHAnsi"/>
+                  <w:color w:val="000000"/>
+                  <w:sz w:val="28"/>
+                  <w:szCs w:val="28"/>
+                  <w:lang w:val="uk-UA"/>
+                </w:rPr>
+                <m:t>7,4</m:t>
+              </m:r>
+            </m:num>
+            <m:den>
+              <m:r>
+                <w:rPr>
+                  <w:rFonts w:ascii="Cambria Math" w:hAnsi="Cambria Math" w:cstheme="minorHAnsi"/>
+                  <w:color w:val="000000"/>
+                  <w:sz w:val="28"/>
+                  <w:szCs w:val="28"/>
+                  <w:lang w:val="uk-UA"/>
+                </w:rPr>
+                <m:t>0.025</m:t>
+              </m:r>
+            </m:den>
+          </m:f>
+          <m:r>
+            <w:rPr>
+              <w:rFonts w:ascii="Cambria Math" w:hAnsi="Cambria Math" w:cstheme="minorHAnsi"/>
+              <w:color w:val="000000"/>
+              <w:sz w:val="28"/>
+              <w:szCs w:val="28"/>
+              <w:lang w:val="uk-UA"/>
+            </w:rPr>
+            <m:t>=5,0</m:t>
+          </m:r>
+          <m:r>
+            <w:rPr>
+              <w:rFonts w:ascii="Cambria Math" w:hAnsi="Cambria Math" w:cstheme="minorHAnsi"/>
+              <w:color w:val="000000"/>
+              <w:sz w:val="28"/>
+              <w:szCs w:val="28"/>
+              <w:lang w:val="uk-UA"/>
+            </w:rPr>
+            <m:t>96</m:t>
+          </m:r>
+          <m:r>
+            <w:rPr>
+              <w:rFonts w:ascii="Cambria Math" w:hAnsi="Cambria Math" w:cstheme="minorHAnsi"/>
+              <w:color w:val="000000"/>
+              <w:sz w:val="28"/>
+              <w:szCs w:val="28"/>
+              <w:lang w:val="uk-UA"/>
+            </w:rPr>
+            <m:t xml:space="preserve">* </m:t>
+          </m:r>
+          <m:sSup>
+            <m:sSupPr>
+              <m:ctrlPr>
+                <w:rPr>
+                  <w:rFonts w:ascii="Cambria Math" w:hAnsi="Cambria Math" w:cstheme="minorHAnsi"/>
+                  <w:i/>
+                  <w:color w:val="000000"/>
+                  <w:sz w:val="28"/>
+                  <w:szCs w:val="28"/>
+                  <w:lang w:val="uk-UA"/>
+                </w:rPr>
+              </m:ctrlPr>
+            </m:sSupPr>
+            <m:e>
+              <m:r>
+                <w:rPr>
+                  <w:rFonts w:ascii="Cambria Math" w:hAnsi="Cambria Math" w:cstheme="minorHAnsi"/>
+                  <w:color w:val="000000"/>
+                  <w:sz w:val="28"/>
+                  <w:szCs w:val="28"/>
+                  <w:lang w:val="uk-UA"/>
+                </w:rPr>
+                <m:t>10</m:t>
+              </m:r>
+            </m:e>
+            <m:sup>
+              <m:r>
+                <w:rPr>
+                  <w:rFonts w:ascii="Cambria Math" w:hAnsi="Cambria Math" w:cstheme="minorHAnsi"/>
+                  <w:color w:val="000000"/>
+                  <w:sz w:val="28"/>
+                  <w:szCs w:val="28"/>
+                  <w:lang w:val="uk-UA"/>
+                </w:rPr>
+                <m:t>-3</m:t>
+              </m:r>
+            </m:sup>
+          </m:sSup>
+        </m:oMath>
+      </m:oMathPara>
+    </w:p>
+    <w:p>
+      <w:pPr>
+        <w:ind w:left="360"/>
+        <w:rPr>
+          <w:rFonts w:cstheme="minorHAnsi"/>
+          <w:color w:val="000000"/>
+          <w:sz w:val="28"/>
+          <w:szCs w:val="28"/>
+          <w:lang w:val="uk-UA"/>
+        </w:rPr>
+      </w:pPr>
+      <w:r>
+        <w:rPr>
+          <w:rFonts w:cstheme="minorHAnsi"/>
+          <w:color w:val="000000"/>
+          <w:sz w:val="28"/>
+          <w:szCs w:val="28"/>
+          <w:lang w:val="uk-UA"/>
+        </w:rPr>
+        <w:t>Передаточну прові</w:t>
+      </w:r>
+      <w:r>
+        <w:rPr>
+          <w:rFonts w:cstheme="minorHAnsi"/>
+          <w:color w:val="000000"/>
+          <w:sz w:val="28"/>
+          <w:szCs w:val="28"/>
+          <w:lang w:val="uk-UA"/>
+        </w:rPr>
+        <w:t xml:space="preserve">дність також можна розрахувати </w:t>
+      </w:r>
+      <w:r>
+        <w:rPr>
+          <w:rFonts w:cstheme="minorHAnsi"/>
+          <w:color w:val="000000"/>
+          <w:sz w:val="28"/>
+          <w:szCs w:val="28"/>
+          <w:lang w:val="uk-UA"/>
+        </w:rPr>
+        <w:t xml:space="preserve">за формулою </w:t>
+      </w:r>
+    </w:p>
+    <w:p>
+      <w:pPr>
+        <w:ind w:left="360"/>
+        <w:rPr>
+          <w:rFonts w:cstheme="minorHAnsi"/>
+          <w:color w:val="000000"/>
+          <w:sz w:val="28"/>
+          <w:szCs w:val="28"/>
+          <w:lang w:val="uk-UA"/>
+        </w:rPr>
+      </w:pPr>
+      <w:proofErr w:type="spellStart"/>
+      <w:r>
+        <w:rPr>
+          <w:rFonts w:cstheme="minorHAnsi"/>
+          <w:color w:val="000000"/>
+          <w:sz w:val="28"/>
+          <w:szCs w:val="28"/>
+          <w:lang w:val="uk-UA"/>
+        </w:rPr>
+        <w:t>gm</w:t>
+      </w:r>
+      <w:proofErr w:type="spellEnd"/>
+      <w:r>
+        <w:rPr>
+          <w:rFonts w:cstheme="minorHAnsi"/>
+          <w:color w:val="000000"/>
+          <w:sz w:val="28"/>
+          <w:szCs w:val="28"/>
+          <w:lang w:val="uk-UA"/>
+        </w:rPr>
+        <w:t xml:space="preserve"> = b·(Uзв0 − </w:t>
+      </w:r>
+      <w:proofErr w:type="spellStart"/>
+      <w:r>
+        <w:rPr>
+          <w:rFonts w:cstheme="minorHAnsi"/>
+          <w:color w:val="000000"/>
+          <w:sz w:val="28"/>
+          <w:szCs w:val="28"/>
+          <w:lang w:val="uk-UA"/>
+        </w:rPr>
+        <w:t>Uп</w:t>
+      </w:r>
+      <w:proofErr w:type="spellEnd"/>
+      <w:r>
+        <w:rPr>
+          <w:rFonts w:cstheme="minorHAnsi"/>
+          <w:color w:val="000000"/>
+          <w:sz w:val="28"/>
+          <w:szCs w:val="28"/>
+          <w:lang w:val="uk-UA"/>
+        </w:rPr>
+        <w:t>).</w:t>
+      </w:r>
+    </w:p>
+    <w:p>
+      <w:pPr>
+        <w:rPr>
+          <w:rFonts w:cstheme="minorHAnsi"/>
+          <w:color w:val="000000"/>
+          <w:sz w:val="28"/>
+          <w:szCs w:val="28"/>
+          <w:lang w:val="uk-UA"/>
+        </w:rPr>
+      </w:pPr>
+      <w:r>
+        <w:rPr>
+          <w:rFonts w:cstheme="minorHAnsi"/>
+          <w:color w:val="000000"/>
+          <w:sz w:val="28"/>
+          <w:szCs w:val="28"/>
+          <w:lang w:val="uk-UA"/>
+        </w:rPr>
+        <w:t>b=</w:t>
+      </w:r>
+      <m:oMath>
+        <m:r>
+          <w:rPr>
+            <w:rFonts w:ascii="Cambria Math" w:hAnsi="Cambria Math" w:cstheme="minorHAnsi"/>
+            <w:color w:val="000000"/>
+            <w:sz w:val="32"/>
+            <w:szCs w:val="28"/>
+            <w:lang w:val="uk-UA"/>
+          </w:rPr>
+          <m:t>0,294</m:t>
+        </m:r>
+      </m:oMath>
+    </w:p>
+    <w:p>
+      <w:pPr>
+        <w:rPr>
+          <w:rFonts w:cstheme="minorHAnsi"/>
+          <w:color w:val="000000"/>
+          <w:sz w:val="28"/>
+          <w:szCs w:val="28"/>
+          <w:lang w:val="uk-UA"/>
+        </w:rPr>
+      </w:pPr>
+      <w:proofErr w:type="spellStart"/>
+      <w:r>
+        <w:rPr>
+          <w:rFonts w:cstheme="minorHAnsi"/>
+          <w:color w:val="000000"/>
+          <w:sz w:val="28"/>
+          <w:szCs w:val="28"/>
+          <w:lang w:val="uk-UA"/>
+        </w:rPr>
+        <w:t>Uп</w:t>
+      </w:r>
+      <w:proofErr w:type="spellEnd"/>
+      <w:r>
+        <w:rPr>
+          <w:rFonts w:cstheme="minorHAnsi"/>
+          <w:color w:val="000000"/>
+          <w:sz w:val="28"/>
+          <w:szCs w:val="28"/>
+          <w:lang w:val="uk-UA"/>
+        </w:rPr>
+        <w:t>=1,2В</w:t>
+      </w:r>
+    </w:p>
+    <w:p>
+      <w:pPr>
+        <w:rPr>
+          <w:rFonts w:cstheme="minorHAnsi"/>
+          <w:color w:val="000000"/>
+          <w:sz w:val="28"/>
+          <w:szCs w:val="28"/>
+          <w:lang w:val="uk-UA"/>
+        </w:rPr>
+      </w:pPr>
+      <w:r>
+        <w:rPr>
+          <w:rFonts w:cstheme="minorHAnsi"/>
+          <w:color w:val="000000"/>
+          <w:sz w:val="28"/>
+          <w:szCs w:val="28"/>
+          <w:lang w:val="uk-UA"/>
+        </w:rPr>
+        <w:t>Uзв0</w:t>
+      </w:r>
+      <w:r>
+        <w:rPr>
+          <w:rFonts w:cstheme="minorHAnsi"/>
+          <w:color w:val="000000"/>
+          <w:sz w:val="28"/>
+          <w:szCs w:val="28"/>
+          <w:lang w:val="uk-UA"/>
+        </w:rPr>
+        <w:t>= 1.27В</w:t>
+      </w:r>
+    </w:p>
+    <w:p>
+      <w:pPr>
+        <w:rPr>
+          <w:rFonts w:cstheme="minorHAnsi"/>
+          <w:color w:val="000000"/>
+          <w:sz w:val="28"/>
+          <w:szCs w:val="28"/>
+          <w:lang w:val="uk-UA"/>
+        </w:rPr>
+      </w:pPr>
+      <w:proofErr w:type="spellStart"/>
+      <w:r>
+        <w:rPr>
+          <w:rFonts w:cstheme="minorHAnsi"/>
+          <w:color w:val="000000"/>
+          <w:sz w:val="28"/>
+          <w:szCs w:val="28"/>
+          <w:lang w:val="uk-UA"/>
+        </w:rPr>
+        <w:t>gm</w:t>
+      </w:r>
+      <w:proofErr w:type="spellEnd"/>
+      <w:r>
+        <w:rPr>
+          <w:rFonts w:cstheme="minorHAnsi"/>
+          <w:color w:val="000000"/>
+          <w:sz w:val="28"/>
+          <w:szCs w:val="28"/>
+          <w:lang w:val="uk-UA"/>
+        </w:rPr>
+        <w:t xml:space="preserve"> =</w:t>
+      </w:r>
+      <w:r>
+        <w:rPr>
+          <w:rFonts w:cstheme="minorHAnsi"/>
+          <w:color w:val="000000"/>
+          <w:sz w:val="28"/>
+          <w:szCs w:val="28"/>
+          <w:lang w:val="uk-UA"/>
+        </w:rPr>
+        <w:t xml:space="preserve"> 0,294 *0,07=20.58*</w:t>
+      </w:r>
+      <m:oMath>
+        <m:sSup>
+          <m:sSupPr>
+            <m:ctrlPr>
+              <w:rPr>
+                <w:rFonts w:ascii="Cambria Math" w:hAnsi="Cambria Math" w:cstheme="minorHAnsi"/>
+                <w:i/>
+                <w:color w:val="000000"/>
+                <w:sz w:val="28"/>
+                <w:szCs w:val="28"/>
+                <w:lang w:val="uk-UA"/>
+              </w:rPr>
+            </m:ctrlPr>
+          </m:sSupPr>
+          <m:e>
+            <m:r>
+              <w:rPr>
+                <w:rFonts w:ascii="Cambria Math" w:hAnsi="Cambria Math" w:cstheme="minorHAnsi"/>
+                <w:color w:val="000000"/>
+                <w:sz w:val="28"/>
+                <w:szCs w:val="28"/>
+                <w:lang w:val="uk-UA"/>
+              </w:rPr>
+              <m:t>10</m:t>
+            </m:r>
+          </m:e>
+          <m:sup>
+            <m:r>
+              <w:rPr>
+                <w:rFonts w:ascii="Cambria Math" w:hAnsi="Cambria Math" w:cstheme="minorHAnsi"/>
+                <w:color w:val="000000"/>
+                <w:sz w:val="28"/>
+                <w:szCs w:val="28"/>
+                <w:lang w:val="uk-UA"/>
+              </w:rPr>
+              <m:t>-3</m:t>
+            </m:r>
+          </m:sup>
+        </m:sSup>
+      </m:oMath>
+    </w:p>
+    <w:p>
+      <w:pPr>
+        <w:spacing w:after="160" w:line="259" w:lineRule="auto"/>
+        <w:rPr>
+          <w:rFonts w:cstheme="minorHAnsi"/>
+          <w:color w:val="000000"/>
+          <w:sz w:val="28"/>
+          <w:szCs w:val="28"/>
+          <w:lang w:val="uk-UA"/>
+        </w:rPr>
+      </w:pPr>
+    </w:p>
+    <w:p>
+      <w:pPr>
+        <w:spacing w:after="160" w:line="259" w:lineRule="auto"/>
+        <w:rPr>
+          <w:rFonts w:cstheme="minorHAnsi"/>
+          <w:color w:val="000000"/>
+          <w:sz w:val="28"/>
+          <w:szCs w:val="28"/>
+          <w:lang w:val="uk-UA"/>
+        </w:rPr>
+      </w:pPr>
+      <w:r>
+        <w:rPr>
+          <w:rFonts w:cstheme="minorHAnsi"/>
+          <w:color w:val="000000"/>
+          <w:sz w:val="28"/>
+          <w:szCs w:val="28"/>
+          <w:lang w:val="uk-UA"/>
+        </w:rPr>
+        <w:t>8.</w:t>
+      </w:r>
+      <w:r>
+        <w:rPr>
+          <w:rFonts w:cstheme="minorHAnsi"/>
+          <w:color w:val="000000"/>
+          <w:sz w:val="28"/>
+          <w:szCs w:val="28"/>
+          <w:lang w:val="uk-UA"/>
+        </w:rPr>
+        <w:t>Розрахуємо теоретичний коефіцієнт підсилення за напругою даної схеми за формулою:</w:t>
+      </w:r>
+    </w:p>
+    <w:p>
+      <w:pPr>
+        <w:pStyle w:val="a3"/>
+        <w:rPr>
+          <w:rFonts w:cstheme="minorHAnsi"/>
+          <w:color w:val="000000"/>
+          <w:sz w:val="28"/>
+          <w:szCs w:val="28"/>
+          <w:lang w:val="uk-UA"/>
+        </w:rPr>
+      </w:pPr>
+      <m:oMathPara>
+        <m:oMath>
+          <m:sSub>
+            <m:sSubPr>
+              <m:ctrlPr>
+                <w:rPr>
+                  <w:rFonts w:ascii="Cambria Math" w:hAnsi="Cambria Math" w:cstheme="minorHAnsi"/>
+                  <w:i/>
+                  <w:color w:val="000000"/>
+                  <w:sz w:val="28"/>
+                  <w:szCs w:val="28"/>
+                  <w:lang w:val="uk-UA"/>
+                </w:rPr>
+              </m:ctrlPr>
+            </m:sSubPr>
+            <m:e>
+              <m:r>
+                <w:rPr>
+                  <w:rFonts w:ascii="Cambria Math" w:hAnsi="Cambria Math" w:cstheme="minorHAnsi"/>
+                  <w:color w:val="000000"/>
+                  <w:sz w:val="28"/>
+                  <w:szCs w:val="28"/>
+                  <w:lang w:val="en-US"/>
+                </w:rPr>
+                <m:t>K</m:t>
+              </m:r>
+            </m:e>
+            <m:sub>
+              <m:r>
+                <w:rPr>
+                  <w:rFonts w:ascii="Cambria Math" w:hAnsi="Cambria Math" w:cstheme="minorHAnsi"/>
+                  <w:color w:val="000000"/>
+                  <w:sz w:val="28"/>
+                  <w:szCs w:val="28"/>
+                  <w:lang w:val="uk-UA"/>
+                </w:rPr>
+                <m:t>U</m:t>
+              </m:r>
+            </m:sub>
+          </m:sSub>
+          <m:r>
+            <w:rPr>
+              <w:rFonts w:ascii="Cambria Math" w:hAnsi="Cambria Math" w:cstheme="minorHAnsi"/>
+              <w:color w:val="000000"/>
+              <w:sz w:val="28"/>
+              <w:szCs w:val="28"/>
+              <w:lang w:val="uk-UA"/>
+            </w:rPr>
+            <m:t>= -</m:t>
+          </m:r>
+          <m:sSub>
+            <m:sSubPr>
+              <m:ctrlPr>
+                <w:rPr>
+                  <w:rFonts w:ascii="Cambria Math" w:hAnsi="Cambria Math" w:cstheme="minorHAnsi"/>
+                  <w:i/>
+                  <w:color w:val="000000"/>
+                  <w:sz w:val="28"/>
+                  <w:szCs w:val="28"/>
+                  <w:lang w:val="uk-UA"/>
+                </w:rPr>
+              </m:ctrlPr>
+            </m:sSubPr>
+            <m:e>
+              <m:r>
+                <w:rPr>
+                  <w:rFonts w:ascii="Cambria Math" w:hAnsi="Cambria Math" w:cstheme="minorHAnsi"/>
+                  <w:color w:val="000000"/>
+                  <w:sz w:val="28"/>
+                  <w:szCs w:val="28"/>
+                  <w:lang w:val="uk-UA"/>
+                </w:rPr>
+                <m:t>R</m:t>
+              </m:r>
+            </m:e>
+            <m:sub>
+              <m:r>
+                <w:rPr>
+                  <w:rFonts w:ascii="Cambria Math" w:hAnsi="Cambria Math" w:cstheme="minorHAnsi"/>
+                  <w:color w:val="000000"/>
+                  <w:sz w:val="28"/>
+                  <w:szCs w:val="28"/>
+                  <w:lang w:val="uk-UA"/>
+                </w:rPr>
+                <m:t>3</m:t>
+              </m:r>
+            </m:sub>
+          </m:sSub>
+          <m:r>
+            <w:rPr>
+              <w:rFonts w:ascii="Cambria Math" w:hAnsi="Cambria Math" w:cstheme="minorHAnsi"/>
+              <w:color w:val="000000"/>
+              <w:sz w:val="28"/>
+              <w:szCs w:val="28"/>
+              <w:lang w:val="uk-UA"/>
+            </w:rPr>
+            <m:t>*</m:t>
+          </m:r>
+          <m:sSub>
+            <m:sSubPr>
+              <m:ctrlPr>
+                <w:rPr>
+                  <w:rFonts w:ascii="Cambria Math" w:hAnsi="Cambria Math" w:cstheme="minorHAnsi"/>
+                  <w:i/>
+                  <w:color w:val="000000"/>
+                  <w:sz w:val="28"/>
+                  <w:szCs w:val="28"/>
+                  <w:lang w:val="uk-UA"/>
+                </w:rPr>
+              </m:ctrlPr>
+            </m:sSubPr>
+            <m:e>
+              <m:r>
+                <w:rPr>
+                  <w:rFonts w:ascii="Cambria Math" w:hAnsi="Cambria Math" w:cstheme="minorHAnsi"/>
+                  <w:color w:val="000000"/>
+                  <w:sz w:val="28"/>
+                  <w:szCs w:val="28"/>
+                  <w:lang w:val="en-US"/>
+                </w:rPr>
+                <m:t>g</m:t>
+              </m:r>
+            </m:e>
+            <m:sub>
+              <m:r>
+                <w:rPr>
+                  <w:rFonts w:ascii="Cambria Math" w:hAnsi="Cambria Math" w:cstheme="minorHAnsi"/>
+                  <w:color w:val="000000"/>
+                  <w:sz w:val="28"/>
+                  <w:szCs w:val="28"/>
+                  <w:lang w:val="uk-UA"/>
+                </w:rPr>
+                <m:t>m</m:t>
+              </m:r>
+            </m:sub>
+          </m:sSub>
+          <m:r>
+            <w:rPr>
+              <w:rFonts w:ascii="Cambria Math" w:hAnsi="Cambria Math" w:cstheme="minorHAnsi"/>
+              <w:color w:val="000000"/>
+              <w:sz w:val="28"/>
+              <w:szCs w:val="28"/>
+              <w:lang w:val="uk-UA"/>
+            </w:rPr>
+            <m:t xml:space="preserve"> = -3900</m:t>
+          </m:r>
+          <m:r>
+            <w:rPr>
+              <w:rFonts w:ascii="Cambria Math" w:hAnsi="Cambria Math" w:cstheme="minorHAnsi"/>
+              <w:color w:val="000000"/>
+              <w:sz w:val="28"/>
+              <w:szCs w:val="28"/>
+              <w:lang w:val="uk-UA"/>
+            </w:rPr>
+            <m:t>* 5,0</m:t>
+          </m:r>
+          <m:r>
+            <w:rPr>
+              <w:rFonts w:ascii="Cambria Math" w:hAnsi="Cambria Math" w:cstheme="minorHAnsi"/>
+              <w:color w:val="000000"/>
+              <w:sz w:val="28"/>
+              <w:szCs w:val="28"/>
+              <w:lang w:val="uk-UA"/>
+            </w:rPr>
+            <m:t>96</m:t>
+          </m:r>
+          <m:r>
+            <w:rPr>
+              <w:rFonts w:ascii="Cambria Math" w:hAnsi="Cambria Math" w:cstheme="minorHAnsi"/>
+              <w:color w:val="000000"/>
+              <w:sz w:val="28"/>
+              <w:szCs w:val="28"/>
+              <w:lang w:val="uk-UA"/>
+            </w:rPr>
+            <m:t xml:space="preserve">* </m:t>
+          </m:r>
+          <m:sSup>
+            <m:sSupPr>
+              <m:ctrlPr>
+                <w:rPr>
+                  <w:rFonts w:ascii="Cambria Math" w:hAnsi="Cambria Math" w:cstheme="minorHAnsi"/>
+                  <w:i/>
+                  <w:color w:val="000000"/>
+                  <w:sz w:val="28"/>
+                  <w:szCs w:val="28"/>
+                  <w:lang w:val="uk-UA"/>
+                </w:rPr>
+              </m:ctrlPr>
+            </m:sSupPr>
+            <m:e>
+              <m:r>
+                <w:rPr>
+                  <w:rFonts w:ascii="Cambria Math" w:hAnsi="Cambria Math" w:cstheme="minorHAnsi"/>
+                  <w:color w:val="000000"/>
+                  <w:sz w:val="28"/>
+                  <w:szCs w:val="28"/>
+                  <w:lang w:val="uk-UA"/>
+                </w:rPr>
+                <m:t>10</m:t>
+              </m:r>
+            </m:e>
+            <m:sup>
+              <m:r>
+                <w:rPr>
+                  <w:rFonts w:ascii="Cambria Math" w:hAnsi="Cambria Math" w:cstheme="minorHAnsi"/>
+                  <w:color w:val="000000"/>
+                  <w:sz w:val="28"/>
+                  <w:szCs w:val="28"/>
+                  <w:lang w:val="uk-UA"/>
+                </w:rPr>
+                <m:t>-3</m:t>
+              </m:r>
+            </m:sup>
+          </m:sSup>
+          <m:r>
+            <w:rPr>
+              <w:rFonts w:ascii="Cambria Math" w:hAnsi="Cambria Math" w:cstheme="minorHAnsi"/>
+              <w:color w:val="000000"/>
+              <w:sz w:val="28"/>
+              <w:szCs w:val="28"/>
+              <w:lang w:val="uk-UA"/>
+            </w:rPr>
+            <m:t>=-</m:t>
+          </m:r>
+          <m:r>
+            <w:rPr>
+              <w:rFonts w:ascii="Cambria Math" w:hAnsi="Cambria Math" w:cstheme="minorHAnsi"/>
+              <w:color w:val="000000"/>
+              <w:sz w:val="28"/>
+              <w:szCs w:val="28"/>
+              <w:lang w:val="uk-UA"/>
+            </w:rPr>
+            <m:t>19,87</m:t>
+          </m:r>
+        </m:oMath>
+      </m:oMathPara>
+    </w:p>
+    <w:p>
+      <w:pPr>
+        <w:rPr>
+          <w:rFonts w:cstheme="minorHAnsi"/>
+          <w:color w:val="000000"/>
+          <w:sz w:val="28"/>
+          <w:szCs w:val="28"/>
+          <w:lang w:val="uk-UA"/>
+        </w:rPr>
+      </w:pPr>
+      <w:r>
+        <w:rPr>
+          <w:rFonts w:cstheme="minorHAnsi"/>
+          <w:color w:val="000000"/>
+          <w:sz w:val="28"/>
+          <w:szCs w:val="28"/>
+          <w:lang w:val="uk-UA"/>
+        </w:rPr>
+        <w:t>Визначимо різницю коефіцієнта підсилення за напругою розрахованого теоретично та практично:</w:t>
+      </w:r>
+    </w:p>
+    <w:p>
+      <w:pPr>
+        <w:rPr>
+          <w:rFonts w:cstheme="minorHAnsi"/>
+          <w:color w:val="000000"/>
+          <w:sz w:val="28"/>
+          <w:szCs w:val="28"/>
+          <w:lang w:val="uk-UA"/>
+        </w:rPr>
+      </w:pPr>
+      <m:oMathPara>
+        <m:oMath>
+          <m:sSub>
+            <m:sSubPr>
+              <m:ctrlPr>
+                <w:rPr>
+                  <w:rFonts w:ascii="Cambria Math" w:hAnsi="Cambria Math" w:cstheme="minorHAnsi"/>
+                  <w:i/>
+                  <w:color w:val="000000"/>
+                  <w:sz w:val="28"/>
+                  <w:szCs w:val="28"/>
+                  <w:lang w:val="uk-UA"/>
+                </w:rPr>
+              </m:ctrlPr>
+            </m:sSubPr>
+            <m:e>
+              <m:r>
+                <w:rPr>
+                  <w:rFonts w:ascii="Cambria Math" w:hAnsi="Cambria Math" w:cstheme="minorHAnsi"/>
+                  <w:color w:val="000000"/>
+                  <w:sz w:val="28"/>
+                  <w:szCs w:val="28"/>
+                  <w:lang w:val="en-US"/>
+                </w:rPr>
+                <m:t>∆K</m:t>
+              </m:r>
+            </m:e>
+            <m:sub>
+              <m:r>
+                <w:rPr>
+                  <w:rFonts w:ascii="Cambria Math" w:hAnsi="Cambria Math" w:cstheme="minorHAnsi"/>
+                  <w:color w:val="000000"/>
+                  <w:sz w:val="28"/>
+                  <w:szCs w:val="28"/>
+                  <w:lang w:val="uk-UA"/>
+                </w:rPr>
+                <m:t>U</m:t>
+              </m:r>
+            </m:sub>
+          </m:sSub>
+          <m:r>
+            <w:rPr>
+              <w:rFonts w:ascii="Cambria Math" w:hAnsi="Cambria Math" w:cstheme="minorHAnsi"/>
+              <w:color w:val="000000"/>
+              <w:sz w:val="28"/>
+              <w:szCs w:val="28"/>
+              <w:lang w:val="uk-UA"/>
+            </w:rPr>
+            <m:t>= 20-19,87=0,13</m:t>
+          </m:r>
+        </m:oMath>
+      </m:oMathPara>
+    </w:p>
+    <w:p>
+      <w:pPr>
+        <w:rPr>
+          <w:rFonts w:cstheme="minorHAnsi"/>
+          <w:color w:val="000000"/>
+          <w:sz w:val="28"/>
+          <w:szCs w:val="28"/>
+          <w:u w:val="single"/>
+          <w:lang w:val="uk-UA"/>
+        </w:rPr>
+      </w:pPr>
+      <w:r>
+        <w:rPr>
+          <w:rFonts w:cstheme="minorHAnsi"/>
+          <w:color w:val="000000"/>
+          <w:sz w:val="28"/>
+          <w:szCs w:val="28"/>
+          <w:u w:val="single"/>
+          <w:lang w:val="uk-UA"/>
+        </w:rPr>
+        <w:t>Висновок:</w:t>
+      </w:r>
+    </w:p>
+    <w:p>
+      <w:pPr>
+        <w:spacing w:after="160" w:line="259" w:lineRule="auto"/>
+        <w:rPr>
+          <w:rFonts w:cstheme="minorHAnsi"/>
+          <w:color w:val="000000"/>
+          <w:sz w:val="28"/>
+          <w:szCs w:val="28"/>
+          <w:lang w:val="uk-UA"/>
+        </w:rPr>
+      </w:pPr>
+      <w:r>
+        <w:rPr>
+          <w:rFonts w:cstheme="minorHAnsi"/>
+          <w:color w:val="000000"/>
+          <w:sz w:val="28"/>
+          <w:szCs w:val="28"/>
+          <w:lang w:val="uk-UA"/>
+        </w:rPr>
+        <w:t>Різниця коефіцієнта підсилення за напругою розрахована теоретично та практично доволі велика</w:t>
+      </w:r>
       <w:bookmarkStart w:id="0" w:name="_GoBack"/>
       <w:bookmarkEnd w:id="0"/>
+      <w:r>
+        <w:rPr>
+          <w:rFonts w:cstheme="minorHAnsi"/>
+          <w:color w:val="000000"/>
+          <w:sz w:val="28"/>
+          <w:szCs w:val="28"/>
+          <w:lang w:val="uk-UA"/>
+        </w:rPr>
+        <w:t xml:space="preserve">, це пов’язано з тим, що зміна напруги у п.7 була досить малою, а отже і зміна струму була малою, тому значний вплив мають похибки вимірювань. </w:t>
+      </w:r>
     </w:p>
     <w:p>
       <w:pPr>
-        <w:rPr>
-          <w:sz w:val="28"/>
-          <w:lang w:val="uk-UA"/>
-        </w:rPr>
-      </w:pPr>
-      <w:r>
-        <w:rPr>
-          <w:sz w:val="28"/>
-          <w:lang w:val="uk-UA"/>
-        </w:rPr>
-        <w:br/>
-      </w:r>
+        <w:spacing w:after="160" w:line="259" w:lineRule="auto"/>
+        <w:rPr>
+          <w:rFonts w:cstheme="minorHAnsi"/>
+          <w:color w:val="000000"/>
+          <w:sz w:val="28"/>
+          <w:szCs w:val="28"/>
+          <w:lang w:val="uk-UA"/>
+        </w:rPr>
+      </w:pPr>
+      <w:r>
+        <w:rPr>
+          <w:rFonts w:cstheme="minorHAnsi"/>
+          <w:color w:val="000000"/>
+          <w:sz w:val="28"/>
+          <w:szCs w:val="28"/>
+          <w:lang w:val="uk-UA"/>
+        </w:rPr>
+        <w:lastRenderedPageBreak/>
+        <w:t>Значення передаточної провідності також не збігаються оскільки при виконанні першого завдання використовувався інший транзистор, а отже у нього була порогова напруга, яка не може співпадати із пороговою напругою використовуваного у завданні 2 транзистора.</w:t>
+      </w:r>
+    </w:p>
+    <w:p>
+      <w:pPr>
+        <w:spacing w:after="160" w:line="259" w:lineRule="auto"/>
+        <w:ind w:left="360"/>
+        <w:rPr>
+          <w:rFonts w:cstheme="minorHAnsi"/>
+          <w:color w:val="000000"/>
+          <w:sz w:val="28"/>
+          <w:szCs w:val="28"/>
+          <w:lang w:val="uk-UA"/>
+        </w:rPr>
+      </w:pPr>
+    </w:p>
+    <w:p>
+      <w:pPr>
+        <w:pStyle w:val="a3"/>
+        <w:rPr>
+          <w:rFonts w:cstheme="minorHAnsi"/>
+          <w:color w:val="000000"/>
+          <w:sz w:val="28"/>
+          <w:szCs w:val="28"/>
+          <w:lang w:val="uk-UA"/>
+        </w:rPr>
+      </w:pPr>
+    </w:p>
+    <w:p>
+      <w:pPr>
+        <w:pStyle w:val="a3"/>
+        <w:rPr>
+          <w:sz w:val="28"/>
+          <w:lang w:val="uk-UA"/>
+        </w:rPr>
+      </w:pPr>
     </w:p>
     <w:sectPr>
       <w:pgSz w:w="11906" w:h="16838"/>
@@ -7979,6 +10774,273 @@
       <w:lvlJc w:val="left"/>
       <w:pPr>
         <w:ind w:left="0" w:firstLine="0"/>
+      </w:pPr>
+    </w:lvl>
+  </w:abstractNum>
+  <w:abstractNum w:abstractNumId="3">
+    <w:nsid w:val="36982E81"/>
+    <w:multiLevelType w:val="hybridMultilevel"/>
+    <w:tmpl w:val="631A6B54"/>
+    <w:lvl w:ilvl="0" w:tplc="0419000F">
+      <w:start w:val="1"/>
+      <w:numFmt w:val="decimal"/>
+      <w:lvlText w:val="%1."/>
+      <w:lvlJc w:val="left"/>
+      <w:pPr>
+        <w:ind w:left="360" w:hanging="360"/>
+      </w:pPr>
+      <w:rPr>
+        <w:rFonts w:hint="default"/>
+      </w:rPr>
+    </w:lvl>
+    <w:lvl w:ilvl="1" w:tplc="04190019" w:tentative="1">
+      <w:start w:val="1"/>
+      <w:numFmt w:val="lowerLetter"/>
+      <w:lvlText w:val="%2."/>
+      <w:lvlJc w:val="left"/>
+      <w:pPr>
+        <w:ind w:left="1080" w:hanging="360"/>
+      </w:pPr>
+    </w:lvl>
+    <w:lvl w:ilvl="2" w:tplc="0419001B" w:tentative="1">
+      <w:start w:val="1"/>
+      <w:numFmt w:val="lowerRoman"/>
+      <w:lvlText w:val="%3."/>
+      <w:lvlJc w:val="right"/>
+      <w:pPr>
+        <w:ind w:left="1800" w:hanging="180"/>
+      </w:pPr>
+    </w:lvl>
+    <w:lvl w:ilvl="3" w:tplc="0419000F" w:tentative="1">
+      <w:start w:val="1"/>
+      <w:numFmt w:val="decimal"/>
+      <w:lvlText w:val="%4."/>
+      <w:lvlJc w:val="left"/>
+      <w:pPr>
+        <w:ind w:left="2520" w:hanging="360"/>
+      </w:pPr>
+    </w:lvl>
+    <w:lvl w:ilvl="4" w:tplc="04190019" w:tentative="1">
+      <w:start w:val="1"/>
+      <w:numFmt w:val="lowerLetter"/>
+      <w:lvlText w:val="%5."/>
+      <w:lvlJc w:val="left"/>
+      <w:pPr>
+        <w:ind w:left="3240" w:hanging="360"/>
+      </w:pPr>
+    </w:lvl>
+    <w:lvl w:ilvl="5" w:tplc="0419001B" w:tentative="1">
+      <w:start w:val="1"/>
+      <w:numFmt w:val="lowerRoman"/>
+      <w:lvlText w:val="%6."/>
+      <w:lvlJc w:val="right"/>
+      <w:pPr>
+        <w:ind w:left="3960" w:hanging="180"/>
+      </w:pPr>
+    </w:lvl>
+    <w:lvl w:ilvl="6" w:tplc="0419000F" w:tentative="1">
+      <w:start w:val="1"/>
+      <w:numFmt w:val="decimal"/>
+      <w:lvlText w:val="%7."/>
+      <w:lvlJc w:val="left"/>
+      <w:pPr>
+        <w:ind w:left="4680" w:hanging="360"/>
+      </w:pPr>
+    </w:lvl>
+    <w:lvl w:ilvl="7" w:tplc="04190019" w:tentative="1">
+      <w:start w:val="1"/>
+      <w:numFmt w:val="lowerLetter"/>
+      <w:lvlText w:val="%8."/>
+      <w:lvlJc w:val="left"/>
+      <w:pPr>
+        <w:ind w:left="5400" w:hanging="360"/>
+      </w:pPr>
+    </w:lvl>
+    <w:lvl w:ilvl="8" w:tplc="0419001B" w:tentative="1">
+      <w:start w:val="1"/>
+      <w:numFmt w:val="lowerRoman"/>
+      <w:lvlText w:val="%9."/>
+      <w:lvlJc w:val="right"/>
+      <w:pPr>
+        <w:ind w:left="6120" w:hanging="180"/>
+      </w:pPr>
+    </w:lvl>
+  </w:abstractNum>
+  <w:abstractNum w:abstractNumId="4">
+    <w:nsid w:val="434458D4"/>
+    <w:multiLevelType w:val="hybridMultilevel"/>
+    <w:tmpl w:val="A45A9E58"/>
+    <w:lvl w:ilvl="0" w:tplc="0422000F">
+      <w:start w:val="1"/>
+      <w:numFmt w:val="decimal"/>
+      <w:lvlText w:val="%1."/>
+      <w:lvlJc w:val="left"/>
+      <w:pPr>
+        <w:ind w:left="720" w:hanging="360"/>
+      </w:pPr>
+      <w:rPr>
+        <w:rFonts w:hint="default"/>
+      </w:rPr>
+    </w:lvl>
+    <w:lvl w:ilvl="1" w:tplc="04220019" w:tentative="1">
+      <w:start w:val="1"/>
+      <w:numFmt w:val="lowerLetter"/>
+      <w:lvlText w:val="%2."/>
+      <w:lvlJc w:val="left"/>
+      <w:pPr>
+        <w:ind w:left="1440" w:hanging="360"/>
+      </w:pPr>
+    </w:lvl>
+    <w:lvl w:ilvl="2" w:tplc="0422001B" w:tentative="1">
+      <w:start w:val="1"/>
+      <w:numFmt w:val="lowerRoman"/>
+      <w:lvlText w:val="%3."/>
+      <w:lvlJc w:val="right"/>
+      <w:pPr>
+        <w:ind w:left="2160" w:hanging="180"/>
+      </w:pPr>
+    </w:lvl>
+    <w:lvl w:ilvl="3" w:tplc="0422000F" w:tentative="1">
+      <w:start w:val="1"/>
+      <w:numFmt w:val="decimal"/>
+      <w:lvlText w:val="%4."/>
+      <w:lvlJc w:val="left"/>
+      <w:pPr>
+        <w:ind w:left="2880" w:hanging="360"/>
+      </w:pPr>
+    </w:lvl>
+    <w:lvl w:ilvl="4" w:tplc="04220019" w:tentative="1">
+      <w:start w:val="1"/>
+      <w:numFmt w:val="lowerLetter"/>
+      <w:lvlText w:val="%5."/>
+      <w:lvlJc w:val="left"/>
+      <w:pPr>
+        <w:ind w:left="3600" w:hanging="360"/>
+      </w:pPr>
+    </w:lvl>
+    <w:lvl w:ilvl="5" w:tplc="0422001B" w:tentative="1">
+      <w:start w:val="1"/>
+      <w:numFmt w:val="lowerRoman"/>
+      <w:lvlText w:val="%6."/>
+      <w:lvlJc w:val="right"/>
+      <w:pPr>
+        <w:ind w:left="4320" w:hanging="180"/>
+      </w:pPr>
+    </w:lvl>
+    <w:lvl w:ilvl="6" w:tplc="0422000F" w:tentative="1">
+      <w:start w:val="1"/>
+      <w:numFmt w:val="decimal"/>
+      <w:lvlText w:val="%7."/>
+      <w:lvlJc w:val="left"/>
+      <w:pPr>
+        <w:ind w:left="5040" w:hanging="360"/>
+      </w:pPr>
+    </w:lvl>
+    <w:lvl w:ilvl="7" w:tplc="04220019" w:tentative="1">
+      <w:start w:val="1"/>
+      <w:numFmt w:val="lowerLetter"/>
+      <w:lvlText w:val="%8."/>
+      <w:lvlJc w:val="left"/>
+      <w:pPr>
+        <w:ind w:left="5760" w:hanging="360"/>
+      </w:pPr>
+    </w:lvl>
+    <w:lvl w:ilvl="8" w:tplc="0422001B" w:tentative="1">
+      <w:start w:val="1"/>
+      <w:numFmt w:val="lowerRoman"/>
+      <w:lvlText w:val="%9."/>
+      <w:lvlJc w:val="right"/>
+      <w:pPr>
+        <w:ind w:left="6480" w:hanging="180"/>
+      </w:pPr>
+    </w:lvl>
+  </w:abstractNum>
+  <w:abstractNum w:abstractNumId="5">
+    <w:nsid w:val="7AC5284D"/>
+    <w:multiLevelType w:val="hybridMultilevel"/>
+    <w:tmpl w:val="B922F8D6"/>
+    <w:lvl w:ilvl="0" w:tplc="0422000F">
+      <w:start w:val="3"/>
+      <w:numFmt w:val="decimal"/>
+      <w:lvlText w:val="%1."/>
+      <w:lvlJc w:val="left"/>
+      <w:pPr>
+        <w:ind w:left="720" w:hanging="360"/>
+      </w:pPr>
+      <w:rPr>
+        <w:rFonts w:hint="default"/>
+      </w:rPr>
+    </w:lvl>
+    <w:lvl w:ilvl="1" w:tplc="04220019" w:tentative="1">
+      <w:start w:val="1"/>
+      <w:numFmt w:val="lowerLetter"/>
+      <w:lvlText w:val="%2."/>
+      <w:lvlJc w:val="left"/>
+      <w:pPr>
+        <w:ind w:left="1440" w:hanging="360"/>
+      </w:pPr>
+    </w:lvl>
+    <w:lvl w:ilvl="2" w:tplc="0422001B" w:tentative="1">
+      <w:start w:val="1"/>
+      <w:numFmt w:val="lowerRoman"/>
+      <w:lvlText w:val="%3."/>
+      <w:lvlJc w:val="right"/>
+      <w:pPr>
+        <w:ind w:left="2160" w:hanging="180"/>
+      </w:pPr>
+    </w:lvl>
+    <w:lvl w:ilvl="3" w:tplc="0422000F" w:tentative="1">
+      <w:start w:val="1"/>
+      <w:numFmt w:val="decimal"/>
+      <w:lvlText w:val="%4."/>
+      <w:lvlJc w:val="left"/>
+      <w:pPr>
+        <w:ind w:left="2880" w:hanging="360"/>
+      </w:pPr>
+    </w:lvl>
+    <w:lvl w:ilvl="4" w:tplc="04220019" w:tentative="1">
+      <w:start w:val="1"/>
+      <w:numFmt w:val="lowerLetter"/>
+      <w:lvlText w:val="%5."/>
+      <w:lvlJc w:val="left"/>
+      <w:pPr>
+        <w:ind w:left="3600" w:hanging="360"/>
+      </w:pPr>
+    </w:lvl>
+    <w:lvl w:ilvl="5" w:tplc="0422001B" w:tentative="1">
+      <w:start w:val="1"/>
+      <w:numFmt w:val="lowerRoman"/>
+      <w:lvlText w:val="%6."/>
+      <w:lvlJc w:val="right"/>
+      <w:pPr>
+        <w:ind w:left="4320" w:hanging="180"/>
+      </w:pPr>
+    </w:lvl>
+    <w:lvl w:ilvl="6" w:tplc="0422000F" w:tentative="1">
+      <w:start w:val="1"/>
+      <w:numFmt w:val="decimal"/>
+      <w:lvlText w:val="%7."/>
+      <w:lvlJc w:val="left"/>
+      <w:pPr>
+        <w:ind w:left="5040" w:hanging="360"/>
+      </w:pPr>
+    </w:lvl>
+    <w:lvl w:ilvl="7" w:tplc="04220019" w:tentative="1">
+      <w:start w:val="1"/>
+      <w:numFmt w:val="lowerLetter"/>
+      <w:lvlText w:val="%8."/>
+      <w:lvlJc w:val="left"/>
+      <w:pPr>
+        <w:ind w:left="5760" w:hanging="360"/>
+      </w:pPr>
+    </w:lvl>
+    <w:lvl w:ilvl="8" w:tplc="0422001B" w:tentative="1">
+      <w:start w:val="1"/>
+      <w:numFmt w:val="lowerRoman"/>
+      <w:lvlText w:val="%9."/>
+      <w:lvlJc w:val="right"/>
+      <w:pPr>
+        <w:ind w:left="6480" w:hanging="180"/>
       </w:pPr>
     </w:lvl>
   </w:abstractNum>
@@ -8017,6 +11079,15 @@
   </w:num>
   <w:num w:numId="3">
     <w:abstractNumId w:val="0"/>
+  </w:num>
+  <w:num w:numId="4">
+    <w:abstractNumId w:val="4"/>
+  </w:num>
+  <w:num w:numId="5">
+    <w:abstractNumId w:val="3"/>
+  </w:num>
+  <w:num w:numId="6">
+    <w:abstractNumId w:val="5"/>
   </w:num>
 </w:numbering>
 </file>
@@ -9184,11 +12255,11 @@
           <c:showPercent val="0"/>
           <c:showBubbleSize val="0"/>
         </c:dLbls>
-        <c:axId val="-2056316880"/>
-        <c:axId val="-2056316336"/>
+        <c:axId val="-51402736"/>
+        <c:axId val="-51400560"/>
       </c:scatterChart>
       <c:valAx>
-        <c:axId val="-2056316880"/>
+        <c:axId val="-51402736"/>
         <c:scaling>
           <c:orientation val="minMax"/>
         </c:scaling>
@@ -9317,12 +12388,12 @@
             <a:endParaRPr lang="uk-UA"/>
           </a:p>
         </c:txPr>
-        <c:crossAx val="-2056316336"/>
+        <c:crossAx val="-51400560"/>
         <c:crosses val="autoZero"/>
         <c:crossBetween val="midCat"/>
       </c:valAx>
       <c:valAx>
-        <c:axId val="-2056316336"/>
+        <c:axId val="-51400560"/>
         <c:scaling>
           <c:orientation val="minMax"/>
         </c:scaling>
@@ -9451,7 +12522,7 @@
             <a:endParaRPr lang="uk-UA"/>
           </a:p>
         </c:txPr>
-        <c:crossAx val="-2056316880"/>
+        <c:crossAx val="-51402736"/>
         <c:crosses val="autoZero"/>
         <c:crossBetween val="midCat"/>
       </c:valAx>

--- a/laba3.docx
+++ b/laba3.docx
@@ -9842,9 +9842,11 @@
             <w:szCs w:val="28"/>
             <w:lang w:val="uk-UA"/>
           </w:rPr>
-          <m:t>0,294</m:t>
+          <m:t>0,163</m:t>
         </m:r>
       </m:oMath>
+      <w:bookmarkStart w:id="0" w:name="_GoBack"/>
+      <w:bookmarkEnd w:id="0"/>
     </w:p>
     <w:p>
       <w:pPr>
@@ -9950,7 +9952,27 @@
           <w:szCs w:val="28"/>
           <w:lang w:val="uk-UA"/>
         </w:rPr>
-        <w:t xml:space="preserve"> 0,294 *0,07=20.58*</w:t>
+        <w:t xml:space="preserve"> </w:t>
+      </w:r>
+      <w:r>
+        <w:rPr>
+          <w:rFonts w:cstheme="minorHAnsi"/>
+          <w:color w:val="000000"/>
+          <w:sz w:val="28"/>
+          <w:szCs w:val="28"/>
+          <w:lang w:val="uk-UA"/>
+        </w:rPr>
+        <w:t>0,163 *0,07=11.41</w:t>
+      </w:r>
+      <w:r>
+        <w:rPr>
+          <w:rFonts w:cstheme="minorHAnsi"/>
+          <w:color w:val="000000"/>
+          <w:sz w:val="28"/>
+          <w:szCs w:val="28"/>
+          <w:lang w:val="uk-UA"/>
+        </w:rPr>
+        <w:t>*</w:t>
       </w:r>
       <m:oMath>
         <m:sSup>
@@ -10411,19 +10433,7 @@
           <w:szCs w:val="28"/>
           <w:lang w:val="uk-UA"/>
         </w:rPr>
-        <w:t>Різниця коефіцієнта підсилення за напругою розрахована теоретично та практично доволі велика</w:t>
-      </w:r>
-      <w:bookmarkStart w:id="0" w:name="_GoBack"/>
-      <w:bookmarkEnd w:id="0"/>
-      <w:r>
-        <w:rPr>
-          <w:rFonts w:cstheme="minorHAnsi"/>
-          <w:color w:val="000000"/>
-          <w:sz w:val="28"/>
-          <w:szCs w:val="28"/>
-          <w:lang w:val="uk-UA"/>
-        </w:rPr>
-        <w:t xml:space="preserve">, це пов’язано з тим, що зміна напруги у п.7 була досить малою, а отже і зміна струму була малою, тому значний вплив мають похибки вимірювань. </w:t>
+        <w:t xml:space="preserve">Різниця коефіцієнта підсилення за напругою розрахована теоретично та практично доволі велика, це пов’язано з тим, що зміна напруги у п.7 була досить малою, а отже і зміна струму була малою, тому значний вплив мають похибки вимірювань. </w:t>
       </w:r>
     </w:p>
     <w:p>
@@ -12255,11 +12265,11 @@
           <c:showPercent val="0"/>
           <c:showBubbleSize val="0"/>
         </c:dLbls>
-        <c:axId val="-51402736"/>
-        <c:axId val="-51400560"/>
+        <c:axId val="-2056309808"/>
+        <c:axId val="-51409264"/>
       </c:scatterChart>
       <c:valAx>
-        <c:axId val="-51402736"/>
+        <c:axId val="-2056309808"/>
         <c:scaling>
           <c:orientation val="minMax"/>
         </c:scaling>
@@ -12388,12 +12398,12 @@
             <a:endParaRPr lang="uk-UA"/>
           </a:p>
         </c:txPr>
-        <c:crossAx val="-51400560"/>
+        <c:crossAx val="-51409264"/>
         <c:crosses val="autoZero"/>
         <c:crossBetween val="midCat"/>
       </c:valAx>
       <c:valAx>
-        <c:axId val="-51400560"/>
+        <c:axId val="-51409264"/>
         <c:scaling>
           <c:orientation val="minMax"/>
         </c:scaling>
@@ -12522,7 +12532,7 @@
             <a:endParaRPr lang="uk-UA"/>
           </a:p>
         </c:txPr>
-        <c:crossAx val="-51402736"/>
+        <c:crossAx val="-2056309808"/>
         <c:crosses val="autoZero"/>
         <c:crossBetween val="midCat"/>
       </c:valAx>

--- a/laba3.docx
+++ b/laba3.docx
@@ -831,7 +831,7 @@
                     <pic:cNvPicPr/>
                   </pic:nvPicPr>
                   <pic:blipFill>
-                    <a:blip r:embed="rId5"/>
+                    <a:blip r:embed="rId6"/>
                     <a:stretch>
                       <a:fillRect/>
                     </a:stretch>
@@ -1553,7 +1553,7 @@
                     <pic:cNvPicPr/>
                   </pic:nvPicPr>
                   <pic:blipFill>
-                    <a:blip r:embed="rId6"/>
+                    <a:blip r:embed="rId7"/>
                     <a:stretch>
                       <a:fillRect/>
                     </a:stretch>
@@ -3970,7 +3970,7 @@
             <wp:cNvGraphicFramePr/>
             <a:graphic xmlns:a="http://schemas.openxmlformats.org/drawingml/2006/main">
               <a:graphicData uri="http://schemas.openxmlformats.org/drawingml/2006/chart">
-                <c:chart xmlns:c="http://schemas.openxmlformats.org/drawingml/2006/chart" xmlns:r="http://schemas.openxmlformats.org/officeDocument/2006/relationships" r:id="rId7"/>
+                <c:chart xmlns:c="http://schemas.openxmlformats.org/drawingml/2006/chart" xmlns:r="http://schemas.openxmlformats.org/officeDocument/2006/relationships" r:id="rId8"/>
               </a:graphicData>
             </a:graphic>
           </wp:inline>
@@ -7719,7 +7719,7 @@
                     <pic:cNvPicPr/>
                   </pic:nvPicPr>
                   <pic:blipFill>
-                    <a:blip r:embed="rId8"/>
+                    <a:blip r:embed="rId9"/>
                     <a:stretch>
                       <a:fillRect/>
                     </a:stretch>
@@ -8221,54 +8221,92 @@
           <w:lang w:val="uk-UA"/>
         </w:rPr>
       </w:pPr>
+      <w:r>
+        <w:rPr>
+          <w:noProof/>
+        </w:rPr>
+        <w:drawing>
+          <wp:anchor distT="114300" distB="114300" distL="114300" distR="114300" simplePos="0" relativeHeight="251659264" behindDoc="0" locked="0" layoutInCell="0" hidden="0" allowOverlap="1" wp14:anchorId="2AF7CD92" wp14:editId="7F96189A">
+            <wp:simplePos x="0" y="0"/>
+            <wp:positionH relativeFrom="margin">
+              <wp:posOffset>-179070</wp:posOffset>
+            </wp:positionH>
+            <wp:positionV relativeFrom="paragraph">
+              <wp:posOffset>437515</wp:posOffset>
+            </wp:positionV>
+            <wp:extent cx="6840000" cy="4394200"/>
+            <wp:effectExtent l="0" t="0" r="0" b="0"/>
+            <wp:wrapSquare wrapText="bothSides" distT="114300" distB="114300" distL="114300" distR="114300"/>
+            <wp:docPr id="3" name="image8.png"/>
+            <wp:cNvGraphicFramePr/>
+            <a:graphic xmlns:a="http://schemas.openxmlformats.org/drawingml/2006/main">
+              <a:graphicData uri="http://schemas.openxmlformats.org/drawingml/2006/picture">
+                <pic:pic xmlns:pic="http://schemas.openxmlformats.org/drawingml/2006/picture">
+                  <pic:nvPicPr>
+                    <pic:cNvPr id="0" name="image8.png"/>
+                    <pic:cNvPicPr preferRelativeResize="0"/>
+                  </pic:nvPicPr>
+                  <pic:blipFill>
+                    <a:blip r:embed="rId10"/>
+                    <a:srcRect/>
+                    <a:stretch>
+                      <a:fillRect/>
+                    </a:stretch>
+                  </pic:blipFill>
+                  <pic:spPr>
+                    <a:xfrm>
+                      <a:off x="0" y="0"/>
+                      <a:ext cx="6840000" cy="4394200"/>
+                    </a:xfrm>
+                    <a:prstGeom prst="rect">
+                      <a:avLst/>
+                    </a:prstGeom>
+                    <a:ln/>
+                  </pic:spPr>
+                </pic:pic>
+              </a:graphicData>
+            </a:graphic>
+          </wp:anchor>
+        </w:drawing>
+      </w:r>
     </w:p>
     <w:p>
       <w:pPr>
-        <w:spacing w:after="160" w:line="259" w:lineRule="auto"/>
-        <w:rPr>
-          <w:rFonts w:cstheme="minorHAnsi"/>
-          <w:color w:val="000000"/>
-          <w:sz w:val="28"/>
-          <w:szCs w:val="28"/>
-          <w:lang w:val="uk-UA"/>
-        </w:rPr>
-      </w:pPr>
+        <w:pStyle w:val="a3"/>
+        <w:jc w:val="center"/>
+        <w:rPr>
+          <w:rFonts w:cstheme="minorHAnsi"/>
+          <w:color w:val="000000"/>
+          <w:sz w:val="28"/>
+          <w:szCs w:val="28"/>
+          <w:lang w:val="uk-UA"/>
+        </w:rPr>
+      </w:pPr>
+      <w:bookmarkStart w:id="0" w:name="_GoBack"/>
+      <w:bookmarkEnd w:id="0"/>
+      <w:r>
+        <w:rPr>
+          <w:rFonts w:cstheme="minorHAnsi"/>
+          <w:color w:val="000000"/>
+          <w:sz w:val="28"/>
+          <w:szCs w:val="28"/>
+          <w:lang w:val="uk-UA"/>
+        </w:rPr>
+        <w:t>Рис.5</w:t>
+      </w:r>
+      <w:r>
+        <w:rPr>
+          <w:rFonts w:cstheme="minorHAnsi"/>
+          <w:color w:val="000000"/>
+          <w:sz w:val="28"/>
+          <w:szCs w:val="28"/>
+          <w:lang w:val="uk-UA"/>
+        </w:rPr>
+        <w:t xml:space="preserve"> Результат моделювання</w:t>
+      </w:r>
     </w:p>
     <w:p>
       <w:pPr>
-        <w:pStyle w:val="a3"/>
-        <w:jc w:val="center"/>
-        <w:rPr>
-          <w:rFonts w:cstheme="minorHAnsi"/>
-          <w:color w:val="000000"/>
-          <w:sz w:val="28"/>
-          <w:szCs w:val="28"/>
-          <w:lang w:val="uk-UA"/>
-        </w:rPr>
-      </w:pPr>
-      <w:r>
-        <w:rPr>
-          <w:rFonts w:cstheme="minorHAnsi"/>
-          <w:color w:val="000000"/>
-          <w:sz w:val="28"/>
-          <w:szCs w:val="28"/>
-          <w:lang w:val="uk-UA"/>
-        </w:rPr>
-        <w:t>Рис.5</w:t>
-      </w:r>
-      <w:r>
-        <w:rPr>
-          <w:rFonts w:cstheme="minorHAnsi"/>
-          <w:color w:val="000000"/>
-          <w:sz w:val="28"/>
-          <w:szCs w:val="28"/>
-          <w:lang w:val="uk-UA"/>
-        </w:rPr>
-        <w:t xml:space="preserve"> Результат моделювання</w:t>
-      </w:r>
-    </w:p>
-    <w:p>
-      <w:pPr>
         <w:spacing w:after="160" w:line="259" w:lineRule="auto"/>
         <w:rPr>
           <w:rFonts w:cstheme="minorHAnsi"/>
@@ -8286,6 +8324,7 @@
           <w:szCs w:val="28"/>
           <w:lang w:val="uk-UA"/>
         </w:rPr>
+        <w:lastRenderedPageBreak/>
         <w:t>4.</w:t>
       </w:r>
       <w:r>
@@ -8335,7 +8374,7 @@
                     </pic:cNvPicPr>
                   </pic:nvPicPr>
                   <pic:blipFill>
-                    <a:blip r:embed="rId9">
+                    <a:blip r:embed="rId11">
                       <a:extLst>
                         <a:ext uri="{28A0092B-C50C-407E-A947-70E740481C1C}">
                           <a14:useLocalDpi xmlns:a14="http://schemas.microsoft.com/office/drawing/2010/main" val="0"/>
@@ -8855,7 +8894,7 @@
                     </pic:cNvPicPr>
                   </pic:nvPicPr>
                   <pic:blipFill>
-                    <a:blip r:embed="rId10">
+                    <a:blip r:embed="rId12">
                       <a:extLst>
                         <a:ext uri="{28A0092B-C50C-407E-A947-70E740481C1C}">
                           <a14:useLocalDpi xmlns:a14="http://schemas.microsoft.com/office/drawing/2010/main" val="0"/>
@@ -9817,6 +9856,7 @@
       <w:pPr>
         <w:rPr>
           <w:rFonts w:cstheme="minorHAnsi"/>
+          <w:i/>
           <w:color w:val="000000"/>
           <w:sz w:val="28"/>
           <w:szCs w:val="28"/>
@@ -9845,8 +9885,6 @@
           <m:t>0,163</m:t>
         </m:r>
       </m:oMath>
-      <w:bookmarkStart w:id="0" w:name="_GoBack"/>
-      <w:bookmarkEnd w:id="0"/>
     </w:p>
     <w:p>
       <w:pPr>
@@ -12265,11 +12303,11 @@
           <c:showPercent val="0"/>
           <c:showBubbleSize val="0"/>
         </c:dLbls>
-        <c:axId val="-2056309808"/>
-        <c:axId val="-51409264"/>
+        <c:axId val="-51402736"/>
+        <c:axId val="-51401104"/>
       </c:scatterChart>
       <c:valAx>
-        <c:axId val="-2056309808"/>
+        <c:axId val="-51402736"/>
         <c:scaling>
           <c:orientation val="minMax"/>
         </c:scaling>
@@ -12398,12 +12436,12 @@
             <a:endParaRPr lang="uk-UA"/>
           </a:p>
         </c:txPr>
-        <c:crossAx val="-51409264"/>
+        <c:crossAx val="-51401104"/>
         <c:crosses val="autoZero"/>
         <c:crossBetween val="midCat"/>
       </c:valAx>
       <c:valAx>
-        <c:axId val="-51409264"/>
+        <c:axId val="-51401104"/>
         <c:scaling>
           <c:orientation val="minMax"/>
         </c:scaling>
@@ -12532,7 +12570,7 @@
             <a:endParaRPr lang="uk-UA"/>
           </a:p>
         </c:txPr>
-        <c:crossAx val="-2056309808"/>
+        <c:crossAx val="-51402736"/>
         <c:crosses val="autoZero"/>
         <c:crossBetween val="midCat"/>
       </c:valAx>
@@ -13425,4 +13463,16 @@
     </a:ext>
   </a:extLst>
 </a:theme>
+</file>
+
+<file path=customXml/item1.xml><?xml version="1.0" encoding="utf-8"?>
+<b:Sources xmlns:b="http://schemas.openxmlformats.org/officeDocument/2006/bibliography" xmlns="http://schemas.openxmlformats.org/officeDocument/2006/bibliography" SelectedStyle="\APASixthEditionOfficeOnline.xsl" StyleName="APA" Version="6"/>
+</file>
+
+<file path=customXml/itemProps1.xml><?xml version="1.0" encoding="utf-8"?>
+<ds:datastoreItem xmlns:ds="http://schemas.openxmlformats.org/officeDocument/2006/customXml" ds:itemID="{3C7EADA3-18C0-406B-AC30-9AD812A491AE}">
+  <ds:schemaRefs>
+    <ds:schemaRef ds:uri="http://schemas.openxmlformats.org/officeDocument/2006/bibliography"/>
+  </ds:schemaRefs>
+</ds:datastoreItem>
 </file>